--- a/docs.project/wolower.requirement-specification.docx
+++ b/docs.project/wolower.requirement-specification.docx
@@ -171,6 +171,12 @@
     </w:p>
     <w:sdt>
       <w:sdtPr>
+        <w:rPr>
+          <w:rFonts w:asciiTheme="minorHAnsi" w:eastAsiaTheme="minorHAnsi" w:hAnsiTheme="minorHAnsi" w:cstheme="minorBidi"/>
+          <w:color w:val="auto"/>
+          <w:sz w:val="22"/>
+          <w:szCs w:val="22"/>
+        </w:rPr>
         <w:id w:val="-1297980369"/>
         <w:docPartObj>
           <w:docPartGallery w:val="Table of Contents"/>
@@ -179,13 +185,9 @@
       </w:sdtPr>
       <w:sdtEndPr>
         <w:rPr>
-          <w:rFonts w:asciiTheme="minorHAnsi" w:eastAsiaTheme="minorHAnsi" w:hAnsiTheme="minorHAnsi" w:cstheme="minorBidi"/>
           <w:b/>
           <w:bCs/>
           <w:noProof/>
-          <w:color w:val="auto"/>
-          <w:sz w:val="22"/>
-          <w:szCs w:val="22"/>
         </w:rPr>
       </w:sdtEndPr>
       <w:sdtContent>
@@ -218,7 +220,7 @@
           <w:r>
             <w:fldChar w:fldCharType="separate"/>
           </w:r>
-          <w:hyperlink w:anchor="_Toc506894680" w:history="1">
+          <w:hyperlink w:anchor="_Toc506898674" w:history="1">
             <w:r>
               <w:rPr>
                 <w:rStyle w:val="Hyperlink"/>
@@ -263,7 +265,7 @@
                 <w:noProof/>
                 <w:webHidden/>
               </w:rPr>
-              <w:instrText xml:space="preserve"> PAGEREF _Toc506894680 \h </w:instrText>
+              <w:instrText xml:space="preserve"> PAGEREF _Toc506898674 \h </w:instrText>
             </w:r>
             <w:r>
               <w:rPr>
@@ -306,10 +308,11 @@
               <w:noProof/>
             </w:rPr>
           </w:pPr>
-          <w:hyperlink w:anchor="_Toc506894681" w:history="1">
+          <w:hyperlink w:anchor="_Toc506898675" w:history="1">
             <w:r>
               <w:rPr>
                 <w:rStyle w:val="Hyperlink"/>
+                <w:b/>
                 <w:noProof/>
                 <w:lang w:val="tr-TR"/>
               </w:rPr>
@@ -325,6 +328,7 @@
             <w:r>
               <w:rPr>
                 <w:rStyle w:val="Hyperlink"/>
+                <w:b/>
                 <w:noProof/>
                 <w:lang w:val="tr-TR"/>
               </w:rPr>
@@ -349,7 +353,7 @@
                 <w:noProof/>
                 <w:webHidden/>
               </w:rPr>
-              <w:instrText xml:space="preserve"> PAGEREF _Toc506894681 \h </w:instrText>
+              <w:instrText xml:space="preserve"> PAGEREF _Toc506898675 \h </w:instrText>
             </w:r>
             <w:r>
               <w:rPr>
@@ -392,10 +396,11 @@
               <w:noProof/>
             </w:rPr>
           </w:pPr>
-          <w:hyperlink w:anchor="_Toc506894682" w:history="1">
+          <w:hyperlink w:anchor="_Toc506898676" w:history="1">
             <w:r>
               <w:rPr>
                 <w:rStyle w:val="Hyperlink"/>
+                <w:b/>
                 <w:noProof/>
                 <w:lang w:val="tr-TR"/>
               </w:rPr>
@@ -411,6 +416,7 @@
             <w:r>
               <w:rPr>
                 <w:rStyle w:val="Hyperlink"/>
+                <w:b/>
                 <w:noProof/>
                 <w:lang w:val="tr-TR"/>
               </w:rPr>
@@ -435,7 +441,7 @@
                 <w:noProof/>
                 <w:webHidden/>
               </w:rPr>
-              <w:instrText xml:space="preserve"> PAGEREF _Toc506894682 \h </w:instrText>
+              <w:instrText xml:space="preserve"> PAGEREF _Toc506898676 \h </w:instrText>
             </w:r>
             <w:r>
               <w:rPr>
@@ -478,10 +484,11 @@
               <w:noProof/>
             </w:rPr>
           </w:pPr>
-          <w:hyperlink w:anchor="_Toc506894683" w:history="1">
+          <w:hyperlink w:anchor="_Toc506898677" w:history="1">
             <w:r>
               <w:rPr>
                 <w:rStyle w:val="Hyperlink"/>
+                <w:b/>
                 <w:noProof/>
                 <w:lang w:val="tr-TR"/>
               </w:rPr>
@@ -497,6 +504,7 @@
             <w:r>
               <w:rPr>
                 <w:rStyle w:val="Hyperlink"/>
+                <w:b/>
                 <w:noProof/>
                 <w:lang w:val="tr-TR"/>
               </w:rPr>
@@ -521,7 +529,7 @@
                 <w:noProof/>
                 <w:webHidden/>
               </w:rPr>
-              <w:instrText xml:space="preserve"> PAGEREF _Toc506894683 \h </w:instrText>
+              <w:instrText xml:space="preserve"> PAGEREF _Toc506898677 \h </w:instrText>
             </w:r>
             <w:r>
               <w:rPr>
@@ -564,7 +572,7 @@
               <w:noProof/>
             </w:rPr>
           </w:pPr>
-          <w:hyperlink w:anchor="_Toc506894684" w:history="1">
+          <w:hyperlink w:anchor="_Toc506898678" w:history="1">
             <w:r>
               <w:rPr>
                 <w:rStyle w:val="Hyperlink"/>
@@ -609,7 +617,7 @@
                 <w:noProof/>
                 <w:webHidden/>
               </w:rPr>
-              <w:instrText xml:space="preserve"> PAGEREF _Toc506894684 \h </w:instrText>
+              <w:instrText xml:space="preserve"> PAGEREF _Toc506898678 \h </w:instrText>
             </w:r>
             <w:r>
               <w:rPr>
@@ -652,10 +660,11 @@
               <w:noProof/>
             </w:rPr>
           </w:pPr>
-          <w:hyperlink w:anchor="_Toc506894685" w:history="1">
+          <w:hyperlink w:anchor="_Toc506898679" w:history="1">
             <w:r>
               <w:rPr>
                 <w:rStyle w:val="Hyperlink"/>
+                <w:b/>
                 <w:noProof/>
                 <w:lang w:val="tr-TR"/>
               </w:rPr>
@@ -671,6 +680,7 @@
             <w:r>
               <w:rPr>
                 <w:rStyle w:val="Hyperlink"/>
+                <w:b/>
                 <w:noProof/>
                 <w:lang w:val="tr-TR"/>
               </w:rPr>
@@ -695,7 +705,7 @@
                 <w:noProof/>
                 <w:webHidden/>
               </w:rPr>
-              <w:instrText xml:space="preserve"> PAGEREF _Toc506894685 \h </w:instrText>
+              <w:instrText xml:space="preserve"> PAGEREF _Toc506898679 \h </w:instrText>
             </w:r>
             <w:r>
               <w:rPr>
@@ -738,7 +748,7 @@
               <w:noProof/>
             </w:rPr>
           </w:pPr>
-          <w:hyperlink w:anchor="_Toc506894686" w:history="1">
+          <w:hyperlink w:anchor="_Toc506898680" w:history="1">
             <w:r>
               <w:rPr>
                 <w:rStyle w:val="Hyperlink"/>
@@ -781,7 +791,7 @@
                 <w:noProof/>
                 <w:webHidden/>
               </w:rPr>
-              <w:instrText xml:space="preserve"> PAGEREF _Toc506894686 \h </w:instrText>
+              <w:instrText xml:space="preserve"> PAGEREF _Toc506898680 \h </w:instrText>
             </w:r>
             <w:r>
               <w:rPr>
@@ -824,7 +834,7 @@
               <w:noProof/>
             </w:rPr>
           </w:pPr>
-          <w:hyperlink w:anchor="_Toc506894687" w:history="1">
+          <w:hyperlink w:anchor="_Toc506898681" w:history="1">
             <w:r>
               <w:rPr>
                 <w:rStyle w:val="Hyperlink"/>
@@ -867,7 +877,7 @@
                 <w:noProof/>
                 <w:webHidden/>
               </w:rPr>
-              <w:instrText xml:space="preserve"> PAGEREF _Toc506894687 \h </w:instrText>
+              <w:instrText xml:space="preserve"> PAGEREF _Toc506898681 \h </w:instrText>
             </w:r>
             <w:r>
               <w:rPr>
@@ -910,7 +920,7 @@
               <w:noProof/>
             </w:rPr>
           </w:pPr>
-          <w:hyperlink w:anchor="_Toc506894688" w:history="1">
+          <w:hyperlink w:anchor="_Toc506898682" w:history="1">
             <w:r>
               <w:rPr>
                 <w:rStyle w:val="Hyperlink"/>
@@ -953,7 +963,7 @@
                 <w:noProof/>
                 <w:webHidden/>
               </w:rPr>
-              <w:instrText xml:space="preserve"> PAGEREF _Toc506894688 \h </w:instrText>
+              <w:instrText xml:space="preserve"> PAGEREF _Toc506898682 \h </w:instrText>
             </w:r>
             <w:r>
               <w:rPr>
@@ -996,7 +1006,7 @@
               <w:noProof/>
             </w:rPr>
           </w:pPr>
-          <w:hyperlink w:anchor="_Toc506894689" w:history="1">
+          <w:hyperlink w:anchor="_Toc506898683" w:history="1">
             <w:r>
               <w:rPr>
                 <w:rStyle w:val="Hyperlink"/>
@@ -1039,7 +1049,7 @@
                 <w:noProof/>
                 <w:webHidden/>
               </w:rPr>
-              <w:instrText xml:space="preserve"> PAGEREF _Toc506894689 \h </w:instrText>
+              <w:instrText xml:space="preserve"> PAGEREF _Toc506898683 \h </w:instrText>
             </w:r>
             <w:r>
               <w:rPr>
@@ -1082,7 +1092,7 @@
               <w:noProof/>
             </w:rPr>
           </w:pPr>
-          <w:hyperlink w:anchor="_Toc506894690" w:history="1">
+          <w:hyperlink w:anchor="_Toc506898684" w:history="1">
             <w:r>
               <w:rPr>
                 <w:rStyle w:val="Hyperlink"/>
@@ -1125,7 +1135,7 @@
                 <w:noProof/>
                 <w:webHidden/>
               </w:rPr>
-              <w:instrText xml:space="preserve"> PAGEREF _Toc506894690 \h </w:instrText>
+              <w:instrText xml:space="preserve"> PAGEREF _Toc506898684 \h </w:instrText>
             </w:r>
             <w:r>
               <w:rPr>
@@ -1145,7 +1155,7 @@
                 <w:noProof/>
                 <w:webHidden/>
               </w:rPr>
-              <w:t>4</w:t>
+              <w:t>3</w:t>
             </w:r>
             <w:r>
               <w:rPr>
@@ -1168,7 +1178,7 @@
               <w:noProof/>
             </w:rPr>
           </w:pPr>
-          <w:hyperlink w:anchor="_Toc506894691" w:history="1">
+          <w:hyperlink w:anchor="_Toc506898685" w:history="1">
             <w:r>
               <w:rPr>
                 <w:rStyle w:val="Hyperlink"/>
@@ -1211,7 +1221,7 @@
                 <w:noProof/>
                 <w:webHidden/>
               </w:rPr>
-              <w:instrText xml:space="preserve"> PAGEREF _Toc506894691 \h </w:instrText>
+              <w:instrText xml:space="preserve"> PAGEREF _Toc506898685 \h </w:instrText>
             </w:r>
             <w:r>
               <w:rPr>
@@ -1254,7 +1264,7 @@
               <w:noProof/>
             </w:rPr>
           </w:pPr>
-          <w:hyperlink w:anchor="_Toc506894692" w:history="1">
+          <w:hyperlink w:anchor="_Toc506898686" w:history="1">
             <w:r>
               <w:rPr>
                 <w:rStyle w:val="Hyperlink"/>
@@ -1297,7 +1307,7 @@
                 <w:noProof/>
                 <w:webHidden/>
               </w:rPr>
-              <w:instrText xml:space="preserve"> PAGEREF _Toc506894692 \h </w:instrText>
+              <w:instrText xml:space="preserve"> PAGEREF _Toc506898686 \h </w:instrText>
             </w:r>
             <w:r>
               <w:rPr>
@@ -1340,7 +1350,7 @@
               <w:noProof/>
             </w:rPr>
           </w:pPr>
-          <w:hyperlink w:anchor="_Toc506894693" w:history="1">
+          <w:hyperlink w:anchor="_Toc506898687" w:history="1">
             <w:r>
               <w:rPr>
                 <w:rStyle w:val="Hyperlink"/>
@@ -1383,7 +1393,7 @@
                 <w:noProof/>
                 <w:webHidden/>
               </w:rPr>
-              <w:instrText xml:space="preserve"> PAGEREF _Toc506894693 \h </w:instrText>
+              <w:instrText xml:space="preserve"> PAGEREF _Toc506898687 \h </w:instrText>
             </w:r>
             <w:r>
               <w:rPr>
@@ -1426,7 +1436,7 @@
               <w:noProof/>
             </w:rPr>
           </w:pPr>
-          <w:hyperlink w:anchor="_Toc506894694" w:history="1">
+          <w:hyperlink w:anchor="_Toc506898688" w:history="1">
             <w:r>
               <w:rPr>
                 <w:rStyle w:val="Hyperlink"/>
@@ -1469,7 +1479,7 @@
                 <w:noProof/>
                 <w:webHidden/>
               </w:rPr>
-              <w:instrText xml:space="preserve"> PAGEREF _Toc506894694 \h </w:instrText>
+              <w:instrText xml:space="preserve"> PAGEREF _Toc506898688 \h </w:instrText>
             </w:r>
             <w:r>
               <w:rPr>
@@ -1512,7 +1522,7 @@
               <w:noProof/>
             </w:rPr>
           </w:pPr>
-          <w:hyperlink w:anchor="_Toc506894695" w:history="1">
+          <w:hyperlink w:anchor="_Toc506898689" w:history="1">
             <w:r>
               <w:rPr>
                 <w:rStyle w:val="Hyperlink"/>
@@ -1555,7 +1565,7 @@
                 <w:noProof/>
                 <w:webHidden/>
               </w:rPr>
-              <w:instrText xml:space="preserve"> PAGEREF _Toc506894695 \h </w:instrText>
+              <w:instrText xml:space="preserve"> PAGEREF _Toc506898689 \h </w:instrText>
             </w:r>
             <w:r>
               <w:rPr>
@@ -1598,7 +1608,7 @@
               <w:noProof/>
             </w:rPr>
           </w:pPr>
-          <w:hyperlink w:anchor="_Toc506894696" w:history="1">
+          <w:hyperlink w:anchor="_Toc506898690" w:history="1">
             <w:r>
               <w:rPr>
                 <w:rStyle w:val="Hyperlink"/>
@@ -1641,7 +1651,7 @@
                 <w:noProof/>
                 <w:webHidden/>
               </w:rPr>
-              <w:instrText xml:space="preserve"> PAGEREF _Toc506894696 \h </w:instrText>
+              <w:instrText xml:space="preserve"> PAGEREF _Toc506898690 \h </w:instrText>
             </w:r>
             <w:r>
               <w:rPr>
@@ -1684,7 +1694,7 @@
               <w:noProof/>
             </w:rPr>
           </w:pPr>
-          <w:hyperlink w:anchor="_Toc506894697" w:history="1">
+          <w:hyperlink w:anchor="_Toc506898691" w:history="1">
             <w:r>
               <w:rPr>
                 <w:rStyle w:val="Hyperlink"/>
@@ -1727,7 +1737,7 @@
                 <w:noProof/>
                 <w:webHidden/>
               </w:rPr>
-              <w:instrText xml:space="preserve"> PAGEREF _Toc506894697 \h </w:instrText>
+              <w:instrText xml:space="preserve"> PAGEREF _Toc506898691 \h </w:instrText>
             </w:r>
             <w:r>
               <w:rPr>
@@ -1770,7 +1780,7 @@
               <w:noProof/>
             </w:rPr>
           </w:pPr>
-          <w:hyperlink w:anchor="_Toc506894698" w:history="1">
+          <w:hyperlink w:anchor="_Toc506898692" w:history="1">
             <w:r>
               <w:rPr>
                 <w:rStyle w:val="Hyperlink"/>
@@ -1813,7 +1823,7 @@
                 <w:noProof/>
                 <w:webHidden/>
               </w:rPr>
-              <w:instrText xml:space="preserve"> PAGEREF _Toc506894698 \h </w:instrText>
+              <w:instrText xml:space="preserve"> PAGEREF _Toc506898692 \h </w:instrText>
             </w:r>
             <w:r>
               <w:rPr>
@@ -1856,7 +1866,7 @@
               <w:noProof/>
             </w:rPr>
           </w:pPr>
-          <w:hyperlink w:anchor="_Toc506894699" w:history="1">
+          <w:hyperlink w:anchor="_Toc506898693" w:history="1">
             <w:r>
               <w:rPr>
                 <w:rStyle w:val="Hyperlink"/>
@@ -1899,7 +1909,7 @@
                 <w:noProof/>
                 <w:webHidden/>
               </w:rPr>
-              <w:instrText xml:space="preserve"> PAGEREF _Toc506894699 \h </w:instrText>
+              <w:instrText xml:space="preserve"> PAGEREF _Toc506898693 \h </w:instrText>
             </w:r>
             <w:r>
               <w:rPr>
@@ -1942,11 +1952,13 @@
               <w:noProof/>
             </w:rPr>
           </w:pPr>
-          <w:hyperlink w:anchor="_Toc506894700" w:history="1">
+          <w:hyperlink w:anchor="_Toc506898694" w:history="1">
             <w:r>
               <w:rPr>
                 <w:rStyle w:val="Hyperlink"/>
-                <w:noProof/>
+                <w:b/>
+                <w:noProof/>
+                <w:lang w:val="tr-TR"/>
               </w:rPr>
               <w:t>2.2.</w:t>
             </w:r>
@@ -1960,6 +1972,7 @@
             <w:r>
               <w:rPr>
                 <w:rStyle w:val="Hyperlink"/>
+                <w:b/>
                 <w:noProof/>
                 <w:lang w:val="tr-TR"/>
               </w:rPr>
@@ -1984,7 +1997,781 @@
                 <w:noProof/>
                 <w:webHidden/>
               </w:rPr>
-              <w:instrText xml:space="preserve"> PAGEREF _Toc506894700 \h </w:instrText>
+              <w:instrText xml:space="preserve"> PAGEREF _Toc506898694 \h </w:instrText>
+            </w:r>
+            <w:r>
+              <w:rPr>
+                <w:noProof/>
+                <w:webHidden/>
+              </w:rPr>
+            </w:r>
+            <w:r>
+              <w:rPr>
+                <w:noProof/>
+                <w:webHidden/>
+              </w:rPr>
+              <w:fldChar w:fldCharType="separate"/>
+            </w:r>
+            <w:r>
+              <w:rPr>
+                <w:noProof/>
+                <w:webHidden/>
+              </w:rPr>
+              <w:t>5</w:t>
+            </w:r>
+            <w:r>
+              <w:rPr>
+                <w:noProof/>
+                <w:webHidden/>
+              </w:rPr>
+              <w:fldChar w:fldCharType="end"/>
+            </w:r>
+          </w:hyperlink>
+        </w:p>
+        <w:p>
+          <w:pPr>
+            <w:pStyle w:val="TOC3"/>
+            <w:tabs>
+              <w:tab w:val="left" w:pos="1320"/>
+              <w:tab w:val="right" w:leader="dot" w:pos="9350"/>
+            </w:tabs>
+            <w:rPr>
+              <w:rFonts w:cstheme="minorBidi"/>
+              <w:noProof/>
+            </w:rPr>
+          </w:pPr>
+          <w:hyperlink w:anchor="_Toc506898695" w:history="1">
+            <w:r>
+              <w:rPr>
+                <w:rStyle w:val="Hyperlink"/>
+                <w:noProof/>
+                <w:lang w:val="tr-TR"/>
+              </w:rPr>
+              <w:t>2.2.1.</w:t>
+            </w:r>
+            <w:r>
+              <w:rPr>
+                <w:rFonts w:cstheme="minorBidi"/>
+                <w:noProof/>
+              </w:rPr>
+              <w:tab/>
+            </w:r>
+            <w:r>
+              <w:rPr>
+                <w:rStyle w:val="Hyperlink"/>
+                <w:noProof/>
+                <w:lang w:val="tr-TR"/>
+              </w:rPr>
+              <w:t>Non-functional requirement 1</w:t>
+            </w:r>
+            <w:r>
+              <w:rPr>
+                <w:noProof/>
+                <w:webHidden/>
+              </w:rPr>
+              <w:tab/>
+            </w:r>
+            <w:r>
+              <w:rPr>
+                <w:noProof/>
+                <w:webHidden/>
+              </w:rPr>
+              <w:fldChar w:fldCharType="begin"/>
+            </w:r>
+            <w:r>
+              <w:rPr>
+                <w:noProof/>
+                <w:webHidden/>
+              </w:rPr>
+              <w:instrText xml:space="preserve"> PAGEREF _Toc506898695 \h </w:instrText>
+            </w:r>
+            <w:r>
+              <w:rPr>
+                <w:noProof/>
+                <w:webHidden/>
+              </w:rPr>
+            </w:r>
+            <w:r>
+              <w:rPr>
+                <w:noProof/>
+                <w:webHidden/>
+              </w:rPr>
+              <w:fldChar w:fldCharType="separate"/>
+            </w:r>
+            <w:r>
+              <w:rPr>
+                <w:noProof/>
+                <w:webHidden/>
+              </w:rPr>
+              <w:t>5</w:t>
+            </w:r>
+            <w:r>
+              <w:rPr>
+                <w:noProof/>
+                <w:webHidden/>
+              </w:rPr>
+              <w:fldChar w:fldCharType="end"/>
+            </w:r>
+          </w:hyperlink>
+        </w:p>
+        <w:p>
+          <w:pPr>
+            <w:pStyle w:val="TOC3"/>
+            <w:tabs>
+              <w:tab w:val="left" w:pos="1320"/>
+              <w:tab w:val="right" w:leader="dot" w:pos="9350"/>
+            </w:tabs>
+            <w:rPr>
+              <w:rFonts w:cstheme="minorBidi"/>
+              <w:noProof/>
+            </w:rPr>
+          </w:pPr>
+          <w:hyperlink w:anchor="_Toc506898696" w:history="1">
+            <w:r>
+              <w:rPr>
+                <w:rStyle w:val="Hyperlink"/>
+                <w:noProof/>
+                <w:lang w:val="tr-TR"/>
+              </w:rPr>
+              <w:t>2.2.2.</w:t>
+            </w:r>
+            <w:r>
+              <w:rPr>
+                <w:rFonts w:cstheme="minorBidi"/>
+                <w:noProof/>
+              </w:rPr>
+              <w:tab/>
+            </w:r>
+            <w:r>
+              <w:rPr>
+                <w:rStyle w:val="Hyperlink"/>
+                <w:noProof/>
+                <w:lang w:val="tr-TR"/>
+              </w:rPr>
+              <w:t>Non-functional requirement 2</w:t>
+            </w:r>
+            <w:r>
+              <w:rPr>
+                <w:noProof/>
+                <w:webHidden/>
+              </w:rPr>
+              <w:tab/>
+            </w:r>
+            <w:r>
+              <w:rPr>
+                <w:noProof/>
+                <w:webHidden/>
+              </w:rPr>
+              <w:fldChar w:fldCharType="begin"/>
+            </w:r>
+            <w:r>
+              <w:rPr>
+                <w:noProof/>
+                <w:webHidden/>
+              </w:rPr>
+              <w:instrText xml:space="preserve"> PAGEREF _Toc506898696 \h </w:instrText>
+            </w:r>
+            <w:r>
+              <w:rPr>
+                <w:noProof/>
+                <w:webHidden/>
+              </w:rPr>
+            </w:r>
+            <w:r>
+              <w:rPr>
+                <w:noProof/>
+                <w:webHidden/>
+              </w:rPr>
+              <w:fldChar w:fldCharType="separate"/>
+            </w:r>
+            <w:r>
+              <w:rPr>
+                <w:noProof/>
+                <w:webHidden/>
+              </w:rPr>
+              <w:t>5</w:t>
+            </w:r>
+            <w:r>
+              <w:rPr>
+                <w:noProof/>
+                <w:webHidden/>
+              </w:rPr>
+              <w:fldChar w:fldCharType="end"/>
+            </w:r>
+          </w:hyperlink>
+        </w:p>
+        <w:p>
+          <w:pPr>
+            <w:pStyle w:val="TOC3"/>
+            <w:tabs>
+              <w:tab w:val="left" w:pos="1320"/>
+              <w:tab w:val="right" w:leader="dot" w:pos="9350"/>
+            </w:tabs>
+            <w:rPr>
+              <w:rFonts w:cstheme="minorBidi"/>
+              <w:noProof/>
+            </w:rPr>
+          </w:pPr>
+          <w:hyperlink w:anchor="_Toc506898697" w:history="1">
+            <w:r>
+              <w:rPr>
+                <w:rStyle w:val="Hyperlink"/>
+                <w:noProof/>
+                <w:lang w:val="tr-TR"/>
+              </w:rPr>
+              <w:t>2.2.3.</w:t>
+            </w:r>
+            <w:r>
+              <w:rPr>
+                <w:rFonts w:cstheme="minorBidi"/>
+                <w:noProof/>
+              </w:rPr>
+              <w:tab/>
+            </w:r>
+            <w:r>
+              <w:rPr>
+                <w:rStyle w:val="Hyperlink"/>
+                <w:noProof/>
+                <w:lang w:val="tr-TR"/>
+              </w:rPr>
+              <w:t>Non-functional requirement 3</w:t>
+            </w:r>
+            <w:r>
+              <w:rPr>
+                <w:noProof/>
+                <w:webHidden/>
+              </w:rPr>
+              <w:tab/>
+            </w:r>
+            <w:r>
+              <w:rPr>
+                <w:noProof/>
+                <w:webHidden/>
+              </w:rPr>
+              <w:fldChar w:fldCharType="begin"/>
+            </w:r>
+            <w:r>
+              <w:rPr>
+                <w:noProof/>
+                <w:webHidden/>
+              </w:rPr>
+              <w:instrText xml:space="preserve"> PAGEREF _Toc506898697 \h </w:instrText>
+            </w:r>
+            <w:r>
+              <w:rPr>
+                <w:noProof/>
+                <w:webHidden/>
+              </w:rPr>
+            </w:r>
+            <w:r>
+              <w:rPr>
+                <w:noProof/>
+                <w:webHidden/>
+              </w:rPr>
+              <w:fldChar w:fldCharType="separate"/>
+            </w:r>
+            <w:r>
+              <w:rPr>
+                <w:noProof/>
+                <w:webHidden/>
+              </w:rPr>
+              <w:t>5</w:t>
+            </w:r>
+            <w:r>
+              <w:rPr>
+                <w:noProof/>
+                <w:webHidden/>
+              </w:rPr>
+              <w:fldChar w:fldCharType="end"/>
+            </w:r>
+          </w:hyperlink>
+        </w:p>
+        <w:p>
+          <w:pPr>
+            <w:pStyle w:val="TOC3"/>
+            <w:tabs>
+              <w:tab w:val="left" w:pos="1320"/>
+              <w:tab w:val="right" w:leader="dot" w:pos="9350"/>
+            </w:tabs>
+            <w:rPr>
+              <w:rFonts w:cstheme="minorBidi"/>
+              <w:noProof/>
+            </w:rPr>
+          </w:pPr>
+          <w:hyperlink w:anchor="_Toc506898698" w:history="1">
+            <w:r>
+              <w:rPr>
+                <w:rStyle w:val="Hyperlink"/>
+                <w:noProof/>
+                <w:lang w:val="tr-TR"/>
+              </w:rPr>
+              <w:t>2.2.4.</w:t>
+            </w:r>
+            <w:r>
+              <w:rPr>
+                <w:rFonts w:cstheme="minorBidi"/>
+                <w:noProof/>
+              </w:rPr>
+              <w:tab/>
+            </w:r>
+            <w:r>
+              <w:rPr>
+                <w:rStyle w:val="Hyperlink"/>
+                <w:noProof/>
+                <w:lang w:val="tr-TR"/>
+              </w:rPr>
+              <w:t>Non-functional requirement 4</w:t>
+            </w:r>
+            <w:r>
+              <w:rPr>
+                <w:noProof/>
+                <w:webHidden/>
+              </w:rPr>
+              <w:tab/>
+            </w:r>
+            <w:r>
+              <w:rPr>
+                <w:noProof/>
+                <w:webHidden/>
+              </w:rPr>
+              <w:fldChar w:fldCharType="begin"/>
+            </w:r>
+            <w:r>
+              <w:rPr>
+                <w:noProof/>
+                <w:webHidden/>
+              </w:rPr>
+              <w:instrText xml:space="preserve"> PAGEREF _Toc506898698 \h </w:instrText>
+            </w:r>
+            <w:r>
+              <w:rPr>
+                <w:noProof/>
+                <w:webHidden/>
+              </w:rPr>
+            </w:r>
+            <w:r>
+              <w:rPr>
+                <w:noProof/>
+                <w:webHidden/>
+              </w:rPr>
+              <w:fldChar w:fldCharType="separate"/>
+            </w:r>
+            <w:r>
+              <w:rPr>
+                <w:noProof/>
+                <w:webHidden/>
+              </w:rPr>
+              <w:t>5</w:t>
+            </w:r>
+            <w:r>
+              <w:rPr>
+                <w:noProof/>
+                <w:webHidden/>
+              </w:rPr>
+              <w:fldChar w:fldCharType="end"/>
+            </w:r>
+          </w:hyperlink>
+        </w:p>
+        <w:p>
+          <w:pPr>
+            <w:pStyle w:val="TOC3"/>
+            <w:tabs>
+              <w:tab w:val="left" w:pos="1320"/>
+              <w:tab w:val="right" w:leader="dot" w:pos="9350"/>
+            </w:tabs>
+            <w:rPr>
+              <w:rFonts w:cstheme="minorBidi"/>
+              <w:noProof/>
+            </w:rPr>
+          </w:pPr>
+          <w:hyperlink w:anchor="_Toc506898699" w:history="1">
+            <w:r>
+              <w:rPr>
+                <w:rStyle w:val="Hyperlink"/>
+                <w:noProof/>
+                <w:lang w:val="tr-TR"/>
+              </w:rPr>
+              <w:t>2.2.5.</w:t>
+            </w:r>
+            <w:r>
+              <w:rPr>
+                <w:rFonts w:cstheme="minorBidi"/>
+                <w:noProof/>
+              </w:rPr>
+              <w:tab/>
+            </w:r>
+            <w:r>
+              <w:rPr>
+                <w:rStyle w:val="Hyperlink"/>
+                <w:noProof/>
+                <w:lang w:val="tr-TR"/>
+              </w:rPr>
+              <w:t>Non-functional requirement 5</w:t>
+            </w:r>
+            <w:r>
+              <w:rPr>
+                <w:noProof/>
+                <w:webHidden/>
+              </w:rPr>
+              <w:tab/>
+            </w:r>
+            <w:r>
+              <w:rPr>
+                <w:noProof/>
+                <w:webHidden/>
+              </w:rPr>
+              <w:fldChar w:fldCharType="begin"/>
+            </w:r>
+            <w:r>
+              <w:rPr>
+                <w:noProof/>
+                <w:webHidden/>
+              </w:rPr>
+              <w:instrText xml:space="preserve"> PAGEREF _Toc506898699 \h </w:instrText>
+            </w:r>
+            <w:r>
+              <w:rPr>
+                <w:noProof/>
+                <w:webHidden/>
+              </w:rPr>
+            </w:r>
+            <w:r>
+              <w:rPr>
+                <w:noProof/>
+                <w:webHidden/>
+              </w:rPr>
+              <w:fldChar w:fldCharType="separate"/>
+            </w:r>
+            <w:r>
+              <w:rPr>
+                <w:noProof/>
+                <w:webHidden/>
+              </w:rPr>
+              <w:t>5</w:t>
+            </w:r>
+            <w:r>
+              <w:rPr>
+                <w:noProof/>
+                <w:webHidden/>
+              </w:rPr>
+              <w:fldChar w:fldCharType="end"/>
+            </w:r>
+          </w:hyperlink>
+        </w:p>
+        <w:p>
+          <w:pPr>
+            <w:pStyle w:val="TOC3"/>
+            <w:tabs>
+              <w:tab w:val="left" w:pos="1320"/>
+              <w:tab w:val="right" w:leader="dot" w:pos="9350"/>
+            </w:tabs>
+            <w:rPr>
+              <w:rFonts w:cstheme="minorBidi"/>
+              <w:noProof/>
+            </w:rPr>
+          </w:pPr>
+          <w:hyperlink w:anchor="_Toc506898700" w:history="1">
+            <w:r>
+              <w:rPr>
+                <w:rStyle w:val="Hyperlink"/>
+                <w:noProof/>
+                <w:lang w:val="tr-TR"/>
+              </w:rPr>
+              <w:t>2.2.6.</w:t>
+            </w:r>
+            <w:r>
+              <w:rPr>
+                <w:rFonts w:cstheme="minorBidi"/>
+                <w:noProof/>
+              </w:rPr>
+              <w:tab/>
+            </w:r>
+            <w:r>
+              <w:rPr>
+                <w:rStyle w:val="Hyperlink"/>
+                <w:noProof/>
+                <w:lang w:val="tr-TR"/>
+              </w:rPr>
+              <w:t>Non-functional requirement 6</w:t>
+            </w:r>
+            <w:r>
+              <w:rPr>
+                <w:noProof/>
+                <w:webHidden/>
+              </w:rPr>
+              <w:tab/>
+            </w:r>
+            <w:r>
+              <w:rPr>
+                <w:noProof/>
+                <w:webHidden/>
+              </w:rPr>
+              <w:fldChar w:fldCharType="begin"/>
+            </w:r>
+            <w:r>
+              <w:rPr>
+                <w:noProof/>
+                <w:webHidden/>
+              </w:rPr>
+              <w:instrText xml:space="preserve"> PAGEREF _Toc506898700 \h </w:instrText>
+            </w:r>
+            <w:r>
+              <w:rPr>
+                <w:noProof/>
+                <w:webHidden/>
+              </w:rPr>
+            </w:r>
+            <w:r>
+              <w:rPr>
+                <w:noProof/>
+                <w:webHidden/>
+              </w:rPr>
+              <w:fldChar w:fldCharType="separate"/>
+            </w:r>
+            <w:r>
+              <w:rPr>
+                <w:noProof/>
+                <w:webHidden/>
+              </w:rPr>
+              <w:t>5</w:t>
+            </w:r>
+            <w:r>
+              <w:rPr>
+                <w:noProof/>
+                <w:webHidden/>
+              </w:rPr>
+              <w:fldChar w:fldCharType="end"/>
+            </w:r>
+          </w:hyperlink>
+        </w:p>
+        <w:p>
+          <w:pPr>
+            <w:pStyle w:val="TOC3"/>
+            <w:tabs>
+              <w:tab w:val="left" w:pos="1320"/>
+              <w:tab w:val="right" w:leader="dot" w:pos="9350"/>
+            </w:tabs>
+            <w:rPr>
+              <w:rFonts w:cstheme="minorBidi"/>
+              <w:noProof/>
+            </w:rPr>
+          </w:pPr>
+          <w:hyperlink w:anchor="_Toc506898701" w:history="1">
+            <w:r>
+              <w:rPr>
+                <w:rStyle w:val="Hyperlink"/>
+                <w:noProof/>
+                <w:lang w:val="tr-TR"/>
+              </w:rPr>
+              <w:t>2.2.7.</w:t>
+            </w:r>
+            <w:r>
+              <w:rPr>
+                <w:rFonts w:cstheme="minorBidi"/>
+                <w:noProof/>
+              </w:rPr>
+              <w:tab/>
+            </w:r>
+            <w:r>
+              <w:rPr>
+                <w:rStyle w:val="Hyperlink"/>
+                <w:noProof/>
+                <w:lang w:val="tr-TR"/>
+              </w:rPr>
+              <w:t>Non-functional requirement 7</w:t>
+            </w:r>
+            <w:r>
+              <w:rPr>
+                <w:noProof/>
+                <w:webHidden/>
+              </w:rPr>
+              <w:tab/>
+            </w:r>
+            <w:r>
+              <w:rPr>
+                <w:noProof/>
+                <w:webHidden/>
+              </w:rPr>
+              <w:fldChar w:fldCharType="begin"/>
+            </w:r>
+            <w:r>
+              <w:rPr>
+                <w:noProof/>
+                <w:webHidden/>
+              </w:rPr>
+              <w:instrText xml:space="preserve"> PAGEREF _Toc506898701 \h </w:instrText>
+            </w:r>
+            <w:r>
+              <w:rPr>
+                <w:noProof/>
+                <w:webHidden/>
+              </w:rPr>
+            </w:r>
+            <w:r>
+              <w:rPr>
+                <w:noProof/>
+                <w:webHidden/>
+              </w:rPr>
+              <w:fldChar w:fldCharType="separate"/>
+            </w:r>
+            <w:r>
+              <w:rPr>
+                <w:noProof/>
+                <w:webHidden/>
+              </w:rPr>
+              <w:t>5</w:t>
+            </w:r>
+            <w:r>
+              <w:rPr>
+                <w:noProof/>
+                <w:webHidden/>
+              </w:rPr>
+              <w:fldChar w:fldCharType="end"/>
+            </w:r>
+          </w:hyperlink>
+        </w:p>
+        <w:p>
+          <w:pPr>
+            <w:pStyle w:val="TOC3"/>
+            <w:tabs>
+              <w:tab w:val="left" w:pos="1320"/>
+              <w:tab w:val="right" w:leader="dot" w:pos="9350"/>
+            </w:tabs>
+            <w:rPr>
+              <w:rFonts w:cstheme="minorBidi"/>
+              <w:noProof/>
+            </w:rPr>
+          </w:pPr>
+          <w:hyperlink w:anchor="_Toc506898702" w:history="1">
+            <w:r>
+              <w:rPr>
+                <w:rStyle w:val="Hyperlink"/>
+                <w:noProof/>
+                <w:lang w:val="tr-TR"/>
+              </w:rPr>
+              <w:t>2.2.8.</w:t>
+            </w:r>
+            <w:r>
+              <w:rPr>
+                <w:rFonts w:cstheme="minorBidi"/>
+                <w:noProof/>
+              </w:rPr>
+              <w:tab/>
+            </w:r>
+            <w:r>
+              <w:rPr>
+                <w:rStyle w:val="Hyperlink"/>
+                <w:noProof/>
+                <w:lang w:val="tr-TR"/>
+              </w:rPr>
+              <w:t>Non-functional requirement 8</w:t>
+            </w:r>
+            <w:r>
+              <w:rPr>
+                <w:noProof/>
+                <w:webHidden/>
+              </w:rPr>
+              <w:tab/>
+            </w:r>
+            <w:r>
+              <w:rPr>
+                <w:noProof/>
+                <w:webHidden/>
+              </w:rPr>
+              <w:fldChar w:fldCharType="begin"/>
+            </w:r>
+            <w:r>
+              <w:rPr>
+                <w:noProof/>
+                <w:webHidden/>
+              </w:rPr>
+              <w:instrText xml:space="preserve"> PAGEREF _Toc506898702 \h </w:instrText>
+            </w:r>
+            <w:r>
+              <w:rPr>
+                <w:noProof/>
+                <w:webHidden/>
+              </w:rPr>
+            </w:r>
+            <w:r>
+              <w:rPr>
+                <w:noProof/>
+                <w:webHidden/>
+              </w:rPr>
+              <w:fldChar w:fldCharType="separate"/>
+            </w:r>
+            <w:r>
+              <w:rPr>
+                <w:noProof/>
+                <w:webHidden/>
+              </w:rPr>
+              <w:t>5</w:t>
+            </w:r>
+            <w:r>
+              <w:rPr>
+                <w:noProof/>
+                <w:webHidden/>
+              </w:rPr>
+              <w:fldChar w:fldCharType="end"/>
+            </w:r>
+          </w:hyperlink>
+        </w:p>
+        <w:p>
+          <w:pPr>
+            <w:pStyle w:val="TOC3"/>
+            <w:tabs>
+              <w:tab w:val="left" w:pos="1320"/>
+              <w:tab w:val="right" w:leader="dot" w:pos="9350"/>
+            </w:tabs>
+            <w:rPr>
+              <w:rFonts w:cstheme="minorBidi"/>
+              <w:noProof/>
+            </w:rPr>
+          </w:pPr>
+          <w:hyperlink w:anchor="_Toc506898703" w:history="1">
+            <w:r>
+              <w:rPr>
+                <w:rStyle w:val="Hyperlink"/>
+                <w:noProof/>
+                <w:lang w:val="tr-TR"/>
+              </w:rPr>
+              <w:t>2.2.9.</w:t>
+            </w:r>
+            <w:r>
+              <w:rPr>
+                <w:rFonts w:cstheme="minorBidi"/>
+                <w:noProof/>
+              </w:rPr>
+              <w:tab/>
+            </w:r>
+            <w:r>
+              <w:rPr>
+                <w:rStyle w:val="Hyperlink"/>
+                <w:noProof/>
+                <w:lang w:val="tr-TR"/>
+              </w:rPr>
+              <w:t>Non-functional requirement 9</w:t>
+            </w:r>
+            <w:r>
+              <w:rPr>
+                <w:noProof/>
+                <w:webHidden/>
+              </w:rPr>
+              <w:tab/>
+            </w:r>
+            <w:r>
+              <w:rPr>
+                <w:noProof/>
+                <w:webHidden/>
+              </w:rPr>
+              <w:fldChar w:fldCharType="begin"/>
+            </w:r>
+            <w:r>
+              <w:rPr>
+                <w:noProof/>
+                <w:webHidden/>
+              </w:rPr>
+              <w:instrText xml:space="preserve"> PAGEREF _Toc506898703 \h </w:instrText>
             </w:r>
             <w:r>
               <w:rPr>
@@ -2052,7 +2839,7 @@
           <w:lang w:val="tr-TR"/>
         </w:rPr>
       </w:pPr>
-      <w:bookmarkStart w:id="0" w:name="_Toc506894680"/>
+      <w:bookmarkStart w:id="0" w:name="_Toc506898674"/>
       <w:r>
         <w:rPr>
           <w:b/>
@@ -2090,12 +2877,14 @@
           <w:numId w:val="3"/>
         </w:numPr>
         <w:rPr>
-          <w:lang w:val="tr-TR"/>
-        </w:rPr>
-      </w:pPr>
-      <w:bookmarkStart w:id="1" w:name="_Toc506894681"/>
-      <w:r>
-        <w:rPr>
+          <w:b/>
+          <w:lang w:val="tr-TR"/>
+        </w:rPr>
+      </w:pPr>
+      <w:bookmarkStart w:id="1" w:name="_Toc506898675"/>
+      <w:r>
+        <w:rPr>
+          <w:b/>
           <w:lang w:val="tr-TR"/>
         </w:rPr>
         <w:t>Purpose</w:t>
@@ -2130,13 +2919,7 @@
         <w:rPr>
           <w:lang w:val="tr-TR"/>
         </w:rPr>
-        <w:t>“</w:t>
-      </w:r>
-      <w:r>
-        <w:rPr>
-          <w:lang w:val="tr-TR"/>
-        </w:rPr>
-        <w:t>wolower (</w:t>
+        <w:t>“wolower (</w:t>
       </w:r>
       <w:r>
         <w:t>w</w:t>
@@ -2148,25 +2931,13 @@
         <w:rPr>
           <w:lang w:val="tr-TR"/>
         </w:rPr>
-        <w:t>)</w:t>
-      </w:r>
-      <w:r>
-        <w:rPr>
-          <w:lang w:val="tr-TR"/>
-        </w:rPr>
-        <w:t>”</w:t>
-      </w:r>
-      <w:r>
-        <w:rPr>
-          <w:lang w:val="tr-TR"/>
-        </w:rPr>
-        <w:t xml:space="preserve">. </w:t>
-      </w:r>
-      <w:r>
-        <w:rPr>
-          <w:lang w:val="tr-TR"/>
-        </w:rPr>
-        <w:t>The “wolower” is a twitter-based application that is analyzed, designed, developed and managed for the lesson SWE-573 Software Development Practice</w:t>
+        <w:t>)”</w:t>
+      </w:r>
+      <w:r>
+        <w:rPr>
+          <w:lang w:val="tr-TR"/>
+        </w:rPr>
+        <w:t>. The “wolower” is a twitter-based application that is analyzed, designed, developed and managed for the lesson SWE-573 Software Development Practice</w:t>
       </w:r>
       <w:r>
         <w:rPr>
@@ -2183,12 +2954,14 @@
           <w:numId w:val="3"/>
         </w:numPr>
         <w:rPr>
-          <w:lang w:val="tr-TR"/>
-        </w:rPr>
-      </w:pPr>
-      <w:bookmarkStart w:id="2" w:name="_Toc506894682"/>
-      <w:r>
-        <w:rPr>
+          <w:b/>
+          <w:lang w:val="tr-TR"/>
+        </w:rPr>
+      </w:pPr>
+      <w:bookmarkStart w:id="2" w:name="_Toc506898676"/>
+      <w:r>
+        <w:rPr>
+          <w:b/>
           <w:lang w:val="tr-TR"/>
         </w:rPr>
         <w:t>Scope</w:t>
@@ -2371,12 +3144,14 @@
           <w:numId w:val="3"/>
         </w:numPr>
         <w:rPr>
-          <w:lang w:val="tr-TR"/>
-        </w:rPr>
-      </w:pPr>
-      <w:bookmarkStart w:id="3" w:name="_Toc506894683"/>
-      <w:r>
-        <w:rPr>
+          <w:b/>
+          <w:lang w:val="tr-TR"/>
+        </w:rPr>
+      </w:pPr>
+      <w:bookmarkStart w:id="3" w:name="_Toc506898677"/>
+      <w:r>
+        <w:rPr>
+          <w:b/>
           <w:lang w:val="tr-TR"/>
         </w:rPr>
         <w:t>Definitions</w:t>
@@ -2604,7 +3379,7 @@
           <w:lang w:val="tr-TR"/>
         </w:rPr>
       </w:pPr>
-      <w:bookmarkStart w:id="4" w:name="_Toc506894684"/>
+      <w:bookmarkStart w:id="4" w:name="_Toc506898678"/>
       <w:r>
         <w:rPr>
           <w:b/>
@@ -2622,12 +3397,14 @@
           <w:numId w:val="3"/>
         </w:numPr>
         <w:rPr>
-          <w:lang w:val="tr-TR"/>
-        </w:rPr>
-      </w:pPr>
-      <w:bookmarkStart w:id="5" w:name="_Toc506894685"/>
-      <w:r>
-        <w:rPr>
+          <w:b/>
+          <w:lang w:val="tr-TR"/>
+        </w:rPr>
+      </w:pPr>
+      <w:bookmarkStart w:id="5" w:name="_Toc506898679"/>
+      <w:r>
+        <w:rPr>
+          <w:b/>
           <w:lang w:val="tr-TR"/>
         </w:rPr>
         <w:t>Functional Requirements</w:t>
@@ -2645,7 +3422,7 @@
           <w:lang w:val="tr-TR"/>
         </w:rPr>
       </w:pPr>
-      <w:bookmarkStart w:id="6" w:name="_Toc506894686"/>
+      <w:bookmarkStart w:id="6" w:name="_Toc506898680"/>
       <w:r>
         <w:rPr>
           <w:lang w:val="tr-TR"/>
@@ -2671,7 +3448,13 @@
         <w:rPr>
           <w:lang w:val="tr-TR"/>
         </w:rPr>
-        <w:t>ID : 1</w:t>
+        <w:t>ID : FR</w:t>
+      </w:r>
+      <w:r>
+        <w:rPr>
+          <w:lang w:val="tr-TR"/>
+        </w:rPr>
+        <w:t>1</w:t>
       </w:r>
     </w:p>
     <w:p>
@@ -2716,20 +3499,6 @@
           <w:lang w:val="tr-TR"/>
         </w:rPr>
         <w:t xml:space="preserve"> the system.</w:t>
-      </w:r>
-    </w:p>
-    <w:p>
-      <w:pPr>
-        <w:spacing w:after="40"/>
-        <w:rPr>
-          <w:lang w:val="tr-TR"/>
-        </w:rPr>
-      </w:pPr>
-      <w:r>
-        <w:rPr>
-          <w:lang w:val="tr-TR"/>
-        </w:rPr>
-        <w:t xml:space="preserve">Dependency : - </w:t>
       </w:r>
     </w:p>
     <w:p>
@@ -2743,7 +3512,7 @@
           <w:lang w:val="tr-TR"/>
         </w:rPr>
       </w:pPr>
-      <w:bookmarkStart w:id="7" w:name="_Toc506894687"/>
+      <w:bookmarkStart w:id="7" w:name="_Toc506898681"/>
       <w:r>
         <w:rPr>
           <w:lang w:val="tr-TR"/>
@@ -2769,7 +3538,7 @@
         <w:rPr>
           <w:lang w:val="tr-TR"/>
         </w:rPr>
-        <w:t xml:space="preserve">ID : </w:t>
+        <w:t>ID : FR</w:t>
       </w:r>
       <w:r>
         <w:rPr>
@@ -2802,20 +3571,6 @@
           <w:lang w:val="tr-TR"/>
         </w:rPr>
         <w:t xml:space="preserve"> The system should require from users email address and password for enrollment.</w:t>
-      </w:r>
-    </w:p>
-    <w:p>
-      <w:pPr>
-        <w:spacing w:after="40"/>
-        <w:rPr>
-          <w:lang w:val="tr-TR"/>
-        </w:rPr>
-      </w:pPr>
-      <w:r>
-        <w:rPr>
-          <w:lang w:val="tr-TR"/>
-        </w:rPr>
-        <w:t xml:space="preserve">Dependency : - </w:t>
       </w:r>
     </w:p>
     <w:p>
@@ -2829,7 +3584,7 @@
           <w:lang w:val="tr-TR"/>
         </w:rPr>
       </w:pPr>
-      <w:bookmarkStart w:id="8" w:name="_Toc506894688"/>
+      <w:bookmarkStart w:id="8" w:name="_Toc506898682"/>
       <w:r>
         <w:rPr>
           <w:lang w:val="tr-TR"/>
@@ -2855,7 +3610,7 @@
         <w:rPr>
           <w:lang w:val="tr-TR"/>
         </w:rPr>
-        <w:t xml:space="preserve">ID : </w:t>
+        <w:t>ID : FR</w:t>
       </w:r>
       <w:r>
         <w:rPr>
@@ -2907,7 +3662,19 @@
         <w:rPr>
           <w:lang w:val="tr-TR"/>
         </w:rPr>
-        <w:t xml:space="preserve"> 2</w:t>
+        <w:t xml:space="preserve"> </w:t>
+      </w:r>
+      <w:r>
+        <w:rPr>
+          <w:lang w:val="tr-TR"/>
+        </w:rPr>
+        <w:t>FR</w:t>
+      </w:r>
+      <w:r>
+        <w:rPr>
+          <w:lang w:val="tr-TR"/>
+        </w:rPr>
+        <w:t>2</w:t>
       </w:r>
     </w:p>
     <w:p>
@@ -2921,7 +3688,7 @@
           <w:lang w:val="tr-TR"/>
         </w:rPr>
       </w:pPr>
-      <w:bookmarkStart w:id="9" w:name="_Toc506894689"/>
+      <w:bookmarkStart w:id="9" w:name="_Toc506898683"/>
       <w:r>
         <w:rPr>
           <w:lang w:val="tr-TR"/>
@@ -2947,7 +3714,7 @@
         <w:rPr>
           <w:lang w:val="tr-TR"/>
         </w:rPr>
-        <w:t xml:space="preserve">ID : </w:t>
+        <w:t>ID : FR</w:t>
       </w:r>
       <w:r>
         <w:rPr>
@@ -2998,21 +3765,6 @@
           <w:lang w:val="tr-TR"/>
         </w:rPr>
         <w:t>.</w:t>
-      </w:r>
-    </w:p>
-    <w:p>
-      <w:pPr>
-        <w:spacing w:after="40"/>
-        <w:rPr>
-          <w:lang w:val="tr-TR"/>
-        </w:rPr>
-      </w:pPr>
-      <w:r>
-        <w:rPr>
-          <w:lang w:val="tr-TR"/>
-        </w:rPr>
-        <w:lastRenderedPageBreak/>
-        <w:t xml:space="preserve">Dependency : -  </w:t>
       </w:r>
     </w:p>
     <w:p>
@@ -3026,7 +3778,7 @@
           <w:lang w:val="tr-TR"/>
         </w:rPr>
       </w:pPr>
-      <w:bookmarkStart w:id="10" w:name="_Toc506894690"/>
+      <w:bookmarkStart w:id="10" w:name="_Toc506898684"/>
       <w:r>
         <w:rPr>
           <w:lang w:val="tr-TR"/>
@@ -3052,7 +3804,7 @@
         <w:rPr>
           <w:lang w:val="tr-TR"/>
         </w:rPr>
-        <w:t xml:space="preserve">ID : </w:t>
+        <w:t>ID : FR</w:t>
       </w:r>
       <w:r>
         <w:rPr>
@@ -3072,6 +3824,7 @@
         <w:rPr>
           <w:lang w:val="tr-TR"/>
         </w:rPr>
+        <w:lastRenderedPageBreak/>
         <w:t xml:space="preserve">Description : </w:t>
       </w:r>
       <w:r>
@@ -3116,7 +3869,31 @@
         <w:rPr>
           <w:lang w:val="tr-TR"/>
         </w:rPr>
-        <w:t xml:space="preserve"> 1 or 4</w:t>
+        <w:t xml:space="preserve"> </w:t>
+      </w:r>
+      <w:r>
+        <w:rPr>
+          <w:lang w:val="tr-TR"/>
+        </w:rPr>
+        <w:t>FR</w:t>
+      </w:r>
+      <w:r>
+        <w:rPr>
+          <w:lang w:val="tr-TR"/>
+        </w:rPr>
+        <w:t xml:space="preserve">1 or </w:t>
+      </w:r>
+      <w:r>
+        <w:rPr>
+          <w:lang w:val="tr-TR"/>
+        </w:rPr>
+        <w:t>FR</w:t>
+      </w:r>
+      <w:r>
+        <w:rPr>
+          <w:lang w:val="tr-TR"/>
+        </w:rPr>
+        <w:t>4</w:t>
       </w:r>
     </w:p>
     <w:p>
@@ -3130,7 +3907,7 @@
           <w:lang w:val="tr-TR"/>
         </w:rPr>
       </w:pPr>
-      <w:bookmarkStart w:id="11" w:name="_Toc506894691"/>
+      <w:bookmarkStart w:id="11" w:name="_Toc506898685"/>
       <w:r>
         <w:rPr>
           <w:lang w:val="tr-TR"/>
@@ -3156,7 +3933,7 @@
         <w:rPr>
           <w:lang w:val="tr-TR"/>
         </w:rPr>
-        <w:t xml:space="preserve">ID : </w:t>
+        <w:t>ID : FR</w:t>
       </w:r>
       <w:r>
         <w:rPr>
@@ -3226,7 +4003,31 @@
         <w:rPr>
           <w:lang w:val="tr-TR"/>
         </w:rPr>
-        <w:t xml:space="preserve"> 1 or 4</w:t>
+        <w:t xml:space="preserve"> </w:t>
+      </w:r>
+      <w:r>
+        <w:rPr>
+          <w:lang w:val="tr-TR"/>
+        </w:rPr>
+        <w:t>FR</w:t>
+      </w:r>
+      <w:r>
+        <w:rPr>
+          <w:lang w:val="tr-TR"/>
+        </w:rPr>
+        <w:t xml:space="preserve">1 or </w:t>
+      </w:r>
+      <w:r>
+        <w:rPr>
+          <w:lang w:val="tr-TR"/>
+        </w:rPr>
+        <w:t>FR</w:t>
+      </w:r>
+      <w:r>
+        <w:rPr>
+          <w:lang w:val="tr-TR"/>
+        </w:rPr>
+        <w:t>4</w:t>
       </w:r>
     </w:p>
     <w:p>
@@ -3240,12 +4041,103 @@
           <w:lang w:val="tr-TR"/>
         </w:rPr>
       </w:pPr>
-      <w:bookmarkStart w:id="12" w:name="_Toc506894692"/>
-      <w:r>
-        <w:rPr>
-          <w:lang w:val="tr-TR"/>
-        </w:rPr>
-        <w:t>Functional requirement</w:t>
+      <w:bookmarkStart w:id="12" w:name="_Toc506898686"/>
+      <w:r>
+        <w:rPr>
+          <w:lang w:val="tr-TR"/>
+        </w:rPr>
+        <w:t xml:space="preserve">Functional requirement </w:t>
+      </w:r>
+      <w:r>
+        <w:rPr>
+          <w:lang w:val="tr-TR"/>
+        </w:rPr>
+        <w:t>7</w:t>
+      </w:r>
+      <w:bookmarkEnd w:id="12"/>
+    </w:p>
+    <w:p>
+      <w:pPr>
+        <w:spacing w:after="40"/>
+        <w:rPr>
+          <w:lang w:val="tr-TR"/>
+        </w:rPr>
+      </w:pPr>
+      <w:r>
+        <w:rPr>
+          <w:lang w:val="tr-TR"/>
+        </w:rPr>
+        <w:t>ID : FR</w:t>
+      </w:r>
+      <w:r>
+        <w:rPr>
+          <w:lang w:val="tr-TR"/>
+        </w:rPr>
+        <w:t>7</w:t>
+      </w:r>
+    </w:p>
+    <w:p>
+      <w:pPr>
+        <w:spacing w:after="40"/>
+        <w:rPr>
+          <w:lang w:val="tr-TR"/>
+        </w:rPr>
+      </w:pPr>
+      <w:r>
+        <w:rPr>
+          <w:lang w:val="tr-TR"/>
+        </w:rPr>
+        <w:t xml:space="preserve">Description : </w:t>
+      </w:r>
+      <w:r>
+        <w:rPr>
+          <w:lang w:val="tr-TR"/>
+        </w:rPr>
+        <w:t xml:space="preserve">The system shall display </w:t>
+      </w:r>
+      <w:r>
+        <w:rPr>
+          <w:lang w:val="tr-TR"/>
+        </w:rPr>
+        <w:t>the tweets</w:t>
+      </w:r>
+      <w:r>
+        <w:rPr>
+          <w:lang w:val="tr-TR"/>
+        </w:rPr>
+        <w:t xml:space="preserve"> associated with the wolows of the user</w:t>
+      </w:r>
+      <w:r>
+        <w:rPr>
+          <w:lang w:val="tr-TR"/>
+        </w:rPr>
+        <w:t xml:space="preserve"> in the page (will be home page) that come up right after </w:t>
+      </w:r>
+      <w:r>
+        <w:rPr>
+          <w:lang w:val="tr-TR"/>
+        </w:rPr>
+        <w:t>successful login</w:t>
+      </w:r>
+      <w:r>
+        <w:rPr>
+          <w:lang w:val="tr-TR"/>
+        </w:rPr>
+        <w:t>.</w:t>
+      </w:r>
+    </w:p>
+    <w:p>
+      <w:pPr>
+        <w:spacing w:after="40"/>
+        <w:rPr>
+          <w:lang w:val="tr-TR"/>
+        </w:rPr>
+      </w:pPr>
+      <w:r>
+        <w:rPr>
+          <w:lang w:val="tr-TR"/>
+        </w:rPr>
+        <w:t>Dependency :</w:t>
       </w:r>
       <w:r>
         <w:rPr>
@@ -3257,98 +4149,25 @@
         <w:rPr>
           <w:lang w:val="tr-TR"/>
         </w:rPr>
-        <w:t>7</w:t>
-      </w:r>
-      <w:bookmarkEnd w:id="12"/>
-    </w:p>
-    <w:p>
-      <w:pPr>
-        <w:spacing w:after="40"/>
-        <w:rPr>
-          <w:lang w:val="tr-TR"/>
-        </w:rPr>
-      </w:pPr>
-      <w:r>
-        <w:rPr>
-          <w:lang w:val="tr-TR"/>
-        </w:rPr>
-        <w:t xml:space="preserve">ID : </w:t>
-      </w:r>
-      <w:r>
-        <w:rPr>
-          <w:lang w:val="tr-TR"/>
-        </w:rPr>
-        <w:t>7</w:t>
-      </w:r>
-    </w:p>
-    <w:p>
-      <w:pPr>
-        <w:spacing w:after="40"/>
-        <w:rPr>
-          <w:lang w:val="tr-TR"/>
-        </w:rPr>
-      </w:pPr>
-      <w:r>
-        <w:rPr>
-          <w:lang w:val="tr-TR"/>
-        </w:rPr>
-        <w:t xml:space="preserve">Description : </w:t>
-      </w:r>
-      <w:r>
-        <w:rPr>
-          <w:lang w:val="tr-TR"/>
-        </w:rPr>
-        <w:t xml:space="preserve">The system shall display </w:t>
-      </w:r>
-      <w:r>
-        <w:rPr>
-          <w:lang w:val="tr-TR"/>
-        </w:rPr>
-        <w:t>the tweets</w:t>
-      </w:r>
-      <w:r>
-        <w:rPr>
-          <w:lang w:val="tr-TR"/>
-        </w:rPr>
-        <w:t xml:space="preserve"> associated with the wolows of the user</w:t>
-      </w:r>
-      <w:r>
-        <w:rPr>
-          <w:lang w:val="tr-TR"/>
-        </w:rPr>
-        <w:t xml:space="preserve"> in the page (will be home page) that come up right after </w:t>
-      </w:r>
-      <w:r>
-        <w:rPr>
-          <w:lang w:val="tr-TR"/>
-        </w:rPr>
-        <w:t>successful login</w:t>
-      </w:r>
-      <w:r>
-        <w:rPr>
-          <w:lang w:val="tr-TR"/>
-        </w:rPr>
-        <w:t>.</w:t>
-      </w:r>
-    </w:p>
-    <w:p>
-      <w:pPr>
-        <w:spacing w:after="40"/>
-        <w:rPr>
-          <w:lang w:val="tr-TR"/>
-        </w:rPr>
-      </w:pPr>
-      <w:r>
-        <w:rPr>
-          <w:lang w:val="tr-TR"/>
-        </w:rPr>
-        <w:t>Dependency :</w:t>
-      </w:r>
-      <w:r>
-        <w:rPr>
-          <w:lang w:val="tr-TR"/>
-        </w:rPr>
-        <w:t xml:space="preserve"> 1 or 4</w:t>
+        <w:t>FR</w:t>
+      </w:r>
+      <w:r>
+        <w:rPr>
+          <w:lang w:val="tr-TR"/>
+        </w:rPr>
+        <w:t xml:space="preserve">1 or </w:t>
+      </w:r>
+      <w:r>
+        <w:rPr>
+          <w:lang w:val="tr-TR"/>
+        </w:rPr>
+        <w:t>FR</w:t>
+      </w:r>
+      <w:r>
+        <w:rPr>
+          <w:lang w:val="tr-TR"/>
+        </w:rPr>
+        <w:t>4</w:t>
       </w:r>
     </w:p>
     <w:p>
@@ -3362,12 +4181,85 @@
           <w:lang w:val="tr-TR"/>
         </w:rPr>
       </w:pPr>
-      <w:bookmarkStart w:id="13" w:name="_Toc506894693"/>
-      <w:r>
-        <w:rPr>
-          <w:lang w:val="tr-TR"/>
-        </w:rPr>
-        <w:t>Functional requirement</w:t>
+      <w:bookmarkStart w:id="13" w:name="_Toc506898687"/>
+      <w:r>
+        <w:rPr>
+          <w:lang w:val="tr-TR"/>
+        </w:rPr>
+        <w:t xml:space="preserve">Functional requirement </w:t>
+      </w:r>
+      <w:r>
+        <w:rPr>
+          <w:lang w:val="tr-TR"/>
+        </w:rPr>
+        <w:t>8</w:t>
+      </w:r>
+      <w:bookmarkEnd w:id="13"/>
+    </w:p>
+    <w:p>
+      <w:pPr>
+        <w:spacing w:after="40"/>
+        <w:rPr>
+          <w:lang w:val="tr-TR"/>
+        </w:rPr>
+      </w:pPr>
+      <w:r>
+        <w:rPr>
+          <w:lang w:val="tr-TR"/>
+        </w:rPr>
+        <w:t>ID : FR</w:t>
+      </w:r>
+      <w:r>
+        <w:rPr>
+          <w:lang w:val="tr-TR"/>
+        </w:rPr>
+        <w:t>8</w:t>
+      </w:r>
+    </w:p>
+    <w:p>
+      <w:pPr>
+        <w:spacing w:after="40"/>
+        <w:rPr>
+          <w:lang w:val="tr-TR"/>
+        </w:rPr>
+      </w:pPr>
+      <w:r>
+        <w:rPr>
+          <w:lang w:val="tr-TR"/>
+        </w:rPr>
+        <w:t xml:space="preserve">Description : </w:t>
+      </w:r>
+      <w:r>
+        <w:rPr>
+          <w:lang w:val="tr-TR"/>
+        </w:rPr>
+        <w:t xml:space="preserve">User should be able to follow those who tweeted </w:t>
+      </w:r>
+      <w:r>
+        <w:rPr>
+          <w:lang w:val="tr-TR"/>
+        </w:rPr>
+        <w:t>their woows</w:t>
+      </w:r>
+      <w:r>
+        <w:rPr>
+          <w:lang w:val="tr-TR"/>
+        </w:rPr>
+        <w:t>.</w:t>
+      </w:r>
+    </w:p>
+    <w:p>
+      <w:pPr>
+        <w:spacing w:after="40"/>
+        <w:rPr>
+          <w:lang w:val="tr-TR"/>
+        </w:rPr>
+      </w:pPr>
+      <w:r>
+        <w:rPr>
+          <w:lang w:val="tr-TR"/>
+        </w:rPr>
+        <w:t>Dependency :</w:t>
       </w:r>
       <w:r>
         <w:rPr>
@@ -3379,80 +4271,7 @@
         <w:rPr>
           <w:lang w:val="tr-TR"/>
         </w:rPr>
-        <w:t>8</w:t>
-      </w:r>
-      <w:bookmarkEnd w:id="13"/>
-    </w:p>
-    <w:p>
-      <w:pPr>
-        <w:spacing w:after="40"/>
-        <w:rPr>
-          <w:lang w:val="tr-TR"/>
-        </w:rPr>
-      </w:pPr>
-      <w:r>
-        <w:rPr>
-          <w:lang w:val="tr-TR"/>
-        </w:rPr>
-        <w:t xml:space="preserve">ID : </w:t>
-      </w:r>
-      <w:r>
-        <w:rPr>
-          <w:lang w:val="tr-TR"/>
-        </w:rPr>
-        <w:t>8</w:t>
-      </w:r>
-    </w:p>
-    <w:p>
-      <w:pPr>
-        <w:spacing w:after="40"/>
-        <w:rPr>
-          <w:lang w:val="tr-TR"/>
-        </w:rPr>
-      </w:pPr>
-      <w:r>
-        <w:rPr>
-          <w:lang w:val="tr-TR"/>
-        </w:rPr>
-        <w:t xml:space="preserve">Description : </w:t>
-      </w:r>
-      <w:r>
-        <w:rPr>
-          <w:lang w:val="tr-TR"/>
-        </w:rPr>
-        <w:t xml:space="preserve">User should be able to follow those who tweeted </w:t>
-      </w:r>
-      <w:r>
-        <w:rPr>
-          <w:lang w:val="tr-TR"/>
-        </w:rPr>
-        <w:t>their woows</w:t>
-      </w:r>
-      <w:r>
-        <w:rPr>
-          <w:lang w:val="tr-TR"/>
-        </w:rPr>
-        <w:t>.</w:t>
-      </w:r>
-    </w:p>
-    <w:p>
-      <w:pPr>
-        <w:spacing w:after="40"/>
-        <w:rPr>
-          <w:lang w:val="tr-TR"/>
-        </w:rPr>
-      </w:pPr>
-      <w:r>
-        <w:rPr>
-          <w:lang w:val="tr-TR"/>
-        </w:rPr>
-        <w:t>Dependency :</w:t>
-      </w:r>
-      <w:r>
-        <w:rPr>
-          <w:lang w:val="tr-TR"/>
-        </w:rPr>
-        <w:t xml:space="preserve"> </w:t>
+        <w:t>FR</w:t>
       </w:r>
       <w:r>
         <w:rPr>
@@ -3472,12 +4291,65 @@
           <w:lang w:val="tr-TR"/>
         </w:rPr>
       </w:pPr>
-      <w:bookmarkStart w:id="14" w:name="_Toc506894694"/>
-      <w:r>
-        <w:rPr>
-          <w:lang w:val="tr-TR"/>
-        </w:rPr>
-        <w:t>Functional requirement</w:t>
+      <w:bookmarkStart w:id="14" w:name="_Toc506898688"/>
+      <w:r>
+        <w:rPr>
+          <w:lang w:val="tr-TR"/>
+        </w:rPr>
+        <w:t xml:space="preserve">Functional requirement </w:t>
+      </w:r>
+      <w:r>
+        <w:rPr>
+          <w:lang w:val="tr-TR"/>
+        </w:rPr>
+        <w:t>9</w:t>
+      </w:r>
+      <w:bookmarkEnd w:id="14"/>
+    </w:p>
+    <w:p>
+      <w:pPr>
+        <w:spacing w:after="40"/>
+        <w:rPr>
+          <w:lang w:val="tr-TR"/>
+        </w:rPr>
+      </w:pPr>
+      <w:r>
+        <w:rPr>
+          <w:lang w:val="tr-TR"/>
+        </w:rPr>
+        <w:t>ID : FR</w:t>
+      </w:r>
+      <w:r>
+        <w:rPr>
+          <w:lang w:val="tr-TR"/>
+        </w:rPr>
+        <w:t>9</w:t>
+      </w:r>
+    </w:p>
+    <w:p>
+      <w:pPr>
+        <w:spacing w:after="40"/>
+        <w:rPr>
+          <w:lang w:val="tr-TR"/>
+        </w:rPr>
+      </w:pPr>
+      <w:r>
+        <w:rPr>
+          <w:lang w:val="tr-TR"/>
+        </w:rPr>
+        <w:t xml:space="preserve">Description : </w:t>
+      </w:r>
+      <w:r>
+        <w:rPr>
+          <w:lang w:val="tr-TR"/>
+        </w:rPr>
+        <w:t xml:space="preserve">User should be able to </w:t>
+      </w:r>
+      <w:r>
+        <w:rPr>
+          <w:lang w:val="tr-TR"/>
+        </w:rPr>
+        <w:t>retweet</w:t>
       </w:r>
       <w:r>
         <w:rPr>
@@ -3489,9 +4361,20 @@
         <w:rPr>
           <w:lang w:val="tr-TR"/>
         </w:rPr>
-        <w:t>9</w:t>
-      </w:r>
-      <w:bookmarkEnd w:id="14"/>
+        <w:t xml:space="preserve">the tweets what contains </w:t>
+      </w:r>
+      <w:r>
+        <w:rPr>
+          <w:lang w:val="tr-TR"/>
+        </w:rPr>
+        <w:t>their woows</w:t>
+      </w:r>
+      <w:r>
+        <w:rPr>
+          <w:lang w:val="tr-TR"/>
+        </w:rPr>
+        <w:t>.</w:t>
+      </w:r>
     </w:p>
     <w:p>
       <w:pPr>
@@ -3504,39 +4387,7 @@
         <w:rPr>
           <w:lang w:val="tr-TR"/>
         </w:rPr>
-        <w:t xml:space="preserve">ID : </w:t>
-      </w:r>
-      <w:r>
-        <w:rPr>
-          <w:lang w:val="tr-TR"/>
-        </w:rPr>
-        <w:t>9</w:t>
-      </w:r>
-    </w:p>
-    <w:p>
-      <w:pPr>
-        <w:spacing w:after="40"/>
-        <w:rPr>
-          <w:lang w:val="tr-TR"/>
-        </w:rPr>
-      </w:pPr>
-      <w:r>
-        <w:rPr>
-          <w:lang w:val="tr-TR"/>
-        </w:rPr>
-        <w:t xml:space="preserve">Description : </w:t>
-      </w:r>
-      <w:r>
-        <w:rPr>
-          <w:lang w:val="tr-TR"/>
-        </w:rPr>
-        <w:t xml:space="preserve">User should be able to </w:t>
-      </w:r>
-      <w:r>
-        <w:rPr>
-          <w:lang w:val="tr-TR"/>
-        </w:rPr>
-        <w:t>retweet</w:t>
+        <w:t>Dependency :</w:t>
       </w:r>
       <w:r>
         <w:rPr>
@@ -3548,39 +4399,13 @@
         <w:rPr>
           <w:lang w:val="tr-TR"/>
         </w:rPr>
-        <w:t xml:space="preserve">the tweets what contains </w:t>
-      </w:r>
-      <w:r>
-        <w:rPr>
-          <w:lang w:val="tr-TR"/>
-        </w:rPr>
-        <w:t>their woows</w:t>
-      </w:r>
-      <w:r>
-        <w:rPr>
-          <w:lang w:val="tr-TR"/>
-        </w:rPr>
-        <w:t>.</w:t>
-      </w:r>
-    </w:p>
-    <w:p>
-      <w:pPr>
-        <w:spacing w:after="40"/>
-        <w:rPr>
-          <w:lang w:val="tr-TR"/>
-        </w:rPr>
-      </w:pPr>
-      <w:r>
-        <w:rPr>
-          <w:lang w:val="tr-TR"/>
-        </w:rPr>
-        <w:t>Dependency :</w:t>
-      </w:r>
-      <w:r>
-        <w:rPr>
-          <w:lang w:val="tr-TR"/>
-        </w:rPr>
-        <w:t xml:space="preserve"> 4</w:t>
+        <w:t>FR</w:t>
+      </w:r>
+      <w:r>
+        <w:rPr>
+          <w:lang w:val="tr-TR"/>
+        </w:rPr>
+        <w:t>4</w:t>
       </w:r>
     </w:p>
     <w:p>
@@ -3594,18 +4419,12 @@
           <w:lang w:val="tr-TR"/>
         </w:rPr>
       </w:pPr>
-      <w:bookmarkStart w:id="15" w:name="_Toc506894695"/>
-      <w:r>
-        <w:rPr>
-          <w:lang w:val="tr-TR"/>
-        </w:rPr>
-        <w:t>Functional requirement</w:t>
-      </w:r>
-      <w:r>
-        <w:rPr>
-          <w:lang w:val="tr-TR"/>
-        </w:rPr>
-        <w:t xml:space="preserve"> </w:t>
+      <w:bookmarkStart w:id="15" w:name="_Toc506898689"/>
+      <w:r>
+        <w:rPr>
+          <w:lang w:val="tr-TR"/>
+        </w:rPr>
+        <w:t xml:space="preserve">Functional requirement </w:t>
       </w:r>
       <w:r>
         <w:rPr>
@@ -3626,7 +4445,7 @@
         <w:rPr>
           <w:lang w:val="tr-TR"/>
         </w:rPr>
-        <w:t xml:space="preserve">ID : </w:t>
+        <w:t>ID : FR</w:t>
       </w:r>
       <w:r>
         <w:rPr>
@@ -3734,7 +4553,25 @@
         <w:rPr>
           <w:lang w:val="tr-TR"/>
         </w:rPr>
-        <w:t>1 or 4</w:t>
+        <w:t>FR</w:t>
+      </w:r>
+      <w:r>
+        <w:rPr>
+          <w:lang w:val="tr-TR"/>
+        </w:rPr>
+        <w:t xml:space="preserve">1 or </w:t>
+      </w:r>
+      <w:r>
+        <w:rPr>
+          <w:lang w:val="tr-TR"/>
+        </w:rPr>
+        <w:t>FR</w:t>
+      </w:r>
+      <w:r>
+        <w:rPr>
+          <w:lang w:val="tr-TR"/>
+        </w:rPr>
+        <w:t>4</w:t>
       </w:r>
     </w:p>
     <w:p>
@@ -3748,7 +4585,7 @@
           <w:lang w:val="tr-TR"/>
         </w:rPr>
       </w:pPr>
-      <w:bookmarkStart w:id="16" w:name="_Toc506894696"/>
+      <w:bookmarkStart w:id="16" w:name="_Toc506898690"/>
       <w:r>
         <w:rPr>
           <w:lang w:val="tr-TR"/>
@@ -3774,7 +4611,7 @@
         <w:rPr>
           <w:lang w:val="tr-TR"/>
         </w:rPr>
-        <w:t xml:space="preserve">ID : </w:t>
+        <w:t>ID : FR</w:t>
       </w:r>
       <w:r>
         <w:rPr>
@@ -3827,6 +4664,12 @@
           <w:lang w:val="tr-TR"/>
         </w:rPr>
         <w:t xml:space="preserve"> </w:t>
+      </w:r>
+      <w:r>
+        <w:rPr>
+          <w:lang w:val="tr-TR"/>
+        </w:rPr>
+        <w:t>FR</w:t>
       </w:r>
       <w:r>
         <w:rPr>
@@ -3846,7 +4689,7 @@
           <w:lang w:val="tr-TR"/>
         </w:rPr>
       </w:pPr>
-      <w:bookmarkStart w:id="17" w:name="_Toc506894697"/>
+      <w:bookmarkStart w:id="17" w:name="_Toc506898691"/>
       <w:r>
         <w:rPr>
           <w:lang w:val="tr-TR"/>
@@ -3872,7 +4715,7 @@
         <w:rPr>
           <w:lang w:val="tr-TR"/>
         </w:rPr>
-        <w:t xml:space="preserve">ID : </w:t>
+        <w:t>ID : FR</w:t>
       </w:r>
       <w:r>
         <w:rPr>
@@ -3960,7 +4803,25 @@
         <w:rPr>
           <w:lang w:val="tr-TR"/>
         </w:rPr>
-        <w:t>1 or 4</w:t>
+        <w:t>FR</w:t>
+      </w:r>
+      <w:r>
+        <w:rPr>
+          <w:lang w:val="tr-TR"/>
+        </w:rPr>
+        <w:t xml:space="preserve">1 or </w:t>
+      </w:r>
+      <w:r>
+        <w:rPr>
+          <w:lang w:val="tr-TR"/>
+        </w:rPr>
+        <w:t>FR</w:t>
+      </w:r>
+      <w:r>
+        <w:rPr>
+          <w:lang w:val="tr-TR"/>
+        </w:rPr>
+        <w:t>4</w:t>
       </w:r>
     </w:p>
     <w:p>
@@ -3974,18 +4835,12 @@
           <w:lang w:val="tr-TR"/>
         </w:rPr>
       </w:pPr>
-      <w:bookmarkStart w:id="18" w:name="_Toc506894698"/>
-      <w:r>
-        <w:rPr>
-          <w:lang w:val="tr-TR"/>
-        </w:rPr>
-        <w:t>Functional requirement</w:t>
-      </w:r>
-      <w:r>
-        <w:rPr>
-          <w:lang w:val="tr-TR"/>
-        </w:rPr>
-        <w:t xml:space="preserve"> 13</w:t>
+      <w:bookmarkStart w:id="18" w:name="_Toc506898692"/>
+      <w:r>
+        <w:rPr>
+          <w:lang w:val="tr-TR"/>
+        </w:rPr>
+        <w:t>Functional requirement 13</w:t>
       </w:r>
       <w:bookmarkEnd w:id="18"/>
     </w:p>
@@ -4000,7 +4855,7 @@
         <w:rPr>
           <w:lang w:val="tr-TR"/>
         </w:rPr>
-        <w:t xml:space="preserve">ID : </w:t>
+        <w:t>ID : FR</w:t>
       </w:r>
       <w:r>
         <w:rPr>
@@ -4020,20 +4875,13 @@
         <w:rPr>
           <w:lang w:val="tr-TR"/>
         </w:rPr>
-        <w:lastRenderedPageBreak/>
         <w:t xml:space="preserve">Description : </w:t>
       </w:r>
       <w:r>
         <w:rPr>
           <w:lang w:val="tr-TR"/>
         </w:rPr>
-        <w:t>User should be able to</w:t>
-      </w:r>
-      <w:r>
-        <w:rPr>
-          <w:lang w:val="tr-TR"/>
-        </w:rPr>
-        <w:t xml:space="preserve"> get active or deactive </w:t>
+        <w:t xml:space="preserve">User should be able to get active or deactive </w:t>
       </w:r>
       <w:r>
         <w:rPr>
@@ -4045,13 +4893,7 @@
         <w:rPr>
           <w:lang w:val="tr-TR"/>
         </w:rPr>
-        <w:t>location-based displaying of the application</w:t>
-      </w:r>
-      <w:r>
-        <w:rPr>
-          <w:lang w:val="tr-TR"/>
-        </w:rPr>
-        <w:t>.</w:t>
+        <w:t>location-based displaying of the application.</w:t>
       </w:r>
     </w:p>
     <w:p>
@@ -4071,7 +4913,31 @@
         <w:rPr>
           <w:lang w:val="tr-TR"/>
         </w:rPr>
-        <w:t xml:space="preserve"> 1 or 4</w:t>
+        <w:t xml:space="preserve"> </w:t>
+      </w:r>
+      <w:r>
+        <w:rPr>
+          <w:lang w:val="tr-TR"/>
+        </w:rPr>
+        <w:t>FR</w:t>
+      </w:r>
+      <w:r>
+        <w:rPr>
+          <w:lang w:val="tr-TR"/>
+        </w:rPr>
+        <w:t xml:space="preserve">1 or </w:t>
+      </w:r>
+      <w:r>
+        <w:rPr>
+          <w:lang w:val="tr-TR"/>
+        </w:rPr>
+        <w:t>FR</w:t>
+      </w:r>
+      <w:r>
+        <w:rPr>
+          <w:lang w:val="tr-TR"/>
+        </w:rPr>
+        <w:t>4</w:t>
       </w:r>
     </w:p>
     <w:p>
@@ -4085,11 +4951,12 @@
           <w:lang w:val="tr-TR"/>
         </w:rPr>
       </w:pPr>
-      <w:bookmarkStart w:id="19" w:name="_Toc506894699"/>
-      <w:r>
-        <w:rPr>
-          <w:lang w:val="tr-TR"/>
-        </w:rPr>
+      <w:bookmarkStart w:id="19" w:name="_Toc506898693"/>
+      <w:r>
+        <w:rPr>
+          <w:lang w:val="tr-TR"/>
+        </w:rPr>
+        <w:lastRenderedPageBreak/>
         <w:t>Functional requirement</w:t>
       </w:r>
       <w:r>
@@ -4111,7 +4978,7 @@
         <w:rPr>
           <w:lang w:val="tr-TR"/>
         </w:rPr>
-        <w:t xml:space="preserve">ID : </w:t>
+        <w:t>ID : FR</w:t>
       </w:r>
       <w:r>
         <w:rPr>
@@ -4187,7 +5054,31 @@
         <w:rPr>
           <w:lang w:val="tr-TR"/>
         </w:rPr>
-        <w:t xml:space="preserve"> 1 or 4</w:t>
+        <w:t xml:space="preserve"> </w:t>
+      </w:r>
+      <w:r>
+        <w:rPr>
+          <w:lang w:val="tr-TR"/>
+        </w:rPr>
+        <w:t>FR</w:t>
+      </w:r>
+      <w:r>
+        <w:rPr>
+          <w:lang w:val="tr-TR"/>
+        </w:rPr>
+        <w:t xml:space="preserve">1 or </w:t>
+      </w:r>
+      <w:r>
+        <w:rPr>
+          <w:lang w:val="tr-TR"/>
+        </w:rPr>
+        <w:t>FR</w:t>
+      </w:r>
+      <w:r>
+        <w:rPr>
+          <w:lang w:val="tr-TR"/>
+        </w:rPr>
+        <w:t>4</w:t>
       </w:r>
     </w:p>
     <w:p>
@@ -4198,12 +5089,14 @@
           <w:numId w:val="3"/>
         </w:numPr>
         <w:rPr>
-          <w:lang w:val="tr-TR"/>
-        </w:rPr>
-      </w:pPr>
-      <w:bookmarkStart w:id="20" w:name="_Toc506894700"/>
-      <w:r>
-        <w:rPr>
+          <w:b/>
+          <w:lang w:val="tr-TR"/>
+        </w:rPr>
+      </w:pPr>
+      <w:bookmarkStart w:id="20" w:name="_Toc506898694"/>
+      <w:r>
+        <w:rPr>
+          <w:b/>
           <w:lang w:val="tr-TR"/>
         </w:rPr>
         <w:t>Non-functional Requirements</w:t>
@@ -4212,12 +5105,791 @@
     </w:p>
     <w:p>
       <w:pPr>
-        <w:rPr>
-          <w:lang w:val="tr-TR"/>
-        </w:rPr>
-      </w:pPr>
-      <w:bookmarkStart w:id="21" w:name="_GoBack"/>
+        <w:pStyle w:val="Heading3"/>
+        <w:numPr>
+          <w:ilvl w:val="2"/>
+          <w:numId w:val="3"/>
+        </w:numPr>
+        <w:rPr>
+          <w:lang w:val="tr-TR"/>
+        </w:rPr>
+      </w:pPr>
+      <w:bookmarkStart w:id="21" w:name="_Toc506898695"/>
+      <w:r>
+        <w:rPr>
+          <w:lang w:val="tr-TR"/>
+        </w:rPr>
+        <w:t>Non-functional requirement</w:t>
+      </w:r>
+      <w:r>
+        <w:rPr>
+          <w:lang w:val="tr-TR"/>
+        </w:rPr>
+        <w:t xml:space="preserve"> 1</w:t>
+      </w:r>
       <w:bookmarkEnd w:id="21"/>
+    </w:p>
+    <w:p>
+      <w:pPr>
+        <w:spacing w:after="40"/>
+        <w:rPr>
+          <w:lang w:val="tr-TR"/>
+        </w:rPr>
+      </w:pPr>
+      <w:r>
+        <w:rPr>
+          <w:lang w:val="tr-TR"/>
+        </w:rPr>
+        <w:t>ID : NFR</w:t>
+      </w:r>
+      <w:r>
+        <w:rPr>
+          <w:lang w:val="tr-TR"/>
+        </w:rPr>
+        <w:t>1</w:t>
+      </w:r>
+    </w:p>
+    <w:p>
+      <w:pPr>
+        <w:spacing w:after="40"/>
+        <w:rPr>
+          <w:lang w:val="tr-TR"/>
+        </w:rPr>
+      </w:pPr>
+      <w:r>
+        <w:rPr>
+          <w:lang w:val="tr-TR"/>
+        </w:rPr>
+        <w:t xml:space="preserve">Description : </w:t>
+      </w:r>
+      <w:r>
+        <w:rPr>
+          <w:lang w:val="tr-TR"/>
+        </w:rPr>
+        <w:t xml:space="preserve">The system </w:t>
+      </w:r>
+      <w:r>
+        <w:rPr>
+          <w:lang w:val="tr-TR"/>
+        </w:rPr>
+        <w:t>shall have an API to wrap</w:t>
+      </w:r>
+      <w:bookmarkStart w:id="22" w:name="_GoBack"/>
+      <w:bookmarkEnd w:id="22"/>
+      <w:r>
+        <w:rPr>
+          <w:lang w:val="tr-TR"/>
+        </w:rPr>
+        <w:t xml:space="preserve"> </w:t>
+      </w:r>
+      <w:r>
+        <w:rPr>
+          <w:lang w:val="tr-TR"/>
+        </w:rPr>
+        <w:t>its business logic to f</w:t>
+      </w:r>
+      <w:r>
+        <w:rPr>
+          <w:lang w:val="tr-TR"/>
+        </w:rPr>
+        <w:t xml:space="preserve">ulfill the further requirements </w:t>
+      </w:r>
+      <w:r>
+        <w:rPr>
+          <w:lang w:val="tr-TR"/>
+        </w:rPr>
+        <w:t>supporting other platforms like mobile phones.</w:t>
+      </w:r>
+    </w:p>
+    <w:p>
+      <w:pPr>
+        <w:pStyle w:val="Heading3"/>
+        <w:numPr>
+          <w:ilvl w:val="2"/>
+          <w:numId w:val="3"/>
+        </w:numPr>
+        <w:rPr>
+          <w:lang w:val="tr-TR"/>
+        </w:rPr>
+      </w:pPr>
+      <w:bookmarkStart w:id="23" w:name="_Toc506898696"/>
+      <w:r>
+        <w:rPr>
+          <w:lang w:val="tr-TR"/>
+        </w:rPr>
+        <w:t>Non-f</w:t>
+      </w:r>
+      <w:r>
+        <w:rPr>
+          <w:lang w:val="tr-TR"/>
+        </w:rPr>
+        <w:t>unctional requirement</w:t>
+      </w:r>
+      <w:r>
+        <w:rPr>
+          <w:lang w:val="tr-TR"/>
+        </w:rPr>
+        <w:t xml:space="preserve"> 2</w:t>
+      </w:r>
+      <w:bookmarkEnd w:id="23"/>
+    </w:p>
+    <w:p>
+      <w:pPr>
+        <w:spacing w:after="40"/>
+        <w:rPr>
+          <w:lang w:val="tr-TR"/>
+        </w:rPr>
+      </w:pPr>
+      <w:r>
+        <w:rPr>
+          <w:lang w:val="tr-TR"/>
+        </w:rPr>
+        <w:t xml:space="preserve">ID : </w:t>
+      </w:r>
+      <w:r>
+        <w:rPr>
+          <w:lang w:val="tr-TR"/>
+        </w:rPr>
+        <w:t>N</w:t>
+      </w:r>
+      <w:r>
+        <w:rPr>
+          <w:lang w:val="tr-TR"/>
+        </w:rPr>
+        <w:t>FR</w:t>
+      </w:r>
+      <w:r>
+        <w:rPr>
+          <w:lang w:val="tr-TR"/>
+        </w:rPr>
+        <w:t>2</w:t>
+      </w:r>
+    </w:p>
+    <w:p>
+      <w:pPr>
+        <w:spacing w:after="40"/>
+        <w:rPr>
+          <w:lang w:val="tr-TR"/>
+        </w:rPr>
+      </w:pPr>
+      <w:r>
+        <w:rPr>
+          <w:lang w:val="tr-TR"/>
+        </w:rPr>
+        <w:t xml:space="preserve">Description : </w:t>
+      </w:r>
+      <w:r>
+        <w:rPr>
+          <w:lang w:val="tr-TR"/>
+        </w:rPr>
+        <w:t>The system should have unit tests for its APIs and for back-end of its user interface and test coverage should be at least 65</w:t>
+      </w:r>
+      <w:r>
+        <w:rPr>
+          <w:lang w:val="tr-TR"/>
+        </w:rPr>
+        <w:t xml:space="preserve"> </w:t>
+      </w:r>
+      <w:r>
+        <w:rPr>
+          <w:lang w:val="tr-TR"/>
+        </w:rPr>
+        <w:t>–</w:t>
+      </w:r>
+      <w:r>
+        <w:rPr>
+          <w:lang w:val="tr-TR"/>
+        </w:rPr>
+        <w:t xml:space="preserve"> </w:t>
+      </w:r>
+      <w:r>
+        <w:rPr>
+          <w:lang w:val="tr-TR"/>
+        </w:rPr>
+        <w:t>70%</w:t>
+      </w:r>
+    </w:p>
+    <w:p>
+      <w:pPr>
+        <w:pStyle w:val="Heading3"/>
+        <w:numPr>
+          <w:ilvl w:val="2"/>
+          <w:numId w:val="3"/>
+        </w:numPr>
+        <w:rPr>
+          <w:lang w:val="tr-TR"/>
+        </w:rPr>
+      </w:pPr>
+      <w:bookmarkStart w:id="24" w:name="_Toc506898697"/>
+      <w:r>
+        <w:rPr>
+          <w:lang w:val="tr-TR"/>
+        </w:rPr>
+        <w:t>Non-functional requirement</w:t>
+      </w:r>
+      <w:r>
+        <w:rPr>
+          <w:lang w:val="tr-TR"/>
+        </w:rPr>
+        <w:t xml:space="preserve"> 3</w:t>
+      </w:r>
+      <w:bookmarkEnd w:id="24"/>
+    </w:p>
+    <w:p>
+      <w:pPr>
+        <w:spacing w:after="40"/>
+        <w:rPr>
+          <w:lang w:val="tr-TR"/>
+        </w:rPr>
+      </w:pPr>
+      <w:r>
+        <w:rPr>
+          <w:lang w:val="tr-TR"/>
+        </w:rPr>
+        <w:t>ID : NFR</w:t>
+      </w:r>
+      <w:r>
+        <w:rPr>
+          <w:lang w:val="tr-TR"/>
+        </w:rPr>
+        <w:t>3</w:t>
+      </w:r>
+    </w:p>
+    <w:p>
+      <w:pPr>
+        <w:spacing w:after="40"/>
+        <w:rPr>
+          <w:lang w:val="tr-TR"/>
+        </w:rPr>
+      </w:pPr>
+      <w:r>
+        <w:rPr>
+          <w:lang w:val="tr-TR"/>
+        </w:rPr>
+        <w:t xml:space="preserve">Description : </w:t>
+      </w:r>
+      <w:r>
+        <w:rPr>
+          <w:lang w:val="tr-TR"/>
+        </w:rPr>
+        <w:t>The system shall be reliable for users. It shall need any personel information to operate.</w:t>
+      </w:r>
+    </w:p>
+    <w:p>
+      <w:pPr>
+        <w:pStyle w:val="Heading3"/>
+        <w:numPr>
+          <w:ilvl w:val="2"/>
+          <w:numId w:val="3"/>
+        </w:numPr>
+        <w:rPr>
+          <w:lang w:val="tr-TR"/>
+        </w:rPr>
+      </w:pPr>
+      <w:bookmarkStart w:id="25" w:name="_Toc506898698"/>
+      <w:r>
+        <w:rPr>
+          <w:lang w:val="tr-TR"/>
+        </w:rPr>
+        <w:t>Non-functional requirement</w:t>
+      </w:r>
+      <w:r>
+        <w:rPr>
+          <w:lang w:val="tr-TR"/>
+        </w:rPr>
+        <w:t xml:space="preserve"> 4</w:t>
+      </w:r>
+      <w:bookmarkEnd w:id="25"/>
+    </w:p>
+    <w:p>
+      <w:pPr>
+        <w:spacing w:after="40"/>
+        <w:rPr>
+          <w:lang w:val="tr-TR"/>
+        </w:rPr>
+      </w:pPr>
+      <w:r>
+        <w:rPr>
+          <w:lang w:val="tr-TR"/>
+        </w:rPr>
+        <w:t>ID : NFR</w:t>
+      </w:r>
+      <w:r>
+        <w:rPr>
+          <w:lang w:val="tr-TR"/>
+        </w:rPr>
+        <w:t>4</w:t>
+      </w:r>
+    </w:p>
+    <w:p>
+      <w:pPr>
+        <w:spacing w:after="40"/>
+        <w:rPr>
+          <w:lang w:val="tr-TR"/>
+        </w:rPr>
+      </w:pPr>
+      <w:r>
+        <w:rPr>
+          <w:lang w:val="tr-TR"/>
+        </w:rPr>
+        <w:t xml:space="preserve">Description : </w:t>
+      </w:r>
+      <w:r>
+        <w:rPr>
+          <w:lang w:val="tr-TR"/>
+        </w:rPr>
+        <w:t>The system shall be scalable, resource-efficient and high-performer.</w:t>
+      </w:r>
+    </w:p>
+    <w:p>
+      <w:pPr>
+        <w:pStyle w:val="Heading3"/>
+        <w:numPr>
+          <w:ilvl w:val="2"/>
+          <w:numId w:val="3"/>
+        </w:numPr>
+        <w:rPr>
+          <w:lang w:val="tr-TR"/>
+        </w:rPr>
+      </w:pPr>
+      <w:bookmarkStart w:id="26" w:name="_Toc506898699"/>
+      <w:r>
+        <w:rPr>
+          <w:lang w:val="tr-TR"/>
+        </w:rPr>
+        <w:t>Non-functional requirement</w:t>
+      </w:r>
+      <w:r>
+        <w:rPr>
+          <w:lang w:val="tr-TR"/>
+        </w:rPr>
+        <w:t xml:space="preserve"> 5</w:t>
+      </w:r>
+      <w:bookmarkEnd w:id="26"/>
+    </w:p>
+    <w:p>
+      <w:pPr>
+        <w:spacing w:after="40"/>
+        <w:rPr>
+          <w:lang w:val="tr-TR"/>
+        </w:rPr>
+      </w:pPr>
+      <w:r>
+        <w:rPr>
+          <w:lang w:val="tr-TR"/>
+        </w:rPr>
+        <w:t>ID : NFR</w:t>
+      </w:r>
+      <w:r>
+        <w:rPr>
+          <w:lang w:val="tr-TR"/>
+        </w:rPr>
+        <w:t>5</w:t>
+      </w:r>
+    </w:p>
+    <w:p>
+      <w:pPr>
+        <w:spacing w:after="40"/>
+        <w:rPr>
+          <w:lang w:val="tr-TR"/>
+        </w:rPr>
+      </w:pPr>
+      <w:r>
+        <w:rPr>
+          <w:lang w:val="tr-TR"/>
+        </w:rPr>
+        <w:t xml:space="preserve">Description : </w:t>
+      </w:r>
+      <w:r>
+        <w:rPr>
+          <w:lang w:val="tr-TR"/>
+        </w:rPr>
+        <w:t xml:space="preserve">The system shall </w:t>
+      </w:r>
+      <w:r>
+        <w:rPr>
+          <w:lang w:val="tr-TR"/>
+        </w:rPr>
+        <w:t>bu user-friendly, easy to use and self-</w:t>
+      </w:r>
+      <w:r>
+        <w:rPr>
+          <w:lang w:val="tr-TR"/>
+        </w:rPr>
+        <w:t>explanatory</w:t>
+      </w:r>
+      <w:r>
+        <w:rPr>
+          <w:lang w:val="tr-TR"/>
+        </w:rPr>
+        <w:t>.</w:t>
+      </w:r>
+    </w:p>
+    <w:p>
+      <w:pPr>
+        <w:pStyle w:val="Heading3"/>
+        <w:numPr>
+          <w:ilvl w:val="2"/>
+          <w:numId w:val="3"/>
+        </w:numPr>
+        <w:rPr>
+          <w:lang w:val="tr-TR"/>
+        </w:rPr>
+      </w:pPr>
+      <w:bookmarkStart w:id="27" w:name="_Toc506898700"/>
+      <w:r>
+        <w:rPr>
+          <w:lang w:val="tr-TR"/>
+        </w:rPr>
+        <w:t>Non-functional requirement</w:t>
+      </w:r>
+      <w:r>
+        <w:rPr>
+          <w:lang w:val="tr-TR"/>
+        </w:rPr>
+        <w:t xml:space="preserve"> 6</w:t>
+      </w:r>
+      <w:bookmarkEnd w:id="27"/>
+    </w:p>
+    <w:p>
+      <w:pPr>
+        <w:spacing w:after="40"/>
+        <w:rPr>
+          <w:lang w:val="tr-TR"/>
+        </w:rPr>
+      </w:pPr>
+      <w:r>
+        <w:rPr>
+          <w:lang w:val="tr-TR"/>
+        </w:rPr>
+        <w:t>ID : NFR</w:t>
+      </w:r>
+      <w:r>
+        <w:rPr>
+          <w:lang w:val="tr-TR"/>
+        </w:rPr>
+        <w:t>6</w:t>
+      </w:r>
+    </w:p>
+    <w:p>
+      <w:pPr>
+        <w:spacing w:after="40"/>
+        <w:rPr>
+          <w:lang w:val="tr-TR"/>
+        </w:rPr>
+      </w:pPr>
+      <w:r>
+        <w:rPr>
+          <w:lang w:val="tr-TR"/>
+        </w:rPr>
+        <w:t xml:space="preserve">Description : </w:t>
+      </w:r>
+      <w:r>
+        <w:rPr>
+          <w:lang w:val="tr-TR"/>
+        </w:rPr>
+        <w:t xml:space="preserve">The system </w:t>
+      </w:r>
+      <w:r>
+        <w:rPr>
+          <w:lang w:val="tr-TR"/>
+        </w:rPr>
+        <w:t>should be responsive to the platforms that are a</w:t>
+      </w:r>
+      <w:r>
+        <w:rPr>
+          <w:lang w:val="tr-TR"/>
+        </w:rPr>
+        <w:t xml:space="preserve">ccessed </w:t>
+      </w:r>
+      <w:r>
+        <w:rPr>
+          <w:lang w:val="tr-TR"/>
+        </w:rPr>
+        <w:t>through</w:t>
+      </w:r>
+      <w:r>
+        <w:rPr>
+          <w:lang w:val="tr-TR"/>
+        </w:rPr>
+        <w:t>.</w:t>
+      </w:r>
+      <w:r>
+        <w:rPr>
+          <w:lang w:val="tr-TR"/>
+        </w:rPr>
+        <w:t xml:space="preserve"> It should support the modern web-browser engines and </w:t>
+      </w:r>
+      <w:r>
+        <w:rPr>
+          <w:lang w:val="tr-TR"/>
+        </w:rPr>
+        <w:t xml:space="preserve">should </w:t>
+      </w:r>
+      <w:r>
+        <w:rPr>
+          <w:lang w:val="tr-TR"/>
+        </w:rPr>
+        <w:t>be accessi</w:t>
+      </w:r>
+      <w:r>
+        <w:rPr>
+          <w:lang w:val="tr-TR"/>
+        </w:rPr>
+        <w:t xml:space="preserve">ble and easily usable from the </w:t>
+      </w:r>
+      <w:r>
+        <w:t>vari</w:t>
+      </w:r>
+      <w:r>
+        <w:t>e</w:t>
+      </w:r>
+      <w:r>
+        <w:t>ty</w:t>
+      </w:r>
+      <w:r>
+        <w:rPr>
+          <w:lang w:val="tr-TR"/>
+        </w:rPr>
+        <w:t xml:space="preserve"> of devices like mobile phone, tablets and PCs.</w:t>
+      </w:r>
+    </w:p>
+    <w:p>
+      <w:pPr>
+        <w:pStyle w:val="Heading3"/>
+        <w:numPr>
+          <w:ilvl w:val="2"/>
+          <w:numId w:val="3"/>
+        </w:numPr>
+        <w:rPr>
+          <w:lang w:val="tr-TR"/>
+        </w:rPr>
+      </w:pPr>
+      <w:bookmarkStart w:id="28" w:name="_Toc506898701"/>
+      <w:r>
+        <w:rPr>
+          <w:lang w:val="tr-TR"/>
+        </w:rPr>
+        <w:t>Non-functional requirement</w:t>
+      </w:r>
+      <w:r>
+        <w:rPr>
+          <w:lang w:val="tr-TR"/>
+        </w:rPr>
+        <w:t xml:space="preserve"> 7</w:t>
+      </w:r>
+      <w:bookmarkEnd w:id="28"/>
+    </w:p>
+    <w:p>
+      <w:pPr>
+        <w:spacing w:after="40"/>
+        <w:rPr>
+          <w:lang w:val="tr-TR"/>
+        </w:rPr>
+      </w:pPr>
+      <w:r>
+        <w:rPr>
+          <w:lang w:val="tr-TR"/>
+        </w:rPr>
+        <w:t>ID : NFR</w:t>
+      </w:r>
+      <w:r>
+        <w:rPr>
+          <w:lang w:val="tr-TR"/>
+        </w:rPr>
+        <w:t>7</w:t>
+      </w:r>
+    </w:p>
+    <w:p>
+      <w:pPr>
+        <w:spacing w:after="40"/>
+        <w:rPr>
+          <w:lang w:val="tr-TR"/>
+        </w:rPr>
+      </w:pPr>
+      <w:r>
+        <w:rPr>
+          <w:lang w:val="tr-TR"/>
+        </w:rPr>
+        <w:t xml:space="preserve">Description </w:t>
+      </w:r>
+      <w:r>
+        <w:rPr>
+          <w:lang w:val="tr-TR"/>
+        </w:rPr>
+        <w:t>: The system should be able to run on the various devices.</w:t>
+      </w:r>
+    </w:p>
+    <w:p>
+      <w:pPr>
+        <w:pStyle w:val="Heading3"/>
+        <w:numPr>
+          <w:ilvl w:val="2"/>
+          <w:numId w:val="3"/>
+        </w:numPr>
+        <w:rPr>
+          <w:lang w:val="tr-TR"/>
+        </w:rPr>
+      </w:pPr>
+      <w:bookmarkStart w:id="29" w:name="_Toc506898702"/>
+      <w:r>
+        <w:rPr>
+          <w:lang w:val="tr-TR"/>
+        </w:rPr>
+        <w:t>Non-functional requirement</w:t>
+      </w:r>
+      <w:r>
+        <w:rPr>
+          <w:lang w:val="tr-TR"/>
+        </w:rPr>
+        <w:t xml:space="preserve"> 8</w:t>
+      </w:r>
+      <w:bookmarkEnd w:id="29"/>
+    </w:p>
+    <w:p>
+      <w:pPr>
+        <w:spacing w:after="40"/>
+        <w:rPr>
+          <w:lang w:val="tr-TR"/>
+        </w:rPr>
+      </w:pPr>
+      <w:r>
+        <w:rPr>
+          <w:lang w:val="tr-TR"/>
+        </w:rPr>
+        <w:t>ID : NFR</w:t>
+      </w:r>
+      <w:r>
+        <w:rPr>
+          <w:lang w:val="tr-TR"/>
+        </w:rPr>
+        <w:t>8</w:t>
+      </w:r>
+    </w:p>
+    <w:p>
+      <w:pPr>
+        <w:spacing w:after="40"/>
+        <w:rPr>
+          <w:lang w:val="tr-TR"/>
+        </w:rPr>
+      </w:pPr>
+      <w:r>
+        <w:rPr>
+          <w:lang w:val="tr-TR"/>
+        </w:rPr>
+        <w:t xml:space="preserve">Description </w:t>
+      </w:r>
+      <w:r>
+        <w:rPr>
+          <w:lang w:val="tr-TR"/>
+        </w:rPr>
+        <w:t xml:space="preserve">: The system </w:t>
+      </w:r>
+      <w:r>
+        <w:rPr>
+          <w:lang w:val="tr-TR"/>
+        </w:rPr>
+        <w:t xml:space="preserve">shall be runnable on the various </w:t>
+      </w:r>
+      <w:r>
+        <w:rPr>
+          <w:lang w:val="tr-TR"/>
+        </w:rPr>
+        <w:t>operating systems</w:t>
+      </w:r>
+      <w:r>
+        <w:rPr>
+          <w:lang w:val="tr-TR"/>
+        </w:rPr>
+        <w:t xml:space="preserve"> such as Windows and Linux, in particular on the Linux-derivative operating system</w:t>
+      </w:r>
+      <w:r>
+        <w:rPr>
+          <w:lang w:val="tr-TR"/>
+        </w:rPr>
+        <w:t>s</w:t>
+      </w:r>
+      <w:r>
+        <w:rPr>
+          <w:lang w:val="tr-TR"/>
+        </w:rPr>
+        <w:t>.</w:t>
+      </w:r>
+    </w:p>
+    <w:p>
+      <w:pPr>
+        <w:pStyle w:val="Heading3"/>
+        <w:numPr>
+          <w:ilvl w:val="2"/>
+          <w:numId w:val="3"/>
+        </w:numPr>
+        <w:rPr>
+          <w:lang w:val="tr-TR"/>
+        </w:rPr>
+      </w:pPr>
+      <w:bookmarkStart w:id="30" w:name="_Toc506898703"/>
+      <w:r>
+        <w:rPr>
+          <w:lang w:val="tr-TR"/>
+        </w:rPr>
+        <w:t>Non-functional requirement</w:t>
+      </w:r>
+      <w:r>
+        <w:rPr>
+          <w:lang w:val="tr-TR"/>
+        </w:rPr>
+        <w:t xml:space="preserve"> 9</w:t>
+      </w:r>
+      <w:bookmarkEnd w:id="30"/>
+    </w:p>
+    <w:p>
+      <w:pPr>
+        <w:spacing w:after="40"/>
+        <w:rPr>
+          <w:lang w:val="tr-TR"/>
+        </w:rPr>
+      </w:pPr>
+      <w:r>
+        <w:rPr>
+          <w:lang w:val="tr-TR"/>
+        </w:rPr>
+        <w:t>ID : NFR</w:t>
+      </w:r>
+      <w:r>
+        <w:rPr>
+          <w:lang w:val="tr-TR"/>
+        </w:rPr>
+        <w:t>9</w:t>
+      </w:r>
+    </w:p>
+    <w:p>
+      <w:pPr>
+        <w:spacing w:after="40"/>
+      </w:pPr>
+      <w:r>
+        <w:rPr>
+          <w:lang w:val="tr-TR"/>
+        </w:rPr>
+        <w:t xml:space="preserve">Description </w:t>
+      </w:r>
+      <w:r>
+        <w:rPr>
+          <w:lang w:val="tr-TR"/>
+        </w:rPr>
+        <w:t xml:space="preserve">: </w:t>
+      </w:r>
+      <w:r>
+        <w:rPr>
+          <w:lang w:val="tr-TR"/>
+        </w:rPr>
+        <w:t xml:space="preserve">The system shall be fast enough and has a high performance. </w:t>
+      </w:r>
+      <w:r>
+        <w:rPr>
+          <w:lang w:val="tr-TR"/>
+        </w:rPr>
+        <w:t>The integration with Twitter shall be less than 3 seconds.</w:t>
+      </w:r>
     </w:p>
     <w:sectPr>
       <w:pgSz w:w="12240" w:h="15840"/>
@@ -4282,6 +5954,242 @@
 <file path=word/numbering.xml><?xml version="1.0" encoding="utf-8"?>
 <w:numbering xmlns:wpc="http://schemas.microsoft.com/office/word/2010/wordprocessingCanvas" xmlns:mc="http://schemas.openxmlformats.org/markup-compatibility/2006" xmlns:o="urn:schemas-microsoft-com:office:office" xmlns:r="http://schemas.openxmlformats.org/officeDocument/2006/relationships" xmlns:m="http://schemas.openxmlformats.org/officeDocument/2006/math" xmlns:v="urn:schemas-microsoft-com:vml" xmlns:wp14="http://schemas.microsoft.com/office/word/2010/wordprocessingDrawing" xmlns:wp="http://schemas.openxmlformats.org/drawingml/2006/wordprocessingDrawing" xmlns:w10="urn:schemas-microsoft-com:office:word" xmlns:w="http://schemas.openxmlformats.org/wordprocessingml/2006/main" xmlns:w14="http://schemas.microsoft.com/office/word/2010/wordml" xmlns:w15="http://schemas.microsoft.com/office/word/2012/wordml" xmlns:wpg="http://schemas.microsoft.com/office/word/2010/wordprocessingGroup" xmlns:wpi="http://schemas.microsoft.com/office/word/2010/wordprocessingInk" xmlns:wne="http://schemas.microsoft.com/office/word/2006/wordml" xmlns:wps="http://schemas.microsoft.com/office/word/2010/wordprocessingShape" mc:Ignorable="w14 w15 wp14">
   <w:abstractNum w:abstractNumId="0" w15:restartNumberingAfterBreak="0">
+    <w:nsid w:val="01CA5065"/>
+    <w:multiLevelType w:val="multilevel"/>
+    <w:tmpl w:val="FC18B528"/>
+    <w:lvl w:ilvl="0">
+      <w:start w:val="1"/>
+      <w:numFmt w:val="decimal"/>
+      <w:lvlText w:val="%1."/>
+      <w:lvlJc w:val="left"/>
+      <w:pPr>
+        <w:ind w:left="720" w:hanging="360"/>
+      </w:pPr>
+    </w:lvl>
+    <w:lvl w:ilvl="1">
+      <w:start w:val="1"/>
+      <w:numFmt w:val="decimal"/>
+      <w:isLgl/>
+      <w:lvlText w:val="%1.%2."/>
+      <w:lvlJc w:val="left"/>
+      <w:pPr>
+        <w:ind w:left="1080" w:hanging="720"/>
+      </w:pPr>
+      <w:rPr>
+        <w:rFonts w:hint="default"/>
+      </w:rPr>
+    </w:lvl>
+    <w:lvl w:ilvl="2">
+      <w:start w:val="1"/>
+      <w:numFmt w:val="decimal"/>
+      <w:isLgl/>
+      <w:lvlText w:val="%1.%2.%3."/>
+      <w:lvlJc w:val="left"/>
+      <w:pPr>
+        <w:ind w:left="1080" w:hanging="720"/>
+      </w:pPr>
+      <w:rPr>
+        <w:rFonts w:hint="default"/>
+      </w:rPr>
+    </w:lvl>
+    <w:lvl w:ilvl="3">
+      <w:start w:val="1"/>
+      <w:numFmt w:val="decimal"/>
+      <w:isLgl/>
+      <w:lvlText w:val="%1.%2.%3.%4."/>
+      <w:lvlJc w:val="left"/>
+      <w:pPr>
+        <w:ind w:left="1440" w:hanging="1080"/>
+      </w:pPr>
+      <w:rPr>
+        <w:rFonts w:hint="default"/>
+      </w:rPr>
+    </w:lvl>
+    <w:lvl w:ilvl="4">
+      <w:start w:val="1"/>
+      <w:numFmt w:val="decimal"/>
+      <w:isLgl/>
+      <w:lvlText w:val="%1.%2.%3.%4.%5."/>
+      <w:lvlJc w:val="left"/>
+      <w:pPr>
+        <w:ind w:left="1440" w:hanging="1080"/>
+      </w:pPr>
+      <w:rPr>
+        <w:rFonts w:hint="default"/>
+      </w:rPr>
+    </w:lvl>
+    <w:lvl w:ilvl="5">
+      <w:start w:val="1"/>
+      <w:numFmt w:val="decimal"/>
+      <w:isLgl/>
+      <w:lvlText w:val="%1.%2.%3.%4.%5.%6."/>
+      <w:lvlJc w:val="left"/>
+      <w:pPr>
+        <w:ind w:left="1800" w:hanging="1440"/>
+      </w:pPr>
+      <w:rPr>
+        <w:rFonts w:hint="default"/>
+      </w:rPr>
+    </w:lvl>
+    <w:lvl w:ilvl="6">
+      <w:start w:val="1"/>
+      <w:numFmt w:val="decimal"/>
+      <w:isLgl/>
+      <w:lvlText w:val="%1.%2.%3.%4.%5.%6.%7."/>
+      <w:lvlJc w:val="left"/>
+      <w:pPr>
+        <w:ind w:left="1800" w:hanging="1440"/>
+      </w:pPr>
+      <w:rPr>
+        <w:rFonts w:hint="default"/>
+      </w:rPr>
+    </w:lvl>
+    <w:lvl w:ilvl="7">
+      <w:start w:val="1"/>
+      <w:numFmt w:val="decimal"/>
+      <w:isLgl/>
+      <w:lvlText w:val="%1.%2.%3.%4.%5.%6.%7.%8."/>
+      <w:lvlJc w:val="left"/>
+      <w:pPr>
+        <w:ind w:left="2160" w:hanging="1800"/>
+      </w:pPr>
+      <w:rPr>
+        <w:rFonts w:hint="default"/>
+      </w:rPr>
+    </w:lvl>
+    <w:lvl w:ilvl="8">
+      <w:start w:val="1"/>
+      <w:numFmt w:val="decimal"/>
+      <w:isLgl/>
+      <w:lvlText w:val="%1.%2.%3.%4.%5.%6.%7.%8.%9."/>
+      <w:lvlJc w:val="left"/>
+      <w:pPr>
+        <w:ind w:left="2160" w:hanging="1800"/>
+      </w:pPr>
+      <w:rPr>
+        <w:rFonts w:hint="default"/>
+      </w:rPr>
+    </w:lvl>
+  </w:abstractNum>
+  <w:abstractNum w:abstractNumId="1" w15:restartNumberingAfterBreak="0">
+    <w:nsid w:val="02AB7E4C"/>
+    <w:multiLevelType w:val="multilevel"/>
+    <w:tmpl w:val="FC18B528"/>
+    <w:lvl w:ilvl="0">
+      <w:start w:val="1"/>
+      <w:numFmt w:val="decimal"/>
+      <w:lvlText w:val="%1."/>
+      <w:lvlJc w:val="left"/>
+      <w:pPr>
+        <w:ind w:left="720" w:hanging="360"/>
+      </w:pPr>
+    </w:lvl>
+    <w:lvl w:ilvl="1">
+      <w:start w:val="1"/>
+      <w:numFmt w:val="decimal"/>
+      <w:isLgl/>
+      <w:lvlText w:val="%1.%2."/>
+      <w:lvlJc w:val="left"/>
+      <w:pPr>
+        <w:ind w:left="1080" w:hanging="720"/>
+      </w:pPr>
+      <w:rPr>
+        <w:rFonts w:hint="default"/>
+      </w:rPr>
+    </w:lvl>
+    <w:lvl w:ilvl="2">
+      <w:start w:val="1"/>
+      <w:numFmt w:val="decimal"/>
+      <w:isLgl/>
+      <w:lvlText w:val="%1.%2.%3."/>
+      <w:lvlJc w:val="left"/>
+      <w:pPr>
+        <w:ind w:left="1080" w:hanging="720"/>
+      </w:pPr>
+      <w:rPr>
+        <w:rFonts w:hint="default"/>
+      </w:rPr>
+    </w:lvl>
+    <w:lvl w:ilvl="3">
+      <w:start w:val="1"/>
+      <w:numFmt w:val="decimal"/>
+      <w:isLgl/>
+      <w:lvlText w:val="%1.%2.%3.%4."/>
+      <w:lvlJc w:val="left"/>
+      <w:pPr>
+        <w:ind w:left="1440" w:hanging="1080"/>
+      </w:pPr>
+      <w:rPr>
+        <w:rFonts w:hint="default"/>
+      </w:rPr>
+    </w:lvl>
+    <w:lvl w:ilvl="4">
+      <w:start w:val="1"/>
+      <w:numFmt w:val="decimal"/>
+      <w:isLgl/>
+      <w:lvlText w:val="%1.%2.%3.%4.%5."/>
+      <w:lvlJc w:val="left"/>
+      <w:pPr>
+        <w:ind w:left="1440" w:hanging="1080"/>
+      </w:pPr>
+      <w:rPr>
+        <w:rFonts w:hint="default"/>
+      </w:rPr>
+    </w:lvl>
+    <w:lvl w:ilvl="5">
+      <w:start w:val="1"/>
+      <w:numFmt w:val="decimal"/>
+      <w:isLgl/>
+      <w:lvlText w:val="%1.%2.%3.%4.%5.%6."/>
+      <w:lvlJc w:val="left"/>
+      <w:pPr>
+        <w:ind w:left="1800" w:hanging="1440"/>
+      </w:pPr>
+      <w:rPr>
+        <w:rFonts w:hint="default"/>
+      </w:rPr>
+    </w:lvl>
+    <w:lvl w:ilvl="6">
+      <w:start w:val="1"/>
+      <w:numFmt w:val="decimal"/>
+      <w:isLgl/>
+      <w:lvlText w:val="%1.%2.%3.%4.%5.%6.%7."/>
+      <w:lvlJc w:val="left"/>
+      <w:pPr>
+        <w:ind w:left="1800" w:hanging="1440"/>
+      </w:pPr>
+      <w:rPr>
+        <w:rFonts w:hint="default"/>
+      </w:rPr>
+    </w:lvl>
+    <w:lvl w:ilvl="7">
+      <w:start w:val="1"/>
+      <w:numFmt w:val="decimal"/>
+      <w:isLgl/>
+      <w:lvlText w:val="%1.%2.%3.%4.%5.%6.%7.%8."/>
+      <w:lvlJc w:val="left"/>
+      <w:pPr>
+        <w:ind w:left="2160" w:hanging="1800"/>
+      </w:pPr>
+      <w:rPr>
+        <w:rFonts w:hint="default"/>
+      </w:rPr>
+    </w:lvl>
+    <w:lvl w:ilvl="8">
+      <w:start w:val="1"/>
+      <w:numFmt w:val="decimal"/>
+      <w:isLgl/>
+      <w:lvlText w:val="%1.%2.%3.%4.%5.%6.%7.%8.%9."/>
+      <w:lvlJc w:val="left"/>
+      <w:pPr>
+        <w:ind w:left="2160" w:hanging="1800"/>
+      </w:pPr>
+      <w:rPr>
+        <w:rFonts w:hint="default"/>
+      </w:rPr>
+    </w:lvl>
+  </w:abstractNum>
+  <w:abstractNum w:abstractNumId="2" w15:restartNumberingAfterBreak="0">
     <w:nsid w:val="061617AB"/>
     <w:multiLevelType w:val="multilevel"/>
     <w:tmpl w:val="FC18B528"/>
@@ -4399,7 +6307,7 @@
       </w:rPr>
     </w:lvl>
   </w:abstractNum>
-  <w:abstractNum w:abstractNumId="1" w15:restartNumberingAfterBreak="0">
+  <w:abstractNum w:abstractNumId="3" w15:restartNumberingAfterBreak="0">
     <w:nsid w:val="0A0A4DD8"/>
     <w:multiLevelType w:val="hybridMultilevel"/>
     <w:tmpl w:val="4C56F1E6"/>
@@ -4488,7 +6396,7 @@
       </w:pPr>
     </w:lvl>
   </w:abstractNum>
-  <w:abstractNum w:abstractNumId="2" w15:restartNumberingAfterBreak="0">
+  <w:abstractNum w:abstractNumId="4" w15:restartNumberingAfterBreak="0">
     <w:nsid w:val="0B266A55"/>
     <w:multiLevelType w:val="multilevel"/>
     <w:tmpl w:val="FC18B528"/>
@@ -4606,7 +6514,7 @@
       </w:rPr>
     </w:lvl>
   </w:abstractNum>
-  <w:abstractNum w:abstractNumId="3" w15:restartNumberingAfterBreak="0">
+  <w:abstractNum w:abstractNumId="5" w15:restartNumberingAfterBreak="0">
     <w:nsid w:val="0B277CCF"/>
     <w:multiLevelType w:val="multilevel"/>
     <w:tmpl w:val="FC18B528"/>
@@ -4724,7 +6632,7 @@
       </w:rPr>
     </w:lvl>
   </w:abstractNum>
-  <w:abstractNum w:abstractNumId="4" w15:restartNumberingAfterBreak="0">
+  <w:abstractNum w:abstractNumId="6" w15:restartNumberingAfterBreak="0">
     <w:nsid w:val="10721D89"/>
     <w:multiLevelType w:val="hybridMultilevel"/>
     <w:tmpl w:val="B7A4B726"/>
@@ -4837,7 +6745,243 @@
       </w:rPr>
     </w:lvl>
   </w:abstractNum>
-  <w:abstractNum w:abstractNumId="5" w15:restartNumberingAfterBreak="0">
+  <w:abstractNum w:abstractNumId="7" w15:restartNumberingAfterBreak="0">
+    <w:nsid w:val="1DDF3E3B"/>
+    <w:multiLevelType w:val="multilevel"/>
+    <w:tmpl w:val="FC18B528"/>
+    <w:lvl w:ilvl="0">
+      <w:start w:val="1"/>
+      <w:numFmt w:val="decimal"/>
+      <w:lvlText w:val="%1."/>
+      <w:lvlJc w:val="left"/>
+      <w:pPr>
+        <w:ind w:left="720" w:hanging="360"/>
+      </w:pPr>
+    </w:lvl>
+    <w:lvl w:ilvl="1">
+      <w:start w:val="1"/>
+      <w:numFmt w:val="decimal"/>
+      <w:isLgl/>
+      <w:lvlText w:val="%1.%2."/>
+      <w:lvlJc w:val="left"/>
+      <w:pPr>
+        <w:ind w:left="1080" w:hanging="720"/>
+      </w:pPr>
+      <w:rPr>
+        <w:rFonts w:hint="default"/>
+      </w:rPr>
+    </w:lvl>
+    <w:lvl w:ilvl="2">
+      <w:start w:val="1"/>
+      <w:numFmt w:val="decimal"/>
+      <w:isLgl/>
+      <w:lvlText w:val="%1.%2.%3."/>
+      <w:lvlJc w:val="left"/>
+      <w:pPr>
+        <w:ind w:left="1080" w:hanging="720"/>
+      </w:pPr>
+      <w:rPr>
+        <w:rFonts w:hint="default"/>
+      </w:rPr>
+    </w:lvl>
+    <w:lvl w:ilvl="3">
+      <w:start w:val="1"/>
+      <w:numFmt w:val="decimal"/>
+      <w:isLgl/>
+      <w:lvlText w:val="%1.%2.%3.%4."/>
+      <w:lvlJc w:val="left"/>
+      <w:pPr>
+        <w:ind w:left="1440" w:hanging="1080"/>
+      </w:pPr>
+      <w:rPr>
+        <w:rFonts w:hint="default"/>
+      </w:rPr>
+    </w:lvl>
+    <w:lvl w:ilvl="4">
+      <w:start w:val="1"/>
+      <w:numFmt w:val="decimal"/>
+      <w:isLgl/>
+      <w:lvlText w:val="%1.%2.%3.%4.%5."/>
+      <w:lvlJc w:val="left"/>
+      <w:pPr>
+        <w:ind w:left="1440" w:hanging="1080"/>
+      </w:pPr>
+      <w:rPr>
+        <w:rFonts w:hint="default"/>
+      </w:rPr>
+    </w:lvl>
+    <w:lvl w:ilvl="5">
+      <w:start w:val="1"/>
+      <w:numFmt w:val="decimal"/>
+      <w:isLgl/>
+      <w:lvlText w:val="%1.%2.%3.%4.%5.%6."/>
+      <w:lvlJc w:val="left"/>
+      <w:pPr>
+        <w:ind w:left="1800" w:hanging="1440"/>
+      </w:pPr>
+      <w:rPr>
+        <w:rFonts w:hint="default"/>
+      </w:rPr>
+    </w:lvl>
+    <w:lvl w:ilvl="6">
+      <w:start w:val="1"/>
+      <w:numFmt w:val="decimal"/>
+      <w:isLgl/>
+      <w:lvlText w:val="%1.%2.%3.%4.%5.%6.%7."/>
+      <w:lvlJc w:val="left"/>
+      <w:pPr>
+        <w:ind w:left="1800" w:hanging="1440"/>
+      </w:pPr>
+      <w:rPr>
+        <w:rFonts w:hint="default"/>
+      </w:rPr>
+    </w:lvl>
+    <w:lvl w:ilvl="7">
+      <w:start w:val="1"/>
+      <w:numFmt w:val="decimal"/>
+      <w:isLgl/>
+      <w:lvlText w:val="%1.%2.%3.%4.%5.%6.%7.%8."/>
+      <w:lvlJc w:val="left"/>
+      <w:pPr>
+        <w:ind w:left="2160" w:hanging="1800"/>
+      </w:pPr>
+      <w:rPr>
+        <w:rFonts w:hint="default"/>
+      </w:rPr>
+    </w:lvl>
+    <w:lvl w:ilvl="8">
+      <w:start w:val="1"/>
+      <w:numFmt w:val="decimal"/>
+      <w:isLgl/>
+      <w:lvlText w:val="%1.%2.%3.%4.%5.%6.%7.%8.%9."/>
+      <w:lvlJc w:val="left"/>
+      <w:pPr>
+        <w:ind w:left="2160" w:hanging="1800"/>
+      </w:pPr>
+      <w:rPr>
+        <w:rFonts w:hint="default"/>
+      </w:rPr>
+    </w:lvl>
+  </w:abstractNum>
+  <w:abstractNum w:abstractNumId="8" w15:restartNumberingAfterBreak="0">
+    <w:nsid w:val="28D119AA"/>
+    <w:multiLevelType w:val="multilevel"/>
+    <w:tmpl w:val="FC18B528"/>
+    <w:lvl w:ilvl="0">
+      <w:start w:val="1"/>
+      <w:numFmt w:val="decimal"/>
+      <w:lvlText w:val="%1."/>
+      <w:lvlJc w:val="left"/>
+      <w:pPr>
+        <w:ind w:left="720" w:hanging="360"/>
+      </w:pPr>
+    </w:lvl>
+    <w:lvl w:ilvl="1">
+      <w:start w:val="1"/>
+      <w:numFmt w:val="decimal"/>
+      <w:isLgl/>
+      <w:lvlText w:val="%1.%2."/>
+      <w:lvlJc w:val="left"/>
+      <w:pPr>
+        <w:ind w:left="1080" w:hanging="720"/>
+      </w:pPr>
+      <w:rPr>
+        <w:rFonts w:hint="default"/>
+      </w:rPr>
+    </w:lvl>
+    <w:lvl w:ilvl="2">
+      <w:start w:val="1"/>
+      <w:numFmt w:val="decimal"/>
+      <w:isLgl/>
+      <w:lvlText w:val="%1.%2.%3."/>
+      <w:lvlJc w:val="left"/>
+      <w:pPr>
+        <w:ind w:left="1080" w:hanging="720"/>
+      </w:pPr>
+      <w:rPr>
+        <w:rFonts w:hint="default"/>
+      </w:rPr>
+    </w:lvl>
+    <w:lvl w:ilvl="3">
+      <w:start w:val="1"/>
+      <w:numFmt w:val="decimal"/>
+      <w:isLgl/>
+      <w:lvlText w:val="%1.%2.%3.%4."/>
+      <w:lvlJc w:val="left"/>
+      <w:pPr>
+        <w:ind w:left="1440" w:hanging="1080"/>
+      </w:pPr>
+      <w:rPr>
+        <w:rFonts w:hint="default"/>
+      </w:rPr>
+    </w:lvl>
+    <w:lvl w:ilvl="4">
+      <w:start w:val="1"/>
+      <w:numFmt w:val="decimal"/>
+      <w:isLgl/>
+      <w:lvlText w:val="%1.%2.%3.%4.%5."/>
+      <w:lvlJc w:val="left"/>
+      <w:pPr>
+        <w:ind w:left="1440" w:hanging="1080"/>
+      </w:pPr>
+      <w:rPr>
+        <w:rFonts w:hint="default"/>
+      </w:rPr>
+    </w:lvl>
+    <w:lvl w:ilvl="5">
+      <w:start w:val="1"/>
+      <w:numFmt w:val="decimal"/>
+      <w:isLgl/>
+      <w:lvlText w:val="%1.%2.%3.%4.%5.%6."/>
+      <w:lvlJc w:val="left"/>
+      <w:pPr>
+        <w:ind w:left="1800" w:hanging="1440"/>
+      </w:pPr>
+      <w:rPr>
+        <w:rFonts w:hint="default"/>
+      </w:rPr>
+    </w:lvl>
+    <w:lvl w:ilvl="6">
+      <w:start w:val="1"/>
+      <w:numFmt w:val="decimal"/>
+      <w:isLgl/>
+      <w:lvlText w:val="%1.%2.%3.%4.%5.%6.%7."/>
+      <w:lvlJc w:val="left"/>
+      <w:pPr>
+        <w:ind w:left="1800" w:hanging="1440"/>
+      </w:pPr>
+      <w:rPr>
+        <w:rFonts w:hint="default"/>
+      </w:rPr>
+    </w:lvl>
+    <w:lvl w:ilvl="7">
+      <w:start w:val="1"/>
+      <w:numFmt w:val="decimal"/>
+      <w:isLgl/>
+      <w:lvlText w:val="%1.%2.%3.%4.%5.%6.%7.%8."/>
+      <w:lvlJc w:val="left"/>
+      <w:pPr>
+        <w:ind w:left="2160" w:hanging="1800"/>
+      </w:pPr>
+      <w:rPr>
+        <w:rFonts w:hint="default"/>
+      </w:rPr>
+    </w:lvl>
+    <w:lvl w:ilvl="8">
+      <w:start w:val="1"/>
+      <w:numFmt w:val="decimal"/>
+      <w:isLgl/>
+      <w:lvlText w:val="%1.%2.%3.%4.%5.%6.%7.%8.%9."/>
+      <w:lvlJc w:val="left"/>
+      <w:pPr>
+        <w:ind w:left="2160" w:hanging="1800"/>
+      </w:pPr>
+      <w:rPr>
+        <w:rFonts w:hint="default"/>
+      </w:rPr>
+    </w:lvl>
+  </w:abstractNum>
+  <w:abstractNum w:abstractNumId="9" w15:restartNumberingAfterBreak="0">
     <w:nsid w:val="2BFC1F01"/>
     <w:multiLevelType w:val="multilevel"/>
     <w:tmpl w:val="FC18B528"/>
@@ -4955,7 +7099,125 @@
       </w:rPr>
     </w:lvl>
   </w:abstractNum>
-  <w:abstractNum w:abstractNumId="6" w15:restartNumberingAfterBreak="0">
+  <w:abstractNum w:abstractNumId="10" w15:restartNumberingAfterBreak="0">
+    <w:nsid w:val="37957B86"/>
+    <w:multiLevelType w:val="multilevel"/>
+    <w:tmpl w:val="FC18B528"/>
+    <w:lvl w:ilvl="0">
+      <w:start w:val="1"/>
+      <w:numFmt w:val="decimal"/>
+      <w:lvlText w:val="%1."/>
+      <w:lvlJc w:val="left"/>
+      <w:pPr>
+        <w:ind w:left="720" w:hanging="360"/>
+      </w:pPr>
+    </w:lvl>
+    <w:lvl w:ilvl="1">
+      <w:start w:val="1"/>
+      <w:numFmt w:val="decimal"/>
+      <w:isLgl/>
+      <w:lvlText w:val="%1.%2."/>
+      <w:lvlJc w:val="left"/>
+      <w:pPr>
+        <w:ind w:left="1080" w:hanging="720"/>
+      </w:pPr>
+      <w:rPr>
+        <w:rFonts w:hint="default"/>
+      </w:rPr>
+    </w:lvl>
+    <w:lvl w:ilvl="2">
+      <w:start w:val="1"/>
+      <w:numFmt w:val="decimal"/>
+      <w:isLgl/>
+      <w:lvlText w:val="%1.%2.%3."/>
+      <w:lvlJc w:val="left"/>
+      <w:pPr>
+        <w:ind w:left="1080" w:hanging="720"/>
+      </w:pPr>
+      <w:rPr>
+        <w:rFonts w:hint="default"/>
+      </w:rPr>
+    </w:lvl>
+    <w:lvl w:ilvl="3">
+      <w:start w:val="1"/>
+      <w:numFmt w:val="decimal"/>
+      <w:isLgl/>
+      <w:lvlText w:val="%1.%2.%3.%4."/>
+      <w:lvlJc w:val="left"/>
+      <w:pPr>
+        <w:ind w:left="1440" w:hanging="1080"/>
+      </w:pPr>
+      <w:rPr>
+        <w:rFonts w:hint="default"/>
+      </w:rPr>
+    </w:lvl>
+    <w:lvl w:ilvl="4">
+      <w:start w:val="1"/>
+      <w:numFmt w:val="decimal"/>
+      <w:isLgl/>
+      <w:lvlText w:val="%1.%2.%3.%4.%5."/>
+      <w:lvlJc w:val="left"/>
+      <w:pPr>
+        <w:ind w:left="1440" w:hanging="1080"/>
+      </w:pPr>
+      <w:rPr>
+        <w:rFonts w:hint="default"/>
+      </w:rPr>
+    </w:lvl>
+    <w:lvl w:ilvl="5">
+      <w:start w:val="1"/>
+      <w:numFmt w:val="decimal"/>
+      <w:isLgl/>
+      <w:lvlText w:val="%1.%2.%3.%4.%5.%6."/>
+      <w:lvlJc w:val="left"/>
+      <w:pPr>
+        <w:ind w:left="1800" w:hanging="1440"/>
+      </w:pPr>
+      <w:rPr>
+        <w:rFonts w:hint="default"/>
+      </w:rPr>
+    </w:lvl>
+    <w:lvl w:ilvl="6">
+      <w:start w:val="1"/>
+      <w:numFmt w:val="decimal"/>
+      <w:isLgl/>
+      <w:lvlText w:val="%1.%2.%3.%4.%5.%6.%7."/>
+      <w:lvlJc w:val="left"/>
+      <w:pPr>
+        <w:ind w:left="1800" w:hanging="1440"/>
+      </w:pPr>
+      <w:rPr>
+        <w:rFonts w:hint="default"/>
+      </w:rPr>
+    </w:lvl>
+    <w:lvl w:ilvl="7">
+      <w:start w:val="1"/>
+      <w:numFmt w:val="decimal"/>
+      <w:isLgl/>
+      <w:lvlText w:val="%1.%2.%3.%4.%5.%6.%7.%8."/>
+      <w:lvlJc w:val="left"/>
+      <w:pPr>
+        <w:ind w:left="2160" w:hanging="1800"/>
+      </w:pPr>
+      <w:rPr>
+        <w:rFonts w:hint="default"/>
+      </w:rPr>
+    </w:lvl>
+    <w:lvl w:ilvl="8">
+      <w:start w:val="1"/>
+      <w:numFmt w:val="decimal"/>
+      <w:isLgl/>
+      <w:lvlText w:val="%1.%2.%3.%4.%5.%6.%7.%8.%9."/>
+      <w:lvlJc w:val="left"/>
+      <w:pPr>
+        <w:ind w:left="2160" w:hanging="1800"/>
+      </w:pPr>
+      <w:rPr>
+        <w:rFonts w:hint="default"/>
+      </w:rPr>
+    </w:lvl>
+  </w:abstractNum>
+  <w:abstractNum w:abstractNumId="11" w15:restartNumberingAfterBreak="0">
     <w:nsid w:val="3BAD2E38"/>
     <w:multiLevelType w:val="multilevel"/>
     <w:tmpl w:val="FC18B528"/>
@@ -5073,7 +7335,7 @@
       </w:rPr>
     </w:lvl>
   </w:abstractNum>
-  <w:abstractNum w:abstractNumId="7" w15:restartNumberingAfterBreak="0">
+  <w:abstractNum w:abstractNumId="12" w15:restartNumberingAfterBreak="0">
     <w:nsid w:val="49615285"/>
     <w:multiLevelType w:val="multilevel"/>
     <w:tmpl w:val="FC18B528"/>
@@ -5191,7 +7453,7 @@
       </w:rPr>
     </w:lvl>
   </w:abstractNum>
-  <w:abstractNum w:abstractNumId="8" w15:restartNumberingAfterBreak="0">
+  <w:abstractNum w:abstractNumId="13" w15:restartNumberingAfterBreak="0">
     <w:nsid w:val="4A79580D"/>
     <w:multiLevelType w:val="hybridMultilevel"/>
     <w:tmpl w:val="13B0BA8C"/>
@@ -5304,7 +7566,243 @@
       </w:rPr>
     </w:lvl>
   </w:abstractNum>
-  <w:abstractNum w:abstractNumId="9" w15:restartNumberingAfterBreak="0">
+  <w:abstractNum w:abstractNumId="14" w15:restartNumberingAfterBreak="0">
+    <w:nsid w:val="51B13205"/>
+    <w:multiLevelType w:val="multilevel"/>
+    <w:tmpl w:val="FC18B528"/>
+    <w:lvl w:ilvl="0">
+      <w:start w:val="1"/>
+      <w:numFmt w:val="decimal"/>
+      <w:lvlText w:val="%1."/>
+      <w:lvlJc w:val="left"/>
+      <w:pPr>
+        <w:ind w:left="720" w:hanging="360"/>
+      </w:pPr>
+    </w:lvl>
+    <w:lvl w:ilvl="1">
+      <w:start w:val="1"/>
+      <w:numFmt w:val="decimal"/>
+      <w:isLgl/>
+      <w:lvlText w:val="%1.%2."/>
+      <w:lvlJc w:val="left"/>
+      <w:pPr>
+        <w:ind w:left="1080" w:hanging="720"/>
+      </w:pPr>
+      <w:rPr>
+        <w:rFonts w:hint="default"/>
+      </w:rPr>
+    </w:lvl>
+    <w:lvl w:ilvl="2">
+      <w:start w:val="1"/>
+      <w:numFmt w:val="decimal"/>
+      <w:isLgl/>
+      <w:lvlText w:val="%1.%2.%3."/>
+      <w:lvlJc w:val="left"/>
+      <w:pPr>
+        <w:ind w:left="1080" w:hanging="720"/>
+      </w:pPr>
+      <w:rPr>
+        <w:rFonts w:hint="default"/>
+      </w:rPr>
+    </w:lvl>
+    <w:lvl w:ilvl="3">
+      <w:start w:val="1"/>
+      <w:numFmt w:val="decimal"/>
+      <w:isLgl/>
+      <w:lvlText w:val="%1.%2.%3.%4."/>
+      <w:lvlJc w:val="left"/>
+      <w:pPr>
+        <w:ind w:left="1440" w:hanging="1080"/>
+      </w:pPr>
+      <w:rPr>
+        <w:rFonts w:hint="default"/>
+      </w:rPr>
+    </w:lvl>
+    <w:lvl w:ilvl="4">
+      <w:start w:val="1"/>
+      <w:numFmt w:val="decimal"/>
+      <w:isLgl/>
+      <w:lvlText w:val="%1.%2.%3.%4.%5."/>
+      <w:lvlJc w:val="left"/>
+      <w:pPr>
+        <w:ind w:left="1440" w:hanging="1080"/>
+      </w:pPr>
+      <w:rPr>
+        <w:rFonts w:hint="default"/>
+      </w:rPr>
+    </w:lvl>
+    <w:lvl w:ilvl="5">
+      <w:start w:val="1"/>
+      <w:numFmt w:val="decimal"/>
+      <w:isLgl/>
+      <w:lvlText w:val="%1.%2.%3.%4.%5.%6."/>
+      <w:lvlJc w:val="left"/>
+      <w:pPr>
+        <w:ind w:left="1800" w:hanging="1440"/>
+      </w:pPr>
+      <w:rPr>
+        <w:rFonts w:hint="default"/>
+      </w:rPr>
+    </w:lvl>
+    <w:lvl w:ilvl="6">
+      <w:start w:val="1"/>
+      <w:numFmt w:val="decimal"/>
+      <w:isLgl/>
+      <w:lvlText w:val="%1.%2.%3.%4.%5.%6.%7."/>
+      <w:lvlJc w:val="left"/>
+      <w:pPr>
+        <w:ind w:left="1800" w:hanging="1440"/>
+      </w:pPr>
+      <w:rPr>
+        <w:rFonts w:hint="default"/>
+      </w:rPr>
+    </w:lvl>
+    <w:lvl w:ilvl="7">
+      <w:start w:val="1"/>
+      <w:numFmt w:val="decimal"/>
+      <w:isLgl/>
+      <w:lvlText w:val="%1.%2.%3.%4.%5.%6.%7.%8."/>
+      <w:lvlJc w:val="left"/>
+      <w:pPr>
+        <w:ind w:left="2160" w:hanging="1800"/>
+      </w:pPr>
+      <w:rPr>
+        <w:rFonts w:hint="default"/>
+      </w:rPr>
+    </w:lvl>
+    <w:lvl w:ilvl="8">
+      <w:start w:val="1"/>
+      <w:numFmt w:val="decimal"/>
+      <w:isLgl/>
+      <w:lvlText w:val="%1.%2.%3.%4.%5.%6.%7.%8.%9."/>
+      <w:lvlJc w:val="left"/>
+      <w:pPr>
+        <w:ind w:left="2160" w:hanging="1800"/>
+      </w:pPr>
+      <w:rPr>
+        <w:rFonts w:hint="default"/>
+      </w:rPr>
+    </w:lvl>
+  </w:abstractNum>
+  <w:abstractNum w:abstractNumId="15" w15:restartNumberingAfterBreak="0">
+    <w:nsid w:val="5A263459"/>
+    <w:multiLevelType w:val="multilevel"/>
+    <w:tmpl w:val="FC18B528"/>
+    <w:lvl w:ilvl="0">
+      <w:start w:val="1"/>
+      <w:numFmt w:val="decimal"/>
+      <w:lvlText w:val="%1."/>
+      <w:lvlJc w:val="left"/>
+      <w:pPr>
+        <w:ind w:left="720" w:hanging="360"/>
+      </w:pPr>
+    </w:lvl>
+    <w:lvl w:ilvl="1">
+      <w:start w:val="1"/>
+      <w:numFmt w:val="decimal"/>
+      <w:isLgl/>
+      <w:lvlText w:val="%1.%2."/>
+      <w:lvlJc w:val="left"/>
+      <w:pPr>
+        <w:ind w:left="1080" w:hanging="720"/>
+      </w:pPr>
+      <w:rPr>
+        <w:rFonts w:hint="default"/>
+      </w:rPr>
+    </w:lvl>
+    <w:lvl w:ilvl="2">
+      <w:start w:val="1"/>
+      <w:numFmt w:val="decimal"/>
+      <w:isLgl/>
+      <w:lvlText w:val="%1.%2.%3."/>
+      <w:lvlJc w:val="left"/>
+      <w:pPr>
+        <w:ind w:left="1080" w:hanging="720"/>
+      </w:pPr>
+      <w:rPr>
+        <w:rFonts w:hint="default"/>
+      </w:rPr>
+    </w:lvl>
+    <w:lvl w:ilvl="3">
+      <w:start w:val="1"/>
+      <w:numFmt w:val="decimal"/>
+      <w:isLgl/>
+      <w:lvlText w:val="%1.%2.%3.%4."/>
+      <w:lvlJc w:val="left"/>
+      <w:pPr>
+        <w:ind w:left="1440" w:hanging="1080"/>
+      </w:pPr>
+      <w:rPr>
+        <w:rFonts w:hint="default"/>
+      </w:rPr>
+    </w:lvl>
+    <w:lvl w:ilvl="4">
+      <w:start w:val="1"/>
+      <w:numFmt w:val="decimal"/>
+      <w:isLgl/>
+      <w:lvlText w:val="%1.%2.%3.%4.%5."/>
+      <w:lvlJc w:val="left"/>
+      <w:pPr>
+        <w:ind w:left="1440" w:hanging="1080"/>
+      </w:pPr>
+      <w:rPr>
+        <w:rFonts w:hint="default"/>
+      </w:rPr>
+    </w:lvl>
+    <w:lvl w:ilvl="5">
+      <w:start w:val="1"/>
+      <w:numFmt w:val="decimal"/>
+      <w:isLgl/>
+      <w:lvlText w:val="%1.%2.%3.%4.%5.%6."/>
+      <w:lvlJc w:val="left"/>
+      <w:pPr>
+        <w:ind w:left="1800" w:hanging="1440"/>
+      </w:pPr>
+      <w:rPr>
+        <w:rFonts w:hint="default"/>
+      </w:rPr>
+    </w:lvl>
+    <w:lvl w:ilvl="6">
+      <w:start w:val="1"/>
+      <w:numFmt w:val="decimal"/>
+      <w:isLgl/>
+      <w:lvlText w:val="%1.%2.%3.%4.%5.%6.%7."/>
+      <w:lvlJc w:val="left"/>
+      <w:pPr>
+        <w:ind w:left="1800" w:hanging="1440"/>
+      </w:pPr>
+      <w:rPr>
+        <w:rFonts w:hint="default"/>
+      </w:rPr>
+    </w:lvl>
+    <w:lvl w:ilvl="7">
+      <w:start w:val="1"/>
+      <w:numFmt w:val="decimal"/>
+      <w:isLgl/>
+      <w:lvlText w:val="%1.%2.%3.%4.%5.%6.%7.%8."/>
+      <w:lvlJc w:val="left"/>
+      <w:pPr>
+        <w:ind w:left="2160" w:hanging="1800"/>
+      </w:pPr>
+      <w:rPr>
+        <w:rFonts w:hint="default"/>
+      </w:rPr>
+    </w:lvl>
+    <w:lvl w:ilvl="8">
+      <w:start w:val="1"/>
+      <w:numFmt w:val="decimal"/>
+      <w:isLgl/>
+      <w:lvlText w:val="%1.%2.%3.%4.%5.%6.%7.%8.%9."/>
+      <w:lvlJc w:val="left"/>
+      <w:pPr>
+        <w:ind w:left="2160" w:hanging="1800"/>
+      </w:pPr>
+      <w:rPr>
+        <w:rFonts w:hint="default"/>
+      </w:rPr>
+    </w:lvl>
+  </w:abstractNum>
+  <w:abstractNum w:abstractNumId="16" w15:restartNumberingAfterBreak="0">
     <w:nsid w:val="6C0839F2"/>
     <w:multiLevelType w:val="hybridMultilevel"/>
     <w:tmpl w:val="50285FEC"/>
@@ -5390,7 +7888,7 @@
       </w:pPr>
     </w:lvl>
   </w:abstractNum>
-  <w:abstractNum w:abstractNumId="10" w15:restartNumberingAfterBreak="0">
+  <w:abstractNum w:abstractNumId="17" w15:restartNumberingAfterBreak="0">
     <w:nsid w:val="6C9550BA"/>
     <w:multiLevelType w:val="multilevel"/>
     <w:tmpl w:val="FC18B528"/>
@@ -5508,7 +8006,125 @@
       </w:rPr>
     </w:lvl>
   </w:abstractNum>
-  <w:abstractNum w:abstractNumId="11" w15:restartNumberingAfterBreak="0">
+  <w:abstractNum w:abstractNumId="18" w15:restartNumberingAfterBreak="0">
+    <w:nsid w:val="6DF22A64"/>
+    <w:multiLevelType w:val="multilevel"/>
+    <w:tmpl w:val="FC18B528"/>
+    <w:lvl w:ilvl="0">
+      <w:start w:val="1"/>
+      <w:numFmt w:val="decimal"/>
+      <w:lvlText w:val="%1."/>
+      <w:lvlJc w:val="left"/>
+      <w:pPr>
+        <w:ind w:left="720" w:hanging="360"/>
+      </w:pPr>
+    </w:lvl>
+    <w:lvl w:ilvl="1">
+      <w:start w:val="1"/>
+      <w:numFmt w:val="decimal"/>
+      <w:isLgl/>
+      <w:lvlText w:val="%1.%2."/>
+      <w:lvlJc w:val="left"/>
+      <w:pPr>
+        <w:ind w:left="1080" w:hanging="720"/>
+      </w:pPr>
+      <w:rPr>
+        <w:rFonts w:hint="default"/>
+      </w:rPr>
+    </w:lvl>
+    <w:lvl w:ilvl="2">
+      <w:start w:val="1"/>
+      <w:numFmt w:val="decimal"/>
+      <w:isLgl/>
+      <w:lvlText w:val="%1.%2.%3."/>
+      <w:lvlJc w:val="left"/>
+      <w:pPr>
+        <w:ind w:left="1080" w:hanging="720"/>
+      </w:pPr>
+      <w:rPr>
+        <w:rFonts w:hint="default"/>
+      </w:rPr>
+    </w:lvl>
+    <w:lvl w:ilvl="3">
+      <w:start w:val="1"/>
+      <w:numFmt w:val="decimal"/>
+      <w:isLgl/>
+      <w:lvlText w:val="%1.%2.%3.%4."/>
+      <w:lvlJc w:val="left"/>
+      <w:pPr>
+        <w:ind w:left="1440" w:hanging="1080"/>
+      </w:pPr>
+      <w:rPr>
+        <w:rFonts w:hint="default"/>
+      </w:rPr>
+    </w:lvl>
+    <w:lvl w:ilvl="4">
+      <w:start w:val="1"/>
+      <w:numFmt w:val="decimal"/>
+      <w:isLgl/>
+      <w:lvlText w:val="%1.%2.%3.%4.%5."/>
+      <w:lvlJc w:val="left"/>
+      <w:pPr>
+        <w:ind w:left="1440" w:hanging="1080"/>
+      </w:pPr>
+      <w:rPr>
+        <w:rFonts w:hint="default"/>
+      </w:rPr>
+    </w:lvl>
+    <w:lvl w:ilvl="5">
+      <w:start w:val="1"/>
+      <w:numFmt w:val="decimal"/>
+      <w:isLgl/>
+      <w:lvlText w:val="%1.%2.%3.%4.%5.%6."/>
+      <w:lvlJc w:val="left"/>
+      <w:pPr>
+        <w:ind w:left="1800" w:hanging="1440"/>
+      </w:pPr>
+      <w:rPr>
+        <w:rFonts w:hint="default"/>
+      </w:rPr>
+    </w:lvl>
+    <w:lvl w:ilvl="6">
+      <w:start w:val="1"/>
+      <w:numFmt w:val="decimal"/>
+      <w:isLgl/>
+      <w:lvlText w:val="%1.%2.%3.%4.%5.%6.%7."/>
+      <w:lvlJc w:val="left"/>
+      <w:pPr>
+        <w:ind w:left="1800" w:hanging="1440"/>
+      </w:pPr>
+      <w:rPr>
+        <w:rFonts w:hint="default"/>
+      </w:rPr>
+    </w:lvl>
+    <w:lvl w:ilvl="7">
+      <w:start w:val="1"/>
+      <w:numFmt w:val="decimal"/>
+      <w:isLgl/>
+      <w:lvlText w:val="%1.%2.%3.%4.%5.%6.%7.%8."/>
+      <w:lvlJc w:val="left"/>
+      <w:pPr>
+        <w:ind w:left="2160" w:hanging="1800"/>
+      </w:pPr>
+      <w:rPr>
+        <w:rFonts w:hint="default"/>
+      </w:rPr>
+    </w:lvl>
+    <w:lvl w:ilvl="8">
+      <w:start w:val="1"/>
+      <w:numFmt w:val="decimal"/>
+      <w:isLgl/>
+      <w:lvlText w:val="%1.%2.%3.%4.%5.%6.%7.%8.%9."/>
+      <w:lvlJc w:val="left"/>
+      <w:pPr>
+        <w:ind w:left="2160" w:hanging="1800"/>
+      </w:pPr>
+      <w:rPr>
+        <w:rFonts w:hint="default"/>
+      </w:rPr>
+    </w:lvl>
+  </w:abstractNum>
+  <w:abstractNum w:abstractNumId="19" w15:restartNumberingAfterBreak="0">
     <w:nsid w:val="71046425"/>
     <w:multiLevelType w:val="multilevel"/>
     <w:tmpl w:val="FC18B528"/>
@@ -5626,7 +8242,7 @@
       </w:rPr>
     </w:lvl>
   </w:abstractNum>
-  <w:abstractNum w:abstractNumId="12" w15:restartNumberingAfterBreak="0">
+  <w:abstractNum w:abstractNumId="20" w15:restartNumberingAfterBreak="0">
     <w:nsid w:val="716F73AB"/>
     <w:multiLevelType w:val="multilevel"/>
     <w:tmpl w:val="FC18B528"/>
@@ -5744,7 +8360,7 @@
       </w:rPr>
     </w:lvl>
   </w:abstractNum>
-  <w:abstractNum w:abstractNumId="13" w15:restartNumberingAfterBreak="0">
+  <w:abstractNum w:abstractNumId="21" w15:restartNumberingAfterBreak="0">
     <w:nsid w:val="75284786"/>
     <w:multiLevelType w:val="multilevel"/>
     <w:tmpl w:val="FC18B528"/>
@@ -5862,7 +8478,7 @@
       </w:rPr>
     </w:lvl>
   </w:abstractNum>
-  <w:abstractNum w:abstractNumId="14" w15:restartNumberingAfterBreak="0">
+  <w:abstractNum w:abstractNumId="22" w15:restartNumberingAfterBreak="0">
     <w:nsid w:val="76BA042E"/>
     <w:multiLevelType w:val="multilevel"/>
     <w:tmpl w:val="FC18B528"/>
@@ -5981,49 +8597,73 @@
     </w:lvl>
   </w:abstractNum>
   <w:num w:numId="1">
+    <w:abstractNumId w:val="3"/>
+  </w:num>
+  <w:num w:numId="2">
+    <w:abstractNumId w:val="16"/>
+  </w:num>
+  <w:num w:numId="3">
+    <w:abstractNumId w:val="9"/>
+  </w:num>
+  <w:num w:numId="4">
+    <w:abstractNumId w:val="6"/>
+  </w:num>
+  <w:num w:numId="5">
+    <w:abstractNumId w:val="5"/>
+  </w:num>
+  <w:num w:numId="6">
+    <w:abstractNumId w:val="17"/>
+  </w:num>
+  <w:num w:numId="7">
+    <w:abstractNumId w:val="4"/>
+  </w:num>
+  <w:num w:numId="8">
+    <w:abstractNumId w:val="20"/>
+  </w:num>
+  <w:num w:numId="9">
+    <w:abstractNumId w:val="22"/>
+  </w:num>
+  <w:num w:numId="10">
+    <w:abstractNumId w:val="19"/>
+  </w:num>
+  <w:num w:numId="11">
+    <w:abstractNumId w:val="2"/>
+  </w:num>
+  <w:num w:numId="12">
+    <w:abstractNumId w:val="13"/>
+  </w:num>
+  <w:num w:numId="13">
+    <w:abstractNumId w:val="11"/>
+  </w:num>
+  <w:num w:numId="14">
+    <w:abstractNumId w:val="21"/>
+  </w:num>
+  <w:num w:numId="15">
+    <w:abstractNumId w:val="12"/>
+  </w:num>
+  <w:num w:numId="16">
+    <w:abstractNumId w:val="15"/>
+  </w:num>
+  <w:num w:numId="17">
+    <w:abstractNumId w:val="7"/>
+  </w:num>
+  <w:num w:numId="18">
     <w:abstractNumId w:val="1"/>
   </w:num>
-  <w:num w:numId="2">
-    <w:abstractNumId w:val="9"/>
+  <w:num w:numId="19">
+    <w:abstractNumId w:val="18"/>
   </w:num>
-  <w:num w:numId="3">
-    <w:abstractNumId w:val="5"/>
-  </w:num>
-  <w:num w:numId="4">
-    <w:abstractNumId w:val="4"/>
-  </w:num>
-  <w:num w:numId="5">
-    <w:abstractNumId w:val="3"/>
-  </w:num>
-  <w:num w:numId="6">
+  <w:num w:numId="20">
     <w:abstractNumId w:val="10"/>
   </w:num>
-  <w:num w:numId="7">
-    <w:abstractNumId w:val="2"/>
-  </w:num>
-  <w:num w:numId="8">
-    <w:abstractNumId w:val="12"/>
-  </w:num>
-  <w:num w:numId="9">
+  <w:num w:numId="21">
     <w:abstractNumId w:val="14"/>
   </w:num>
-  <w:num w:numId="10">
-    <w:abstractNumId w:val="11"/>
-  </w:num>
-  <w:num w:numId="11">
+  <w:num w:numId="22">
     <w:abstractNumId w:val="0"/>
   </w:num>
-  <w:num w:numId="12">
+  <w:num w:numId="23">
     <w:abstractNumId w:val="8"/>
-  </w:num>
-  <w:num w:numId="13">
-    <w:abstractNumId w:val="6"/>
-  </w:num>
-  <w:num w:numId="14">
-    <w:abstractNumId w:val="13"/>
-  </w:num>
-  <w:num w:numId="15">
-    <w:abstractNumId w:val="7"/>
   </w:num>
 </w:numbering>
 </file>
@@ -6512,6 +9152,7 @@
   <w:style w:type="character" w:default="1" w:styleId="DefaultParagraphFont">
     <w:name w:val="Default Paragraph Font"/>
     <w:uiPriority w:val="1"/>
+    <w:semiHidden/>
     <w:unhideWhenUsed/>
   </w:style>
   <w:style w:type="table" w:default="1" w:styleId="TableNormal">
@@ -6892,539 +9533,6 @@
 </w:styles>
 </file>
 
-<file path=word/glossary/document.xml><?xml version="1.0" encoding="utf-8"?>
-<w:glossaryDocument xmlns:wpc="http://schemas.microsoft.com/office/word/2010/wordprocessingCanvas" xmlns:mc="http://schemas.openxmlformats.org/markup-compatibility/2006" xmlns:o="urn:schemas-microsoft-com:office:office" xmlns:r="http://schemas.openxmlformats.org/officeDocument/2006/relationships" xmlns:m="http://schemas.openxmlformats.org/officeDocument/2006/math" xmlns:v="urn:schemas-microsoft-com:vml" xmlns:wp14="http://schemas.microsoft.com/office/word/2010/wordprocessingDrawing" xmlns:wp="http://schemas.openxmlformats.org/drawingml/2006/wordprocessingDrawing" xmlns:w10="urn:schemas-microsoft-com:office:word" xmlns:w="http://schemas.openxmlformats.org/wordprocessingml/2006/main" xmlns:w14="http://schemas.microsoft.com/office/word/2010/wordml" xmlns:w15="http://schemas.microsoft.com/office/word/2012/wordml" xmlns:wpg="http://schemas.microsoft.com/office/word/2010/wordprocessingGroup" xmlns:wpi="http://schemas.microsoft.com/office/word/2010/wordprocessingInk" xmlns:wne="http://schemas.microsoft.com/office/word/2006/wordml" xmlns:wps="http://schemas.microsoft.com/office/word/2010/wordprocessingShape" mc:Ignorable="w14 w15 wp14"/>
-</file>
-
-<file path=word/glossary/fontTable.xml><?xml version="1.0" encoding="utf-8"?>
-<w:fonts xmlns:mc="http://schemas.openxmlformats.org/markup-compatibility/2006" xmlns:r="http://schemas.openxmlformats.org/officeDocument/2006/relationships" xmlns:w="http://schemas.openxmlformats.org/wordprocessingml/2006/main" xmlns:w14="http://schemas.microsoft.com/office/word/2010/wordml" xmlns:w15="http://schemas.microsoft.com/office/word/2012/wordml" mc:Ignorable="w14 w15">
-  <w:font w:name="Times New Roman">
-    <w:panose1 w:val="02020603050405020304"/>
-    <w:charset w:val="00"/>
-    <w:family w:val="roman"/>
-    <w:pitch w:val="variable"/>
-    <w:sig w:usb0="E0002EFF" w:usb1="C000785B" w:usb2="00000009" w:usb3="00000000" w:csb0="000001FF" w:csb1="00000000"/>
-  </w:font>
-  <w:font w:name="Symbol">
-    <w:panose1 w:val="05050102010706020507"/>
-    <w:charset w:val="02"/>
-    <w:family w:val="roman"/>
-    <w:pitch w:val="variable"/>
-    <w:sig w:usb0="00000000" w:usb1="10000000" w:usb2="00000000" w:usb3="00000000" w:csb0="80000000" w:csb1="00000000"/>
-  </w:font>
-  <w:font w:name="Calibri">
-    <w:panose1 w:val="020F0502020204030204"/>
-    <w:charset w:val="00"/>
-    <w:family w:val="swiss"/>
-    <w:pitch w:val="variable"/>
-    <w:sig w:usb0="E0002AFF" w:usb1="C000247B" w:usb2="00000009" w:usb3="00000000" w:csb0="000001FF" w:csb1="00000000"/>
-  </w:font>
-  <w:font w:name="Courier New">
-    <w:panose1 w:val="02070309020205020404"/>
-    <w:charset w:val="00"/>
-    <w:family w:val="modern"/>
-    <w:pitch w:val="fixed"/>
-    <w:sig w:usb0="E0002EFF" w:usb1="C0007843" w:usb2="00000009" w:usb3="00000000" w:csb0="000001FF" w:csb1="00000000"/>
-  </w:font>
-  <w:font w:name="Wingdings">
-    <w:panose1 w:val="05000000000000000000"/>
-    <w:charset w:val="02"/>
-    <w:family w:val="auto"/>
-    <w:pitch w:val="variable"/>
-    <w:sig w:usb0="00000000" w:usb1="10000000" w:usb2="00000000" w:usb3="00000000" w:csb0="80000000" w:csb1="00000000"/>
-  </w:font>
-  <w:font w:name="Calibri Light">
-    <w:panose1 w:val="020F0302020204030204"/>
-    <w:charset w:val="00"/>
-    <w:family w:val="swiss"/>
-    <w:pitch w:val="variable"/>
-    <w:sig w:usb0="E0002AFF" w:usb1="C000247B" w:usb2="00000009" w:usb3="00000000" w:csb0="000001FF" w:csb1="00000000"/>
-  </w:font>
-</w:fonts>
-</file>
-
-<file path=word/glossary/settings.xml><?xml version="1.0" encoding="utf-8"?>
-<w:settings xmlns:mc="http://schemas.openxmlformats.org/markup-compatibility/2006" xmlns:o="urn:schemas-microsoft-com:office:office" xmlns:r="http://schemas.openxmlformats.org/officeDocument/2006/relationships" xmlns:m="http://schemas.openxmlformats.org/officeDocument/2006/math" xmlns:v="urn:schemas-microsoft-com:vml" xmlns:w10="urn:schemas-microsoft-com:office:word" xmlns:w="http://schemas.openxmlformats.org/wordprocessingml/2006/main" xmlns:w14="http://schemas.microsoft.com/office/word/2010/wordml" xmlns:w15="http://schemas.microsoft.com/office/word/2012/wordml" xmlns:sl="http://schemas.openxmlformats.org/schemaLibrary/2006/main" mc:Ignorable="w14 w15">
-  <w:view w:val="normal"/>
-  <w:defaultTabStop w:val="720"/>
-  <w:characterSpacingControl w:val="doNotCompress"/>
-  <w:compat>
-    <w:useFELayout/>
-    <w:compatSetting w:name="compatibilityMode" w:uri="http://schemas.microsoft.com/office/word" w:val="15"/>
-    <w:compatSetting w:name="overrideTableStyleFontSizeAndJustification" w:uri="http://schemas.microsoft.com/office/word" w:val="1"/>
-    <w:compatSetting w:name="enableOpenTypeFeatures" w:uri="http://schemas.microsoft.com/office/word" w:val="1"/>
-    <w:compatSetting w:name="doNotFlipMirrorIndents" w:uri="http://schemas.microsoft.com/office/word" w:val="1"/>
-    <w:compatSetting w:name="differentiateMultirowTableHeaders" w:uri="http://schemas.microsoft.com/office/word" w:val="1"/>
-  </w:compat>
-  <w:rsids>
-    <w:rsidRoot w:val="00654265"/>
-    <w:rsid w:val="00654265"/>
-    <w:rsid w:val="00F56510"/>
-  </w:rsids>
-  <m:mathPr>
-    <m:mathFont m:val="Cambria Math"/>
-    <m:brkBin m:val="before"/>
-    <m:brkBinSub m:val="--"/>
-    <m:smallFrac m:val="0"/>
-    <m:dispDef/>
-    <m:lMargin m:val="0"/>
-    <m:rMargin m:val="0"/>
-    <m:defJc m:val="centerGroup"/>
-    <m:wrapIndent m:val="1440"/>
-    <m:intLim m:val="subSup"/>
-    <m:naryLim m:val="undOvr"/>
-  </m:mathPr>
-  <w:themeFontLang w:val="en-US"/>
-  <w:clrSchemeMapping w:bg1="light1" w:t1="dark1" w:bg2="light2" w:t2="dark2" w:accent1="accent1" w:accent2="accent2" w:accent3="accent3" w:accent4="accent4" w:accent5="accent5" w:accent6="accent6" w:hyperlink="hyperlink" w:followedHyperlink="followedHyperlink"/>
-  <w:decimalSymbol w:val="."/>
-  <w:listSeparator w:val=","/>
-  <w15:chartTrackingRefBased/>
-</w:settings>
-</file>
-
-<file path=word/glossary/styles.xml><?xml version="1.0" encoding="utf-8"?>
-<w:styles xmlns:mc="http://schemas.openxmlformats.org/markup-compatibility/2006" xmlns:r="http://schemas.openxmlformats.org/officeDocument/2006/relationships" xmlns:w="http://schemas.openxmlformats.org/wordprocessingml/2006/main" xmlns:w14="http://schemas.microsoft.com/office/word/2010/wordml" xmlns:w15="http://schemas.microsoft.com/office/word/2012/wordml" mc:Ignorable="w14 w15">
-  <w:docDefaults>
-    <w:rPrDefault>
-      <w:rPr>
-        <w:rFonts w:asciiTheme="minorHAnsi" w:eastAsiaTheme="minorEastAsia" w:hAnsiTheme="minorHAnsi" w:cstheme="minorBidi"/>
-        <w:sz w:val="22"/>
-        <w:szCs w:val="22"/>
-        <w:lang w:val="en-US" w:eastAsia="en-US" w:bidi="ar-SA"/>
-      </w:rPr>
-    </w:rPrDefault>
-    <w:pPrDefault>
-      <w:pPr>
-        <w:spacing w:after="160" w:line="259" w:lineRule="auto"/>
-      </w:pPr>
-    </w:pPrDefault>
-  </w:docDefaults>
-  <w:latentStyles w:defLockedState="0" w:defUIPriority="99" w:defSemiHidden="0" w:defUnhideWhenUsed="0" w:defQFormat="0" w:count="371">
-    <w:lsdException w:name="Normal" w:uiPriority="0" w:qFormat="1"/>
-    <w:lsdException w:name="heading 1" w:uiPriority="9" w:qFormat="1"/>
-    <w:lsdException w:name="heading 2" w:semiHidden="1" w:uiPriority="9" w:unhideWhenUsed="1" w:qFormat="1"/>
-    <w:lsdException w:name="heading 3" w:semiHidden="1" w:uiPriority="9" w:unhideWhenUsed="1" w:qFormat="1"/>
-    <w:lsdException w:name="heading 4" w:semiHidden="1" w:uiPriority="9" w:unhideWhenUsed="1" w:qFormat="1"/>
-    <w:lsdException w:name="heading 5" w:semiHidden="1" w:uiPriority="9" w:unhideWhenUsed="1" w:qFormat="1"/>
-    <w:lsdException w:name="heading 6" w:semiHidden="1" w:uiPriority="9" w:unhideWhenUsed="1" w:qFormat="1"/>
-    <w:lsdException w:name="heading 7" w:semiHidden="1" w:uiPriority="9" w:unhideWhenUsed="1" w:qFormat="1"/>
-    <w:lsdException w:name="heading 8" w:semiHidden="1" w:uiPriority="9" w:unhideWhenUsed="1" w:qFormat="1"/>
-    <w:lsdException w:name="heading 9" w:semiHidden="1" w:uiPriority="9" w:unhideWhenUsed="1" w:qFormat="1"/>
-    <w:lsdException w:name="index 1" w:semiHidden="1" w:unhideWhenUsed="1"/>
-    <w:lsdException w:name="index 2" w:semiHidden="1" w:unhideWhenUsed="1"/>
-    <w:lsdException w:name="index 3" w:semiHidden="1" w:unhideWhenUsed="1"/>
-    <w:lsdException w:name="index 4" w:semiHidden="1" w:unhideWhenUsed="1"/>
-    <w:lsdException w:name="index 5" w:semiHidden="1" w:unhideWhenUsed="1"/>
-    <w:lsdException w:name="index 6" w:semiHidden="1" w:unhideWhenUsed="1"/>
-    <w:lsdException w:name="index 7" w:semiHidden="1" w:unhideWhenUsed="1"/>
-    <w:lsdException w:name="index 8" w:semiHidden="1" w:unhideWhenUsed="1"/>
-    <w:lsdException w:name="index 9" w:semiHidden="1" w:unhideWhenUsed="1"/>
-    <w:lsdException w:name="toc 1" w:semiHidden="1" w:uiPriority="39" w:unhideWhenUsed="1"/>
-    <w:lsdException w:name="toc 2" w:semiHidden="1" w:uiPriority="39" w:unhideWhenUsed="1"/>
-    <w:lsdException w:name="toc 3" w:semiHidden="1" w:uiPriority="39" w:unhideWhenUsed="1"/>
-    <w:lsdException w:name="toc 4" w:semiHidden="1" w:uiPriority="39" w:unhideWhenUsed="1"/>
-    <w:lsdException w:name="toc 5" w:semiHidden="1" w:uiPriority="39" w:unhideWhenUsed="1"/>
-    <w:lsdException w:name="toc 6" w:semiHidden="1" w:uiPriority="39" w:unhideWhenUsed="1"/>
-    <w:lsdException w:name="toc 7" w:semiHidden="1" w:uiPriority="39" w:unhideWhenUsed="1"/>
-    <w:lsdException w:name="toc 8" w:semiHidden="1" w:uiPriority="39" w:unhideWhenUsed="1"/>
-    <w:lsdException w:name="toc 9" w:semiHidden="1" w:uiPriority="39" w:unhideWhenUsed="1"/>
-    <w:lsdException w:name="Normal Indent" w:semiHidden="1" w:unhideWhenUsed="1"/>
-    <w:lsdException w:name="footnote text" w:semiHidden="1" w:unhideWhenUsed="1"/>
-    <w:lsdException w:name="annotation text" w:semiHidden="1" w:unhideWhenUsed="1"/>
-    <w:lsdException w:name="header" w:semiHidden="1" w:unhideWhenUsed="1"/>
-    <w:lsdException w:name="footer" w:semiHidden="1" w:unhideWhenUsed="1"/>
-    <w:lsdException w:name="index heading" w:semiHidden="1" w:unhideWhenUsed="1"/>
-    <w:lsdException w:name="caption" w:semiHidden="1" w:uiPriority="35" w:unhideWhenUsed="1" w:qFormat="1"/>
-    <w:lsdException w:name="table of figures" w:semiHidden="1" w:unhideWhenUsed="1"/>
-    <w:lsdException w:name="envelope address" w:semiHidden="1" w:unhideWhenUsed="1"/>
-    <w:lsdException w:name="envelope return" w:semiHidden="1" w:unhideWhenUsed="1"/>
-    <w:lsdException w:name="footnote reference" w:semiHidden="1" w:unhideWhenUsed="1"/>
-    <w:lsdException w:name="annotation reference" w:semiHidden="1" w:unhideWhenUsed="1"/>
-    <w:lsdException w:name="line number" w:semiHidden="1" w:unhideWhenUsed="1"/>
-    <w:lsdException w:name="page number" w:semiHidden="1" w:unhideWhenUsed="1"/>
-    <w:lsdException w:name="endnote reference" w:semiHidden="1" w:unhideWhenUsed="1"/>
-    <w:lsdException w:name="endnote text" w:semiHidden="1" w:unhideWhenUsed="1"/>
-    <w:lsdException w:name="table of authorities" w:semiHidden="1" w:unhideWhenUsed="1"/>
-    <w:lsdException w:name="macro" w:semiHidden="1" w:unhideWhenUsed="1"/>
-    <w:lsdException w:name="toa heading" w:semiHidden="1" w:unhideWhenUsed="1"/>
-    <w:lsdException w:name="List" w:semiHidden="1" w:unhideWhenUsed="1"/>
-    <w:lsdException w:name="List Bullet" w:semiHidden="1" w:unhideWhenUsed="1"/>
-    <w:lsdException w:name="List Number" w:semiHidden="1" w:unhideWhenUsed="1"/>
-    <w:lsdException w:name="List 2" w:semiHidden="1" w:unhideWhenUsed="1"/>
-    <w:lsdException w:name="List 3" w:semiHidden="1" w:unhideWhenUsed="1"/>
-    <w:lsdException w:name="List 4" w:semiHidden="1" w:unhideWhenUsed="1"/>
-    <w:lsdException w:name="List 5" w:semiHidden="1" w:unhideWhenUsed="1"/>
-    <w:lsdException w:name="List Bullet 2" w:semiHidden="1" w:unhideWhenUsed="1"/>
-    <w:lsdException w:name="List Bullet 3" w:semiHidden="1" w:unhideWhenUsed="1"/>
-    <w:lsdException w:name="List Bullet 4" w:semiHidden="1" w:unhideWhenUsed="1"/>
-    <w:lsdException w:name="List Bullet 5" w:semiHidden="1" w:unhideWhenUsed="1"/>
-    <w:lsdException w:name="List Number 2" w:semiHidden="1" w:unhideWhenUsed="1"/>
-    <w:lsdException w:name="List Number 3" w:semiHidden="1" w:unhideWhenUsed="1"/>
-    <w:lsdException w:name="List Number 4" w:semiHidden="1" w:unhideWhenUsed="1"/>
-    <w:lsdException w:name="List Number 5" w:semiHidden="1" w:unhideWhenUsed="1"/>
-    <w:lsdException w:name="Title" w:uiPriority="10" w:qFormat="1"/>
-    <w:lsdException w:name="Closing" w:semiHidden="1" w:unhideWhenUsed="1"/>
-    <w:lsdException w:name="Signature" w:semiHidden="1" w:unhideWhenUsed="1"/>
-    <w:lsdException w:name="Default Paragraph Font" w:semiHidden="1" w:uiPriority="1" w:unhideWhenUsed="1"/>
-    <w:lsdException w:name="Body Text" w:semiHidden="1" w:unhideWhenUsed="1"/>
-    <w:lsdException w:name="Body Text Indent" w:semiHidden="1" w:unhideWhenUsed="1"/>
-    <w:lsdException w:name="List Continue" w:semiHidden="1" w:unhideWhenUsed="1"/>
-    <w:lsdException w:name="List Continue 2" w:semiHidden="1" w:unhideWhenUsed="1"/>
-    <w:lsdException w:name="List Continue 3" w:semiHidden="1" w:unhideWhenUsed="1"/>
-    <w:lsdException w:name="List Continue 4" w:semiHidden="1" w:unhideWhenUsed="1"/>
-    <w:lsdException w:name="List Continue 5" w:semiHidden="1" w:unhideWhenUsed="1"/>
-    <w:lsdException w:name="Message Header" w:semiHidden="1" w:unhideWhenUsed="1"/>
-    <w:lsdException w:name="Subtitle" w:uiPriority="11" w:qFormat="1"/>
-    <w:lsdException w:name="Salutation" w:semiHidden="1" w:unhideWhenUsed="1"/>
-    <w:lsdException w:name="Date" w:semiHidden="1" w:unhideWhenUsed="1"/>
-    <w:lsdException w:name="Body Text First Indent" w:semiHidden="1" w:unhideWhenUsed="1"/>
-    <w:lsdException w:name="Body Text First Indent 2" w:semiHidden="1" w:unhideWhenUsed="1"/>
-    <w:lsdException w:name="Note Heading" w:semiHidden="1" w:unhideWhenUsed="1"/>
-    <w:lsdException w:name="Body Text 2" w:semiHidden="1" w:unhideWhenUsed="1"/>
-    <w:lsdException w:name="Body Text 3" w:semiHidden="1" w:unhideWhenUsed="1"/>
-    <w:lsdException w:name="Body Text Indent 2" w:semiHidden="1" w:unhideWhenUsed="1"/>
-    <w:lsdException w:name="Body Text Indent 3" w:semiHidden="1" w:unhideWhenUsed="1"/>
-    <w:lsdException w:name="Block Text" w:semiHidden="1" w:unhideWhenUsed="1"/>
-    <w:lsdException w:name="Hyperlink" w:semiHidden="1" w:unhideWhenUsed="1"/>
-    <w:lsdException w:name="FollowedHyperlink" w:semiHidden="1" w:unhideWhenUsed="1"/>
-    <w:lsdException w:name="Strong" w:uiPriority="22" w:qFormat="1"/>
-    <w:lsdException w:name="Emphasis" w:uiPriority="20" w:qFormat="1"/>
-    <w:lsdException w:name="Document Map" w:semiHidden="1" w:unhideWhenUsed="1"/>
-    <w:lsdException w:name="Plain Text" w:semiHidden="1" w:unhideWhenUsed="1"/>
-    <w:lsdException w:name="E-mail Signature" w:semiHidden="1" w:unhideWhenUsed="1"/>
-    <w:lsdException w:name="HTML Top of Form" w:semiHidden="1" w:unhideWhenUsed="1"/>
-    <w:lsdException w:name="HTML Bottom of Form" w:semiHidden="1" w:unhideWhenUsed="1"/>
-    <w:lsdException w:name="Normal (Web)" w:semiHidden="1" w:unhideWhenUsed="1"/>
-    <w:lsdException w:name="HTML Acronym" w:semiHidden="1" w:unhideWhenUsed="1"/>
-    <w:lsdException w:name="HTML Address" w:semiHidden="1" w:unhideWhenUsed="1"/>
-    <w:lsdException w:name="HTML Cite" w:semiHidden="1" w:unhideWhenUsed="1"/>
-    <w:lsdException w:name="HTML Code" w:semiHidden="1" w:unhideWhenUsed="1"/>
-    <w:lsdException w:name="HTML Definition" w:semiHidden="1" w:unhideWhenUsed="1"/>
-    <w:lsdException w:name="HTML Keyboard" w:semiHidden="1" w:unhideWhenUsed="1"/>
-    <w:lsdException w:name="HTML Preformatted" w:semiHidden="1" w:unhideWhenUsed="1"/>
-    <w:lsdException w:name="HTML Sample" w:semiHidden="1" w:unhideWhenUsed="1"/>
-    <w:lsdException w:name="HTML Typewriter" w:semiHidden="1" w:unhideWhenUsed="1"/>
-    <w:lsdException w:name="HTML Variable" w:semiHidden="1" w:unhideWhenUsed="1"/>
-    <w:lsdException w:name="Normal Table" w:semiHidden="1" w:unhideWhenUsed="1"/>
-    <w:lsdException w:name="annotation subject" w:semiHidden="1" w:unhideWhenUsed="1"/>
-    <w:lsdException w:name="No List" w:semiHidden="1" w:unhideWhenUsed="1"/>
-    <w:lsdException w:name="Outline List 1" w:semiHidden="1" w:unhideWhenUsed="1"/>
-    <w:lsdException w:name="Outline List 2" w:semiHidden="1" w:unhideWhenUsed="1"/>
-    <w:lsdException w:name="Outline List 3" w:semiHidden="1" w:unhideWhenUsed="1"/>
-    <w:lsdException w:name="Table Simple 1" w:semiHidden="1" w:unhideWhenUsed="1"/>
-    <w:lsdException w:name="Table Simple 2" w:semiHidden="1" w:unhideWhenUsed="1"/>
-    <w:lsdException w:name="Table Simple 3" w:semiHidden="1" w:unhideWhenUsed="1"/>
-    <w:lsdException w:name="Table Classic 1" w:semiHidden="1" w:unhideWhenUsed="1"/>
-    <w:lsdException w:name="Table Classic 2" w:semiHidden="1" w:unhideWhenUsed="1"/>
-    <w:lsdException w:name="Table Classic 3" w:semiHidden="1" w:unhideWhenUsed="1"/>
-    <w:lsdException w:name="Table Classic 4" w:semiHidden="1" w:unhideWhenUsed="1"/>
-    <w:lsdException w:name="Table Colorful 1" w:semiHidden="1" w:unhideWhenUsed="1"/>
-    <w:lsdException w:name="Table Colorful 2" w:semiHidden="1" w:unhideWhenUsed="1"/>
-    <w:lsdException w:name="Table Colorful 3" w:semiHidden="1" w:unhideWhenUsed="1"/>
-    <w:lsdException w:name="Table Columns 1" w:semiHidden="1" w:unhideWhenUsed="1"/>
-    <w:lsdException w:name="Table Columns 2" w:semiHidden="1" w:unhideWhenUsed="1"/>
-    <w:lsdException w:name="Table Columns 3" w:semiHidden="1" w:unhideWhenUsed="1"/>
-    <w:lsdException w:name="Table Columns 4" w:semiHidden="1" w:unhideWhenUsed="1"/>
-    <w:lsdException w:name="Table Columns 5" w:semiHidden="1" w:unhideWhenUsed="1"/>
-    <w:lsdException w:name="Table Grid 1" w:semiHidden="1" w:unhideWhenUsed="1"/>
-    <w:lsdException w:name="Table Grid 2" w:semiHidden="1" w:unhideWhenUsed="1"/>
-    <w:lsdException w:name="Table Grid 3" w:semiHidden="1" w:unhideWhenUsed="1"/>
-    <w:lsdException w:name="Table Grid 4" w:semiHidden="1" w:unhideWhenUsed="1"/>
-    <w:lsdException w:name="Table Grid 5" w:semiHidden="1" w:unhideWhenUsed="1"/>
-    <w:lsdException w:name="Table Grid 6" w:semiHidden="1" w:unhideWhenUsed="1"/>
-    <w:lsdException w:name="Table Grid 7" w:semiHidden="1" w:unhideWhenUsed="1"/>
-    <w:lsdException w:name="Table Grid 8" w:semiHidden="1" w:unhideWhenUsed="1"/>
-    <w:lsdException w:name="Table List 1" w:semiHidden="1" w:unhideWhenUsed="1"/>
-    <w:lsdException w:name="Table List 2" w:semiHidden="1" w:unhideWhenUsed="1"/>
-    <w:lsdException w:name="Table List 3" w:semiHidden="1" w:unhideWhenUsed="1"/>
-    <w:lsdException w:name="Table List 4" w:semiHidden="1" w:unhideWhenUsed="1"/>
-    <w:lsdException w:name="Table List 5" w:semiHidden="1" w:unhideWhenUsed="1"/>
-    <w:lsdException w:name="Table List 6" w:semiHidden="1" w:unhideWhenUsed="1"/>
-    <w:lsdException w:name="Table List 7" w:semiHidden="1" w:unhideWhenUsed="1"/>
-    <w:lsdException w:name="Table List 8" w:semiHidden="1" w:unhideWhenUsed="1"/>
-    <w:lsdException w:name="Table 3D effects 1" w:semiHidden="1" w:unhideWhenUsed="1"/>
-    <w:lsdException w:name="Table 3D effects 2" w:semiHidden="1" w:unhideWhenUsed="1"/>
-    <w:lsdException w:name="Table 3D effects 3" w:semiHidden="1" w:unhideWhenUsed="1"/>
-    <w:lsdException w:name="Table Contemporary" w:semiHidden="1" w:unhideWhenUsed="1"/>
-    <w:lsdException w:name="Table Elegant" w:semiHidden="1" w:unhideWhenUsed="1"/>
-    <w:lsdException w:name="Table Professional" w:semiHidden="1" w:unhideWhenUsed="1"/>
-    <w:lsdException w:name="Table Subtle 1" w:semiHidden="1" w:unhideWhenUsed="1"/>
-    <w:lsdException w:name="Table Subtle 2" w:semiHidden="1" w:unhideWhenUsed="1"/>
-    <w:lsdException w:name="Table Web 1" w:semiHidden="1" w:unhideWhenUsed="1"/>
-    <w:lsdException w:name="Table Web 2" w:semiHidden="1" w:unhideWhenUsed="1"/>
-    <w:lsdException w:name="Table Web 3" w:semiHidden="1" w:unhideWhenUsed="1"/>
-    <w:lsdException w:name="Balloon Text" w:semiHidden="1" w:unhideWhenUsed="1"/>
-    <w:lsdException w:name="Table Grid" w:uiPriority="39"/>
-    <w:lsdException w:name="Table Theme" w:semiHidden="1" w:unhideWhenUsed="1"/>
-    <w:lsdException w:name="Placeholder Text" w:semiHidden="1"/>
-    <w:lsdException w:name="No Spacing" w:uiPriority="1" w:qFormat="1"/>
-    <w:lsdException w:name="Light Shading" w:uiPriority="60"/>
-    <w:lsdException w:name="Light List" w:uiPriority="61"/>
-    <w:lsdException w:name="Light Grid" w:uiPriority="62"/>
-    <w:lsdException w:name="Medium Shading 1" w:uiPriority="63"/>
-    <w:lsdException w:name="Medium Shading 2" w:uiPriority="64"/>
-    <w:lsdException w:name="Medium List 1" w:uiPriority="65"/>
-    <w:lsdException w:name="Medium List 2" w:uiPriority="66"/>
-    <w:lsdException w:name="Medium Grid 1" w:uiPriority="67"/>
-    <w:lsdException w:name="Medium Grid 2" w:uiPriority="68"/>
-    <w:lsdException w:name="Medium Grid 3" w:uiPriority="69"/>
-    <w:lsdException w:name="Dark List" w:uiPriority="70"/>
-    <w:lsdException w:name="Colorful Shading" w:uiPriority="71"/>
-    <w:lsdException w:name="Colorful List" w:uiPriority="72"/>
-    <w:lsdException w:name="Colorful Grid" w:uiPriority="73"/>
-    <w:lsdException w:name="Light Shading Accent 1" w:uiPriority="60"/>
-    <w:lsdException w:name="Light List Accent 1" w:uiPriority="61"/>
-    <w:lsdException w:name="Light Grid Accent 1" w:uiPriority="62"/>
-    <w:lsdException w:name="Medium Shading 1 Accent 1" w:uiPriority="63"/>
-    <w:lsdException w:name="Medium Shading 2 Accent 1" w:uiPriority="64"/>
-    <w:lsdException w:name="Medium List 1 Accent 1" w:uiPriority="65"/>
-    <w:lsdException w:name="Revision" w:semiHidden="1"/>
-    <w:lsdException w:name="List Paragraph" w:uiPriority="34" w:qFormat="1"/>
-    <w:lsdException w:name="Quote" w:uiPriority="29" w:qFormat="1"/>
-    <w:lsdException w:name="Intense Quote" w:uiPriority="30" w:qFormat="1"/>
-    <w:lsdException w:name="Medium List 2 Accent 1" w:uiPriority="66"/>
-    <w:lsdException w:name="Medium Grid 1 Accent 1" w:uiPriority="67"/>
-    <w:lsdException w:name="Medium Grid 2 Accent 1" w:uiPriority="68"/>
-    <w:lsdException w:name="Medium Grid 3 Accent 1" w:uiPriority="69"/>
-    <w:lsdException w:name="Dark List Accent 1" w:uiPriority="70"/>
-    <w:lsdException w:name="Colorful Shading Accent 1" w:uiPriority="71"/>
-    <w:lsdException w:name="Colorful List Accent 1" w:uiPriority="72"/>
-    <w:lsdException w:name="Colorful Grid Accent 1" w:uiPriority="73"/>
-    <w:lsdException w:name="Light Shading Accent 2" w:uiPriority="60"/>
-    <w:lsdException w:name="Light List Accent 2" w:uiPriority="61"/>
-    <w:lsdException w:name="Light Grid Accent 2" w:uiPriority="62"/>
-    <w:lsdException w:name="Medium Shading 1 Accent 2" w:uiPriority="63"/>
-    <w:lsdException w:name="Medium Shading 2 Accent 2" w:uiPriority="64"/>
-    <w:lsdException w:name="Medium List 1 Accent 2" w:uiPriority="65"/>
-    <w:lsdException w:name="Medium List 2 Accent 2" w:uiPriority="66"/>
-    <w:lsdException w:name="Medium Grid 1 Accent 2" w:uiPriority="67"/>
-    <w:lsdException w:name="Medium Grid 2 Accent 2" w:uiPriority="68"/>
-    <w:lsdException w:name="Medium Grid 3 Accent 2" w:uiPriority="69"/>
-    <w:lsdException w:name="Dark List Accent 2" w:uiPriority="70"/>
-    <w:lsdException w:name="Colorful Shading Accent 2" w:uiPriority="71"/>
-    <w:lsdException w:name="Colorful List Accent 2" w:uiPriority="72"/>
-    <w:lsdException w:name="Colorful Grid Accent 2" w:uiPriority="73"/>
-    <w:lsdException w:name="Light Shading Accent 3" w:uiPriority="60"/>
-    <w:lsdException w:name="Light List Accent 3" w:uiPriority="61"/>
-    <w:lsdException w:name="Light Grid Accent 3" w:uiPriority="62"/>
-    <w:lsdException w:name="Medium Shading 1 Accent 3" w:uiPriority="63"/>
-    <w:lsdException w:name="Medium Shading 2 Accent 3" w:uiPriority="64"/>
-    <w:lsdException w:name="Medium List 1 Accent 3" w:uiPriority="65"/>
-    <w:lsdException w:name="Medium List 2 Accent 3" w:uiPriority="66"/>
-    <w:lsdException w:name="Medium Grid 1 Accent 3" w:uiPriority="67"/>
-    <w:lsdException w:name="Medium Grid 2 Accent 3" w:uiPriority="68"/>
-    <w:lsdException w:name="Medium Grid 3 Accent 3" w:uiPriority="69"/>
-    <w:lsdException w:name="Dark List Accent 3" w:uiPriority="70"/>
-    <w:lsdException w:name="Colorful Shading Accent 3" w:uiPriority="71"/>
-    <w:lsdException w:name="Colorful List Accent 3" w:uiPriority="72"/>
-    <w:lsdException w:name="Colorful Grid Accent 3" w:uiPriority="73"/>
-    <w:lsdException w:name="Light Shading Accent 4" w:uiPriority="60"/>
-    <w:lsdException w:name="Light List Accent 4" w:uiPriority="61"/>
-    <w:lsdException w:name="Light Grid Accent 4" w:uiPriority="62"/>
-    <w:lsdException w:name="Medium Shading 1 Accent 4" w:uiPriority="63"/>
-    <w:lsdException w:name="Medium Shading 2 Accent 4" w:uiPriority="64"/>
-    <w:lsdException w:name="Medium List 1 Accent 4" w:uiPriority="65"/>
-    <w:lsdException w:name="Medium List 2 Accent 4" w:uiPriority="66"/>
-    <w:lsdException w:name="Medium Grid 1 Accent 4" w:uiPriority="67"/>
-    <w:lsdException w:name="Medium Grid 2 Accent 4" w:uiPriority="68"/>
-    <w:lsdException w:name="Medium Grid 3 Accent 4" w:uiPriority="69"/>
-    <w:lsdException w:name="Dark List Accent 4" w:uiPriority="70"/>
-    <w:lsdException w:name="Colorful Shading Accent 4" w:uiPriority="71"/>
-    <w:lsdException w:name="Colorful List Accent 4" w:uiPriority="72"/>
-    <w:lsdException w:name="Colorful Grid Accent 4" w:uiPriority="73"/>
-    <w:lsdException w:name="Light Shading Accent 5" w:uiPriority="60"/>
-    <w:lsdException w:name="Light List Accent 5" w:uiPriority="61"/>
-    <w:lsdException w:name="Light Grid Accent 5" w:uiPriority="62"/>
-    <w:lsdException w:name="Medium Shading 1 Accent 5" w:uiPriority="63"/>
-    <w:lsdException w:name="Medium Shading 2 Accent 5" w:uiPriority="64"/>
-    <w:lsdException w:name="Medium List 1 Accent 5" w:uiPriority="65"/>
-    <w:lsdException w:name="Medium List 2 Accent 5" w:uiPriority="66"/>
-    <w:lsdException w:name="Medium Grid 1 Accent 5" w:uiPriority="67"/>
-    <w:lsdException w:name="Medium Grid 2 Accent 5" w:uiPriority="68"/>
-    <w:lsdException w:name="Medium Grid 3 Accent 5" w:uiPriority="69"/>
-    <w:lsdException w:name="Dark List Accent 5" w:uiPriority="70"/>
-    <w:lsdException w:name="Colorful Shading Accent 5" w:uiPriority="71"/>
-    <w:lsdException w:name="Colorful List Accent 5" w:uiPriority="72"/>
-    <w:lsdException w:name="Colorful Grid Accent 5" w:uiPriority="73"/>
-    <w:lsdException w:name="Light Shading Accent 6" w:uiPriority="60"/>
-    <w:lsdException w:name="Light List Accent 6" w:uiPriority="61"/>
-    <w:lsdException w:name="Light Grid Accent 6" w:uiPriority="62"/>
-    <w:lsdException w:name="Medium Shading 1 Accent 6" w:uiPriority="63"/>
-    <w:lsdException w:name="Medium Shading 2 Accent 6" w:uiPriority="64"/>
-    <w:lsdException w:name="Medium List 1 Accent 6" w:uiPriority="65"/>
-    <w:lsdException w:name="Medium List 2 Accent 6" w:uiPriority="66"/>
-    <w:lsdException w:name="Medium Grid 1 Accent 6" w:uiPriority="67"/>
-    <w:lsdException w:name="Medium Grid 2 Accent 6" w:uiPriority="68"/>
-    <w:lsdException w:name="Medium Grid 3 Accent 6" w:uiPriority="69"/>
-    <w:lsdException w:name="Dark List Accent 6" w:uiPriority="70"/>
-    <w:lsdException w:name="Colorful Shading Accent 6" w:uiPriority="71"/>
-    <w:lsdException w:name="Colorful List Accent 6" w:uiPriority="72"/>
-    <w:lsdException w:name="Colorful Grid Accent 6" w:uiPriority="73"/>
-    <w:lsdException w:name="Subtle Emphasis" w:uiPriority="19" w:qFormat="1"/>
-    <w:lsdException w:name="Intense Emphasis" w:uiPriority="21" w:qFormat="1"/>
-    <w:lsdException w:name="Subtle Reference" w:uiPriority="31" w:qFormat="1"/>
-    <w:lsdException w:name="Intense Reference" w:uiPriority="32" w:qFormat="1"/>
-    <w:lsdException w:name="Book Title" w:uiPriority="33" w:qFormat="1"/>
-    <w:lsdException w:name="Bibliography" w:semiHidden="1" w:uiPriority="37" w:unhideWhenUsed="1"/>
-    <w:lsdException w:name="TOC Heading" w:semiHidden="1" w:uiPriority="39" w:unhideWhenUsed="1" w:qFormat="1"/>
-    <w:lsdException w:name="Plain Table 1" w:uiPriority="41"/>
-    <w:lsdException w:name="Plain Table 2" w:uiPriority="42"/>
-    <w:lsdException w:name="Plain Table 3" w:uiPriority="43"/>
-    <w:lsdException w:name="Plain Table 4" w:uiPriority="44"/>
-    <w:lsdException w:name="Plain Table 5" w:uiPriority="45"/>
-    <w:lsdException w:name="Grid Table Light" w:uiPriority="40"/>
-    <w:lsdException w:name="Grid Table 1 Light" w:uiPriority="46"/>
-    <w:lsdException w:name="Grid Table 2" w:uiPriority="47"/>
-    <w:lsdException w:name="Grid Table 3" w:uiPriority="48"/>
-    <w:lsdException w:name="Grid Table 4" w:uiPriority="49"/>
-    <w:lsdException w:name="Grid Table 5 Dark" w:uiPriority="50"/>
-    <w:lsdException w:name="Grid Table 6 Colorful" w:uiPriority="51"/>
-    <w:lsdException w:name="Grid Table 7 Colorful" w:uiPriority="52"/>
-    <w:lsdException w:name="Grid Table 1 Light Accent 1" w:uiPriority="46"/>
-    <w:lsdException w:name="Grid Table 2 Accent 1" w:uiPriority="47"/>
-    <w:lsdException w:name="Grid Table 3 Accent 1" w:uiPriority="48"/>
-    <w:lsdException w:name="Grid Table 4 Accent 1" w:uiPriority="49"/>
-    <w:lsdException w:name="Grid Table 5 Dark Accent 1" w:uiPriority="50"/>
-    <w:lsdException w:name="Grid Table 6 Colorful Accent 1" w:uiPriority="51"/>
-    <w:lsdException w:name="Grid Table 7 Colorful Accent 1" w:uiPriority="52"/>
-    <w:lsdException w:name="Grid Table 1 Light Accent 2" w:uiPriority="46"/>
-    <w:lsdException w:name="Grid Table 2 Accent 2" w:uiPriority="47"/>
-    <w:lsdException w:name="Grid Table 3 Accent 2" w:uiPriority="48"/>
-    <w:lsdException w:name="Grid Table 4 Accent 2" w:uiPriority="49"/>
-    <w:lsdException w:name="Grid Table 5 Dark Accent 2" w:uiPriority="50"/>
-    <w:lsdException w:name="Grid Table 6 Colorful Accent 2" w:uiPriority="51"/>
-    <w:lsdException w:name="Grid Table 7 Colorful Accent 2" w:uiPriority="52"/>
-    <w:lsdException w:name="Grid Table 1 Light Accent 3" w:uiPriority="46"/>
-    <w:lsdException w:name="Grid Table 2 Accent 3" w:uiPriority="47"/>
-    <w:lsdException w:name="Grid Table 3 Accent 3" w:uiPriority="48"/>
-    <w:lsdException w:name="Grid Table 4 Accent 3" w:uiPriority="49"/>
-    <w:lsdException w:name="Grid Table 5 Dark Accent 3" w:uiPriority="50"/>
-    <w:lsdException w:name="Grid Table 6 Colorful Accent 3" w:uiPriority="51"/>
-    <w:lsdException w:name="Grid Table 7 Colorful Accent 3" w:uiPriority="52"/>
-    <w:lsdException w:name="Grid Table 1 Light Accent 4" w:uiPriority="46"/>
-    <w:lsdException w:name="Grid Table 2 Accent 4" w:uiPriority="47"/>
-    <w:lsdException w:name="Grid Table 3 Accent 4" w:uiPriority="48"/>
-    <w:lsdException w:name="Grid Table 4 Accent 4" w:uiPriority="49"/>
-    <w:lsdException w:name="Grid Table 5 Dark Accent 4" w:uiPriority="50"/>
-    <w:lsdException w:name="Grid Table 6 Colorful Accent 4" w:uiPriority="51"/>
-    <w:lsdException w:name="Grid Table 7 Colorful Accent 4" w:uiPriority="52"/>
-    <w:lsdException w:name="Grid Table 1 Light Accent 5" w:uiPriority="46"/>
-    <w:lsdException w:name="Grid Table 2 Accent 5" w:uiPriority="47"/>
-    <w:lsdException w:name="Grid Table 3 Accent 5" w:uiPriority="48"/>
-    <w:lsdException w:name="Grid Table 4 Accent 5" w:uiPriority="49"/>
-    <w:lsdException w:name="Grid Table 5 Dark Accent 5" w:uiPriority="50"/>
-    <w:lsdException w:name="Grid Table 6 Colorful Accent 5" w:uiPriority="51"/>
-    <w:lsdException w:name="Grid Table 7 Colorful Accent 5" w:uiPriority="52"/>
-    <w:lsdException w:name="Grid Table 1 Light Accent 6" w:uiPriority="46"/>
-    <w:lsdException w:name="Grid Table 2 Accent 6" w:uiPriority="47"/>
-    <w:lsdException w:name="Grid Table 3 Accent 6" w:uiPriority="48"/>
-    <w:lsdException w:name="Grid Table 4 Accent 6" w:uiPriority="49"/>
-    <w:lsdException w:name="Grid Table 5 Dark Accent 6" w:uiPriority="50"/>
-    <w:lsdException w:name="Grid Table 6 Colorful Accent 6" w:uiPriority="51"/>
-    <w:lsdException w:name="Grid Table 7 Colorful Accent 6" w:uiPriority="52"/>
-    <w:lsdException w:name="List Table 1 Light" w:uiPriority="46"/>
-    <w:lsdException w:name="List Table 2" w:uiPriority="47"/>
-    <w:lsdException w:name="List Table 3" w:uiPriority="48"/>
-    <w:lsdException w:name="List Table 4" w:uiPriority="49"/>
-    <w:lsdException w:name="List Table 5 Dark" w:uiPriority="50"/>
-    <w:lsdException w:name="List Table 6 Colorful" w:uiPriority="51"/>
-    <w:lsdException w:name="List Table 7 Colorful" w:uiPriority="52"/>
-    <w:lsdException w:name="List Table 1 Light Accent 1" w:uiPriority="46"/>
-    <w:lsdException w:name="List Table 2 Accent 1" w:uiPriority="47"/>
-    <w:lsdException w:name="List Table 3 Accent 1" w:uiPriority="48"/>
-    <w:lsdException w:name="List Table 4 Accent 1" w:uiPriority="49"/>
-    <w:lsdException w:name="List Table 5 Dark Accent 1" w:uiPriority="50"/>
-    <w:lsdException w:name="List Table 6 Colorful Accent 1" w:uiPriority="51"/>
-    <w:lsdException w:name="List Table 7 Colorful Accent 1" w:uiPriority="52"/>
-    <w:lsdException w:name="List Table 1 Light Accent 2" w:uiPriority="46"/>
-    <w:lsdException w:name="List Table 2 Accent 2" w:uiPriority="47"/>
-    <w:lsdException w:name="List Table 3 Accent 2" w:uiPriority="48"/>
-    <w:lsdException w:name="List Table 4 Accent 2" w:uiPriority="49"/>
-    <w:lsdException w:name="List Table 5 Dark Accent 2" w:uiPriority="50"/>
-    <w:lsdException w:name="List Table 6 Colorful Accent 2" w:uiPriority="51"/>
-    <w:lsdException w:name="List Table 7 Colorful Accent 2" w:uiPriority="52"/>
-    <w:lsdException w:name="List Table 1 Light Accent 3" w:uiPriority="46"/>
-    <w:lsdException w:name="List Table 2 Accent 3" w:uiPriority="47"/>
-    <w:lsdException w:name="List Table 3 Accent 3" w:uiPriority="48"/>
-    <w:lsdException w:name="List Table 4 Accent 3" w:uiPriority="49"/>
-    <w:lsdException w:name="List Table 5 Dark Accent 3" w:uiPriority="50"/>
-    <w:lsdException w:name="List Table 6 Colorful Accent 3" w:uiPriority="51"/>
-    <w:lsdException w:name="List Table 7 Colorful Accent 3" w:uiPriority="52"/>
-    <w:lsdException w:name="List Table 1 Light Accent 4" w:uiPriority="46"/>
-    <w:lsdException w:name="List Table 2 Accent 4" w:uiPriority="47"/>
-    <w:lsdException w:name="List Table 3 Accent 4" w:uiPriority="48"/>
-    <w:lsdException w:name="List Table 4 Accent 4" w:uiPriority="49"/>
-    <w:lsdException w:name="List Table 5 Dark Accent 4" w:uiPriority="50"/>
-    <w:lsdException w:name="List Table 6 Colorful Accent 4" w:uiPriority="51"/>
-    <w:lsdException w:name="List Table 7 Colorful Accent 4" w:uiPriority="52"/>
-    <w:lsdException w:name="List Table 1 Light Accent 5" w:uiPriority="46"/>
-    <w:lsdException w:name="List Table 2 Accent 5" w:uiPriority="47"/>
-    <w:lsdException w:name="List Table 3 Accent 5" w:uiPriority="48"/>
-    <w:lsdException w:name="List Table 4 Accent 5" w:uiPriority="49"/>
-    <w:lsdException w:name="List Table 5 Dark Accent 5" w:uiPriority="50"/>
-    <w:lsdException w:name="List Table 6 Colorful Accent 5" w:uiPriority="51"/>
-    <w:lsdException w:name="List Table 7 Colorful Accent 5" w:uiPriority="52"/>
-    <w:lsdException w:name="List Table 1 Light Accent 6" w:uiPriority="46"/>
-    <w:lsdException w:name="List Table 2 Accent 6" w:uiPriority="47"/>
-    <w:lsdException w:name="List Table 3 Accent 6" w:uiPriority="48"/>
-    <w:lsdException w:name="List Table 4 Accent 6" w:uiPriority="49"/>
-    <w:lsdException w:name="List Table 5 Dark Accent 6" w:uiPriority="50"/>
-    <w:lsdException w:name="List Table 6 Colorful Accent 6" w:uiPriority="51"/>
-    <w:lsdException w:name="List Table 7 Colorful Accent 6" w:uiPriority="52"/>
-  </w:latentStyles>
-  <w:style w:type="paragraph" w:default="1" w:styleId="Normal">
-    <w:name w:val="Normal"/>
-    <w:qFormat/>
-  </w:style>
-  <w:style w:type="character" w:default="1" w:styleId="DefaultParagraphFont">
-    <w:name w:val="Default Paragraph Font"/>
-    <w:uiPriority w:val="1"/>
-    <w:semiHidden/>
-    <w:unhideWhenUsed/>
-  </w:style>
-  <w:style w:type="table" w:default="1" w:styleId="TableNormal">
-    <w:name w:val="Normal Table"/>
-    <w:uiPriority w:val="99"/>
-    <w:semiHidden/>
-    <w:unhideWhenUsed/>
-    <w:tblPr>
-      <w:tblInd w:w="0" w:type="dxa"/>
-      <w:tblCellMar>
-        <w:top w:w="0" w:type="dxa"/>
-        <w:left w:w="108" w:type="dxa"/>
-        <w:bottom w:w="0" w:type="dxa"/>
-        <w:right w:w="108" w:type="dxa"/>
-      </w:tblCellMar>
-    </w:tblPr>
-  </w:style>
-  <w:style w:type="numbering" w:default="1" w:styleId="NoList">
-    <w:name w:val="No List"/>
-    <w:uiPriority w:val="99"/>
-    <w:semiHidden/>
-    <w:unhideWhenUsed/>
-  </w:style>
-  <w:style w:type="paragraph" w:customStyle="1" w:styleId="4960E000EC2F4974B10FA3AD9F88519A">
-    <w:name w:val="4960E000EC2F4974B10FA3AD9F88519A"/>
-    <w:rsid w:val="00654265"/>
-  </w:style>
-  <w:style w:type="paragraph" w:customStyle="1" w:styleId="81CC10609B9E474788F1B0987DBBC981">
-    <w:name w:val="81CC10609B9E474788F1B0987DBBC981"/>
-    <w:rsid w:val="00654265"/>
-  </w:style>
-  <w:style w:type="paragraph" w:customStyle="1" w:styleId="497FDA9072534948B97EF07E9D0F851E">
-    <w:name w:val="497FDA9072534948B97EF07E9D0F851E"/>
-    <w:rsid w:val="00654265"/>
-  </w:style>
-</w:styles>
-</file>
-
-<file path=word/glossary/webSettings.xml><?xml version="1.0" encoding="utf-8"?>
-<w:webSettings xmlns:mc="http://schemas.openxmlformats.org/markup-compatibility/2006" xmlns:r="http://schemas.openxmlformats.org/officeDocument/2006/relationships" xmlns:w="http://schemas.openxmlformats.org/wordprocessingml/2006/main" xmlns:w14="http://schemas.microsoft.com/office/word/2010/wordml" xmlns:w15="http://schemas.microsoft.com/office/word/2012/wordml" mc:Ignorable="w14 w15">
-  <w:optimizeForBrowser/>
-  <w:allowPNG/>
-</w:webSettings>
-</file>
-
 <file path=word/theme/theme1.xml><?xml version="1.0" encoding="utf-8"?>
 <a:theme xmlns:a="http://schemas.openxmlformats.org/drawingml/2006/main" name="Office Theme">
   <a:themeElements>
@@ -7691,7 +9799,7 @@
 </file>
 
 <file path=customXml/itemProps1.xml><?xml version="1.0" encoding="utf-8"?>
-<ds:datastoreItem xmlns:ds="http://schemas.openxmlformats.org/officeDocument/2006/customXml" ds:itemID="{E6E7A4FC-4361-4D94-8C4A-126A58DCC57E}">
+<ds:datastoreItem xmlns:ds="http://schemas.openxmlformats.org/officeDocument/2006/customXml" ds:itemID="{F0A18DFF-45F4-4B5B-BA01-728EC689B224}">
   <ds:schemaRefs>
     <ds:schemaRef ds:uri="http://schemas.openxmlformats.org/officeDocument/2006/bibliography"/>
   </ds:schemaRefs>

--- a/docs.project/wolower.requirement-specification.docx
+++ b/docs.project/wolower.requirement-specification.docx
@@ -12,6 +12,8 @@
           <w:lang w:val="tr-TR"/>
         </w:rPr>
       </w:pPr>
+      <w:bookmarkStart w:id="0" w:name="_GoBack"/>
+      <w:bookmarkEnd w:id="0"/>
     </w:p>
     <w:p>
       <w:pPr>
@@ -220,7 +222,7 @@
           <w:r>
             <w:fldChar w:fldCharType="separate"/>
           </w:r>
-          <w:hyperlink w:anchor="_Toc506898674" w:history="1">
+          <w:hyperlink w:anchor="_Toc506901868" w:history="1">
             <w:r>
               <w:rPr>
                 <w:rStyle w:val="Hyperlink"/>
@@ -265,7 +267,7 @@
                 <w:noProof/>
                 <w:webHidden/>
               </w:rPr>
-              <w:instrText xml:space="preserve"> PAGEREF _Toc506898674 \h </w:instrText>
+              <w:instrText xml:space="preserve"> PAGEREF _Toc506901868 \h </w:instrText>
             </w:r>
             <w:r>
               <w:rPr>
@@ -285,7 +287,7 @@
                 <w:noProof/>
                 <w:webHidden/>
               </w:rPr>
-              <w:t>3</w:t>
+              <w:t>4</w:t>
             </w:r>
             <w:r>
               <w:rPr>
@@ -308,7 +310,7 @@
               <w:noProof/>
             </w:rPr>
           </w:pPr>
-          <w:hyperlink w:anchor="_Toc506898675" w:history="1">
+          <w:hyperlink w:anchor="_Toc506901869" w:history="1">
             <w:r>
               <w:rPr>
                 <w:rStyle w:val="Hyperlink"/>
@@ -353,7 +355,7 @@
                 <w:noProof/>
                 <w:webHidden/>
               </w:rPr>
-              <w:instrText xml:space="preserve"> PAGEREF _Toc506898675 \h </w:instrText>
+              <w:instrText xml:space="preserve"> PAGEREF _Toc506901869 \h </w:instrText>
             </w:r>
             <w:r>
               <w:rPr>
@@ -373,7 +375,7 @@
                 <w:noProof/>
                 <w:webHidden/>
               </w:rPr>
-              <w:t>3</w:t>
+              <w:t>4</w:t>
             </w:r>
             <w:r>
               <w:rPr>
@@ -396,7 +398,7 @@
               <w:noProof/>
             </w:rPr>
           </w:pPr>
-          <w:hyperlink w:anchor="_Toc506898676" w:history="1">
+          <w:hyperlink w:anchor="_Toc506901870" w:history="1">
             <w:r>
               <w:rPr>
                 <w:rStyle w:val="Hyperlink"/>
@@ -441,7 +443,7 @@
                 <w:noProof/>
                 <w:webHidden/>
               </w:rPr>
-              <w:instrText xml:space="preserve"> PAGEREF _Toc506898676 \h </w:instrText>
+              <w:instrText xml:space="preserve"> PAGEREF _Toc506901870 \h </w:instrText>
             </w:r>
             <w:r>
               <w:rPr>
@@ -461,7 +463,7 @@
                 <w:noProof/>
                 <w:webHidden/>
               </w:rPr>
-              <w:t>3</w:t>
+              <w:t>4</w:t>
             </w:r>
             <w:r>
               <w:rPr>
@@ -484,7 +486,7 @@
               <w:noProof/>
             </w:rPr>
           </w:pPr>
-          <w:hyperlink w:anchor="_Toc506898677" w:history="1">
+          <w:hyperlink w:anchor="_Toc506901871" w:history="1">
             <w:r>
               <w:rPr>
                 <w:rStyle w:val="Hyperlink"/>
@@ -529,7 +531,7 @@
                 <w:noProof/>
                 <w:webHidden/>
               </w:rPr>
-              <w:instrText xml:space="preserve"> PAGEREF _Toc506898677 \h </w:instrText>
+              <w:instrText xml:space="preserve"> PAGEREF _Toc506901871 \h </w:instrText>
             </w:r>
             <w:r>
               <w:rPr>
@@ -549,7 +551,7 @@
                 <w:noProof/>
                 <w:webHidden/>
               </w:rPr>
-              <w:t>3</w:t>
+              <w:t>4</w:t>
             </w:r>
             <w:r>
               <w:rPr>
@@ -572,7 +574,7 @@
               <w:noProof/>
             </w:rPr>
           </w:pPr>
-          <w:hyperlink w:anchor="_Toc506898678" w:history="1">
+          <w:hyperlink w:anchor="_Toc506901872" w:history="1">
             <w:r>
               <w:rPr>
                 <w:rStyle w:val="Hyperlink"/>
@@ -617,7 +619,7 @@
                 <w:noProof/>
                 <w:webHidden/>
               </w:rPr>
-              <w:instrText xml:space="preserve"> PAGEREF _Toc506898678 \h </w:instrText>
+              <w:instrText xml:space="preserve"> PAGEREF _Toc506901872 \h </w:instrText>
             </w:r>
             <w:r>
               <w:rPr>
@@ -637,7 +639,7 @@
                 <w:noProof/>
                 <w:webHidden/>
               </w:rPr>
-              <w:t>3</w:t>
+              <w:t>4</w:t>
             </w:r>
             <w:r>
               <w:rPr>
@@ -660,7 +662,7 @@
               <w:noProof/>
             </w:rPr>
           </w:pPr>
-          <w:hyperlink w:anchor="_Toc506898679" w:history="1">
+          <w:hyperlink w:anchor="_Toc506901873" w:history="1">
             <w:r>
               <w:rPr>
                 <w:rStyle w:val="Hyperlink"/>
@@ -705,7 +707,7 @@
                 <w:noProof/>
                 <w:webHidden/>
               </w:rPr>
-              <w:instrText xml:space="preserve"> PAGEREF _Toc506898679 \h </w:instrText>
+              <w:instrText xml:space="preserve"> PAGEREF _Toc506901873 \h </w:instrText>
             </w:r>
             <w:r>
               <w:rPr>
@@ -725,7 +727,7 @@
                 <w:noProof/>
                 <w:webHidden/>
               </w:rPr>
-              <w:t>3</w:t>
+              <w:t>4</w:t>
             </w:r>
             <w:r>
               <w:rPr>
@@ -748,7 +750,7 @@
               <w:noProof/>
             </w:rPr>
           </w:pPr>
-          <w:hyperlink w:anchor="_Toc506898680" w:history="1">
+          <w:hyperlink w:anchor="_Toc506901874" w:history="1">
             <w:r>
               <w:rPr>
                 <w:rStyle w:val="Hyperlink"/>
@@ -791,7 +793,7 @@
                 <w:noProof/>
                 <w:webHidden/>
               </w:rPr>
-              <w:instrText xml:space="preserve"> PAGEREF _Toc506898680 \h </w:instrText>
+              <w:instrText xml:space="preserve"> PAGEREF _Toc506901874 \h </w:instrText>
             </w:r>
             <w:r>
               <w:rPr>
@@ -811,7 +813,7 @@
                 <w:noProof/>
                 <w:webHidden/>
               </w:rPr>
-              <w:t>3</w:t>
+              <w:t>4</w:t>
             </w:r>
             <w:r>
               <w:rPr>
@@ -834,7 +836,7 @@
               <w:noProof/>
             </w:rPr>
           </w:pPr>
-          <w:hyperlink w:anchor="_Toc506898681" w:history="1">
+          <w:hyperlink w:anchor="_Toc506901875" w:history="1">
             <w:r>
               <w:rPr>
                 <w:rStyle w:val="Hyperlink"/>
@@ -877,7 +879,7 @@
                 <w:noProof/>
                 <w:webHidden/>
               </w:rPr>
-              <w:instrText xml:space="preserve"> PAGEREF _Toc506898681 \h </w:instrText>
+              <w:instrText xml:space="preserve"> PAGEREF _Toc506901875 \h </w:instrText>
             </w:r>
             <w:r>
               <w:rPr>
@@ -897,7 +899,7 @@
                 <w:noProof/>
                 <w:webHidden/>
               </w:rPr>
-              <w:t>3</w:t>
+              <w:t>4</w:t>
             </w:r>
             <w:r>
               <w:rPr>
@@ -920,7 +922,7 @@
               <w:noProof/>
             </w:rPr>
           </w:pPr>
-          <w:hyperlink w:anchor="_Toc506898682" w:history="1">
+          <w:hyperlink w:anchor="_Toc506901876" w:history="1">
             <w:r>
               <w:rPr>
                 <w:rStyle w:val="Hyperlink"/>
@@ -963,7 +965,7 @@
                 <w:noProof/>
                 <w:webHidden/>
               </w:rPr>
-              <w:instrText xml:space="preserve"> PAGEREF _Toc506898682 \h </w:instrText>
+              <w:instrText xml:space="preserve"> PAGEREF _Toc506901876 \h </w:instrText>
             </w:r>
             <w:r>
               <w:rPr>
@@ -983,7 +985,7 @@
                 <w:noProof/>
                 <w:webHidden/>
               </w:rPr>
-              <w:t>3</w:t>
+              <w:t>4</w:t>
             </w:r>
             <w:r>
               <w:rPr>
@@ -1006,7 +1008,7 @@
               <w:noProof/>
             </w:rPr>
           </w:pPr>
-          <w:hyperlink w:anchor="_Toc506898683" w:history="1">
+          <w:hyperlink w:anchor="_Toc506901877" w:history="1">
             <w:r>
               <w:rPr>
                 <w:rStyle w:val="Hyperlink"/>
@@ -1049,7 +1051,7 @@
                 <w:noProof/>
                 <w:webHidden/>
               </w:rPr>
-              <w:instrText xml:space="preserve"> PAGEREF _Toc506898683 \h </w:instrText>
+              <w:instrText xml:space="preserve"> PAGEREF _Toc506901877 \h </w:instrText>
             </w:r>
             <w:r>
               <w:rPr>
@@ -1069,7 +1071,7 @@
                 <w:noProof/>
                 <w:webHidden/>
               </w:rPr>
-              <w:t>3</w:t>
+              <w:t>4</w:t>
             </w:r>
             <w:r>
               <w:rPr>
@@ -1092,7 +1094,7 @@
               <w:noProof/>
             </w:rPr>
           </w:pPr>
-          <w:hyperlink w:anchor="_Toc506898684" w:history="1">
+          <w:hyperlink w:anchor="_Toc506901878" w:history="1">
             <w:r>
               <w:rPr>
                 <w:rStyle w:val="Hyperlink"/>
@@ -1135,7 +1137,7 @@
                 <w:noProof/>
                 <w:webHidden/>
               </w:rPr>
-              <w:instrText xml:space="preserve"> PAGEREF _Toc506898684 \h </w:instrText>
+              <w:instrText xml:space="preserve"> PAGEREF _Toc506901878 \h </w:instrText>
             </w:r>
             <w:r>
               <w:rPr>
@@ -1155,7 +1157,7 @@
                 <w:noProof/>
                 <w:webHidden/>
               </w:rPr>
-              <w:t>3</w:t>
+              <w:t>4</w:t>
             </w:r>
             <w:r>
               <w:rPr>
@@ -1178,7 +1180,7 @@
               <w:noProof/>
             </w:rPr>
           </w:pPr>
-          <w:hyperlink w:anchor="_Toc506898685" w:history="1">
+          <w:hyperlink w:anchor="_Toc506901879" w:history="1">
             <w:r>
               <w:rPr>
                 <w:rStyle w:val="Hyperlink"/>
@@ -1221,7 +1223,7 @@
                 <w:noProof/>
                 <w:webHidden/>
               </w:rPr>
-              <w:instrText xml:space="preserve"> PAGEREF _Toc506898685 \h </w:instrText>
+              <w:instrText xml:space="preserve"> PAGEREF _Toc506901879 \h </w:instrText>
             </w:r>
             <w:r>
               <w:rPr>
@@ -1241,7 +1243,7 @@
                 <w:noProof/>
                 <w:webHidden/>
               </w:rPr>
-              <w:t>4</w:t>
+              <w:t>5</w:t>
             </w:r>
             <w:r>
               <w:rPr>
@@ -1264,7 +1266,7 @@
               <w:noProof/>
             </w:rPr>
           </w:pPr>
-          <w:hyperlink w:anchor="_Toc506898686" w:history="1">
+          <w:hyperlink w:anchor="_Toc506901880" w:history="1">
             <w:r>
               <w:rPr>
                 <w:rStyle w:val="Hyperlink"/>
@@ -1307,7 +1309,7 @@
                 <w:noProof/>
                 <w:webHidden/>
               </w:rPr>
-              <w:instrText xml:space="preserve"> PAGEREF _Toc506898686 \h </w:instrText>
+              <w:instrText xml:space="preserve"> PAGEREF _Toc506901880 \h </w:instrText>
             </w:r>
             <w:r>
               <w:rPr>
@@ -1327,7 +1329,7 @@
                 <w:noProof/>
                 <w:webHidden/>
               </w:rPr>
-              <w:t>4</w:t>
+              <w:t>5</w:t>
             </w:r>
             <w:r>
               <w:rPr>
@@ -1350,7 +1352,7 @@
               <w:noProof/>
             </w:rPr>
           </w:pPr>
-          <w:hyperlink w:anchor="_Toc506898687" w:history="1">
+          <w:hyperlink w:anchor="_Toc506901881" w:history="1">
             <w:r>
               <w:rPr>
                 <w:rStyle w:val="Hyperlink"/>
@@ -1393,7 +1395,7 @@
                 <w:noProof/>
                 <w:webHidden/>
               </w:rPr>
-              <w:instrText xml:space="preserve"> PAGEREF _Toc506898687 \h </w:instrText>
+              <w:instrText xml:space="preserve"> PAGEREF _Toc506901881 \h </w:instrText>
             </w:r>
             <w:r>
               <w:rPr>
@@ -1413,7 +1415,7 @@
                 <w:noProof/>
                 <w:webHidden/>
               </w:rPr>
-              <w:t>4</w:t>
+              <w:t>5</w:t>
             </w:r>
             <w:r>
               <w:rPr>
@@ -1436,7 +1438,7 @@
               <w:noProof/>
             </w:rPr>
           </w:pPr>
-          <w:hyperlink w:anchor="_Toc506898688" w:history="1">
+          <w:hyperlink w:anchor="_Toc506901882" w:history="1">
             <w:r>
               <w:rPr>
                 <w:rStyle w:val="Hyperlink"/>
@@ -1479,7 +1481,7 @@
                 <w:noProof/>
                 <w:webHidden/>
               </w:rPr>
-              <w:instrText xml:space="preserve"> PAGEREF _Toc506898688 \h </w:instrText>
+              <w:instrText xml:space="preserve"> PAGEREF _Toc506901882 \h </w:instrText>
             </w:r>
             <w:r>
               <w:rPr>
@@ -1499,7 +1501,7 @@
                 <w:noProof/>
                 <w:webHidden/>
               </w:rPr>
-              <w:t>4</w:t>
+              <w:t>5</w:t>
             </w:r>
             <w:r>
               <w:rPr>
@@ -1522,7 +1524,7 @@
               <w:noProof/>
             </w:rPr>
           </w:pPr>
-          <w:hyperlink w:anchor="_Toc506898689" w:history="1">
+          <w:hyperlink w:anchor="_Toc506901883" w:history="1">
             <w:r>
               <w:rPr>
                 <w:rStyle w:val="Hyperlink"/>
@@ -1565,7 +1567,7 @@
                 <w:noProof/>
                 <w:webHidden/>
               </w:rPr>
-              <w:instrText xml:space="preserve"> PAGEREF _Toc506898689 \h </w:instrText>
+              <w:instrText xml:space="preserve"> PAGEREF _Toc506901883 \h </w:instrText>
             </w:r>
             <w:r>
               <w:rPr>
@@ -1585,7 +1587,7 @@
                 <w:noProof/>
                 <w:webHidden/>
               </w:rPr>
-              <w:t>4</w:t>
+              <w:t>5</w:t>
             </w:r>
             <w:r>
               <w:rPr>
@@ -1608,7 +1610,7 @@
               <w:noProof/>
             </w:rPr>
           </w:pPr>
-          <w:hyperlink w:anchor="_Toc506898690" w:history="1">
+          <w:hyperlink w:anchor="_Toc506901884" w:history="1">
             <w:r>
               <w:rPr>
                 <w:rStyle w:val="Hyperlink"/>
@@ -1651,7 +1653,7 @@
                 <w:noProof/>
                 <w:webHidden/>
               </w:rPr>
-              <w:instrText xml:space="preserve"> PAGEREF _Toc506898690 \h </w:instrText>
+              <w:instrText xml:space="preserve"> PAGEREF _Toc506901884 \h </w:instrText>
             </w:r>
             <w:r>
               <w:rPr>
@@ -1671,7 +1673,7 @@
                 <w:noProof/>
                 <w:webHidden/>
               </w:rPr>
-              <w:t>4</w:t>
+              <w:t>5</w:t>
             </w:r>
             <w:r>
               <w:rPr>
@@ -1694,7 +1696,7 @@
               <w:noProof/>
             </w:rPr>
           </w:pPr>
-          <w:hyperlink w:anchor="_Toc506898691" w:history="1">
+          <w:hyperlink w:anchor="_Toc506901885" w:history="1">
             <w:r>
               <w:rPr>
                 <w:rStyle w:val="Hyperlink"/>
@@ -1737,7 +1739,7 @@
                 <w:noProof/>
                 <w:webHidden/>
               </w:rPr>
-              <w:instrText xml:space="preserve"> PAGEREF _Toc506898691 \h </w:instrText>
+              <w:instrText xml:space="preserve"> PAGEREF _Toc506901885 \h </w:instrText>
             </w:r>
             <w:r>
               <w:rPr>
@@ -1757,7 +1759,7 @@
                 <w:noProof/>
                 <w:webHidden/>
               </w:rPr>
-              <w:t>4</w:t>
+              <w:t>5</w:t>
             </w:r>
             <w:r>
               <w:rPr>
@@ -1780,7 +1782,7 @@
               <w:noProof/>
             </w:rPr>
           </w:pPr>
-          <w:hyperlink w:anchor="_Toc506898692" w:history="1">
+          <w:hyperlink w:anchor="_Toc506901886" w:history="1">
             <w:r>
               <w:rPr>
                 <w:rStyle w:val="Hyperlink"/>
@@ -1823,7 +1825,7 @@
                 <w:noProof/>
                 <w:webHidden/>
               </w:rPr>
-              <w:instrText xml:space="preserve"> PAGEREF _Toc506898692 \h </w:instrText>
+              <w:instrText xml:space="preserve"> PAGEREF _Toc506901886 \h </w:instrText>
             </w:r>
             <w:r>
               <w:rPr>
@@ -1843,7 +1845,7 @@
                 <w:noProof/>
                 <w:webHidden/>
               </w:rPr>
-              <w:t>4</w:t>
+              <w:t>5</w:t>
             </w:r>
             <w:r>
               <w:rPr>
@@ -1866,7 +1868,7 @@
               <w:noProof/>
             </w:rPr>
           </w:pPr>
-          <w:hyperlink w:anchor="_Toc506898693" w:history="1">
+          <w:hyperlink w:anchor="_Toc506901887" w:history="1">
             <w:r>
               <w:rPr>
                 <w:rStyle w:val="Hyperlink"/>
@@ -1909,7 +1911,7 @@
                 <w:noProof/>
                 <w:webHidden/>
               </w:rPr>
-              <w:instrText xml:space="preserve"> PAGEREF _Toc506898693 \h </w:instrText>
+              <w:instrText xml:space="preserve"> PAGEREF _Toc506901887 \h </w:instrText>
             </w:r>
             <w:r>
               <w:rPr>
@@ -1929,7 +1931,179 @@
                 <w:noProof/>
                 <w:webHidden/>
               </w:rPr>
-              <w:t>5</w:t>
+              <w:t>6</w:t>
+            </w:r>
+            <w:r>
+              <w:rPr>
+                <w:noProof/>
+                <w:webHidden/>
+              </w:rPr>
+              <w:fldChar w:fldCharType="end"/>
+            </w:r>
+          </w:hyperlink>
+        </w:p>
+        <w:p>
+          <w:pPr>
+            <w:pStyle w:val="TOC3"/>
+            <w:tabs>
+              <w:tab w:val="left" w:pos="1320"/>
+              <w:tab w:val="right" w:leader="dot" w:pos="9350"/>
+            </w:tabs>
+            <w:rPr>
+              <w:rFonts w:cstheme="minorBidi"/>
+              <w:noProof/>
+            </w:rPr>
+          </w:pPr>
+          <w:hyperlink w:anchor="_Toc506901888" w:history="1">
+            <w:r>
+              <w:rPr>
+                <w:rStyle w:val="Hyperlink"/>
+                <w:noProof/>
+                <w:lang w:val="tr-TR"/>
+              </w:rPr>
+              <w:t>2.1.15.</w:t>
+            </w:r>
+            <w:r>
+              <w:rPr>
+                <w:rFonts w:cstheme="minorBidi"/>
+                <w:noProof/>
+              </w:rPr>
+              <w:tab/>
+            </w:r>
+            <w:r>
+              <w:rPr>
+                <w:rStyle w:val="Hyperlink"/>
+                <w:noProof/>
+                <w:lang w:val="tr-TR"/>
+              </w:rPr>
+              <w:t>Functional requirement 15</w:t>
+            </w:r>
+            <w:r>
+              <w:rPr>
+                <w:noProof/>
+                <w:webHidden/>
+              </w:rPr>
+              <w:tab/>
+            </w:r>
+            <w:r>
+              <w:rPr>
+                <w:noProof/>
+                <w:webHidden/>
+              </w:rPr>
+              <w:fldChar w:fldCharType="begin"/>
+            </w:r>
+            <w:r>
+              <w:rPr>
+                <w:noProof/>
+                <w:webHidden/>
+              </w:rPr>
+              <w:instrText xml:space="preserve"> PAGEREF _Toc506901888 \h </w:instrText>
+            </w:r>
+            <w:r>
+              <w:rPr>
+                <w:noProof/>
+                <w:webHidden/>
+              </w:rPr>
+            </w:r>
+            <w:r>
+              <w:rPr>
+                <w:noProof/>
+                <w:webHidden/>
+              </w:rPr>
+              <w:fldChar w:fldCharType="separate"/>
+            </w:r>
+            <w:r>
+              <w:rPr>
+                <w:noProof/>
+                <w:webHidden/>
+              </w:rPr>
+              <w:t>6</w:t>
+            </w:r>
+            <w:r>
+              <w:rPr>
+                <w:noProof/>
+                <w:webHidden/>
+              </w:rPr>
+              <w:fldChar w:fldCharType="end"/>
+            </w:r>
+          </w:hyperlink>
+        </w:p>
+        <w:p>
+          <w:pPr>
+            <w:pStyle w:val="TOC3"/>
+            <w:tabs>
+              <w:tab w:val="left" w:pos="1320"/>
+              <w:tab w:val="right" w:leader="dot" w:pos="9350"/>
+            </w:tabs>
+            <w:rPr>
+              <w:rFonts w:cstheme="minorBidi"/>
+              <w:noProof/>
+            </w:rPr>
+          </w:pPr>
+          <w:hyperlink w:anchor="_Toc506901889" w:history="1">
+            <w:r>
+              <w:rPr>
+                <w:rStyle w:val="Hyperlink"/>
+                <w:noProof/>
+                <w:lang w:val="tr-TR"/>
+              </w:rPr>
+              <w:t>2.1.16.</w:t>
+            </w:r>
+            <w:r>
+              <w:rPr>
+                <w:rFonts w:cstheme="minorBidi"/>
+                <w:noProof/>
+              </w:rPr>
+              <w:tab/>
+            </w:r>
+            <w:r>
+              <w:rPr>
+                <w:rStyle w:val="Hyperlink"/>
+                <w:noProof/>
+                <w:lang w:val="tr-TR"/>
+              </w:rPr>
+              <w:t>Functional requirement 16</w:t>
+            </w:r>
+            <w:r>
+              <w:rPr>
+                <w:noProof/>
+                <w:webHidden/>
+              </w:rPr>
+              <w:tab/>
+            </w:r>
+            <w:r>
+              <w:rPr>
+                <w:noProof/>
+                <w:webHidden/>
+              </w:rPr>
+              <w:fldChar w:fldCharType="begin"/>
+            </w:r>
+            <w:r>
+              <w:rPr>
+                <w:noProof/>
+                <w:webHidden/>
+              </w:rPr>
+              <w:instrText xml:space="preserve"> PAGEREF _Toc506901889 \h </w:instrText>
+            </w:r>
+            <w:r>
+              <w:rPr>
+                <w:noProof/>
+                <w:webHidden/>
+              </w:rPr>
+            </w:r>
+            <w:r>
+              <w:rPr>
+                <w:noProof/>
+                <w:webHidden/>
+              </w:rPr>
+              <w:fldChar w:fldCharType="separate"/>
+            </w:r>
+            <w:r>
+              <w:rPr>
+                <w:noProof/>
+                <w:webHidden/>
+              </w:rPr>
+              <w:t>6</w:t>
             </w:r>
             <w:r>
               <w:rPr>
@@ -1952,7 +2126,7 @@
               <w:noProof/>
             </w:rPr>
           </w:pPr>
-          <w:hyperlink w:anchor="_Toc506898694" w:history="1">
+          <w:hyperlink w:anchor="_Toc506901890" w:history="1">
             <w:r>
               <w:rPr>
                 <w:rStyle w:val="Hyperlink"/>
@@ -1997,7 +2171,7 @@
                 <w:noProof/>
                 <w:webHidden/>
               </w:rPr>
-              <w:instrText xml:space="preserve"> PAGEREF _Toc506898694 \h </w:instrText>
+              <w:instrText xml:space="preserve"> PAGEREF _Toc506901890 \h </w:instrText>
             </w:r>
             <w:r>
               <w:rPr>
@@ -2017,7 +2191,7 @@
                 <w:noProof/>
                 <w:webHidden/>
               </w:rPr>
-              <w:t>5</w:t>
+              <w:t>6</w:t>
             </w:r>
             <w:r>
               <w:rPr>
@@ -2040,7 +2214,7 @@
               <w:noProof/>
             </w:rPr>
           </w:pPr>
-          <w:hyperlink w:anchor="_Toc506898695" w:history="1">
+          <w:hyperlink w:anchor="_Toc506901891" w:history="1">
             <w:r>
               <w:rPr>
                 <w:rStyle w:val="Hyperlink"/>
@@ -2083,7 +2257,7 @@
                 <w:noProof/>
                 <w:webHidden/>
               </w:rPr>
-              <w:instrText xml:space="preserve"> PAGEREF _Toc506898695 \h </w:instrText>
+              <w:instrText xml:space="preserve"> PAGEREF _Toc506901891 \h </w:instrText>
             </w:r>
             <w:r>
               <w:rPr>
@@ -2103,7 +2277,7 @@
                 <w:noProof/>
                 <w:webHidden/>
               </w:rPr>
-              <w:t>5</w:t>
+              <w:t>6</w:t>
             </w:r>
             <w:r>
               <w:rPr>
@@ -2126,7 +2300,7 @@
               <w:noProof/>
             </w:rPr>
           </w:pPr>
-          <w:hyperlink w:anchor="_Toc506898696" w:history="1">
+          <w:hyperlink w:anchor="_Toc506901892" w:history="1">
             <w:r>
               <w:rPr>
                 <w:rStyle w:val="Hyperlink"/>
@@ -2169,7 +2343,7 @@
                 <w:noProof/>
                 <w:webHidden/>
               </w:rPr>
-              <w:instrText xml:space="preserve"> PAGEREF _Toc506898696 \h </w:instrText>
+              <w:instrText xml:space="preserve"> PAGEREF _Toc506901892 \h </w:instrText>
             </w:r>
             <w:r>
               <w:rPr>
@@ -2189,7 +2363,7 @@
                 <w:noProof/>
                 <w:webHidden/>
               </w:rPr>
-              <w:t>5</w:t>
+              <w:t>6</w:t>
             </w:r>
             <w:r>
               <w:rPr>
@@ -2212,7 +2386,7 @@
               <w:noProof/>
             </w:rPr>
           </w:pPr>
-          <w:hyperlink w:anchor="_Toc506898697" w:history="1">
+          <w:hyperlink w:anchor="_Toc506901893" w:history="1">
             <w:r>
               <w:rPr>
                 <w:rStyle w:val="Hyperlink"/>
@@ -2255,7 +2429,7 @@
                 <w:noProof/>
                 <w:webHidden/>
               </w:rPr>
-              <w:instrText xml:space="preserve"> PAGEREF _Toc506898697 \h </w:instrText>
+              <w:instrText xml:space="preserve"> PAGEREF _Toc506901893 \h </w:instrText>
             </w:r>
             <w:r>
               <w:rPr>
@@ -2275,7 +2449,7 @@
                 <w:noProof/>
                 <w:webHidden/>
               </w:rPr>
-              <w:t>5</w:t>
+              <w:t>6</w:t>
             </w:r>
             <w:r>
               <w:rPr>
@@ -2298,7 +2472,7 @@
               <w:noProof/>
             </w:rPr>
           </w:pPr>
-          <w:hyperlink w:anchor="_Toc506898698" w:history="1">
+          <w:hyperlink w:anchor="_Toc506901894" w:history="1">
             <w:r>
               <w:rPr>
                 <w:rStyle w:val="Hyperlink"/>
@@ -2341,7 +2515,7 @@
                 <w:noProof/>
                 <w:webHidden/>
               </w:rPr>
-              <w:instrText xml:space="preserve"> PAGEREF _Toc506898698 \h </w:instrText>
+              <w:instrText xml:space="preserve"> PAGEREF _Toc506901894 \h </w:instrText>
             </w:r>
             <w:r>
               <w:rPr>
@@ -2361,7 +2535,7 @@
                 <w:noProof/>
                 <w:webHidden/>
               </w:rPr>
-              <w:t>5</w:t>
+              <w:t>6</w:t>
             </w:r>
             <w:r>
               <w:rPr>
@@ -2384,7 +2558,7 @@
               <w:noProof/>
             </w:rPr>
           </w:pPr>
-          <w:hyperlink w:anchor="_Toc506898699" w:history="1">
+          <w:hyperlink w:anchor="_Toc506901895" w:history="1">
             <w:r>
               <w:rPr>
                 <w:rStyle w:val="Hyperlink"/>
@@ -2427,7 +2601,7 @@
                 <w:noProof/>
                 <w:webHidden/>
               </w:rPr>
-              <w:instrText xml:space="preserve"> PAGEREF _Toc506898699 \h </w:instrText>
+              <w:instrText xml:space="preserve"> PAGEREF _Toc506901895 \h </w:instrText>
             </w:r>
             <w:r>
               <w:rPr>
@@ -2447,7 +2621,7 @@
                 <w:noProof/>
                 <w:webHidden/>
               </w:rPr>
-              <w:t>5</w:t>
+              <w:t>6</w:t>
             </w:r>
             <w:r>
               <w:rPr>
@@ -2470,7 +2644,7 @@
               <w:noProof/>
             </w:rPr>
           </w:pPr>
-          <w:hyperlink w:anchor="_Toc506898700" w:history="1">
+          <w:hyperlink w:anchor="_Toc506901896" w:history="1">
             <w:r>
               <w:rPr>
                 <w:rStyle w:val="Hyperlink"/>
@@ -2513,7 +2687,7 @@
                 <w:noProof/>
                 <w:webHidden/>
               </w:rPr>
-              <w:instrText xml:space="preserve"> PAGEREF _Toc506898700 \h </w:instrText>
+              <w:instrText xml:space="preserve"> PAGEREF _Toc506901896 \h </w:instrText>
             </w:r>
             <w:r>
               <w:rPr>
@@ -2533,7 +2707,7 @@
                 <w:noProof/>
                 <w:webHidden/>
               </w:rPr>
-              <w:t>5</w:t>
+              <w:t>6</w:t>
             </w:r>
             <w:r>
               <w:rPr>
@@ -2556,7 +2730,7 @@
               <w:noProof/>
             </w:rPr>
           </w:pPr>
-          <w:hyperlink w:anchor="_Toc506898701" w:history="1">
+          <w:hyperlink w:anchor="_Toc506901897" w:history="1">
             <w:r>
               <w:rPr>
                 <w:rStyle w:val="Hyperlink"/>
@@ -2599,7 +2773,7 @@
                 <w:noProof/>
                 <w:webHidden/>
               </w:rPr>
-              <w:instrText xml:space="preserve"> PAGEREF _Toc506898701 \h </w:instrText>
+              <w:instrText xml:space="preserve"> PAGEREF _Toc506901897 \h </w:instrText>
             </w:r>
             <w:r>
               <w:rPr>
@@ -2619,7 +2793,7 @@
                 <w:noProof/>
                 <w:webHidden/>
               </w:rPr>
-              <w:t>5</w:t>
+              <w:t>6</w:t>
             </w:r>
             <w:r>
               <w:rPr>
@@ -2642,7 +2816,7 @@
               <w:noProof/>
             </w:rPr>
           </w:pPr>
-          <w:hyperlink w:anchor="_Toc506898702" w:history="1">
+          <w:hyperlink w:anchor="_Toc506901898" w:history="1">
             <w:r>
               <w:rPr>
                 <w:rStyle w:val="Hyperlink"/>
@@ -2685,7 +2859,7 @@
                 <w:noProof/>
                 <w:webHidden/>
               </w:rPr>
-              <w:instrText xml:space="preserve"> PAGEREF _Toc506898702 \h </w:instrText>
+              <w:instrText xml:space="preserve"> PAGEREF _Toc506901898 \h </w:instrText>
             </w:r>
             <w:r>
               <w:rPr>
@@ -2705,7 +2879,7 @@
                 <w:noProof/>
                 <w:webHidden/>
               </w:rPr>
-              <w:t>5</w:t>
+              <w:t>7</w:t>
             </w:r>
             <w:r>
               <w:rPr>
@@ -2728,7 +2902,7 @@
               <w:noProof/>
             </w:rPr>
           </w:pPr>
-          <w:hyperlink w:anchor="_Toc506898703" w:history="1">
+          <w:hyperlink w:anchor="_Toc506901899" w:history="1">
             <w:r>
               <w:rPr>
                 <w:rStyle w:val="Hyperlink"/>
@@ -2771,7 +2945,7 @@
                 <w:noProof/>
                 <w:webHidden/>
               </w:rPr>
-              <w:instrText xml:space="preserve"> PAGEREF _Toc506898703 \h </w:instrText>
+              <w:instrText xml:space="preserve"> PAGEREF _Toc506901899 \h </w:instrText>
             </w:r>
             <w:r>
               <w:rPr>
@@ -2791,7 +2965,7 @@
                 <w:noProof/>
                 <w:webHidden/>
               </w:rPr>
-              <w:t>5</w:t>
+              <w:t>7</w:t>
             </w:r>
             <w:r>
               <w:rPr>
@@ -2809,6 +2983,7 @@
               <w:bCs/>
               <w:noProof/>
             </w:rPr>
+            <w:lastRenderedPageBreak/>
             <w:fldChar w:fldCharType="end"/>
           </w:r>
         </w:p>
@@ -2839,7 +3014,7 @@
           <w:lang w:val="tr-TR"/>
         </w:rPr>
       </w:pPr>
-      <w:bookmarkStart w:id="0" w:name="_Toc506898674"/>
+      <w:bookmarkStart w:id="1" w:name="_Toc506901868"/>
       <w:r>
         <w:rPr>
           <w:b/>
@@ -2848,7 +3023,7 @@
         <w:lastRenderedPageBreak/>
         <w:t>Introduction</w:t>
       </w:r>
-      <w:bookmarkEnd w:id="0"/>
+      <w:bookmarkEnd w:id="1"/>
     </w:p>
     <w:p>
       <w:pPr>
@@ -2881,7 +3056,7 @@
           <w:lang w:val="tr-TR"/>
         </w:rPr>
       </w:pPr>
-      <w:bookmarkStart w:id="1" w:name="_Toc506898675"/>
+      <w:bookmarkStart w:id="2" w:name="_Toc506901869"/>
       <w:r>
         <w:rPr>
           <w:b/>
@@ -2889,7 +3064,7 @@
         </w:rPr>
         <w:t>Purpose</w:t>
       </w:r>
-      <w:bookmarkEnd w:id="1"/>
+      <w:bookmarkEnd w:id="2"/>
     </w:p>
     <w:p>
       <w:pPr>
@@ -2921,12 +3096,14 @@
         </w:rPr>
         <w:t>“wolower (</w:t>
       </w:r>
+      <w:proofErr w:type="spellStart"/>
       <w:r>
         <w:t>w</w:t>
       </w:r>
       <w:r>
         <w:t>älō-ər</w:t>
       </w:r>
+      <w:proofErr w:type="spellEnd"/>
       <w:r>
         <w:rPr>
           <w:lang w:val="tr-TR"/>
@@ -2958,7 +3135,7 @@
           <w:lang w:val="tr-TR"/>
         </w:rPr>
       </w:pPr>
-      <w:bookmarkStart w:id="2" w:name="_Toc506898676"/>
+      <w:bookmarkStart w:id="3" w:name="_Toc506901870"/>
       <w:r>
         <w:rPr>
           <w:b/>
@@ -2966,7 +3143,7 @@
         </w:rPr>
         <w:t>Scope</w:t>
       </w:r>
-      <w:bookmarkEnd w:id="2"/>
+      <w:bookmarkEnd w:id="3"/>
     </w:p>
     <w:p>
       <w:pPr>
@@ -3148,7 +3325,7 @@
           <w:lang w:val="tr-TR"/>
         </w:rPr>
       </w:pPr>
-      <w:bookmarkStart w:id="3" w:name="_Toc506898677"/>
+      <w:bookmarkStart w:id="4" w:name="_Toc506901871"/>
       <w:r>
         <w:rPr>
           <w:b/>
@@ -3156,7 +3333,7 @@
         </w:rPr>
         <w:t>Definitions</w:t>
       </w:r>
-      <w:bookmarkEnd w:id="3"/>
+      <w:bookmarkEnd w:id="4"/>
     </w:p>
     <w:tbl>
       <w:tblPr>
@@ -3379,7 +3556,7 @@
           <w:lang w:val="tr-TR"/>
         </w:rPr>
       </w:pPr>
-      <w:bookmarkStart w:id="4" w:name="_Toc506898678"/>
+      <w:bookmarkStart w:id="5" w:name="_Toc506901872"/>
       <w:r>
         <w:rPr>
           <w:b/>
@@ -3387,7 +3564,7 @@
         </w:rPr>
         <w:t>Requirements</w:t>
       </w:r>
-      <w:bookmarkEnd w:id="4"/>
+      <w:bookmarkEnd w:id="5"/>
     </w:p>
     <w:p>
       <w:pPr>
@@ -3401,7 +3578,7 @@
           <w:lang w:val="tr-TR"/>
         </w:rPr>
       </w:pPr>
-      <w:bookmarkStart w:id="5" w:name="_Toc506898679"/>
+      <w:bookmarkStart w:id="6" w:name="_Toc506901873"/>
       <w:r>
         <w:rPr>
           <w:b/>
@@ -3409,7 +3586,7 @@
         </w:rPr>
         <w:t>Functional Requirements</w:t>
       </w:r>
-      <w:bookmarkEnd w:id="5"/>
+      <w:bookmarkEnd w:id="6"/>
     </w:p>
     <w:p>
       <w:pPr>
@@ -3422,7 +3599,7 @@
           <w:lang w:val="tr-TR"/>
         </w:rPr>
       </w:pPr>
-      <w:bookmarkStart w:id="6" w:name="_Toc506898680"/>
+      <w:bookmarkStart w:id="7" w:name="_Toc506901874"/>
       <w:r>
         <w:rPr>
           <w:lang w:val="tr-TR"/>
@@ -3435,7 +3612,7 @@
         </w:rPr>
         <w:t xml:space="preserve"> 1</w:t>
       </w:r>
-      <w:bookmarkEnd w:id="6"/>
+      <w:bookmarkEnd w:id="7"/>
     </w:p>
     <w:p>
       <w:pPr>
@@ -3512,7 +3689,7 @@
           <w:lang w:val="tr-TR"/>
         </w:rPr>
       </w:pPr>
-      <w:bookmarkStart w:id="7" w:name="_Toc506898681"/>
+      <w:bookmarkStart w:id="8" w:name="_Toc506901875"/>
       <w:r>
         <w:rPr>
           <w:lang w:val="tr-TR"/>
@@ -3525,7 +3702,7 @@
         </w:rPr>
         <w:t xml:space="preserve"> 2</w:t>
       </w:r>
-      <w:bookmarkEnd w:id="7"/>
+      <w:bookmarkEnd w:id="8"/>
     </w:p>
     <w:p>
       <w:pPr>
@@ -3584,7 +3761,7 @@
           <w:lang w:val="tr-TR"/>
         </w:rPr>
       </w:pPr>
-      <w:bookmarkStart w:id="8" w:name="_Toc506898682"/>
+      <w:bookmarkStart w:id="9" w:name="_Toc506901876"/>
       <w:r>
         <w:rPr>
           <w:lang w:val="tr-TR"/>
@@ -3597,7 +3774,7 @@
         </w:rPr>
         <w:t xml:space="preserve"> 3</w:t>
       </w:r>
-      <w:bookmarkEnd w:id="8"/>
+      <w:bookmarkEnd w:id="9"/>
     </w:p>
     <w:p>
       <w:pPr>
@@ -3688,7 +3865,7 @@
           <w:lang w:val="tr-TR"/>
         </w:rPr>
       </w:pPr>
-      <w:bookmarkStart w:id="9" w:name="_Toc506898683"/>
+      <w:bookmarkStart w:id="10" w:name="_Toc506901877"/>
       <w:r>
         <w:rPr>
           <w:lang w:val="tr-TR"/>
@@ -3701,7 +3878,7 @@
         </w:rPr>
         <w:t xml:space="preserve"> 4</w:t>
       </w:r>
-      <w:bookmarkEnd w:id="9"/>
+      <w:bookmarkEnd w:id="10"/>
     </w:p>
     <w:p>
       <w:pPr>
@@ -3778,7 +3955,7 @@
           <w:lang w:val="tr-TR"/>
         </w:rPr>
       </w:pPr>
-      <w:bookmarkStart w:id="10" w:name="_Toc506898684"/>
+      <w:bookmarkStart w:id="11" w:name="_Toc506901878"/>
       <w:r>
         <w:rPr>
           <w:lang w:val="tr-TR"/>
@@ -3791,7 +3968,7 @@
         </w:rPr>
         <w:t xml:space="preserve"> 5</w:t>
       </w:r>
-      <w:bookmarkEnd w:id="10"/>
+      <w:bookmarkEnd w:id="11"/>
     </w:p>
     <w:p>
       <w:pPr>
@@ -3907,7 +4084,7 @@
           <w:lang w:val="tr-TR"/>
         </w:rPr>
       </w:pPr>
-      <w:bookmarkStart w:id="11" w:name="_Toc506898685"/>
+      <w:bookmarkStart w:id="12" w:name="_Toc506901879"/>
       <w:r>
         <w:rPr>
           <w:lang w:val="tr-TR"/>
@@ -3920,7 +4097,7 @@
         </w:rPr>
         <w:t>6</w:t>
       </w:r>
-      <w:bookmarkEnd w:id="11"/>
+      <w:bookmarkEnd w:id="12"/>
     </w:p>
     <w:p>
       <w:pPr>
@@ -4041,7 +4218,7 @@
           <w:lang w:val="tr-TR"/>
         </w:rPr>
       </w:pPr>
-      <w:bookmarkStart w:id="12" w:name="_Toc506898686"/>
+      <w:bookmarkStart w:id="13" w:name="_Toc506901880"/>
       <w:r>
         <w:rPr>
           <w:lang w:val="tr-TR"/>
@@ -4054,7 +4231,7 @@
         </w:rPr>
         <w:t>7</w:t>
       </w:r>
-      <w:bookmarkEnd w:id="12"/>
+      <w:bookmarkEnd w:id="13"/>
     </w:p>
     <w:p>
       <w:pPr>
@@ -4181,7 +4358,7 @@
           <w:lang w:val="tr-TR"/>
         </w:rPr>
       </w:pPr>
-      <w:bookmarkStart w:id="13" w:name="_Toc506898687"/>
+      <w:bookmarkStart w:id="14" w:name="_Toc506901881"/>
       <w:r>
         <w:rPr>
           <w:lang w:val="tr-TR"/>
@@ -4194,7 +4371,7 @@
         </w:rPr>
         <w:t>8</w:t>
       </w:r>
-      <w:bookmarkEnd w:id="13"/>
+      <w:bookmarkEnd w:id="14"/>
     </w:p>
     <w:p>
       <w:pPr>
@@ -4291,7 +4468,7 @@
           <w:lang w:val="tr-TR"/>
         </w:rPr>
       </w:pPr>
-      <w:bookmarkStart w:id="14" w:name="_Toc506898688"/>
+      <w:bookmarkStart w:id="15" w:name="_Toc506901882"/>
       <w:r>
         <w:rPr>
           <w:lang w:val="tr-TR"/>
@@ -4304,7 +4481,7 @@
         </w:rPr>
         <w:t>9</w:t>
       </w:r>
-      <w:bookmarkEnd w:id="14"/>
+      <w:bookmarkEnd w:id="15"/>
     </w:p>
     <w:p>
       <w:pPr>
@@ -4419,7 +4596,7 @@
           <w:lang w:val="tr-TR"/>
         </w:rPr>
       </w:pPr>
-      <w:bookmarkStart w:id="15" w:name="_Toc506898689"/>
+      <w:bookmarkStart w:id="16" w:name="_Toc506901883"/>
       <w:r>
         <w:rPr>
           <w:lang w:val="tr-TR"/>
@@ -4432,7 +4609,7 @@
         </w:rPr>
         <w:t>10</w:t>
       </w:r>
-      <w:bookmarkEnd w:id="15"/>
+      <w:bookmarkEnd w:id="16"/>
     </w:p>
     <w:p>
       <w:pPr>
@@ -4585,7 +4762,7 @@
           <w:lang w:val="tr-TR"/>
         </w:rPr>
       </w:pPr>
-      <w:bookmarkStart w:id="16" w:name="_Toc506898690"/>
+      <w:bookmarkStart w:id="17" w:name="_Toc506901884"/>
       <w:r>
         <w:rPr>
           <w:lang w:val="tr-TR"/>
@@ -4598,7 +4775,7 @@
         </w:rPr>
         <w:t xml:space="preserve"> 11</w:t>
       </w:r>
-      <w:bookmarkEnd w:id="16"/>
+      <w:bookmarkEnd w:id="17"/>
     </w:p>
     <w:p>
       <w:pPr>
@@ -4689,7 +4866,7 @@
           <w:lang w:val="tr-TR"/>
         </w:rPr>
       </w:pPr>
-      <w:bookmarkStart w:id="17" w:name="_Toc506898691"/>
+      <w:bookmarkStart w:id="18" w:name="_Toc506901885"/>
       <w:r>
         <w:rPr>
           <w:lang w:val="tr-TR"/>
@@ -4702,7 +4879,7 @@
         </w:rPr>
         <w:t xml:space="preserve"> 12</w:t>
       </w:r>
-      <w:bookmarkEnd w:id="17"/>
+      <w:bookmarkEnd w:id="18"/>
     </w:p>
     <w:p>
       <w:pPr>
@@ -4835,14 +5012,14 @@
           <w:lang w:val="tr-TR"/>
         </w:rPr>
       </w:pPr>
-      <w:bookmarkStart w:id="18" w:name="_Toc506898692"/>
+      <w:bookmarkStart w:id="19" w:name="_Toc506901886"/>
       <w:r>
         <w:rPr>
           <w:lang w:val="tr-TR"/>
         </w:rPr>
         <w:t>Functional requirement 13</w:t>
       </w:r>
-      <w:bookmarkEnd w:id="18"/>
+      <w:bookmarkEnd w:id="19"/>
     </w:p>
     <w:p>
       <w:pPr>
@@ -4951,7 +5128,7 @@
           <w:lang w:val="tr-TR"/>
         </w:rPr>
       </w:pPr>
-      <w:bookmarkStart w:id="19" w:name="_Toc506898693"/>
+      <w:bookmarkStart w:id="20" w:name="_Toc506901887"/>
       <w:r>
         <w:rPr>
           <w:lang w:val="tr-TR"/>
@@ -4965,7 +5142,7 @@
         </w:rPr>
         <w:t xml:space="preserve"> 14</w:t>
       </w:r>
-      <w:bookmarkEnd w:id="19"/>
+      <w:bookmarkEnd w:id="20"/>
     </w:p>
     <w:p>
       <w:pPr>
@@ -5080,6 +5257,174 @@
         </w:rPr>
         <w:t>4</w:t>
       </w:r>
+    </w:p>
+    <w:p>
+      <w:pPr>
+        <w:pStyle w:val="Heading3"/>
+        <w:numPr>
+          <w:ilvl w:val="2"/>
+          <w:numId w:val="3"/>
+        </w:numPr>
+        <w:rPr>
+          <w:lang w:val="tr-TR"/>
+        </w:rPr>
+      </w:pPr>
+      <w:bookmarkStart w:id="21" w:name="_Toc506901888"/>
+      <w:r>
+        <w:rPr>
+          <w:lang w:val="tr-TR"/>
+        </w:rPr>
+        <w:t>Functional requirement</w:t>
+      </w:r>
+      <w:r>
+        <w:rPr>
+          <w:lang w:val="tr-TR"/>
+        </w:rPr>
+        <w:t xml:space="preserve"> 15</w:t>
+      </w:r>
+      <w:bookmarkEnd w:id="21"/>
+    </w:p>
+    <w:p>
+      <w:pPr>
+        <w:spacing w:after="40"/>
+        <w:rPr>
+          <w:lang w:val="tr-TR"/>
+        </w:rPr>
+      </w:pPr>
+      <w:r>
+        <w:rPr>
+          <w:lang w:val="tr-TR"/>
+        </w:rPr>
+        <w:t>ID : FR</w:t>
+      </w:r>
+      <w:r>
+        <w:rPr>
+          <w:lang w:val="tr-TR"/>
+        </w:rPr>
+        <w:t>15</w:t>
+      </w:r>
+    </w:p>
+    <w:p>
+      <w:pPr>
+        <w:spacing w:after="40"/>
+        <w:rPr>
+          <w:lang w:val="tr-TR"/>
+        </w:rPr>
+      </w:pPr>
+      <w:r>
+        <w:rPr>
+          <w:lang w:val="tr-TR"/>
+        </w:rPr>
+        <w:t xml:space="preserve">Description : </w:t>
+      </w:r>
+      <w:r>
+        <w:rPr>
+          <w:lang w:val="tr-TR"/>
+        </w:rPr>
+        <w:t>The system should be able to display the results according to the location of the user.</w:t>
+      </w:r>
+    </w:p>
+    <w:p>
+      <w:pPr>
+        <w:spacing w:after="40"/>
+        <w:rPr>
+          <w:lang w:val="tr-TR"/>
+        </w:rPr>
+      </w:pPr>
+      <w:r>
+        <w:rPr>
+          <w:lang w:val="tr-TR"/>
+        </w:rPr>
+        <w:t>Dependency :</w:t>
+      </w:r>
+      <w:r>
+        <w:rPr>
+          <w:lang w:val="tr-TR"/>
+        </w:rPr>
+        <w:t xml:space="preserve"> FR1 or FR4</w:t>
+      </w:r>
+    </w:p>
+    <w:p>
+      <w:pPr>
+        <w:pStyle w:val="Heading3"/>
+        <w:numPr>
+          <w:ilvl w:val="2"/>
+          <w:numId w:val="3"/>
+        </w:numPr>
+        <w:rPr>
+          <w:lang w:val="tr-TR"/>
+        </w:rPr>
+      </w:pPr>
+      <w:bookmarkStart w:id="22" w:name="_Toc506901889"/>
+      <w:r>
+        <w:rPr>
+          <w:lang w:val="tr-TR"/>
+        </w:rPr>
+        <w:t>Functional requirement 16</w:t>
+      </w:r>
+      <w:bookmarkEnd w:id="22"/>
+    </w:p>
+    <w:p>
+      <w:pPr>
+        <w:spacing w:after="40"/>
+        <w:rPr>
+          <w:lang w:val="tr-TR"/>
+        </w:rPr>
+      </w:pPr>
+      <w:r>
+        <w:rPr>
+          <w:lang w:val="tr-TR"/>
+        </w:rPr>
+        <w:t>ID : FR16</w:t>
+      </w:r>
+    </w:p>
+    <w:p>
+      <w:pPr>
+        <w:spacing w:after="40"/>
+        <w:rPr>
+          <w:lang w:val="tr-TR"/>
+        </w:rPr>
+      </w:pPr>
+      <w:r>
+        <w:rPr>
+          <w:lang w:val="tr-TR"/>
+        </w:rPr>
+        <w:t xml:space="preserve">Description : </w:t>
+      </w:r>
+      <w:r>
+        <w:rPr>
+          <w:lang w:val="tr-TR"/>
+        </w:rPr>
+        <w:t>The user should be able to enable or disable the “getting location” feature of the system.</w:t>
+      </w:r>
+    </w:p>
+    <w:p>
+      <w:pPr>
+        <w:spacing w:after="40"/>
+        <w:rPr>
+          <w:lang w:val="tr-TR"/>
+        </w:rPr>
+      </w:pPr>
+      <w:r>
+        <w:rPr>
+          <w:lang w:val="tr-TR"/>
+        </w:rPr>
+        <w:t>Dependency :</w:t>
+      </w:r>
+      <w:r>
+        <w:rPr>
+          <w:lang w:val="tr-TR"/>
+        </w:rPr>
+        <w:t xml:space="preserve"> FR1 or FR4</w:t>
+      </w:r>
+    </w:p>
+    <w:p>
+      <w:pPr>
+        <w:spacing w:after="40"/>
+        <w:rPr>
+          <w:lang w:val="tr-TR"/>
+        </w:rPr>
+      </w:pPr>
     </w:p>
     <w:p>
       <w:pPr>
@@ -5093,7 +5438,7 @@
           <w:lang w:val="tr-TR"/>
         </w:rPr>
       </w:pPr>
-      <w:bookmarkStart w:id="20" w:name="_Toc506898694"/>
+      <w:bookmarkStart w:id="23" w:name="_Toc506901890"/>
       <w:r>
         <w:rPr>
           <w:b/>
@@ -5101,7 +5446,7 @@
         </w:rPr>
         <w:t>Non-functional Requirements</w:t>
       </w:r>
-      <w:bookmarkEnd w:id="20"/>
+      <w:bookmarkEnd w:id="23"/>
     </w:p>
     <w:p>
       <w:pPr>
@@ -5114,20 +5459,14 @@
           <w:lang w:val="tr-TR"/>
         </w:rPr>
       </w:pPr>
-      <w:bookmarkStart w:id="21" w:name="_Toc506898695"/>
-      <w:r>
-        <w:rPr>
-          <w:lang w:val="tr-TR"/>
-        </w:rPr>
-        <w:t>Non-functional requirement</w:t>
-      </w:r>
-      <w:r>
-        <w:rPr>
-          <w:lang w:val="tr-TR"/>
-        </w:rPr>
-        <w:t xml:space="preserve"> 1</w:t>
-      </w:r>
-      <w:bookmarkEnd w:id="21"/>
+      <w:bookmarkStart w:id="24" w:name="_Toc506901891"/>
+      <w:r>
+        <w:rPr>
+          <w:lang w:val="tr-TR"/>
+        </w:rPr>
+        <w:t>Non-functional requirement 1</w:t>
+      </w:r>
+      <w:bookmarkEnd w:id="24"/>
     </w:p>
     <w:p>
       <w:pPr>
@@ -5140,13 +5479,7 @@
         <w:rPr>
           <w:lang w:val="tr-TR"/>
         </w:rPr>
-        <w:t>ID : NFR</w:t>
-      </w:r>
-      <w:r>
-        <w:rPr>
-          <w:lang w:val="tr-TR"/>
-        </w:rPr>
-        <w:t>1</w:t>
+        <w:t>ID : NFR1</w:t>
       </w:r>
     </w:p>
     <w:p>
@@ -5172,15 +5505,7 @@
         <w:rPr>
           <w:lang w:val="tr-TR"/>
         </w:rPr>
-        <w:t>shall have an API to wrap</w:t>
-      </w:r>
-      <w:bookmarkStart w:id="22" w:name="_GoBack"/>
-      <w:bookmarkEnd w:id="22"/>
-      <w:r>
-        <w:rPr>
-          <w:lang w:val="tr-TR"/>
-        </w:rPr>
-        <w:t xml:space="preserve"> </w:t>
+        <w:t xml:space="preserve">shall have an API to wrap </w:t>
       </w:r>
       <w:r>
         <w:rPr>
@@ -5212,18 +5537,12 @@
           <w:lang w:val="tr-TR"/>
         </w:rPr>
       </w:pPr>
-      <w:bookmarkStart w:id="23" w:name="_Toc506898696"/>
-      <w:r>
-        <w:rPr>
-          <w:lang w:val="tr-TR"/>
-        </w:rPr>
-        <w:t>Non-f</w:t>
-      </w:r>
-      <w:r>
-        <w:rPr>
-          <w:lang w:val="tr-TR"/>
-        </w:rPr>
-        <w:t>unctional requirement</w:t>
+      <w:bookmarkStart w:id="25" w:name="_Toc506901892"/>
+      <w:r>
+        <w:rPr>
+          <w:lang w:val="tr-TR"/>
+        </w:rPr>
+        <w:t>Non-functional requirement</w:t>
       </w:r>
       <w:r>
         <w:rPr>
@@ -5231,7 +5550,7 @@
         </w:rPr>
         <w:t xml:space="preserve"> 2</w:t>
       </w:r>
-      <w:bookmarkEnd w:id="23"/>
+      <w:bookmarkEnd w:id="25"/>
     </w:p>
     <w:p>
       <w:pPr>
@@ -5320,20 +5639,14 @@
           <w:lang w:val="tr-TR"/>
         </w:rPr>
       </w:pPr>
-      <w:bookmarkStart w:id="24" w:name="_Toc506898697"/>
-      <w:r>
-        <w:rPr>
-          <w:lang w:val="tr-TR"/>
-        </w:rPr>
-        <w:t>Non-functional requirement</w:t>
-      </w:r>
-      <w:r>
-        <w:rPr>
-          <w:lang w:val="tr-TR"/>
-        </w:rPr>
-        <w:t xml:space="preserve"> 3</w:t>
-      </w:r>
-      <w:bookmarkEnd w:id="24"/>
+      <w:bookmarkStart w:id="26" w:name="_Toc506901893"/>
+      <w:r>
+        <w:rPr>
+          <w:lang w:val="tr-TR"/>
+        </w:rPr>
+        <w:t>Non-functional requirement 3</w:t>
+      </w:r>
+      <w:bookmarkEnd w:id="26"/>
     </w:p>
     <w:p>
       <w:pPr>
@@ -5346,13 +5659,7 @@
         <w:rPr>
           <w:lang w:val="tr-TR"/>
         </w:rPr>
-        <w:t>ID : NFR</w:t>
-      </w:r>
-      <w:r>
-        <w:rPr>
-          <w:lang w:val="tr-TR"/>
-        </w:rPr>
-        <w:t>3</w:t>
+        <w:t>ID : NFR3</w:t>
       </w:r>
     </w:p>
     <w:p>
@@ -5386,20 +5693,14 @@
           <w:lang w:val="tr-TR"/>
         </w:rPr>
       </w:pPr>
-      <w:bookmarkStart w:id="25" w:name="_Toc506898698"/>
-      <w:r>
-        <w:rPr>
-          <w:lang w:val="tr-TR"/>
-        </w:rPr>
-        <w:t>Non-functional requirement</w:t>
-      </w:r>
-      <w:r>
-        <w:rPr>
-          <w:lang w:val="tr-TR"/>
-        </w:rPr>
-        <w:t xml:space="preserve"> 4</w:t>
-      </w:r>
-      <w:bookmarkEnd w:id="25"/>
+      <w:bookmarkStart w:id="27" w:name="_Toc506901894"/>
+      <w:r>
+        <w:rPr>
+          <w:lang w:val="tr-TR"/>
+        </w:rPr>
+        <w:t>Non-functional requirement 4</w:t>
+      </w:r>
+      <w:bookmarkEnd w:id="27"/>
     </w:p>
     <w:p>
       <w:pPr>
@@ -5412,13 +5713,7 @@
         <w:rPr>
           <w:lang w:val="tr-TR"/>
         </w:rPr>
-        <w:t>ID : NFR</w:t>
-      </w:r>
-      <w:r>
-        <w:rPr>
-          <w:lang w:val="tr-TR"/>
-        </w:rPr>
-        <w:t>4</w:t>
+        <w:t>ID : NFR4</w:t>
       </w:r>
     </w:p>
     <w:p>
@@ -5452,7 +5747,7 @@
           <w:lang w:val="tr-TR"/>
         </w:rPr>
       </w:pPr>
-      <w:bookmarkStart w:id="26" w:name="_Toc506898699"/>
+      <w:bookmarkStart w:id="28" w:name="_Toc506901895"/>
       <w:r>
         <w:rPr>
           <w:lang w:val="tr-TR"/>
@@ -5465,7 +5760,7 @@
         </w:rPr>
         <w:t xml:space="preserve"> 5</w:t>
       </w:r>
-      <w:bookmarkEnd w:id="26"/>
+      <w:bookmarkEnd w:id="28"/>
     </w:p>
     <w:p>
       <w:pPr>
@@ -5504,13 +5799,7 @@
         <w:rPr>
           <w:lang w:val="tr-TR"/>
         </w:rPr>
-        <w:t xml:space="preserve">The system shall </w:t>
-      </w:r>
-      <w:r>
-        <w:rPr>
-          <w:lang w:val="tr-TR"/>
-        </w:rPr>
-        <w:t>bu user-friendly, easy to use and self-</w:t>
+        <w:t>The system shall bu user-friendly, easy to use and self-</w:t>
       </w:r>
       <w:r>
         <w:rPr>
@@ -5536,20 +5825,14 @@
           <w:lang w:val="tr-TR"/>
         </w:rPr>
       </w:pPr>
-      <w:bookmarkStart w:id="27" w:name="_Toc506898700"/>
-      <w:r>
-        <w:rPr>
-          <w:lang w:val="tr-TR"/>
-        </w:rPr>
-        <w:t>Non-functional requirement</w:t>
-      </w:r>
-      <w:r>
-        <w:rPr>
-          <w:lang w:val="tr-TR"/>
-        </w:rPr>
-        <w:t xml:space="preserve"> 6</w:t>
-      </w:r>
-      <w:bookmarkEnd w:id="27"/>
+      <w:bookmarkStart w:id="29" w:name="_Toc506901896"/>
+      <w:r>
+        <w:rPr>
+          <w:lang w:val="tr-TR"/>
+        </w:rPr>
+        <w:t>Non-functional requirement 6</w:t>
+      </w:r>
+      <w:bookmarkEnd w:id="29"/>
     </w:p>
     <w:p>
       <w:pPr>
@@ -5562,13 +5845,7 @@
         <w:rPr>
           <w:lang w:val="tr-TR"/>
         </w:rPr>
-        <w:t>ID : NFR</w:t>
-      </w:r>
-      <w:r>
-        <w:rPr>
-          <w:lang w:val="tr-TR"/>
-        </w:rPr>
-        <w:t>6</w:t>
+        <w:t>ID : NFR6</w:t>
       </w:r>
     </w:p>
     <w:p>
@@ -5588,13 +5865,7 @@
         <w:rPr>
           <w:lang w:val="tr-TR"/>
         </w:rPr>
-        <w:t xml:space="preserve">The system </w:t>
-      </w:r>
-      <w:r>
-        <w:rPr>
-          <w:lang w:val="tr-TR"/>
-        </w:rPr>
-        <w:t>should be responsive to the platforms that are a</w:t>
+        <w:t>The system should be responsive to the platforms that are a</w:t>
       </w:r>
       <w:r>
         <w:rPr>
@@ -5665,20 +5936,14 @@
           <w:lang w:val="tr-TR"/>
         </w:rPr>
       </w:pPr>
-      <w:bookmarkStart w:id="28" w:name="_Toc506898701"/>
-      <w:r>
-        <w:rPr>
-          <w:lang w:val="tr-TR"/>
-        </w:rPr>
-        <w:t>Non-functional requirement</w:t>
-      </w:r>
-      <w:r>
-        <w:rPr>
-          <w:lang w:val="tr-TR"/>
-        </w:rPr>
-        <w:t xml:space="preserve"> 7</w:t>
-      </w:r>
-      <w:bookmarkEnd w:id="28"/>
+      <w:bookmarkStart w:id="30" w:name="_Toc506901897"/>
+      <w:r>
+        <w:rPr>
+          <w:lang w:val="tr-TR"/>
+        </w:rPr>
+        <w:t>Non-functional requirement 7</w:t>
+      </w:r>
+      <w:bookmarkEnd w:id="30"/>
     </w:p>
     <w:p>
       <w:pPr>
@@ -5691,13 +5956,7 @@
         <w:rPr>
           <w:lang w:val="tr-TR"/>
         </w:rPr>
-        <w:t>ID : NFR</w:t>
-      </w:r>
-      <w:r>
-        <w:rPr>
-          <w:lang w:val="tr-TR"/>
-        </w:rPr>
-        <w:t>7</w:t>
+        <w:t>ID : NFR7</w:t>
       </w:r>
     </w:p>
     <w:p>
@@ -5731,20 +5990,15 @@
           <w:lang w:val="tr-TR"/>
         </w:rPr>
       </w:pPr>
-      <w:bookmarkStart w:id="29" w:name="_Toc506898702"/>
-      <w:r>
-        <w:rPr>
-          <w:lang w:val="tr-TR"/>
-        </w:rPr>
-        <w:t>Non-functional requirement</w:t>
-      </w:r>
-      <w:r>
-        <w:rPr>
-          <w:lang w:val="tr-TR"/>
-        </w:rPr>
-        <w:t xml:space="preserve"> 8</w:t>
-      </w:r>
-      <w:bookmarkEnd w:id="29"/>
+      <w:bookmarkStart w:id="31" w:name="_Toc506901898"/>
+      <w:r>
+        <w:rPr>
+          <w:lang w:val="tr-TR"/>
+        </w:rPr>
+        <w:lastRenderedPageBreak/>
+        <w:t>Non-functional requirement 8</w:t>
+      </w:r>
+      <w:bookmarkEnd w:id="31"/>
     </w:p>
     <w:p>
       <w:pPr>
@@ -5757,13 +6011,7 @@
         <w:rPr>
           <w:lang w:val="tr-TR"/>
         </w:rPr>
-        <w:t>ID : NFR</w:t>
-      </w:r>
-      <w:r>
-        <w:rPr>
-          <w:lang w:val="tr-TR"/>
-        </w:rPr>
-        <w:t>8</w:t>
+        <w:t>ID : NFR8</w:t>
       </w:r>
     </w:p>
     <w:p>
@@ -5783,13 +6031,7 @@
         <w:rPr>
           <w:lang w:val="tr-TR"/>
         </w:rPr>
-        <w:t xml:space="preserve">: The system </w:t>
-      </w:r>
-      <w:r>
-        <w:rPr>
-          <w:lang w:val="tr-TR"/>
-        </w:rPr>
-        <w:t xml:space="preserve">shall be runnable on the various </w:t>
+        <w:t xml:space="preserve">: The system shall be runnable on the various </w:t>
       </w:r>
       <w:r>
         <w:rPr>
@@ -5827,20 +6069,14 @@
           <w:lang w:val="tr-TR"/>
         </w:rPr>
       </w:pPr>
-      <w:bookmarkStart w:id="30" w:name="_Toc506898703"/>
-      <w:r>
-        <w:rPr>
-          <w:lang w:val="tr-TR"/>
-        </w:rPr>
-        <w:t>Non-functional requirement</w:t>
-      </w:r>
-      <w:r>
-        <w:rPr>
-          <w:lang w:val="tr-TR"/>
-        </w:rPr>
-        <w:t xml:space="preserve"> 9</w:t>
-      </w:r>
-      <w:bookmarkEnd w:id="30"/>
+      <w:bookmarkStart w:id="32" w:name="_Toc506901899"/>
+      <w:r>
+        <w:rPr>
+          <w:lang w:val="tr-TR"/>
+        </w:rPr>
+        <w:t>Non-functional requirement 9</w:t>
+      </w:r>
+      <w:bookmarkEnd w:id="32"/>
     </w:p>
     <w:p>
       <w:pPr>
@@ -5853,13 +6089,7 @@
         <w:rPr>
           <w:lang w:val="tr-TR"/>
         </w:rPr>
-        <w:t>ID : NFR</w:t>
-      </w:r>
-      <w:r>
-        <w:rPr>
-          <w:lang w:val="tr-TR"/>
-        </w:rPr>
-        <w:t>9</w:t>
+        <w:t>ID : NFR9</w:t>
       </w:r>
     </w:p>
     <w:p>
@@ -5892,9 +6122,11 @@
       </w:r>
     </w:p>
     <w:sectPr>
+      <w:footerReference w:type="default" r:id="rId8"/>
       <w:pgSz w:w="12240" w:h="15840"/>
       <w:pgMar w:top="1440" w:right="1440" w:bottom="1440" w:left="1440" w:header="720" w:footer="720" w:gutter="0"/>
       <w:cols w:space="720"/>
+      <w:titlePg/>
       <w:docGrid w:linePitch="360"/>
     </w:sectPr>
   </w:body>
@@ -5924,6 +6156,59 @@
     </w:p>
   </w:endnote>
 </w:endnotes>
+</file>
+
+<file path=word/footer1.xml><?xml version="1.0" encoding="utf-8"?>
+<w:ftr xmlns:wpc="http://schemas.microsoft.com/office/word/2010/wordprocessingCanvas" xmlns:mc="http://schemas.openxmlformats.org/markup-compatibility/2006" xmlns:o="urn:schemas-microsoft-com:office:office" xmlns:r="http://schemas.openxmlformats.org/officeDocument/2006/relationships" xmlns:m="http://schemas.openxmlformats.org/officeDocument/2006/math" xmlns:v="urn:schemas-microsoft-com:vml" xmlns:wp14="http://schemas.microsoft.com/office/word/2010/wordprocessingDrawing" xmlns:wp="http://schemas.openxmlformats.org/drawingml/2006/wordprocessingDrawing" xmlns:w10="urn:schemas-microsoft-com:office:word" xmlns:w="http://schemas.openxmlformats.org/wordprocessingml/2006/main" xmlns:w14="http://schemas.microsoft.com/office/word/2010/wordml" xmlns:w15="http://schemas.microsoft.com/office/word/2012/wordml" xmlns:wpg="http://schemas.microsoft.com/office/word/2010/wordprocessingGroup" xmlns:wpi="http://schemas.microsoft.com/office/word/2010/wordprocessingInk" xmlns:wne="http://schemas.microsoft.com/office/word/2006/wordml" xmlns:wps="http://schemas.microsoft.com/office/word/2010/wordprocessingShape" mc:Ignorable="w14 w15 wp14">
+  <w:sdt>
+    <w:sdtPr>
+      <w:id w:val="1735117791"/>
+      <w:docPartObj>
+        <w:docPartGallery w:val="Page Numbers (Bottom of Page)"/>
+        <w:docPartUnique/>
+      </w:docPartObj>
+    </w:sdtPr>
+    <w:sdtEndPr>
+      <w:rPr>
+        <w:noProof/>
+      </w:rPr>
+    </w:sdtEndPr>
+    <w:sdtContent>
+      <w:p>
+        <w:pPr>
+          <w:pStyle w:val="Footer"/>
+          <w:jc w:val="right"/>
+        </w:pPr>
+        <w:r>
+          <w:fldChar w:fldCharType="begin"/>
+        </w:r>
+        <w:r>
+          <w:instrText xml:space="preserve"> PAGE   \* MERGEFORMAT </w:instrText>
+        </w:r>
+        <w:r>
+          <w:fldChar w:fldCharType="separate"/>
+        </w:r>
+        <w:r>
+          <w:rPr>
+            <w:noProof/>
+          </w:rPr>
+          <w:t>7</w:t>
+        </w:r>
+        <w:r>
+          <w:rPr>
+            <w:noProof/>
+          </w:rPr>
+          <w:fldChar w:fldCharType="end"/>
+        </w:r>
+      </w:p>
+    </w:sdtContent>
+  </w:sdt>
+  <w:p>
+    <w:pPr>
+      <w:pStyle w:val="Footer"/>
+    </w:pPr>
+  </w:p>
+</w:ftr>
 </file>
 
 <file path=word/footnotes.xml><?xml version="1.0" encoding="utf-8"?>
@@ -6190,6 +6475,124 @@
     </w:lvl>
   </w:abstractNum>
   <w:abstractNum w:abstractNumId="2" w15:restartNumberingAfterBreak="0">
+    <w:nsid w:val="04682B8A"/>
+    <w:multiLevelType w:val="multilevel"/>
+    <w:tmpl w:val="FC18B528"/>
+    <w:lvl w:ilvl="0">
+      <w:start w:val="1"/>
+      <w:numFmt w:val="decimal"/>
+      <w:lvlText w:val="%1."/>
+      <w:lvlJc w:val="left"/>
+      <w:pPr>
+        <w:ind w:left="720" w:hanging="360"/>
+      </w:pPr>
+    </w:lvl>
+    <w:lvl w:ilvl="1">
+      <w:start w:val="1"/>
+      <w:numFmt w:val="decimal"/>
+      <w:isLgl/>
+      <w:lvlText w:val="%1.%2."/>
+      <w:lvlJc w:val="left"/>
+      <w:pPr>
+        <w:ind w:left="1080" w:hanging="720"/>
+      </w:pPr>
+      <w:rPr>
+        <w:rFonts w:hint="default"/>
+      </w:rPr>
+    </w:lvl>
+    <w:lvl w:ilvl="2">
+      <w:start w:val="1"/>
+      <w:numFmt w:val="decimal"/>
+      <w:isLgl/>
+      <w:lvlText w:val="%1.%2.%3."/>
+      <w:lvlJc w:val="left"/>
+      <w:pPr>
+        <w:ind w:left="1080" w:hanging="720"/>
+      </w:pPr>
+      <w:rPr>
+        <w:rFonts w:hint="default"/>
+      </w:rPr>
+    </w:lvl>
+    <w:lvl w:ilvl="3">
+      <w:start w:val="1"/>
+      <w:numFmt w:val="decimal"/>
+      <w:isLgl/>
+      <w:lvlText w:val="%1.%2.%3.%4."/>
+      <w:lvlJc w:val="left"/>
+      <w:pPr>
+        <w:ind w:left="1440" w:hanging="1080"/>
+      </w:pPr>
+      <w:rPr>
+        <w:rFonts w:hint="default"/>
+      </w:rPr>
+    </w:lvl>
+    <w:lvl w:ilvl="4">
+      <w:start w:val="1"/>
+      <w:numFmt w:val="decimal"/>
+      <w:isLgl/>
+      <w:lvlText w:val="%1.%2.%3.%4.%5."/>
+      <w:lvlJc w:val="left"/>
+      <w:pPr>
+        <w:ind w:left="1440" w:hanging="1080"/>
+      </w:pPr>
+      <w:rPr>
+        <w:rFonts w:hint="default"/>
+      </w:rPr>
+    </w:lvl>
+    <w:lvl w:ilvl="5">
+      <w:start w:val="1"/>
+      <w:numFmt w:val="decimal"/>
+      <w:isLgl/>
+      <w:lvlText w:val="%1.%2.%3.%4.%5.%6."/>
+      <w:lvlJc w:val="left"/>
+      <w:pPr>
+        <w:ind w:left="1800" w:hanging="1440"/>
+      </w:pPr>
+      <w:rPr>
+        <w:rFonts w:hint="default"/>
+      </w:rPr>
+    </w:lvl>
+    <w:lvl w:ilvl="6">
+      <w:start w:val="1"/>
+      <w:numFmt w:val="decimal"/>
+      <w:isLgl/>
+      <w:lvlText w:val="%1.%2.%3.%4.%5.%6.%7."/>
+      <w:lvlJc w:val="left"/>
+      <w:pPr>
+        <w:ind w:left="1800" w:hanging="1440"/>
+      </w:pPr>
+      <w:rPr>
+        <w:rFonts w:hint="default"/>
+      </w:rPr>
+    </w:lvl>
+    <w:lvl w:ilvl="7">
+      <w:start w:val="1"/>
+      <w:numFmt w:val="decimal"/>
+      <w:isLgl/>
+      <w:lvlText w:val="%1.%2.%3.%4.%5.%6.%7.%8."/>
+      <w:lvlJc w:val="left"/>
+      <w:pPr>
+        <w:ind w:left="2160" w:hanging="1800"/>
+      </w:pPr>
+      <w:rPr>
+        <w:rFonts w:hint="default"/>
+      </w:rPr>
+    </w:lvl>
+    <w:lvl w:ilvl="8">
+      <w:start w:val="1"/>
+      <w:numFmt w:val="decimal"/>
+      <w:isLgl/>
+      <w:lvlText w:val="%1.%2.%3.%4.%5.%6.%7.%8.%9."/>
+      <w:lvlJc w:val="left"/>
+      <w:pPr>
+        <w:ind w:left="2160" w:hanging="1800"/>
+      </w:pPr>
+      <w:rPr>
+        <w:rFonts w:hint="default"/>
+      </w:rPr>
+    </w:lvl>
+  </w:abstractNum>
+  <w:abstractNum w:abstractNumId="3" w15:restartNumberingAfterBreak="0">
     <w:nsid w:val="061617AB"/>
     <w:multiLevelType w:val="multilevel"/>
     <w:tmpl w:val="FC18B528"/>
@@ -6307,7 +6710,7 @@
       </w:rPr>
     </w:lvl>
   </w:abstractNum>
-  <w:abstractNum w:abstractNumId="3" w15:restartNumberingAfterBreak="0">
+  <w:abstractNum w:abstractNumId="4" w15:restartNumberingAfterBreak="0">
     <w:nsid w:val="0A0A4DD8"/>
     <w:multiLevelType w:val="hybridMultilevel"/>
     <w:tmpl w:val="4C56F1E6"/>
@@ -6396,7 +6799,7 @@
       </w:pPr>
     </w:lvl>
   </w:abstractNum>
-  <w:abstractNum w:abstractNumId="4" w15:restartNumberingAfterBreak="0">
+  <w:abstractNum w:abstractNumId="5" w15:restartNumberingAfterBreak="0">
     <w:nsid w:val="0B266A55"/>
     <w:multiLevelType w:val="multilevel"/>
     <w:tmpl w:val="FC18B528"/>
@@ -6514,7 +6917,7 @@
       </w:rPr>
     </w:lvl>
   </w:abstractNum>
-  <w:abstractNum w:abstractNumId="5" w15:restartNumberingAfterBreak="0">
+  <w:abstractNum w:abstractNumId="6" w15:restartNumberingAfterBreak="0">
     <w:nsid w:val="0B277CCF"/>
     <w:multiLevelType w:val="multilevel"/>
     <w:tmpl w:val="FC18B528"/>
@@ -6632,7 +7035,7 @@
       </w:rPr>
     </w:lvl>
   </w:abstractNum>
-  <w:abstractNum w:abstractNumId="6" w15:restartNumberingAfterBreak="0">
+  <w:abstractNum w:abstractNumId="7" w15:restartNumberingAfterBreak="0">
     <w:nsid w:val="10721D89"/>
     <w:multiLevelType w:val="hybridMultilevel"/>
     <w:tmpl w:val="B7A4B726"/>
@@ -6745,7 +7148,7 @@
       </w:rPr>
     </w:lvl>
   </w:abstractNum>
-  <w:abstractNum w:abstractNumId="7" w15:restartNumberingAfterBreak="0">
+  <w:abstractNum w:abstractNumId="8" w15:restartNumberingAfterBreak="0">
     <w:nsid w:val="1DDF3E3B"/>
     <w:multiLevelType w:val="multilevel"/>
     <w:tmpl w:val="FC18B528"/>
@@ -6863,7 +7266,7 @@
       </w:rPr>
     </w:lvl>
   </w:abstractNum>
-  <w:abstractNum w:abstractNumId="8" w15:restartNumberingAfterBreak="0">
+  <w:abstractNum w:abstractNumId="9" w15:restartNumberingAfterBreak="0">
     <w:nsid w:val="28D119AA"/>
     <w:multiLevelType w:val="multilevel"/>
     <w:tmpl w:val="FC18B528"/>
@@ -6981,7 +7384,7 @@
       </w:rPr>
     </w:lvl>
   </w:abstractNum>
-  <w:abstractNum w:abstractNumId="9" w15:restartNumberingAfterBreak="0">
+  <w:abstractNum w:abstractNumId="10" w15:restartNumberingAfterBreak="0">
     <w:nsid w:val="2BFC1F01"/>
     <w:multiLevelType w:val="multilevel"/>
     <w:tmpl w:val="FC18B528"/>
@@ -7099,7 +7502,7 @@
       </w:rPr>
     </w:lvl>
   </w:abstractNum>
-  <w:abstractNum w:abstractNumId="10" w15:restartNumberingAfterBreak="0">
+  <w:abstractNum w:abstractNumId="11" w15:restartNumberingAfterBreak="0">
     <w:nsid w:val="37957B86"/>
     <w:multiLevelType w:val="multilevel"/>
     <w:tmpl w:val="FC18B528"/>
@@ -7217,7 +7620,7 @@
       </w:rPr>
     </w:lvl>
   </w:abstractNum>
-  <w:abstractNum w:abstractNumId="11" w15:restartNumberingAfterBreak="0">
+  <w:abstractNum w:abstractNumId="12" w15:restartNumberingAfterBreak="0">
     <w:nsid w:val="3BAD2E38"/>
     <w:multiLevelType w:val="multilevel"/>
     <w:tmpl w:val="FC18B528"/>
@@ -7335,7 +7738,7 @@
       </w:rPr>
     </w:lvl>
   </w:abstractNum>
-  <w:abstractNum w:abstractNumId="12" w15:restartNumberingAfterBreak="0">
+  <w:abstractNum w:abstractNumId="13" w15:restartNumberingAfterBreak="0">
     <w:nsid w:val="49615285"/>
     <w:multiLevelType w:val="multilevel"/>
     <w:tmpl w:val="FC18B528"/>
@@ -7453,7 +7856,7 @@
       </w:rPr>
     </w:lvl>
   </w:abstractNum>
-  <w:abstractNum w:abstractNumId="13" w15:restartNumberingAfterBreak="0">
+  <w:abstractNum w:abstractNumId="14" w15:restartNumberingAfterBreak="0">
     <w:nsid w:val="4A79580D"/>
     <w:multiLevelType w:val="hybridMultilevel"/>
     <w:tmpl w:val="13B0BA8C"/>
@@ -7566,7 +7969,7 @@
       </w:rPr>
     </w:lvl>
   </w:abstractNum>
-  <w:abstractNum w:abstractNumId="14" w15:restartNumberingAfterBreak="0">
+  <w:abstractNum w:abstractNumId="15" w15:restartNumberingAfterBreak="0">
     <w:nsid w:val="51B13205"/>
     <w:multiLevelType w:val="multilevel"/>
     <w:tmpl w:val="FC18B528"/>
@@ -7684,7 +8087,7 @@
       </w:rPr>
     </w:lvl>
   </w:abstractNum>
-  <w:abstractNum w:abstractNumId="15" w15:restartNumberingAfterBreak="0">
+  <w:abstractNum w:abstractNumId="16" w15:restartNumberingAfterBreak="0">
     <w:nsid w:val="5A263459"/>
     <w:multiLevelType w:val="multilevel"/>
     <w:tmpl w:val="FC18B528"/>
@@ -7802,7 +8205,7 @@
       </w:rPr>
     </w:lvl>
   </w:abstractNum>
-  <w:abstractNum w:abstractNumId="16" w15:restartNumberingAfterBreak="0">
+  <w:abstractNum w:abstractNumId="17" w15:restartNumberingAfterBreak="0">
     <w:nsid w:val="6C0839F2"/>
     <w:multiLevelType w:val="hybridMultilevel"/>
     <w:tmpl w:val="50285FEC"/>
@@ -7888,7 +8291,7 @@
       </w:pPr>
     </w:lvl>
   </w:abstractNum>
-  <w:abstractNum w:abstractNumId="17" w15:restartNumberingAfterBreak="0">
+  <w:abstractNum w:abstractNumId="18" w15:restartNumberingAfterBreak="0">
     <w:nsid w:val="6C9550BA"/>
     <w:multiLevelType w:val="multilevel"/>
     <w:tmpl w:val="FC18B528"/>
@@ -8006,7 +8409,7 @@
       </w:rPr>
     </w:lvl>
   </w:abstractNum>
-  <w:abstractNum w:abstractNumId="18" w15:restartNumberingAfterBreak="0">
+  <w:abstractNum w:abstractNumId="19" w15:restartNumberingAfterBreak="0">
     <w:nsid w:val="6DF22A64"/>
     <w:multiLevelType w:val="multilevel"/>
     <w:tmpl w:val="FC18B528"/>
@@ -8124,7 +8527,7 @@
       </w:rPr>
     </w:lvl>
   </w:abstractNum>
-  <w:abstractNum w:abstractNumId="19" w15:restartNumberingAfterBreak="0">
+  <w:abstractNum w:abstractNumId="20" w15:restartNumberingAfterBreak="0">
     <w:nsid w:val="71046425"/>
     <w:multiLevelType w:val="multilevel"/>
     <w:tmpl w:val="FC18B528"/>
@@ -8242,7 +8645,7 @@
       </w:rPr>
     </w:lvl>
   </w:abstractNum>
-  <w:abstractNum w:abstractNumId="20" w15:restartNumberingAfterBreak="0">
+  <w:abstractNum w:abstractNumId="21" w15:restartNumberingAfterBreak="0">
     <w:nsid w:val="716F73AB"/>
     <w:multiLevelType w:val="multilevel"/>
     <w:tmpl w:val="FC18B528"/>
@@ -8360,7 +8763,125 @@
       </w:rPr>
     </w:lvl>
   </w:abstractNum>
-  <w:abstractNum w:abstractNumId="21" w15:restartNumberingAfterBreak="0">
+  <w:abstractNum w:abstractNumId="22" w15:restartNumberingAfterBreak="0">
+    <w:nsid w:val="749A7906"/>
+    <w:multiLevelType w:val="multilevel"/>
+    <w:tmpl w:val="FC18B528"/>
+    <w:lvl w:ilvl="0">
+      <w:start w:val="1"/>
+      <w:numFmt w:val="decimal"/>
+      <w:lvlText w:val="%1."/>
+      <w:lvlJc w:val="left"/>
+      <w:pPr>
+        <w:ind w:left="720" w:hanging="360"/>
+      </w:pPr>
+    </w:lvl>
+    <w:lvl w:ilvl="1">
+      <w:start w:val="1"/>
+      <w:numFmt w:val="decimal"/>
+      <w:isLgl/>
+      <w:lvlText w:val="%1.%2."/>
+      <w:lvlJc w:val="left"/>
+      <w:pPr>
+        <w:ind w:left="1080" w:hanging="720"/>
+      </w:pPr>
+      <w:rPr>
+        <w:rFonts w:hint="default"/>
+      </w:rPr>
+    </w:lvl>
+    <w:lvl w:ilvl="2">
+      <w:start w:val="1"/>
+      <w:numFmt w:val="decimal"/>
+      <w:isLgl/>
+      <w:lvlText w:val="%1.%2.%3."/>
+      <w:lvlJc w:val="left"/>
+      <w:pPr>
+        <w:ind w:left="1080" w:hanging="720"/>
+      </w:pPr>
+      <w:rPr>
+        <w:rFonts w:hint="default"/>
+      </w:rPr>
+    </w:lvl>
+    <w:lvl w:ilvl="3">
+      <w:start w:val="1"/>
+      <w:numFmt w:val="decimal"/>
+      <w:isLgl/>
+      <w:lvlText w:val="%1.%2.%3.%4."/>
+      <w:lvlJc w:val="left"/>
+      <w:pPr>
+        <w:ind w:left="1440" w:hanging="1080"/>
+      </w:pPr>
+      <w:rPr>
+        <w:rFonts w:hint="default"/>
+      </w:rPr>
+    </w:lvl>
+    <w:lvl w:ilvl="4">
+      <w:start w:val="1"/>
+      <w:numFmt w:val="decimal"/>
+      <w:isLgl/>
+      <w:lvlText w:val="%1.%2.%3.%4.%5."/>
+      <w:lvlJc w:val="left"/>
+      <w:pPr>
+        <w:ind w:left="1440" w:hanging="1080"/>
+      </w:pPr>
+      <w:rPr>
+        <w:rFonts w:hint="default"/>
+      </w:rPr>
+    </w:lvl>
+    <w:lvl w:ilvl="5">
+      <w:start w:val="1"/>
+      <w:numFmt w:val="decimal"/>
+      <w:isLgl/>
+      <w:lvlText w:val="%1.%2.%3.%4.%5.%6."/>
+      <w:lvlJc w:val="left"/>
+      <w:pPr>
+        <w:ind w:left="1800" w:hanging="1440"/>
+      </w:pPr>
+      <w:rPr>
+        <w:rFonts w:hint="default"/>
+      </w:rPr>
+    </w:lvl>
+    <w:lvl w:ilvl="6">
+      <w:start w:val="1"/>
+      <w:numFmt w:val="decimal"/>
+      <w:isLgl/>
+      <w:lvlText w:val="%1.%2.%3.%4.%5.%6.%7."/>
+      <w:lvlJc w:val="left"/>
+      <w:pPr>
+        <w:ind w:left="1800" w:hanging="1440"/>
+      </w:pPr>
+      <w:rPr>
+        <w:rFonts w:hint="default"/>
+      </w:rPr>
+    </w:lvl>
+    <w:lvl w:ilvl="7">
+      <w:start w:val="1"/>
+      <w:numFmt w:val="decimal"/>
+      <w:isLgl/>
+      <w:lvlText w:val="%1.%2.%3.%4.%5.%6.%7.%8."/>
+      <w:lvlJc w:val="left"/>
+      <w:pPr>
+        <w:ind w:left="2160" w:hanging="1800"/>
+      </w:pPr>
+      <w:rPr>
+        <w:rFonts w:hint="default"/>
+      </w:rPr>
+    </w:lvl>
+    <w:lvl w:ilvl="8">
+      <w:start w:val="1"/>
+      <w:numFmt w:val="decimal"/>
+      <w:isLgl/>
+      <w:lvlText w:val="%1.%2.%3.%4.%5.%6.%7.%8.%9."/>
+      <w:lvlJc w:val="left"/>
+      <w:pPr>
+        <w:ind w:left="2160" w:hanging="1800"/>
+      </w:pPr>
+      <w:rPr>
+        <w:rFonts w:hint="default"/>
+      </w:rPr>
+    </w:lvl>
+  </w:abstractNum>
+  <w:abstractNum w:abstractNumId="23" w15:restartNumberingAfterBreak="0">
     <w:nsid w:val="75284786"/>
     <w:multiLevelType w:val="multilevel"/>
     <w:tmpl w:val="FC18B528"/>
@@ -8478,7 +8999,7 @@
       </w:rPr>
     </w:lvl>
   </w:abstractNum>
-  <w:abstractNum w:abstractNumId="22" w15:restartNumberingAfterBreak="0">
+  <w:abstractNum w:abstractNumId="24" w15:restartNumberingAfterBreak="0">
     <w:nsid w:val="76BA042E"/>
     <w:multiLevelType w:val="multilevel"/>
     <w:tmpl w:val="FC18B528"/>
@@ -8597,73 +9118,79 @@
     </w:lvl>
   </w:abstractNum>
   <w:num w:numId="1">
+    <w:abstractNumId w:val="4"/>
+  </w:num>
+  <w:num w:numId="2">
+    <w:abstractNumId w:val="17"/>
+  </w:num>
+  <w:num w:numId="3">
+    <w:abstractNumId w:val="10"/>
+  </w:num>
+  <w:num w:numId="4">
+    <w:abstractNumId w:val="7"/>
+  </w:num>
+  <w:num w:numId="5">
+    <w:abstractNumId w:val="6"/>
+  </w:num>
+  <w:num w:numId="6">
+    <w:abstractNumId w:val="18"/>
+  </w:num>
+  <w:num w:numId="7">
+    <w:abstractNumId w:val="5"/>
+  </w:num>
+  <w:num w:numId="8">
+    <w:abstractNumId w:val="21"/>
+  </w:num>
+  <w:num w:numId="9">
+    <w:abstractNumId w:val="24"/>
+  </w:num>
+  <w:num w:numId="10">
+    <w:abstractNumId w:val="20"/>
+  </w:num>
+  <w:num w:numId="11">
     <w:abstractNumId w:val="3"/>
   </w:num>
-  <w:num w:numId="2">
+  <w:num w:numId="12">
+    <w:abstractNumId w:val="14"/>
+  </w:num>
+  <w:num w:numId="13">
+    <w:abstractNumId w:val="12"/>
+  </w:num>
+  <w:num w:numId="14">
+    <w:abstractNumId w:val="23"/>
+  </w:num>
+  <w:num w:numId="15">
+    <w:abstractNumId w:val="13"/>
+  </w:num>
+  <w:num w:numId="16">
     <w:abstractNumId w:val="16"/>
   </w:num>
-  <w:num w:numId="3">
-    <w:abstractNumId w:val="9"/>
-  </w:num>
-  <w:num w:numId="4">
-    <w:abstractNumId w:val="6"/>
-  </w:num>
-  <w:num w:numId="5">
-    <w:abstractNumId w:val="5"/>
-  </w:num>
-  <w:num w:numId="6">
-    <w:abstractNumId w:val="17"/>
-  </w:num>
-  <w:num w:numId="7">
-    <w:abstractNumId w:val="4"/>
-  </w:num>
-  <w:num w:numId="8">
-    <w:abstractNumId w:val="20"/>
-  </w:num>
-  <w:num w:numId="9">
-    <w:abstractNumId w:val="22"/>
-  </w:num>
-  <w:num w:numId="10">
-    <w:abstractNumId w:val="19"/>
-  </w:num>
-  <w:num w:numId="11">
-    <w:abstractNumId w:val="2"/>
-  </w:num>
-  <w:num w:numId="12">
-    <w:abstractNumId w:val="13"/>
-  </w:num>
-  <w:num w:numId="13">
-    <w:abstractNumId w:val="11"/>
-  </w:num>
-  <w:num w:numId="14">
-    <w:abstractNumId w:val="21"/>
-  </w:num>
-  <w:num w:numId="15">
-    <w:abstractNumId w:val="12"/>
-  </w:num>
-  <w:num w:numId="16">
-    <w:abstractNumId w:val="15"/>
-  </w:num>
   <w:num w:numId="17">
-    <w:abstractNumId w:val="7"/>
+    <w:abstractNumId w:val="8"/>
   </w:num>
   <w:num w:numId="18">
     <w:abstractNumId w:val="1"/>
   </w:num>
   <w:num w:numId="19">
-    <w:abstractNumId w:val="18"/>
+    <w:abstractNumId w:val="19"/>
   </w:num>
   <w:num w:numId="20">
-    <w:abstractNumId w:val="10"/>
+    <w:abstractNumId w:val="11"/>
   </w:num>
   <w:num w:numId="21">
-    <w:abstractNumId w:val="14"/>
+    <w:abstractNumId w:val="15"/>
   </w:num>
   <w:num w:numId="22">
     <w:abstractNumId w:val="0"/>
   </w:num>
   <w:num w:numId="23">
-    <w:abstractNumId w:val="8"/>
+    <w:abstractNumId w:val="9"/>
+  </w:num>
+  <w:num w:numId="24">
+    <w:abstractNumId w:val="2"/>
+  </w:num>
+  <w:num w:numId="25">
+    <w:abstractNumId w:val="22"/>
   </w:num>
 </w:numbering>
 </file>
@@ -9799,7 +10326,7 @@
 </file>
 
 <file path=customXml/itemProps1.xml><?xml version="1.0" encoding="utf-8"?>
-<ds:datastoreItem xmlns:ds="http://schemas.openxmlformats.org/officeDocument/2006/customXml" ds:itemID="{F0A18DFF-45F4-4B5B-BA01-728EC689B224}">
+<ds:datastoreItem xmlns:ds="http://schemas.openxmlformats.org/officeDocument/2006/customXml" ds:itemID="{73AF5EAE-CD35-4D72-BE15-9F9B62AF1075}">
   <ds:schemaRefs>
     <ds:schemaRef ds:uri="http://schemas.openxmlformats.org/officeDocument/2006/bibliography"/>
   </ds:schemaRefs>

--- a/docs.project/wolower.requirement-specification.docx
+++ b/docs.project/wolower.requirement-specification.docx
@@ -12,8 +12,6 @@
           <w:lang w:val="tr-TR"/>
         </w:rPr>
       </w:pPr>
-      <w:bookmarkStart w:id="0" w:name="_GoBack"/>
-      <w:bookmarkEnd w:id="0"/>
     </w:p>
     <w:p>
       <w:pPr>
@@ -222,7 +220,7 @@
           <w:r>
             <w:fldChar w:fldCharType="separate"/>
           </w:r>
-          <w:hyperlink w:anchor="_Toc506901868" w:history="1">
+          <w:hyperlink w:anchor="_Toc507944426" w:history="1">
             <w:r>
               <w:rPr>
                 <w:rStyle w:val="Hyperlink"/>
@@ -267,7 +265,7 @@
                 <w:noProof/>
                 <w:webHidden/>
               </w:rPr>
-              <w:instrText xml:space="preserve"> PAGEREF _Toc506901868 \h </w:instrText>
+              <w:instrText xml:space="preserve"> PAGEREF _Toc507944426 \h </w:instrText>
             </w:r>
             <w:r>
               <w:rPr>
@@ -310,7 +308,7 @@
               <w:noProof/>
             </w:rPr>
           </w:pPr>
-          <w:hyperlink w:anchor="_Toc506901869" w:history="1">
+          <w:hyperlink w:anchor="_Toc507944427" w:history="1">
             <w:r>
               <w:rPr>
                 <w:rStyle w:val="Hyperlink"/>
@@ -355,7 +353,7 @@
                 <w:noProof/>
                 <w:webHidden/>
               </w:rPr>
-              <w:instrText xml:space="preserve"> PAGEREF _Toc506901869 \h </w:instrText>
+              <w:instrText xml:space="preserve"> PAGEREF _Toc507944427 \h </w:instrText>
             </w:r>
             <w:r>
               <w:rPr>
@@ -398,7 +396,7 @@
               <w:noProof/>
             </w:rPr>
           </w:pPr>
-          <w:hyperlink w:anchor="_Toc506901870" w:history="1">
+          <w:hyperlink w:anchor="_Toc507944428" w:history="1">
             <w:r>
               <w:rPr>
                 <w:rStyle w:val="Hyperlink"/>
@@ -443,7 +441,7 @@
                 <w:noProof/>
                 <w:webHidden/>
               </w:rPr>
-              <w:instrText xml:space="preserve"> PAGEREF _Toc506901870 \h </w:instrText>
+              <w:instrText xml:space="preserve"> PAGEREF _Toc507944428 \h </w:instrText>
             </w:r>
             <w:r>
               <w:rPr>
@@ -486,7 +484,7 @@
               <w:noProof/>
             </w:rPr>
           </w:pPr>
-          <w:hyperlink w:anchor="_Toc506901871" w:history="1">
+          <w:hyperlink w:anchor="_Toc507944429" w:history="1">
             <w:r>
               <w:rPr>
                 <w:rStyle w:val="Hyperlink"/>
@@ -531,7 +529,7 @@
                 <w:noProof/>
                 <w:webHidden/>
               </w:rPr>
-              <w:instrText xml:space="preserve"> PAGEREF _Toc506901871 \h </w:instrText>
+              <w:instrText xml:space="preserve"> PAGEREF _Toc507944429 \h </w:instrText>
             </w:r>
             <w:r>
               <w:rPr>
@@ -574,7 +572,7 @@
               <w:noProof/>
             </w:rPr>
           </w:pPr>
-          <w:hyperlink w:anchor="_Toc506901872" w:history="1">
+          <w:hyperlink w:anchor="_Toc507944430" w:history="1">
             <w:r>
               <w:rPr>
                 <w:rStyle w:val="Hyperlink"/>
@@ -619,7 +617,7 @@
                 <w:noProof/>
                 <w:webHidden/>
               </w:rPr>
-              <w:instrText xml:space="preserve"> PAGEREF _Toc506901872 \h </w:instrText>
+              <w:instrText xml:space="preserve"> PAGEREF _Toc507944430 \h </w:instrText>
             </w:r>
             <w:r>
               <w:rPr>
@@ -662,7 +660,7 @@
               <w:noProof/>
             </w:rPr>
           </w:pPr>
-          <w:hyperlink w:anchor="_Toc506901873" w:history="1">
+          <w:hyperlink w:anchor="_Toc507944431" w:history="1">
             <w:r>
               <w:rPr>
                 <w:rStyle w:val="Hyperlink"/>
@@ -707,7 +705,7 @@
                 <w:noProof/>
                 <w:webHidden/>
               </w:rPr>
-              <w:instrText xml:space="preserve"> PAGEREF _Toc506901873 \h </w:instrText>
+              <w:instrText xml:space="preserve"> PAGEREF _Toc507944431 \h </w:instrText>
             </w:r>
             <w:r>
               <w:rPr>
@@ -750,7 +748,7 @@
               <w:noProof/>
             </w:rPr>
           </w:pPr>
-          <w:hyperlink w:anchor="_Toc506901874" w:history="1">
+          <w:hyperlink w:anchor="_Toc507944432" w:history="1">
             <w:r>
               <w:rPr>
                 <w:rStyle w:val="Hyperlink"/>
@@ -793,7 +791,7 @@
                 <w:noProof/>
                 <w:webHidden/>
               </w:rPr>
-              <w:instrText xml:space="preserve"> PAGEREF _Toc506901874 \h </w:instrText>
+              <w:instrText xml:space="preserve"> PAGEREF _Toc507944432 \h </w:instrText>
             </w:r>
             <w:r>
               <w:rPr>
@@ -836,7 +834,7 @@
               <w:noProof/>
             </w:rPr>
           </w:pPr>
-          <w:hyperlink w:anchor="_Toc506901875" w:history="1">
+          <w:hyperlink w:anchor="_Toc507944433" w:history="1">
             <w:r>
               <w:rPr>
                 <w:rStyle w:val="Hyperlink"/>
@@ -879,7 +877,7 @@
                 <w:noProof/>
                 <w:webHidden/>
               </w:rPr>
-              <w:instrText xml:space="preserve"> PAGEREF _Toc506901875 \h </w:instrText>
+              <w:instrText xml:space="preserve"> PAGEREF _Toc507944433 \h </w:instrText>
             </w:r>
             <w:r>
               <w:rPr>
@@ -922,7 +920,7 @@
               <w:noProof/>
             </w:rPr>
           </w:pPr>
-          <w:hyperlink w:anchor="_Toc506901876" w:history="1">
+          <w:hyperlink w:anchor="_Toc507944434" w:history="1">
             <w:r>
               <w:rPr>
                 <w:rStyle w:val="Hyperlink"/>
@@ -965,7 +963,7 @@
                 <w:noProof/>
                 <w:webHidden/>
               </w:rPr>
-              <w:instrText xml:space="preserve"> PAGEREF _Toc506901876 \h </w:instrText>
+              <w:instrText xml:space="preserve"> PAGEREF _Toc507944434 \h </w:instrText>
             </w:r>
             <w:r>
               <w:rPr>
@@ -1008,7 +1006,7 @@
               <w:noProof/>
             </w:rPr>
           </w:pPr>
-          <w:hyperlink w:anchor="_Toc506901877" w:history="1">
+          <w:hyperlink w:anchor="_Toc507944435" w:history="1">
             <w:r>
               <w:rPr>
                 <w:rStyle w:val="Hyperlink"/>
@@ -1051,7 +1049,7 @@
                 <w:noProof/>
                 <w:webHidden/>
               </w:rPr>
-              <w:instrText xml:space="preserve"> PAGEREF _Toc506901877 \h </w:instrText>
+              <w:instrText xml:space="preserve"> PAGEREF _Toc507944435 \h </w:instrText>
             </w:r>
             <w:r>
               <w:rPr>
@@ -1071,7 +1069,7 @@
                 <w:noProof/>
                 <w:webHidden/>
               </w:rPr>
-              <w:t>4</w:t>
+              <w:t>5</w:t>
             </w:r>
             <w:r>
               <w:rPr>
@@ -1094,7 +1092,7 @@
               <w:noProof/>
             </w:rPr>
           </w:pPr>
-          <w:hyperlink w:anchor="_Toc506901878" w:history="1">
+          <w:hyperlink w:anchor="_Toc507944436" w:history="1">
             <w:r>
               <w:rPr>
                 <w:rStyle w:val="Hyperlink"/>
@@ -1137,7 +1135,7 @@
                 <w:noProof/>
                 <w:webHidden/>
               </w:rPr>
-              <w:instrText xml:space="preserve"> PAGEREF _Toc506901878 \h </w:instrText>
+              <w:instrText xml:space="preserve"> PAGEREF _Toc507944436 \h </w:instrText>
             </w:r>
             <w:r>
               <w:rPr>
@@ -1157,7 +1155,7 @@
                 <w:noProof/>
                 <w:webHidden/>
               </w:rPr>
-              <w:t>4</w:t>
+              <w:t>5</w:t>
             </w:r>
             <w:r>
               <w:rPr>
@@ -1180,7 +1178,7 @@
               <w:noProof/>
             </w:rPr>
           </w:pPr>
-          <w:hyperlink w:anchor="_Toc506901879" w:history="1">
+          <w:hyperlink w:anchor="_Toc507944437" w:history="1">
             <w:r>
               <w:rPr>
                 <w:rStyle w:val="Hyperlink"/>
@@ -1223,7 +1221,7 @@
                 <w:noProof/>
                 <w:webHidden/>
               </w:rPr>
-              <w:instrText xml:space="preserve"> PAGEREF _Toc506901879 \h </w:instrText>
+              <w:instrText xml:space="preserve"> PAGEREF _Toc507944437 \h </w:instrText>
             </w:r>
             <w:r>
               <w:rPr>
@@ -1266,7 +1264,7 @@
               <w:noProof/>
             </w:rPr>
           </w:pPr>
-          <w:hyperlink w:anchor="_Toc506901880" w:history="1">
+          <w:hyperlink w:anchor="_Toc507944438" w:history="1">
             <w:r>
               <w:rPr>
                 <w:rStyle w:val="Hyperlink"/>
@@ -1309,7 +1307,7 @@
                 <w:noProof/>
                 <w:webHidden/>
               </w:rPr>
-              <w:instrText xml:space="preserve"> PAGEREF _Toc506901880 \h </w:instrText>
+              <w:instrText xml:space="preserve"> PAGEREF _Toc507944438 \h </w:instrText>
             </w:r>
             <w:r>
               <w:rPr>
@@ -1352,7 +1350,7 @@
               <w:noProof/>
             </w:rPr>
           </w:pPr>
-          <w:hyperlink w:anchor="_Toc506901881" w:history="1">
+          <w:hyperlink w:anchor="_Toc507944439" w:history="1">
             <w:r>
               <w:rPr>
                 <w:rStyle w:val="Hyperlink"/>
@@ -1395,7 +1393,7 @@
                 <w:noProof/>
                 <w:webHidden/>
               </w:rPr>
-              <w:instrText xml:space="preserve"> PAGEREF _Toc506901881 \h </w:instrText>
+              <w:instrText xml:space="preserve"> PAGEREF _Toc507944439 \h </w:instrText>
             </w:r>
             <w:r>
               <w:rPr>
@@ -1438,7 +1436,7 @@
               <w:noProof/>
             </w:rPr>
           </w:pPr>
-          <w:hyperlink w:anchor="_Toc506901882" w:history="1">
+          <w:hyperlink w:anchor="_Toc507944440" w:history="1">
             <w:r>
               <w:rPr>
                 <w:rStyle w:val="Hyperlink"/>
@@ -1481,7 +1479,7 @@
                 <w:noProof/>
                 <w:webHidden/>
               </w:rPr>
-              <w:instrText xml:space="preserve"> PAGEREF _Toc506901882 \h </w:instrText>
+              <w:instrText xml:space="preserve"> PAGEREF _Toc507944440 \h </w:instrText>
             </w:r>
             <w:r>
               <w:rPr>
@@ -1524,7 +1522,7 @@
               <w:noProof/>
             </w:rPr>
           </w:pPr>
-          <w:hyperlink w:anchor="_Toc506901883" w:history="1">
+          <w:hyperlink w:anchor="_Toc507944441" w:history="1">
             <w:r>
               <w:rPr>
                 <w:rStyle w:val="Hyperlink"/>
@@ -1567,7 +1565,7 @@
                 <w:noProof/>
                 <w:webHidden/>
               </w:rPr>
-              <w:instrText xml:space="preserve"> PAGEREF _Toc506901883 \h </w:instrText>
+              <w:instrText xml:space="preserve"> PAGEREF _Toc507944441 \h </w:instrText>
             </w:r>
             <w:r>
               <w:rPr>
@@ -1610,7 +1608,7 @@
               <w:noProof/>
             </w:rPr>
           </w:pPr>
-          <w:hyperlink w:anchor="_Toc506901884" w:history="1">
+          <w:hyperlink w:anchor="_Toc507944442" w:history="1">
             <w:r>
               <w:rPr>
                 <w:rStyle w:val="Hyperlink"/>
@@ -1653,7 +1651,7 @@
                 <w:noProof/>
                 <w:webHidden/>
               </w:rPr>
-              <w:instrText xml:space="preserve"> PAGEREF _Toc506901884 \h </w:instrText>
+              <w:instrText xml:space="preserve"> PAGEREF _Toc507944442 \h </w:instrText>
             </w:r>
             <w:r>
               <w:rPr>
@@ -1696,7 +1694,7 @@
               <w:noProof/>
             </w:rPr>
           </w:pPr>
-          <w:hyperlink w:anchor="_Toc506901885" w:history="1">
+          <w:hyperlink w:anchor="_Toc507944443" w:history="1">
             <w:r>
               <w:rPr>
                 <w:rStyle w:val="Hyperlink"/>
@@ -1739,7 +1737,7 @@
                 <w:noProof/>
                 <w:webHidden/>
               </w:rPr>
-              <w:instrText xml:space="preserve"> PAGEREF _Toc506901885 \h </w:instrText>
+              <w:instrText xml:space="preserve"> PAGEREF _Toc507944443 \h </w:instrText>
             </w:r>
             <w:r>
               <w:rPr>
@@ -1782,7 +1780,7 @@
               <w:noProof/>
             </w:rPr>
           </w:pPr>
-          <w:hyperlink w:anchor="_Toc506901886" w:history="1">
+          <w:hyperlink w:anchor="_Toc507944444" w:history="1">
             <w:r>
               <w:rPr>
                 <w:rStyle w:val="Hyperlink"/>
@@ -1825,7 +1823,7 @@
                 <w:noProof/>
                 <w:webHidden/>
               </w:rPr>
-              <w:instrText xml:space="preserve"> PAGEREF _Toc506901886 \h </w:instrText>
+              <w:instrText xml:space="preserve"> PAGEREF _Toc507944444 \h </w:instrText>
             </w:r>
             <w:r>
               <w:rPr>
@@ -1845,7 +1843,7 @@
                 <w:noProof/>
                 <w:webHidden/>
               </w:rPr>
-              <w:t>5</w:t>
+              <w:t>6</w:t>
             </w:r>
             <w:r>
               <w:rPr>
@@ -1868,7 +1866,7 @@
               <w:noProof/>
             </w:rPr>
           </w:pPr>
-          <w:hyperlink w:anchor="_Toc506901887" w:history="1">
+          <w:hyperlink w:anchor="_Toc507944445" w:history="1">
             <w:r>
               <w:rPr>
                 <w:rStyle w:val="Hyperlink"/>
@@ -1911,7 +1909,7 @@
                 <w:noProof/>
                 <w:webHidden/>
               </w:rPr>
-              <w:instrText xml:space="preserve"> PAGEREF _Toc506901887 \h </w:instrText>
+              <w:instrText xml:space="preserve"> PAGEREF _Toc507944445 \h </w:instrText>
             </w:r>
             <w:r>
               <w:rPr>
@@ -1954,7 +1952,7 @@
               <w:noProof/>
             </w:rPr>
           </w:pPr>
-          <w:hyperlink w:anchor="_Toc506901888" w:history="1">
+          <w:hyperlink w:anchor="_Toc507944446" w:history="1">
             <w:r>
               <w:rPr>
                 <w:rStyle w:val="Hyperlink"/>
@@ -1997,7 +1995,7 @@
                 <w:noProof/>
                 <w:webHidden/>
               </w:rPr>
-              <w:instrText xml:space="preserve"> PAGEREF _Toc506901888 \h </w:instrText>
+              <w:instrText xml:space="preserve"> PAGEREF _Toc507944446 \h </w:instrText>
             </w:r>
             <w:r>
               <w:rPr>
@@ -2040,7 +2038,7 @@
               <w:noProof/>
             </w:rPr>
           </w:pPr>
-          <w:hyperlink w:anchor="_Toc506901889" w:history="1">
+          <w:hyperlink w:anchor="_Toc507944447" w:history="1">
             <w:r>
               <w:rPr>
                 <w:rStyle w:val="Hyperlink"/>
@@ -2083,7 +2081,93 @@
                 <w:noProof/>
                 <w:webHidden/>
               </w:rPr>
-              <w:instrText xml:space="preserve"> PAGEREF _Toc506901889 \h </w:instrText>
+              <w:instrText xml:space="preserve"> PAGEREF _Toc507944447 \h </w:instrText>
+            </w:r>
+            <w:r>
+              <w:rPr>
+                <w:noProof/>
+                <w:webHidden/>
+              </w:rPr>
+            </w:r>
+            <w:r>
+              <w:rPr>
+                <w:noProof/>
+                <w:webHidden/>
+              </w:rPr>
+              <w:fldChar w:fldCharType="separate"/>
+            </w:r>
+            <w:r>
+              <w:rPr>
+                <w:noProof/>
+                <w:webHidden/>
+              </w:rPr>
+              <w:t>6</w:t>
+            </w:r>
+            <w:r>
+              <w:rPr>
+                <w:noProof/>
+                <w:webHidden/>
+              </w:rPr>
+              <w:fldChar w:fldCharType="end"/>
+            </w:r>
+          </w:hyperlink>
+        </w:p>
+        <w:p>
+          <w:pPr>
+            <w:pStyle w:val="TOC3"/>
+            <w:tabs>
+              <w:tab w:val="left" w:pos="1320"/>
+              <w:tab w:val="right" w:leader="dot" w:pos="9350"/>
+            </w:tabs>
+            <w:rPr>
+              <w:rFonts w:cstheme="minorBidi"/>
+              <w:noProof/>
+            </w:rPr>
+          </w:pPr>
+          <w:hyperlink w:anchor="_Toc507944448" w:history="1">
+            <w:r>
+              <w:rPr>
+                <w:rStyle w:val="Hyperlink"/>
+                <w:noProof/>
+                <w:lang w:val="tr-TR"/>
+              </w:rPr>
+              <w:t>2.1.17.</w:t>
+            </w:r>
+            <w:r>
+              <w:rPr>
+                <w:rFonts w:cstheme="minorBidi"/>
+                <w:noProof/>
+              </w:rPr>
+              <w:tab/>
+            </w:r>
+            <w:r>
+              <w:rPr>
+                <w:rStyle w:val="Hyperlink"/>
+                <w:noProof/>
+                <w:lang w:val="tr-TR"/>
+              </w:rPr>
+              <w:t>Functional requirement 17</w:t>
+            </w:r>
+            <w:r>
+              <w:rPr>
+                <w:noProof/>
+                <w:webHidden/>
+              </w:rPr>
+              <w:tab/>
+            </w:r>
+            <w:r>
+              <w:rPr>
+                <w:noProof/>
+                <w:webHidden/>
+              </w:rPr>
+              <w:fldChar w:fldCharType="begin"/>
+            </w:r>
+            <w:r>
+              <w:rPr>
+                <w:noProof/>
+                <w:webHidden/>
+              </w:rPr>
+              <w:instrText xml:space="preserve"> PAGEREF _Toc507944448 \h </w:instrText>
             </w:r>
             <w:r>
               <w:rPr>
@@ -2126,7 +2210,7 @@
               <w:noProof/>
             </w:rPr>
           </w:pPr>
-          <w:hyperlink w:anchor="_Toc506901890" w:history="1">
+          <w:hyperlink w:anchor="_Toc507944449" w:history="1">
             <w:r>
               <w:rPr>
                 <w:rStyle w:val="Hyperlink"/>
@@ -2171,7 +2255,7 @@
                 <w:noProof/>
                 <w:webHidden/>
               </w:rPr>
-              <w:instrText xml:space="preserve"> PAGEREF _Toc506901890 \h </w:instrText>
+              <w:instrText xml:space="preserve"> PAGEREF _Toc507944449 \h </w:instrText>
             </w:r>
             <w:r>
               <w:rPr>
@@ -2214,7 +2298,7 @@
               <w:noProof/>
             </w:rPr>
           </w:pPr>
-          <w:hyperlink w:anchor="_Toc506901891" w:history="1">
+          <w:hyperlink w:anchor="_Toc507944450" w:history="1">
             <w:r>
               <w:rPr>
                 <w:rStyle w:val="Hyperlink"/>
@@ -2257,7 +2341,7 @@
                 <w:noProof/>
                 <w:webHidden/>
               </w:rPr>
-              <w:instrText xml:space="preserve"> PAGEREF _Toc506901891 \h </w:instrText>
+              <w:instrText xml:space="preserve"> PAGEREF _Toc507944450 \h </w:instrText>
             </w:r>
             <w:r>
               <w:rPr>
@@ -2300,7 +2384,7 @@
               <w:noProof/>
             </w:rPr>
           </w:pPr>
-          <w:hyperlink w:anchor="_Toc506901892" w:history="1">
+          <w:hyperlink w:anchor="_Toc507944451" w:history="1">
             <w:r>
               <w:rPr>
                 <w:rStyle w:val="Hyperlink"/>
@@ -2343,7 +2427,7 @@
                 <w:noProof/>
                 <w:webHidden/>
               </w:rPr>
-              <w:instrText xml:space="preserve"> PAGEREF _Toc506901892 \h </w:instrText>
+              <w:instrText xml:space="preserve"> PAGEREF _Toc507944451 \h </w:instrText>
             </w:r>
             <w:r>
               <w:rPr>
@@ -2386,7 +2470,7 @@
               <w:noProof/>
             </w:rPr>
           </w:pPr>
-          <w:hyperlink w:anchor="_Toc506901893" w:history="1">
+          <w:hyperlink w:anchor="_Toc507944452" w:history="1">
             <w:r>
               <w:rPr>
                 <w:rStyle w:val="Hyperlink"/>
@@ -2429,7 +2513,7 @@
                 <w:noProof/>
                 <w:webHidden/>
               </w:rPr>
-              <w:instrText xml:space="preserve"> PAGEREF _Toc506901893 \h </w:instrText>
+              <w:instrText xml:space="preserve"> PAGEREF _Toc507944452 \h </w:instrText>
             </w:r>
             <w:r>
               <w:rPr>
@@ -2472,7 +2556,7 @@
               <w:noProof/>
             </w:rPr>
           </w:pPr>
-          <w:hyperlink w:anchor="_Toc506901894" w:history="1">
+          <w:hyperlink w:anchor="_Toc507944453" w:history="1">
             <w:r>
               <w:rPr>
                 <w:rStyle w:val="Hyperlink"/>
@@ -2515,7 +2599,7 @@
                 <w:noProof/>
                 <w:webHidden/>
               </w:rPr>
-              <w:instrText xml:space="preserve"> PAGEREF _Toc506901894 \h </w:instrText>
+              <w:instrText xml:space="preserve"> PAGEREF _Toc507944453 \h </w:instrText>
             </w:r>
             <w:r>
               <w:rPr>
@@ -2558,7 +2642,7 @@
               <w:noProof/>
             </w:rPr>
           </w:pPr>
-          <w:hyperlink w:anchor="_Toc506901895" w:history="1">
+          <w:hyperlink w:anchor="_Toc507944454" w:history="1">
             <w:r>
               <w:rPr>
                 <w:rStyle w:val="Hyperlink"/>
@@ -2601,7 +2685,7 @@
                 <w:noProof/>
                 <w:webHidden/>
               </w:rPr>
-              <w:instrText xml:space="preserve"> PAGEREF _Toc506901895 \h </w:instrText>
+              <w:instrText xml:space="preserve"> PAGEREF _Toc507944454 \h </w:instrText>
             </w:r>
             <w:r>
               <w:rPr>
@@ -2644,7 +2728,7 @@
               <w:noProof/>
             </w:rPr>
           </w:pPr>
-          <w:hyperlink w:anchor="_Toc506901896" w:history="1">
+          <w:hyperlink w:anchor="_Toc507944455" w:history="1">
             <w:r>
               <w:rPr>
                 <w:rStyle w:val="Hyperlink"/>
@@ -2687,7 +2771,7 @@
                 <w:noProof/>
                 <w:webHidden/>
               </w:rPr>
-              <w:instrText xml:space="preserve"> PAGEREF _Toc506901896 \h </w:instrText>
+              <w:instrText xml:space="preserve"> PAGEREF _Toc507944455 \h </w:instrText>
             </w:r>
             <w:r>
               <w:rPr>
@@ -2707,7 +2791,7 @@
                 <w:noProof/>
                 <w:webHidden/>
               </w:rPr>
-              <w:t>6</w:t>
+              <w:t>7</w:t>
             </w:r>
             <w:r>
               <w:rPr>
@@ -2730,7 +2814,7 @@
               <w:noProof/>
             </w:rPr>
           </w:pPr>
-          <w:hyperlink w:anchor="_Toc506901897" w:history="1">
+          <w:hyperlink w:anchor="_Toc507944456" w:history="1">
             <w:r>
               <w:rPr>
                 <w:rStyle w:val="Hyperlink"/>
@@ -2773,7 +2857,7 @@
                 <w:noProof/>
                 <w:webHidden/>
               </w:rPr>
-              <w:instrText xml:space="preserve"> PAGEREF _Toc506901897 \h </w:instrText>
+              <w:instrText xml:space="preserve"> PAGEREF _Toc507944456 \h </w:instrText>
             </w:r>
             <w:r>
               <w:rPr>
@@ -2793,7 +2877,7 @@
                 <w:noProof/>
                 <w:webHidden/>
               </w:rPr>
-              <w:t>6</w:t>
+              <w:t>7</w:t>
             </w:r>
             <w:r>
               <w:rPr>
@@ -2816,7 +2900,7 @@
               <w:noProof/>
             </w:rPr>
           </w:pPr>
-          <w:hyperlink w:anchor="_Toc506901898" w:history="1">
+          <w:hyperlink w:anchor="_Toc507944457" w:history="1">
             <w:r>
               <w:rPr>
                 <w:rStyle w:val="Hyperlink"/>
@@ -2859,7 +2943,7 @@
                 <w:noProof/>
                 <w:webHidden/>
               </w:rPr>
-              <w:instrText xml:space="preserve"> PAGEREF _Toc506901898 \h </w:instrText>
+              <w:instrText xml:space="preserve"> PAGEREF _Toc507944457 \h </w:instrText>
             </w:r>
             <w:r>
               <w:rPr>
@@ -2902,7 +2986,7 @@
               <w:noProof/>
             </w:rPr>
           </w:pPr>
-          <w:hyperlink w:anchor="_Toc506901899" w:history="1">
+          <w:hyperlink w:anchor="_Toc507944458" w:history="1">
             <w:r>
               <w:rPr>
                 <w:rStyle w:val="Hyperlink"/>
@@ -2945,7 +3029,93 @@
                 <w:noProof/>
                 <w:webHidden/>
               </w:rPr>
-              <w:instrText xml:space="preserve"> PAGEREF _Toc506901899 \h </w:instrText>
+              <w:instrText xml:space="preserve"> PAGEREF _Toc507944458 \h </w:instrText>
+            </w:r>
+            <w:r>
+              <w:rPr>
+                <w:noProof/>
+                <w:webHidden/>
+              </w:rPr>
+            </w:r>
+            <w:r>
+              <w:rPr>
+                <w:noProof/>
+                <w:webHidden/>
+              </w:rPr>
+              <w:fldChar w:fldCharType="separate"/>
+            </w:r>
+            <w:r>
+              <w:rPr>
+                <w:noProof/>
+                <w:webHidden/>
+              </w:rPr>
+              <w:t>7</w:t>
+            </w:r>
+            <w:r>
+              <w:rPr>
+                <w:noProof/>
+                <w:webHidden/>
+              </w:rPr>
+              <w:fldChar w:fldCharType="end"/>
+            </w:r>
+          </w:hyperlink>
+        </w:p>
+        <w:p>
+          <w:pPr>
+            <w:pStyle w:val="TOC3"/>
+            <w:tabs>
+              <w:tab w:val="left" w:pos="1320"/>
+              <w:tab w:val="right" w:leader="dot" w:pos="9350"/>
+            </w:tabs>
+            <w:rPr>
+              <w:rFonts w:cstheme="minorBidi"/>
+              <w:noProof/>
+            </w:rPr>
+          </w:pPr>
+          <w:hyperlink w:anchor="_Toc507944459" w:history="1">
+            <w:r>
+              <w:rPr>
+                <w:rStyle w:val="Hyperlink"/>
+                <w:noProof/>
+                <w:lang w:val="tr-TR"/>
+              </w:rPr>
+              <w:t>2.2.10.</w:t>
+            </w:r>
+            <w:r>
+              <w:rPr>
+                <w:rFonts w:cstheme="minorBidi"/>
+                <w:noProof/>
+              </w:rPr>
+              <w:tab/>
+            </w:r>
+            <w:r>
+              <w:rPr>
+                <w:rStyle w:val="Hyperlink"/>
+                <w:noProof/>
+                <w:lang w:val="tr-TR"/>
+              </w:rPr>
+              <w:t>Non-functional requirement 10</w:t>
+            </w:r>
+            <w:r>
+              <w:rPr>
+                <w:noProof/>
+                <w:webHidden/>
+              </w:rPr>
+              <w:tab/>
+            </w:r>
+            <w:r>
+              <w:rPr>
+                <w:noProof/>
+                <w:webHidden/>
+              </w:rPr>
+              <w:fldChar w:fldCharType="begin"/>
+            </w:r>
+            <w:r>
+              <w:rPr>
+                <w:noProof/>
+                <w:webHidden/>
+              </w:rPr>
+              <w:instrText xml:space="preserve"> PAGEREF _Toc507944459 \h </w:instrText>
             </w:r>
             <w:r>
               <w:rPr>
@@ -2983,7 +3153,6 @@
               <w:bCs/>
               <w:noProof/>
             </w:rPr>
-            <w:lastRenderedPageBreak/>
             <w:fldChar w:fldCharType="end"/>
           </w:r>
         </w:p>
@@ -3014,7 +3183,7 @@
           <w:lang w:val="tr-TR"/>
         </w:rPr>
       </w:pPr>
-      <w:bookmarkStart w:id="1" w:name="_Toc506901868"/>
+      <w:bookmarkStart w:id="0" w:name="_Toc507944426"/>
       <w:r>
         <w:rPr>
           <w:b/>
@@ -3023,7 +3192,7 @@
         <w:lastRenderedPageBreak/>
         <w:t>Introduction</w:t>
       </w:r>
-      <w:bookmarkEnd w:id="1"/>
+      <w:bookmarkEnd w:id="0"/>
     </w:p>
     <w:p>
       <w:pPr>
@@ -3042,6 +3211,45 @@
           <w:lang w:val="tr-TR"/>
         </w:rPr>
         <w:t xml:space="preserve"> You will also find the purpose of this document.</w:t>
+      </w:r>
+    </w:p>
+    <w:p>
+      <w:pPr>
+        <w:rPr>
+          <w:lang w:val="tr-TR"/>
+        </w:rPr>
+      </w:pPr>
+      <w:r>
+        <w:rPr>
+          <w:lang w:val="tr-TR"/>
+        </w:rPr>
+        <w:t>Every single day, you expose lots of tweets t</w:t>
+      </w:r>
+      <w:r>
+        <w:rPr>
+          <w:lang w:val="tr-TR"/>
+        </w:rPr>
+        <w:t>wee</w:t>
+      </w:r>
+      <w:r>
+        <w:rPr>
+          <w:lang w:val="tr-TR"/>
+        </w:rPr>
+        <w:t>ted by your followings which means a lot of information you can be no interested in. It is quite hard to find the information on the subjects that you are intereted in. The “wolower (</w:t>
+      </w:r>
+      <w:proofErr w:type="spellStart"/>
+      <w:r>
+        <w:t>w</w:t>
+      </w:r>
+      <w:r>
+        <w:t>älō-ər</w:t>
+      </w:r>
+      <w:proofErr w:type="spellEnd"/>
+      <w:r>
+        <w:rPr>
+          <w:lang w:val="tr-TR"/>
+        </w:rPr>
+        <w:t>)” is setting off to solve this problem.</w:t>
       </w:r>
     </w:p>
     <w:p>
@@ -3056,7 +3264,7 @@
           <w:lang w:val="tr-TR"/>
         </w:rPr>
       </w:pPr>
-      <w:bookmarkStart w:id="2" w:name="_Toc506901869"/>
+      <w:bookmarkStart w:id="1" w:name="_Toc507944427"/>
       <w:r>
         <w:rPr>
           <w:b/>
@@ -3064,7 +3272,7 @@
         </w:rPr>
         <w:t>Purpose</w:t>
       </w:r>
-      <w:bookmarkEnd w:id="2"/>
+      <w:bookmarkEnd w:id="1"/>
     </w:p>
     <w:p>
       <w:pPr>
@@ -3088,27 +3296,7 @@
         <w:rPr>
           <w:lang w:val="tr-TR"/>
         </w:rPr>
-        <w:t xml:space="preserve">project </w:t>
-      </w:r>
-      <w:r>
-        <w:rPr>
-          <w:lang w:val="tr-TR"/>
-        </w:rPr>
-        <w:t>“wolower (</w:t>
-      </w:r>
-      <w:proofErr w:type="spellStart"/>
-      <w:r>
-        <w:t>w</w:t>
-      </w:r>
-      <w:r>
-        <w:t>älō-ər</w:t>
-      </w:r>
-      <w:proofErr w:type="spellEnd"/>
-      <w:r>
-        <w:rPr>
-          <w:lang w:val="tr-TR"/>
-        </w:rPr>
-        <w:t>)”</w:t>
+        <w:t>project</w:t>
       </w:r>
       <w:r>
         <w:rPr>
@@ -3135,7 +3323,7 @@
           <w:lang w:val="tr-TR"/>
         </w:rPr>
       </w:pPr>
-      <w:bookmarkStart w:id="3" w:name="_Toc506901870"/>
+      <w:bookmarkStart w:id="2" w:name="_Toc507944428"/>
       <w:r>
         <w:rPr>
           <w:b/>
@@ -3143,7 +3331,7 @@
         </w:rPr>
         <w:t>Scope</w:t>
       </w:r>
-      <w:bookmarkEnd w:id="3"/>
+      <w:bookmarkEnd w:id="2"/>
     </w:p>
     <w:p>
       <w:pPr>
@@ -3231,7 +3419,19 @@
         <w:rPr>
           <w:lang w:val="tr-TR"/>
         </w:rPr>
-        <w:t xml:space="preserve"> The tweets of the words selected by the users will be displayed by the system.</w:t>
+        <w:t xml:space="preserve"> The tweets </w:t>
+      </w:r>
+      <w:r>
+        <w:rPr>
+          <w:lang w:val="tr-TR"/>
+        </w:rPr>
+        <w:t>contain</w:t>
+      </w:r>
+      <w:r>
+        <w:rPr>
+          <w:lang w:val="tr-TR"/>
+        </w:rPr>
+        <w:t xml:space="preserve"> the words selected by the users will be displayed by the system.</w:t>
       </w:r>
       <w:r>
         <w:rPr>
@@ -3267,7 +3467,19 @@
         <w:rPr>
           <w:lang w:val="tr-TR"/>
         </w:rPr>
-        <w:t xml:space="preserve">the users to favorite, retweet, </w:t>
+        <w:t xml:space="preserve">the users to </w:t>
+      </w:r>
+      <w:r>
+        <w:rPr>
+          <w:lang w:val="tr-TR"/>
+        </w:rPr>
+        <w:t>like</w:t>
+      </w:r>
+      <w:r>
+        <w:rPr>
+          <w:lang w:val="tr-TR"/>
+        </w:rPr>
+        <w:t xml:space="preserve">, retweet, </w:t>
       </w:r>
       <w:r>
         <w:rPr>
@@ -3298,7 +3510,19 @@
         <w:rPr>
           <w:lang w:val="tr-TR"/>
         </w:rPr>
-        <w:t xml:space="preserve">The application will be a web-based application. Users will access the system by using the web-browser installed on their PCs </w:t>
+        <w:t xml:space="preserve">The </w:t>
+      </w:r>
+      <w:r>
+        <w:rPr>
+          <w:lang w:val="tr-TR"/>
+        </w:rPr>
+        <w:t>system</w:t>
+      </w:r>
+      <w:r>
+        <w:rPr>
+          <w:lang w:val="tr-TR"/>
+        </w:rPr>
+        <w:t xml:space="preserve"> will be a web-based application. Users will access the system by using the web-browser installed on their PCs </w:t>
       </w:r>
       <w:r>
         <w:rPr>
@@ -3310,7 +3534,32 @@
         <w:rPr>
           <w:lang w:val="tr-TR"/>
         </w:rPr>
-        <w:t xml:space="preserve"> mobile devices.</w:t>
+        <w:t xml:space="preserve"> </w:t>
+      </w:r>
+      <w:r>
+        <w:rPr>
+          <w:lang w:val="tr-TR"/>
+        </w:rPr>
+        <w:t xml:space="preserve">their </w:t>
+      </w:r>
+      <w:r>
+        <w:rPr>
+          <w:lang w:val="tr-TR"/>
+        </w:rPr>
+        <w:t>mobile devices.</w:t>
+      </w:r>
+    </w:p>
+    <w:p>
+      <w:pPr>
+        <w:rPr>
+          <w:lang w:val="tr-TR"/>
+        </w:rPr>
+      </w:pPr>
+      <w:r>
+        <w:rPr>
+          <w:lang w:val="tr-TR"/>
+        </w:rPr>
+        <w:t>The system will be learning your interest by watching your behaviors through. Every like, every retweet, every follow will be a parameter for the system to know you better.</w:t>
       </w:r>
     </w:p>
     <w:p>
@@ -3325,7 +3574,7 @@
           <w:lang w:val="tr-TR"/>
         </w:rPr>
       </w:pPr>
-      <w:bookmarkStart w:id="4" w:name="_Toc506901871"/>
+      <w:bookmarkStart w:id="3" w:name="_Toc507944429"/>
       <w:r>
         <w:rPr>
           <w:b/>
@@ -3333,7 +3582,7 @@
         </w:rPr>
         <w:t>Definitions</w:t>
       </w:r>
-      <w:bookmarkEnd w:id="4"/>
+      <w:bookmarkEnd w:id="3"/>
     </w:p>
     <w:tbl>
       <w:tblPr>
@@ -3556,7 +3805,7 @@
           <w:lang w:val="tr-TR"/>
         </w:rPr>
       </w:pPr>
-      <w:bookmarkStart w:id="5" w:name="_Toc506901872"/>
+      <w:bookmarkStart w:id="4" w:name="_Toc507944430"/>
       <w:r>
         <w:rPr>
           <w:b/>
@@ -3564,7 +3813,7 @@
         </w:rPr>
         <w:t>Requirements</w:t>
       </w:r>
-      <w:bookmarkEnd w:id="5"/>
+      <w:bookmarkEnd w:id="4"/>
     </w:p>
     <w:p>
       <w:pPr>
@@ -3578,7 +3827,7 @@
           <w:lang w:val="tr-TR"/>
         </w:rPr>
       </w:pPr>
-      <w:bookmarkStart w:id="6" w:name="_Toc506901873"/>
+      <w:bookmarkStart w:id="5" w:name="_Toc507944431"/>
       <w:r>
         <w:rPr>
           <w:b/>
@@ -3586,7 +3835,7 @@
         </w:rPr>
         <w:t>Functional Requirements</w:t>
       </w:r>
-      <w:bookmarkEnd w:id="6"/>
+      <w:bookmarkEnd w:id="5"/>
     </w:p>
     <w:p>
       <w:pPr>
@@ -3599,7 +3848,7 @@
           <w:lang w:val="tr-TR"/>
         </w:rPr>
       </w:pPr>
-      <w:bookmarkStart w:id="7" w:name="_Toc506901874"/>
+      <w:bookmarkStart w:id="6" w:name="_Toc507944432"/>
       <w:r>
         <w:rPr>
           <w:lang w:val="tr-TR"/>
@@ -3612,7 +3861,7 @@
         </w:rPr>
         <w:t xml:space="preserve"> 1</w:t>
       </w:r>
-      <w:bookmarkEnd w:id="7"/>
+      <w:bookmarkEnd w:id="6"/>
     </w:p>
     <w:p>
       <w:pPr>
@@ -3663,7 +3912,19 @@
         <w:rPr>
           <w:lang w:val="tr-TR"/>
         </w:rPr>
-        <w:t xml:space="preserve"> shall login to the system before starting </w:t>
+        <w:t xml:space="preserve"> shall log</w:t>
+      </w:r>
+      <w:r>
+        <w:rPr>
+          <w:lang w:val="tr-TR"/>
+        </w:rPr>
+        <w:t xml:space="preserve"> </w:t>
+      </w:r>
+      <w:r>
+        <w:rPr>
+          <w:lang w:val="tr-TR"/>
+        </w:rPr>
+        <w:t xml:space="preserve">in to the system before starting </w:t>
       </w:r>
       <w:r>
         <w:rPr>
@@ -3689,7 +3950,7 @@
           <w:lang w:val="tr-TR"/>
         </w:rPr>
       </w:pPr>
-      <w:bookmarkStart w:id="8" w:name="_Toc506901875"/>
+      <w:bookmarkStart w:id="7" w:name="_Toc507944433"/>
       <w:r>
         <w:rPr>
           <w:lang w:val="tr-TR"/>
@@ -3702,7 +3963,7 @@
         </w:rPr>
         <w:t xml:space="preserve"> 2</w:t>
       </w:r>
-      <w:bookmarkEnd w:id="8"/>
+      <w:bookmarkEnd w:id="7"/>
     </w:p>
     <w:p>
       <w:pPr>
@@ -3741,7 +4002,19 @@
         <w:rPr>
           <w:lang w:val="tr-TR"/>
         </w:rPr>
-        <w:t>Users should register to the system through the pages provided in web application.</w:t>
+        <w:t xml:space="preserve">Users should register to the system through the pages provided in </w:t>
+      </w:r>
+      <w:r>
+        <w:rPr>
+          <w:lang w:val="tr-TR"/>
+        </w:rPr>
+        <w:t xml:space="preserve">the </w:t>
+      </w:r>
+      <w:r>
+        <w:rPr>
+          <w:lang w:val="tr-TR"/>
+        </w:rPr>
+        <w:t>web application.</w:t>
       </w:r>
       <w:r>
         <w:rPr>
@@ -3761,7 +4034,7 @@
           <w:lang w:val="tr-TR"/>
         </w:rPr>
       </w:pPr>
-      <w:bookmarkStart w:id="9" w:name="_Toc506901876"/>
+      <w:bookmarkStart w:id="8" w:name="_Toc507944434"/>
       <w:r>
         <w:rPr>
           <w:lang w:val="tr-TR"/>
@@ -3774,7 +4047,7 @@
         </w:rPr>
         <w:t xml:space="preserve"> 3</w:t>
       </w:r>
-      <w:bookmarkEnd w:id="9"/>
+      <w:bookmarkEnd w:id="8"/>
     </w:p>
     <w:p>
       <w:pPr>
@@ -3833,6 +4106,7 @@
         <w:rPr>
           <w:lang w:val="tr-TR"/>
         </w:rPr>
+        <w:lastRenderedPageBreak/>
         <w:t>Dependency :</w:t>
       </w:r>
       <w:r>
@@ -3865,7 +4139,7 @@
           <w:lang w:val="tr-TR"/>
         </w:rPr>
       </w:pPr>
-      <w:bookmarkStart w:id="10" w:name="_Toc506901877"/>
+      <w:bookmarkStart w:id="9" w:name="_Toc507944435"/>
       <w:r>
         <w:rPr>
           <w:lang w:val="tr-TR"/>
@@ -3878,7 +4152,7 @@
         </w:rPr>
         <w:t xml:space="preserve"> 4</w:t>
       </w:r>
-      <w:bookmarkEnd w:id="10"/>
+      <w:bookmarkEnd w:id="9"/>
     </w:p>
     <w:p>
       <w:pPr>
@@ -3917,7 +4191,19 @@
         <w:rPr>
           <w:lang w:val="tr-TR"/>
         </w:rPr>
-        <w:t>Users should be able to login to t</w:t>
+        <w:t>Users should be able to log</w:t>
+      </w:r>
+      <w:r>
+        <w:rPr>
+          <w:lang w:val="tr-TR"/>
+        </w:rPr>
+        <w:t xml:space="preserve"> </w:t>
+      </w:r>
+      <w:r>
+        <w:rPr>
+          <w:lang w:val="tr-TR"/>
+        </w:rPr>
+        <w:t>in to t</w:t>
       </w:r>
       <w:r>
         <w:rPr>
@@ -3955,7 +4241,7 @@
           <w:lang w:val="tr-TR"/>
         </w:rPr>
       </w:pPr>
-      <w:bookmarkStart w:id="11" w:name="_Toc506901878"/>
+      <w:bookmarkStart w:id="10" w:name="_Toc507944436"/>
       <w:r>
         <w:rPr>
           <w:lang w:val="tr-TR"/>
@@ -3968,7 +4254,7 @@
         </w:rPr>
         <w:t xml:space="preserve"> 5</w:t>
       </w:r>
-      <w:bookmarkEnd w:id="11"/>
+      <w:bookmarkEnd w:id="10"/>
     </w:p>
     <w:p>
       <w:pPr>
@@ -4001,7 +4287,6 @@
         <w:rPr>
           <w:lang w:val="tr-TR"/>
         </w:rPr>
-        <w:lastRenderedPageBreak/>
         <w:t xml:space="preserve">Description : </w:t>
       </w:r>
       <w:r>
@@ -4084,7 +4369,7 @@
           <w:lang w:val="tr-TR"/>
         </w:rPr>
       </w:pPr>
-      <w:bookmarkStart w:id="12" w:name="_Toc506901879"/>
+      <w:bookmarkStart w:id="11" w:name="_Toc507944437"/>
       <w:r>
         <w:rPr>
           <w:lang w:val="tr-TR"/>
@@ -4097,7 +4382,7 @@
         </w:rPr>
         <w:t>6</w:t>
       </w:r>
-      <w:bookmarkEnd w:id="12"/>
+      <w:bookmarkEnd w:id="11"/>
     </w:p>
     <w:p>
       <w:pPr>
@@ -4218,7 +4503,7 @@
           <w:lang w:val="tr-TR"/>
         </w:rPr>
       </w:pPr>
-      <w:bookmarkStart w:id="13" w:name="_Toc506901880"/>
+      <w:bookmarkStart w:id="12" w:name="_Toc507944438"/>
       <w:r>
         <w:rPr>
           <w:lang w:val="tr-TR"/>
@@ -4231,7 +4516,7 @@
         </w:rPr>
         <w:t>7</w:t>
       </w:r>
-      <w:bookmarkEnd w:id="13"/>
+      <w:bookmarkEnd w:id="12"/>
     </w:p>
     <w:p>
       <w:pPr>
@@ -4358,7 +4643,7 @@
           <w:lang w:val="tr-TR"/>
         </w:rPr>
       </w:pPr>
-      <w:bookmarkStart w:id="14" w:name="_Toc506901881"/>
+      <w:bookmarkStart w:id="13" w:name="_Toc507944439"/>
       <w:r>
         <w:rPr>
           <w:lang w:val="tr-TR"/>
@@ -4371,7 +4656,7 @@
         </w:rPr>
         <w:t>8</w:t>
       </w:r>
-      <w:bookmarkEnd w:id="14"/>
+      <w:bookmarkEnd w:id="13"/>
     </w:p>
     <w:p>
       <w:pPr>
@@ -4468,7 +4753,7 @@
           <w:lang w:val="tr-TR"/>
         </w:rPr>
       </w:pPr>
-      <w:bookmarkStart w:id="15" w:name="_Toc506901882"/>
+      <w:bookmarkStart w:id="14" w:name="_Toc507944440"/>
       <w:r>
         <w:rPr>
           <w:lang w:val="tr-TR"/>
@@ -4481,7 +4766,7 @@
         </w:rPr>
         <w:t>9</w:t>
       </w:r>
-      <w:bookmarkEnd w:id="15"/>
+      <w:bookmarkEnd w:id="14"/>
     </w:p>
     <w:p>
       <w:pPr>
@@ -4596,7 +4881,7 @@
           <w:lang w:val="tr-TR"/>
         </w:rPr>
       </w:pPr>
-      <w:bookmarkStart w:id="16" w:name="_Toc506901883"/>
+      <w:bookmarkStart w:id="15" w:name="_Toc507944441"/>
       <w:r>
         <w:rPr>
           <w:lang w:val="tr-TR"/>
@@ -4609,7 +4894,7 @@
         </w:rPr>
         <w:t>10</w:t>
       </w:r>
-      <w:bookmarkEnd w:id="16"/>
+      <w:bookmarkEnd w:id="15"/>
     </w:p>
     <w:p>
       <w:pPr>
@@ -4762,7 +5047,7 @@
           <w:lang w:val="tr-TR"/>
         </w:rPr>
       </w:pPr>
-      <w:bookmarkStart w:id="17" w:name="_Toc506901884"/>
+      <w:bookmarkStart w:id="16" w:name="_Toc507944442"/>
       <w:r>
         <w:rPr>
           <w:lang w:val="tr-TR"/>
@@ -4775,7 +5060,7 @@
         </w:rPr>
         <w:t xml:space="preserve"> 11</w:t>
       </w:r>
-      <w:bookmarkEnd w:id="17"/>
+      <w:bookmarkEnd w:id="16"/>
     </w:p>
     <w:p>
       <w:pPr>
@@ -4866,7 +5151,7 @@
           <w:lang w:val="tr-TR"/>
         </w:rPr>
       </w:pPr>
-      <w:bookmarkStart w:id="18" w:name="_Toc506901885"/>
+      <w:bookmarkStart w:id="17" w:name="_Toc507944443"/>
       <w:r>
         <w:rPr>
           <w:lang w:val="tr-TR"/>
@@ -4879,7 +5164,7 @@
         </w:rPr>
         <w:t xml:space="preserve"> 12</w:t>
       </w:r>
-      <w:bookmarkEnd w:id="18"/>
+      <w:bookmarkEnd w:id="17"/>
     </w:p>
     <w:p>
       <w:pPr>
@@ -5012,14 +5297,15 @@
           <w:lang w:val="tr-TR"/>
         </w:rPr>
       </w:pPr>
-      <w:bookmarkStart w:id="19" w:name="_Toc506901886"/>
-      <w:r>
-        <w:rPr>
-          <w:lang w:val="tr-TR"/>
-        </w:rPr>
+      <w:bookmarkStart w:id="18" w:name="_Toc507944444"/>
+      <w:r>
+        <w:rPr>
+          <w:lang w:val="tr-TR"/>
+        </w:rPr>
+        <w:lastRenderedPageBreak/>
         <w:t>Functional requirement 13</w:t>
       </w:r>
-      <w:bookmarkEnd w:id="19"/>
+      <w:bookmarkEnd w:id="18"/>
     </w:p>
     <w:p>
       <w:pPr>
@@ -5058,7 +5344,19 @@
         <w:rPr>
           <w:lang w:val="tr-TR"/>
         </w:rPr>
-        <w:t xml:space="preserve">User should be able to get active or deactive </w:t>
+        <w:t>User should b</w:t>
+      </w:r>
+      <w:r>
+        <w:rPr>
+          <w:lang w:val="tr-TR"/>
+        </w:rPr>
+        <w:t>e able to get active or deactivate</w:t>
+      </w:r>
+      <w:r>
+        <w:rPr>
+          <w:lang w:val="tr-TR"/>
+        </w:rPr>
+        <w:t xml:space="preserve"> </w:t>
       </w:r>
       <w:r>
         <w:rPr>
@@ -5128,12 +5426,11 @@
           <w:lang w:val="tr-TR"/>
         </w:rPr>
       </w:pPr>
-      <w:bookmarkStart w:id="20" w:name="_Toc506901887"/>
-      <w:r>
-        <w:rPr>
-          <w:lang w:val="tr-TR"/>
-        </w:rPr>
-        <w:lastRenderedPageBreak/>
+      <w:bookmarkStart w:id="19" w:name="_Toc507944445"/>
+      <w:r>
+        <w:rPr>
+          <w:lang w:val="tr-TR"/>
+        </w:rPr>
         <w:t>Functional requirement</w:t>
       </w:r>
       <w:r>
@@ -5142,7 +5439,7 @@
         </w:rPr>
         <w:t xml:space="preserve"> 14</w:t>
       </w:r>
-      <w:bookmarkEnd w:id="20"/>
+      <w:bookmarkEnd w:id="19"/>
     </w:p>
     <w:p>
       <w:pPr>
@@ -5269,7 +5566,7 @@
           <w:lang w:val="tr-TR"/>
         </w:rPr>
       </w:pPr>
-      <w:bookmarkStart w:id="21" w:name="_Toc506901888"/>
+      <w:bookmarkStart w:id="20" w:name="_Toc507944446"/>
       <w:r>
         <w:rPr>
           <w:lang w:val="tr-TR"/>
@@ -5282,7 +5579,7 @@
         </w:rPr>
         <w:t xml:space="preserve"> 15</w:t>
       </w:r>
-      <w:bookmarkEnd w:id="21"/>
+      <w:bookmarkEnd w:id="20"/>
     </w:p>
     <w:p>
       <w:pPr>
@@ -5355,13 +5652,87 @@
           <w:lang w:val="tr-TR"/>
         </w:rPr>
       </w:pPr>
-      <w:bookmarkStart w:id="22" w:name="_Toc506901889"/>
+      <w:bookmarkStart w:id="21" w:name="_Toc507944447"/>
       <w:r>
         <w:rPr>
           <w:lang w:val="tr-TR"/>
         </w:rPr>
         <w:t>Functional requirement 16</w:t>
       </w:r>
+      <w:bookmarkEnd w:id="21"/>
+    </w:p>
+    <w:p>
+      <w:pPr>
+        <w:spacing w:after="40"/>
+        <w:rPr>
+          <w:lang w:val="tr-TR"/>
+        </w:rPr>
+      </w:pPr>
+      <w:r>
+        <w:rPr>
+          <w:lang w:val="tr-TR"/>
+        </w:rPr>
+        <w:t>ID : FR16</w:t>
+      </w:r>
+    </w:p>
+    <w:p>
+      <w:pPr>
+        <w:spacing w:after="40"/>
+        <w:rPr>
+          <w:lang w:val="tr-TR"/>
+        </w:rPr>
+      </w:pPr>
+      <w:r>
+        <w:rPr>
+          <w:lang w:val="tr-TR"/>
+        </w:rPr>
+        <w:t xml:space="preserve">Description : </w:t>
+      </w:r>
+      <w:r>
+        <w:rPr>
+          <w:lang w:val="tr-TR"/>
+        </w:rPr>
+        <w:t>The user should be able to enable or disable the “getting location” feature of the system.</w:t>
+      </w:r>
+    </w:p>
+    <w:p>
+      <w:pPr>
+        <w:spacing w:after="40"/>
+        <w:rPr>
+          <w:lang w:val="tr-TR"/>
+        </w:rPr>
+      </w:pPr>
+      <w:r>
+        <w:rPr>
+          <w:lang w:val="tr-TR"/>
+        </w:rPr>
+        <w:t>Dependency :</w:t>
+      </w:r>
+      <w:r>
+        <w:rPr>
+          <w:lang w:val="tr-TR"/>
+        </w:rPr>
+        <w:t xml:space="preserve"> FR1 or FR4</w:t>
+      </w:r>
+    </w:p>
+    <w:p>
+      <w:pPr>
+        <w:pStyle w:val="Heading3"/>
+        <w:numPr>
+          <w:ilvl w:val="2"/>
+          <w:numId w:val="3"/>
+        </w:numPr>
+        <w:rPr>
+          <w:lang w:val="tr-TR"/>
+        </w:rPr>
+      </w:pPr>
+      <w:bookmarkStart w:id="22" w:name="_Toc507944448"/>
+      <w:r>
+        <w:rPr>
+          <w:lang w:val="tr-TR"/>
+        </w:rPr>
+        <w:t>Functional requirement 17</w:t>
+      </w:r>
       <w:bookmarkEnd w:id="22"/>
     </w:p>
     <w:p>
@@ -5375,7 +5746,7 @@
         <w:rPr>
           <w:lang w:val="tr-TR"/>
         </w:rPr>
-        <w:t>ID : FR16</w:t>
+        <w:t>ID : FR17</w:t>
       </w:r>
     </w:p>
     <w:p>
@@ -5395,7 +5766,7 @@
         <w:rPr>
           <w:lang w:val="tr-TR"/>
         </w:rPr>
-        <w:t>The user should be able to enable or disable the “getting location” feature of the system.</w:t>
+        <w:t>The user should be able to like the woow that s/he desired.</w:t>
       </w:r>
     </w:p>
     <w:p>
@@ -5438,7 +5809,7 @@
           <w:lang w:val="tr-TR"/>
         </w:rPr>
       </w:pPr>
-      <w:bookmarkStart w:id="23" w:name="_Toc506901890"/>
+      <w:bookmarkStart w:id="23" w:name="_Toc507944449"/>
       <w:r>
         <w:rPr>
           <w:b/>
@@ -5459,7 +5830,7 @@
           <w:lang w:val="tr-TR"/>
         </w:rPr>
       </w:pPr>
-      <w:bookmarkStart w:id="24" w:name="_Toc506901891"/>
+      <w:bookmarkStart w:id="24" w:name="_Toc507944450"/>
       <w:r>
         <w:rPr>
           <w:lang w:val="tr-TR"/>
@@ -5537,7 +5908,7 @@
           <w:lang w:val="tr-TR"/>
         </w:rPr>
       </w:pPr>
-      <w:bookmarkStart w:id="25" w:name="_Toc506901892"/>
+      <w:bookmarkStart w:id="25" w:name="_Toc507944451"/>
       <w:r>
         <w:rPr>
           <w:lang w:val="tr-TR"/>
@@ -5601,7 +5972,19 @@
         <w:rPr>
           <w:lang w:val="tr-TR"/>
         </w:rPr>
-        <w:t>The system should have unit tests for its APIs and for back-end of its user interface and test coverage should be at least 65</w:t>
+        <w:t>The system should have unit tests for its APIs and for</w:t>
+      </w:r>
+      <w:r>
+        <w:rPr>
+          <w:lang w:val="tr-TR"/>
+        </w:rPr>
+        <w:t xml:space="preserve"> the</w:t>
+      </w:r>
+      <w:r>
+        <w:rPr>
+          <w:lang w:val="tr-TR"/>
+        </w:rPr>
+        <w:t xml:space="preserve"> back-end of its user interface and test coverage should be at least 65</w:t>
       </w:r>
       <w:r>
         <w:rPr>
@@ -5639,7 +6022,7 @@
           <w:lang w:val="tr-TR"/>
         </w:rPr>
       </w:pPr>
-      <w:bookmarkStart w:id="26" w:name="_Toc506901893"/>
+      <w:bookmarkStart w:id="26" w:name="_Toc507944452"/>
       <w:r>
         <w:rPr>
           <w:lang w:val="tr-TR"/>
@@ -5679,7 +6062,19 @@
         <w:rPr>
           <w:lang w:val="tr-TR"/>
         </w:rPr>
-        <w:t>The system shall be reliable for users. It shall need any personel information to operate.</w:t>
+        <w:t xml:space="preserve">The system shall be reliable for </w:t>
+      </w:r>
+      <w:r>
+        <w:rPr>
+          <w:lang w:val="tr-TR"/>
+        </w:rPr>
+        <w:t>users. It shall need any persona</w:t>
+      </w:r>
+      <w:r>
+        <w:rPr>
+          <w:lang w:val="tr-TR"/>
+        </w:rPr>
+        <w:t>l information to operate.</w:t>
       </w:r>
     </w:p>
     <w:p>
@@ -5693,7 +6088,7 @@
           <w:lang w:val="tr-TR"/>
         </w:rPr>
       </w:pPr>
-      <w:bookmarkStart w:id="27" w:name="_Toc506901894"/>
+      <w:bookmarkStart w:id="27" w:name="_Toc507944453"/>
       <w:r>
         <w:rPr>
           <w:lang w:val="tr-TR"/>
@@ -5747,7 +6142,7 @@
           <w:lang w:val="tr-TR"/>
         </w:rPr>
       </w:pPr>
-      <w:bookmarkStart w:id="28" w:name="_Toc506901895"/>
+      <w:bookmarkStart w:id="28" w:name="_Toc507944454"/>
       <w:r>
         <w:rPr>
           <w:lang w:val="tr-TR"/>
@@ -5793,13 +6188,20 @@
         <w:rPr>
           <w:lang w:val="tr-TR"/>
         </w:rPr>
+        <w:lastRenderedPageBreak/>
         <w:t xml:space="preserve">Description : </w:t>
       </w:r>
       <w:r>
         <w:rPr>
           <w:lang w:val="tr-TR"/>
         </w:rPr>
-        <w:t>The system shall bu user-friendly, easy to use and self-</w:t>
+        <w:t>The system shall be</w:t>
+      </w:r>
+      <w:r>
+        <w:rPr>
+          <w:lang w:val="tr-TR"/>
+        </w:rPr>
+        <w:t xml:space="preserve"> user-friendly, easy to use and self-</w:t>
       </w:r>
       <w:r>
         <w:rPr>
@@ -5825,7 +6227,7 @@
           <w:lang w:val="tr-TR"/>
         </w:rPr>
       </w:pPr>
-      <w:bookmarkStart w:id="29" w:name="_Toc506901896"/>
+      <w:bookmarkStart w:id="29" w:name="_Toc507944455"/>
       <w:r>
         <w:rPr>
           <w:lang w:val="tr-TR"/>
@@ -5922,7 +6324,21 @@
         <w:rPr>
           <w:lang w:val="tr-TR"/>
         </w:rPr>
-        <w:t xml:space="preserve"> of devices like mobile phone, tablets and PCs.</w:t>
+        <w:t xml:space="preserve"> of devices like mobile phone, tablets</w:t>
+      </w:r>
+      <w:r>
+        <w:rPr>
+          <w:lang w:val="tr-TR"/>
+        </w:rPr>
+        <w:t>,</w:t>
+      </w:r>
+      <w:bookmarkStart w:id="30" w:name="_GoBack"/>
+      <w:bookmarkEnd w:id="30"/>
+      <w:r>
+        <w:rPr>
+          <w:lang w:val="tr-TR"/>
+        </w:rPr>
+        <w:t xml:space="preserve"> and PCs.</w:t>
       </w:r>
     </w:p>
     <w:p>
@@ -5936,14 +6352,14 @@
           <w:lang w:val="tr-TR"/>
         </w:rPr>
       </w:pPr>
-      <w:bookmarkStart w:id="30" w:name="_Toc506901897"/>
+      <w:bookmarkStart w:id="31" w:name="_Toc507944456"/>
       <w:r>
         <w:rPr>
           <w:lang w:val="tr-TR"/>
         </w:rPr>
         <w:t>Non-functional requirement 7</w:t>
       </w:r>
-      <w:bookmarkEnd w:id="30"/>
+      <w:bookmarkEnd w:id="31"/>
     </w:p>
     <w:p>
       <w:pPr>
@@ -5990,15 +6406,14 @@
           <w:lang w:val="tr-TR"/>
         </w:rPr>
       </w:pPr>
-      <w:bookmarkStart w:id="31" w:name="_Toc506901898"/>
-      <w:r>
-        <w:rPr>
-          <w:lang w:val="tr-TR"/>
-        </w:rPr>
-        <w:lastRenderedPageBreak/>
+      <w:bookmarkStart w:id="32" w:name="_Toc507944457"/>
+      <w:r>
+        <w:rPr>
+          <w:lang w:val="tr-TR"/>
+        </w:rPr>
         <w:t>Non-functional requirement 8</w:t>
       </w:r>
-      <w:bookmarkEnd w:id="31"/>
+      <w:bookmarkEnd w:id="32"/>
     </w:p>
     <w:p>
       <w:pPr>
@@ -6069,14 +6484,14 @@
           <w:lang w:val="tr-TR"/>
         </w:rPr>
       </w:pPr>
-      <w:bookmarkStart w:id="32" w:name="_Toc506901899"/>
+      <w:bookmarkStart w:id="33" w:name="_Toc507944458"/>
       <w:r>
         <w:rPr>
           <w:lang w:val="tr-TR"/>
         </w:rPr>
         <w:t>Non-functional requirement 9</w:t>
       </w:r>
-      <w:bookmarkEnd w:id="32"/>
+      <w:bookmarkEnd w:id="33"/>
     </w:p>
     <w:p>
       <w:pPr>
@@ -6095,6 +6510,9 @@
     <w:p>
       <w:pPr>
         <w:spacing w:after="40"/>
+        <w:rPr>
+          <w:lang w:val="tr-TR"/>
+        </w:rPr>
       </w:pPr>
       <w:r>
         <w:rPr>
@@ -6120,6 +6538,62 @@
         </w:rPr>
         <w:t>The integration with Twitter shall be less than 3 seconds.</w:t>
       </w:r>
+    </w:p>
+    <w:p>
+      <w:pPr>
+        <w:pStyle w:val="Heading3"/>
+        <w:numPr>
+          <w:ilvl w:val="2"/>
+          <w:numId w:val="3"/>
+        </w:numPr>
+        <w:rPr>
+          <w:lang w:val="tr-TR"/>
+        </w:rPr>
+      </w:pPr>
+      <w:bookmarkStart w:id="34" w:name="_Toc507944459"/>
+      <w:r>
+        <w:rPr>
+          <w:lang w:val="tr-TR"/>
+        </w:rPr>
+        <w:t>Non-functional requirement 10</w:t>
+      </w:r>
+      <w:bookmarkEnd w:id="34"/>
+    </w:p>
+    <w:p>
+      <w:pPr>
+        <w:spacing w:after="40"/>
+        <w:rPr>
+          <w:lang w:val="tr-TR"/>
+        </w:rPr>
+      </w:pPr>
+      <w:r>
+        <w:rPr>
+          <w:lang w:val="tr-TR"/>
+        </w:rPr>
+        <w:t>ID : NFR10</w:t>
+      </w:r>
+    </w:p>
+    <w:p>
+      <w:pPr>
+        <w:spacing w:after="40"/>
+      </w:pPr>
+      <w:r>
+        <w:rPr>
+          <w:lang w:val="tr-TR"/>
+        </w:rPr>
+        <w:t xml:space="preserve">Description </w:t>
+      </w:r>
+      <w:r>
+        <w:rPr>
+          <w:lang w:val="tr-TR"/>
+        </w:rPr>
+        <w:t>: The system shall be learning from the behaviors of the users. Every like, retweet and follow will be used as a learning parameter to display better results from the woows.</w:t>
+      </w:r>
+    </w:p>
+    <w:p>
+      <w:pPr>
+        <w:spacing w:after="40"/>
+      </w:pPr>
     </w:p>
     <w:sectPr>
       <w:footerReference w:type="default" r:id="rId8"/>
@@ -8528,6 +9002,124 @@
     </w:lvl>
   </w:abstractNum>
   <w:abstractNum w:abstractNumId="20" w15:restartNumberingAfterBreak="0">
+    <w:nsid w:val="70D60055"/>
+    <w:multiLevelType w:val="multilevel"/>
+    <w:tmpl w:val="FC18B528"/>
+    <w:lvl w:ilvl="0">
+      <w:start w:val="1"/>
+      <w:numFmt w:val="decimal"/>
+      <w:lvlText w:val="%1."/>
+      <w:lvlJc w:val="left"/>
+      <w:pPr>
+        <w:ind w:left="720" w:hanging="360"/>
+      </w:pPr>
+    </w:lvl>
+    <w:lvl w:ilvl="1">
+      <w:start w:val="1"/>
+      <w:numFmt w:val="decimal"/>
+      <w:isLgl/>
+      <w:lvlText w:val="%1.%2."/>
+      <w:lvlJc w:val="left"/>
+      <w:pPr>
+        <w:ind w:left="1080" w:hanging="720"/>
+      </w:pPr>
+      <w:rPr>
+        <w:rFonts w:hint="default"/>
+      </w:rPr>
+    </w:lvl>
+    <w:lvl w:ilvl="2">
+      <w:start w:val="1"/>
+      <w:numFmt w:val="decimal"/>
+      <w:isLgl/>
+      <w:lvlText w:val="%1.%2.%3."/>
+      <w:lvlJc w:val="left"/>
+      <w:pPr>
+        <w:ind w:left="1080" w:hanging="720"/>
+      </w:pPr>
+      <w:rPr>
+        <w:rFonts w:hint="default"/>
+      </w:rPr>
+    </w:lvl>
+    <w:lvl w:ilvl="3">
+      <w:start w:val="1"/>
+      <w:numFmt w:val="decimal"/>
+      <w:isLgl/>
+      <w:lvlText w:val="%1.%2.%3.%4."/>
+      <w:lvlJc w:val="left"/>
+      <w:pPr>
+        <w:ind w:left="1440" w:hanging="1080"/>
+      </w:pPr>
+      <w:rPr>
+        <w:rFonts w:hint="default"/>
+      </w:rPr>
+    </w:lvl>
+    <w:lvl w:ilvl="4">
+      <w:start w:val="1"/>
+      <w:numFmt w:val="decimal"/>
+      <w:isLgl/>
+      <w:lvlText w:val="%1.%2.%3.%4.%5."/>
+      <w:lvlJc w:val="left"/>
+      <w:pPr>
+        <w:ind w:left="1440" w:hanging="1080"/>
+      </w:pPr>
+      <w:rPr>
+        <w:rFonts w:hint="default"/>
+      </w:rPr>
+    </w:lvl>
+    <w:lvl w:ilvl="5">
+      <w:start w:val="1"/>
+      <w:numFmt w:val="decimal"/>
+      <w:isLgl/>
+      <w:lvlText w:val="%1.%2.%3.%4.%5.%6."/>
+      <w:lvlJc w:val="left"/>
+      <w:pPr>
+        <w:ind w:left="1800" w:hanging="1440"/>
+      </w:pPr>
+      <w:rPr>
+        <w:rFonts w:hint="default"/>
+      </w:rPr>
+    </w:lvl>
+    <w:lvl w:ilvl="6">
+      <w:start w:val="1"/>
+      <w:numFmt w:val="decimal"/>
+      <w:isLgl/>
+      <w:lvlText w:val="%1.%2.%3.%4.%5.%6.%7."/>
+      <w:lvlJc w:val="left"/>
+      <w:pPr>
+        <w:ind w:left="1800" w:hanging="1440"/>
+      </w:pPr>
+      <w:rPr>
+        <w:rFonts w:hint="default"/>
+      </w:rPr>
+    </w:lvl>
+    <w:lvl w:ilvl="7">
+      <w:start w:val="1"/>
+      <w:numFmt w:val="decimal"/>
+      <w:isLgl/>
+      <w:lvlText w:val="%1.%2.%3.%4.%5.%6.%7.%8."/>
+      <w:lvlJc w:val="left"/>
+      <w:pPr>
+        <w:ind w:left="2160" w:hanging="1800"/>
+      </w:pPr>
+      <w:rPr>
+        <w:rFonts w:hint="default"/>
+      </w:rPr>
+    </w:lvl>
+    <w:lvl w:ilvl="8">
+      <w:start w:val="1"/>
+      <w:numFmt w:val="decimal"/>
+      <w:isLgl/>
+      <w:lvlText w:val="%1.%2.%3.%4.%5.%6.%7.%8.%9."/>
+      <w:lvlJc w:val="left"/>
+      <w:pPr>
+        <w:ind w:left="2160" w:hanging="1800"/>
+      </w:pPr>
+      <w:rPr>
+        <w:rFonts w:hint="default"/>
+      </w:rPr>
+    </w:lvl>
+  </w:abstractNum>
+  <w:abstractNum w:abstractNumId="21" w15:restartNumberingAfterBreak="0">
     <w:nsid w:val="71046425"/>
     <w:multiLevelType w:val="multilevel"/>
     <w:tmpl w:val="FC18B528"/>
@@ -8645,7 +9237,7 @@
       </w:rPr>
     </w:lvl>
   </w:abstractNum>
-  <w:abstractNum w:abstractNumId="21" w15:restartNumberingAfterBreak="0">
+  <w:abstractNum w:abstractNumId="22" w15:restartNumberingAfterBreak="0">
     <w:nsid w:val="716F73AB"/>
     <w:multiLevelType w:val="multilevel"/>
     <w:tmpl w:val="FC18B528"/>
@@ -8763,7 +9355,7 @@
       </w:rPr>
     </w:lvl>
   </w:abstractNum>
-  <w:abstractNum w:abstractNumId="22" w15:restartNumberingAfterBreak="0">
+  <w:abstractNum w:abstractNumId="23" w15:restartNumberingAfterBreak="0">
     <w:nsid w:val="749A7906"/>
     <w:multiLevelType w:val="multilevel"/>
     <w:tmpl w:val="FC18B528"/>
@@ -8881,7 +9473,125 @@
       </w:rPr>
     </w:lvl>
   </w:abstractNum>
-  <w:abstractNum w:abstractNumId="23" w15:restartNumberingAfterBreak="0">
+  <w:abstractNum w:abstractNumId="24" w15:restartNumberingAfterBreak="0">
+    <w:nsid w:val="74ED0A23"/>
+    <w:multiLevelType w:val="multilevel"/>
+    <w:tmpl w:val="FC18B528"/>
+    <w:lvl w:ilvl="0">
+      <w:start w:val="1"/>
+      <w:numFmt w:val="decimal"/>
+      <w:lvlText w:val="%1."/>
+      <w:lvlJc w:val="left"/>
+      <w:pPr>
+        <w:ind w:left="720" w:hanging="360"/>
+      </w:pPr>
+    </w:lvl>
+    <w:lvl w:ilvl="1">
+      <w:start w:val="1"/>
+      <w:numFmt w:val="decimal"/>
+      <w:isLgl/>
+      <w:lvlText w:val="%1.%2."/>
+      <w:lvlJc w:val="left"/>
+      <w:pPr>
+        <w:ind w:left="1080" w:hanging="720"/>
+      </w:pPr>
+      <w:rPr>
+        <w:rFonts w:hint="default"/>
+      </w:rPr>
+    </w:lvl>
+    <w:lvl w:ilvl="2">
+      <w:start w:val="1"/>
+      <w:numFmt w:val="decimal"/>
+      <w:isLgl/>
+      <w:lvlText w:val="%1.%2.%3."/>
+      <w:lvlJc w:val="left"/>
+      <w:pPr>
+        <w:ind w:left="1080" w:hanging="720"/>
+      </w:pPr>
+      <w:rPr>
+        <w:rFonts w:hint="default"/>
+      </w:rPr>
+    </w:lvl>
+    <w:lvl w:ilvl="3">
+      <w:start w:val="1"/>
+      <w:numFmt w:val="decimal"/>
+      <w:isLgl/>
+      <w:lvlText w:val="%1.%2.%3.%4."/>
+      <w:lvlJc w:val="left"/>
+      <w:pPr>
+        <w:ind w:left="1440" w:hanging="1080"/>
+      </w:pPr>
+      <w:rPr>
+        <w:rFonts w:hint="default"/>
+      </w:rPr>
+    </w:lvl>
+    <w:lvl w:ilvl="4">
+      <w:start w:val="1"/>
+      <w:numFmt w:val="decimal"/>
+      <w:isLgl/>
+      <w:lvlText w:val="%1.%2.%3.%4.%5."/>
+      <w:lvlJc w:val="left"/>
+      <w:pPr>
+        <w:ind w:left="1440" w:hanging="1080"/>
+      </w:pPr>
+      <w:rPr>
+        <w:rFonts w:hint="default"/>
+      </w:rPr>
+    </w:lvl>
+    <w:lvl w:ilvl="5">
+      <w:start w:val="1"/>
+      <w:numFmt w:val="decimal"/>
+      <w:isLgl/>
+      <w:lvlText w:val="%1.%2.%3.%4.%5.%6."/>
+      <w:lvlJc w:val="left"/>
+      <w:pPr>
+        <w:ind w:left="1800" w:hanging="1440"/>
+      </w:pPr>
+      <w:rPr>
+        <w:rFonts w:hint="default"/>
+      </w:rPr>
+    </w:lvl>
+    <w:lvl w:ilvl="6">
+      <w:start w:val="1"/>
+      <w:numFmt w:val="decimal"/>
+      <w:isLgl/>
+      <w:lvlText w:val="%1.%2.%3.%4.%5.%6.%7."/>
+      <w:lvlJc w:val="left"/>
+      <w:pPr>
+        <w:ind w:left="1800" w:hanging="1440"/>
+      </w:pPr>
+      <w:rPr>
+        <w:rFonts w:hint="default"/>
+      </w:rPr>
+    </w:lvl>
+    <w:lvl w:ilvl="7">
+      <w:start w:val="1"/>
+      <w:numFmt w:val="decimal"/>
+      <w:isLgl/>
+      <w:lvlText w:val="%1.%2.%3.%4.%5.%6.%7.%8."/>
+      <w:lvlJc w:val="left"/>
+      <w:pPr>
+        <w:ind w:left="2160" w:hanging="1800"/>
+      </w:pPr>
+      <w:rPr>
+        <w:rFonts w:hint="default"/>
+      </w:rPr>
+    </w:lvl>
+    <w:lvl w:ilvl="8">
+      <w:start w:val="1"/>
+      <w:numFmt w:val="decimal"/>
+      <w:isLgl/>
+      <w:lvlText w:val="%1.%2.%3.%4.%5.%6.%7.%8.%9."/>
+      <w:lvlJc w:val="left"/>
+      <w:pPr>
+        <w:ind w:left="2160" w:hanging="1800"/>
+      </w:pPr>
+      <w:rPr>
+        <w:rFonts w:hint="default"/>
+      </w:rPr>
+    </w:lvl>
+  </w:abstractNum>
+  <w:abstractNum w:abstractNumId="25" w15:restartNumberingAfterBreak="0">
     <w:nsid w:val="75284786"/>
     <w:multiLevelType w:val="multilevel"/>
     <w:tmpl w:val="FC18B528"/>
@@ -8999,8 +9709,126 @@
       </w:rPr>
     </w:lvl>
   </w:abstractNum>
-  <w:abstractNum w:abstractNumId="24" w15:restartNumberingAfterBreak="0">
+  <w:abstractNum w:abstractNumId="26" w15:restartNumberingAfterBreak="0">
     <w:nsid w:val="76BA042E"/>
+    <w:multiLevelType w:val="multilevel"/>
+    <w:tmpl w:val="FC18B528"/>
+    <w:lvl w:ilvl="0">
+      <w:start w:val="1"/>
+      <w:numFmt w:val="decimal"/>
+      <w:lvlText w:val="%1."/>
+      <w:lvlJc w:val="left"/>
+      <w:pPr>
+        <w:ind w:left="720" w:hanging="360"/>
+      </w:pPr>
+    </w:lvl>
+    <w:lvl w:ilvl="1">
+      <w:start w:val="1"/>
+      <w:numFmt w:val="decimal"/>
+      <w:isLgl/>
+      <w:lvlText w:val="%1.%2."/>
+      <w:lvlJc w:val="left"/>
+      <w:pPr>
+        <w:ind w:left="1080" w:hanging="720"/>
+      </w:pPr>
+      <w:rPr>
+        <w:rFonts w:hint="default"/>
+      </w:rPr>
+    </w:lvl>
+    <w:lvl w:ilvl="2">
+      <w:start w:val="1"/>
+      <w:numFmt w:val="decimal"/>
+      <w:isLgl/>
+      <w:lvlText w:val="%1.%2.%3."/>
+      <w:lvlJc w:val="left"/>
+      <w:pPr>
+        <w:ind w:left="1080" w:hanging="720"/>
+      </w:pPr>
+      <w:rPr>
+        <w:rFonts w:hint="default"/>
+      </w:rPr>
+    </w:lvl>
+    <w:lvl w:ilvl="3">
+      <w:start w:val="1"/>
+      <w:numFmt w:val="decimal"/>
+      <w:isLgl/>
+      <w:lvlText w:val="%1.%2.%3.%4."/>
+      <w:lvlJc w:val="left"/>
+      <w:pPr>
+        <w:ind w:left="1440" w:hanging="1080"/>
+      </w:pPr>
+      <w:rPr>
+        <w:rFonts w:hint="default"/>
+      </w:rPr>
+    </w:lvl>
+    <w:lvl w:ilvl="4">
+      <w:start w:val="1"/>
+      <w:numFmt w:val="decimal"/>
+      <w:isLgl/>
+      <w:lvlText w:val="%1.%2.%3.%4.%5."/>
+      <w:lvlJc w:val="left"/>
+      <w:pPr>
+        <w:ind w:left="1440" w:hanging="1080"/>
+      </w:pPr>
+      <w:rPr>
+        <w:rFonts w:hint="default"/>
+      </w:rPr>
+    </w:lvl>
+    <w:lvl w:ilvl="5">
+      <w:start w:val="1"/>
+      <w:numFmt w:val="decimal"/>
+      <w:isLgl/>
+      <w:lvlText w:val="%1.%2.%3.%4.%5.%6."/>
+      <w:lvlJc w:val="left"/>
+      <w:pPr>
+        <w:ind w:left="1800" w:hanging="1440"/>
+      </w:pPr>
+      <w:rPr>
+        <w:rFonts w:hint="default"/>
+      </w:rPr>
+    </w:lvl>
+    <w:lvl w:ilvl="6">
+      <w:start w:val="1"/>
+      <w:numFmt w:val="decimal"/>
+      <w:isLgl/>
+      <w:lvlText w:val="%1.%2.%3.%4.%5.%6.%7."/>
+      <w:lvlJc w:val="left"/>
+      <w:pPr>
+        <w:ind w:left="1800" w:hanging="1440"/>
+      </w:pPr>
+      <w:rPr>
+        <w:rFonts w:hint="default"/>
+      </w:rPr>
+    </w:lvl>
+    <w:lvl w:ilvl="7">
+      <w:start w:val="1"/>
+      <w:numFmt w:val="decimal"/>
+      <w:isLgl/>
+      <w:lvlText w:val="%1.%2.%3.%4.%5.%6.%7.%8."/>
+      <w:lvlJc w:val="left"/>
+      <w:pPr>
+        <w:ind w:left="2160" w:hanging="1800"/>
+      </w:pPr>
+      <w:rPr>
+        <w:rFonts w:hint="default"/>
+      </w:rPr>
+    </w:lvl>
+    <w:lvl w:ilvl="8">
+      <w:start w:val="1"/>
+      <w:numFmt w:val="decimal"/>
+      <w:isLgl/>
+      <w:lvlText w:val="%1.%2.%3.%4.%5.%6.%7.%8.%9."/>
+      <w:lvlJc w:val="left"/>
+      <w:pPr>
+        <w:ind w:left="2160" w:hanging="1800"/>
+      </w:pPr>
+      <w:rPr>
+        <w:rFonts w:hint="default"/>
+      </w:rPr>
+    </w:lvl>
+  </w:abstractNum>
+  <w:abstractNum w:abstractNumId="27" w15:restartNumberingAfterBreak="0">
+    <w:nsid w:val="76C6694B"/>
     <w:multiLevelType w:val="multilevel"/>
     <w:tmpl w:val="FC18B528"/>
     <w:lvl w:ilvl="0">
@@ -9139,13 +9967,13 @@
     <w:abstractNumId w:val="5"/>
   </w:num>
   <w:num w:numId="8">
-    <w:abstractNumId w:val="21"/>
+    <w:abstractNumId w:val="22"/>
   </w:num>
   <w:num w:numId="9">
-    <w:abstractNumId w:val="24"/>
+    <w:abstractNumId w:val="26"/>
   </w:num>
   <w:num w:numId="10">
-    <w:abstractNumId w:val="20"/>
+    <w:abstractNumId w:val="21"/>
   </w:num>
   <w:num w:numId="11">
     <w:abstractNumId w:val="3"/>
@@ -9157,7 +9985,7 @@
     <w:abstractNumId w:val="12"/>
   </w:num>
   <w:num w:numId="14">
-    <w:abstractNumId w:val="23"/>
+    <w:abstractNumId w:val="25"/>
   </w:num>
   <w:num w:numId="15">
     <w:abstractNumId w:val="13"/>
@@ -9190,7 +10018,16 @@
     <w:abstractNumId w:val="2"/>
   </w:num>
   <w:num w:numId="25">
-    <w:abstractNumId w:val="22"/>
+    <w:abstractNumId w:val="23"/>
+  </w:num>
+  <w:num w:numId="26">
+    <w:abstractNumId w:val="27"/>
+  </w:num>
+  <w:num w:numId="27">
+    <w:abstractNumId w:val="24"/>
+  </w:num>
+  <w:num w:numId="28">
+    <w:abstractNumId w:val="20"/>
   </w:num>
 </w:numbering>
 </file>
@@ -10326,7 +11163,7 @@
 </file>
 
 <file path=customXml/itemProps1.xml><?xml version="1.0" encoding="utf-8"?>
-<ds:datastoreItem xmlns:ds="http://schemas.openxmlformats.org/officeDocument/2006/customXml" ds:itemID="{73AF5EAE-CD35-4D72-BE15-9F9B62AF1075}">
+<ds:datastoreItem xmlns:ds="http://schemas.openxmlformats.org/officeDocument/2006/customXml" ds:itemID="{E02DFEC5-C35C-4710-9717-F9F7F68BD8D0}">
   <ds:schemaRefs>
     <ds:schemaRef ds:uri="http://schemas.openxmlformats.org/officeDocument/2006/bibliography"/>
   </ds:schemaRefs>

--- a/docs.project/wolower.requirement-specification.docx
+++ b/docs.project/wolower.requirement-specification.docx
@@ -220,7 +220,7 @@
           <w:r>
             <w:fldChar w:fldCharType="separate"/>
           </w:r>
-          <w:hyperlink w:anchor="_Toc507944426" w:history="1">
+          <w:hyperlink w:anchor="_Toc508060799" w:history="1">
             <w:r>
               <w:rPr>
                 <w:rStyle w:val="Hyperlink"/>
@@ -265,7 +265,7 @@
                 <w:noProof/>
                 <w:webHidden/>
               </w:rPr>
-              <w:instrText xml:space="preserve"> PAGEREF _Toc507944426 \h </w:instrText>
+              <w:instrText xml:space="preserve"> PAGEREF _Toc508060799 \h </w:instrText>
             </w:r>
             <w:r>
               <w:rPr>
@@ -308,7 +308,7 @@
               <w:noProof/>
             </w:rPr>
           </w:pPr>
-          <w:hyperlink w:anchor="_Toc507944427" w:history="1">
+          <w:hyperlink w:anchor="_Toc508060800" w:history="1">
             <w:r>
               <w:rPr>
                 <w:rStyle w:val="Hyperlink"/>
@@ -353,7 +353,7 @@
                 <w:noProof/>
                 <w:webHidden/>
               </w:rPr>
-              <w:instrText xml:space="preserve"> PAGEREF _Toc507944427 \h </w:instrText>
+              <w:instrText xml:space="preserve"> PAGEREF _Toc508060800 \h </w:instrText>
             </w:r>
             <w:r>
               <w:rPr>
@@ -396,7 +396,7 @@
               <w:noProof/>
             </w:rPr>
           </w:pPr>
-          <w:hyperlink w:anchor="_Toc507944428" w:history="1">
+          <w:hyperlink w:anchor="_Toc508060801" w:history="1">
             <w:r>
               <w:rPr>
                 <w:rStyle w:val="Hyperlink"/>
@@ -441,7 +441,7 @@
                 <w:noProof/>
                 <w:webHidden/>
               </w:rPr>
-              <w:instrText xml:space="preserve"> PAGEREF _Toc507944428 \h </w:instrText>
+              <w:instrText xml:space="preserve"> PAGEREF _Toc508060801 \h </w:instrText>
             </w:r>
             <w:r>
               <w:rPr>
@@ -484,7 +484,7 @@
               <w:noProof/>
             </w:rPr>
           </w:pPr>
-          <w:hyperlink w:anchor="_Toc507944429" w:history="1">
+          <w:hyperlink w:anchor="_Toc508060802" w:history="1">
             <w:r>
               <w:rPr>
                 <w:rStyle w:val="Hyperlink"/>
@@ -529,7 +529,7 @@
                 <w:noProof/>
                 <w:webHidden/>
               </w:rPr>
-              <w:instrText xml:space="preserve"> PAGEREF _Toc507944429 \h </w:instrText>
+              <w:instrText xml:space="preserve"> PAGEREF _Toc508060802 \h </w:instrText>
             </w:r>
             <w:r>
               <w:rPr>
@@ -572,7 +572,7 @@
               <w:noProof/>
             </w:rPr>
           </w:pPr>
-          <w:hyperlink w:anchor="_Toc507944430" w:history="1">
+          <w:hyperlink w:anchor="_Toc508060803" w:history="1">
             <w:r>
               <w:rPr>
                 <w:rStyle w:val="Hyperlink"/>
@@ -617,7 +617,7 @@
                 <w:noProof/>
                 <w:webHidden/>
               </w:rPr>
-              <w:instrText xml:space="preserve"> PAGEREF _Toc507944430 \h </w:instrText>
+              <w:instrText xml:space="preserve"> PAGEREF _Toc508060803 \h </w:instrText>
             </w:r>
             <w:r>
               <w:rPr>
@@ -660,7 +660,7 @@
               <w:noProof/>
             </w:rPr>
           </w:pPr>
-          <w:hyperlink w:anchor="_Toc507944431" w:history="1">
+          <w:hyperlink w:anchor="_Toc508060804" w:history="1">
             <w:r>
               <w:rPr>
                 <w:rStyle w:val="Hyperlink"/>
@@ -705,7 +705,7 @@
                 <w:noProof/>
                 <w:webHidden/>
               </w:rPr>
-              <w:instrText xml:space="preserve"> PAGEREF _Toc507944431 \h </w:instrText>
+              <w:instrText xml:space="preserve"> PAGEREF _Toc508060804 \h </w:instrText>
             </w:r>
             <w:r>
               <w:rPr>
@@ -748,7 +748,7 @@
               <w:noProof/>
             </w:rPr>
           </w:pPr>
-          <w:hyperlink w:anchor="_Toc507944432" w:history="1">
+          <w:hyperlink w:anchor="_Toc508060805" w:history="1">
             <w:r>
               <w:rPr>
                 <w:rStyle w:val="Hyperlink"/>
@@ -791,7 +791,7 @@
                 <w:noProof/>
                 <w:webHidden/>
               </w:rPr>
-              <w:instrText xml:space="preserve"> PAGEREF _Toc507944432 \h </w:instrText>
+              <w:instrText xml:space="preserve"> PAGEREF _Toc508060805 \h </w:instrText>
             </w:r>
             <w:r>
               <w:rPr>
@@ -834,7 +834,7 @@
               <w:noProof/>
             </w:rPr>
           </w:pPr>
-          <w:hyperlink w:anchor="_Toc507944433" w:history="1">
+          <w:hyperlink w:anchor="_Toc508060806" w:history="1">
             <w:r>
               <w:rPr>
                 <w:rStyle w:val="Hyperlink"/>
@@ -877,7 +877,7 @@
                 <w:noProof/>
                 <w:webHidden/>
               </w:rPr>
-              <w:instrText xml:space="preserve"> PAGEREF _Toc507944433 \h </w:instrText>
+              <w:instrText xml:space="preserve"> PAGEREF _Toc508060806 \h </w:instrText>
             </w:r>
             <w:r>
               <w:rPr>
@@ -920,7 +920,7 @@
               <w:noProof/>
             </w:rPr>
           </w:pPr>
-          <w:hyperlink w:anchor="_Toc507944434" w:history="1">
+          <w:hyperlink w:anchor="_Toc508060807" w:history="1">
             <w:r>
               <w:rPr>
                 <w:rStyle w:val="Hyperlink"/>
@@ -963,7 +963,7 @@
                 <w:noProof/>
                 <w:webHidden/>
               </w:rPr>
-              <w:instrText xml:space="preserve"> PAGEREF _Toc507944434 \h </w:instrText>
+              <w:instrText xml:space="preserve"> PAGEREF _Toc508060807 \h </w:instrText>
             </w:r>
             <w:r>
               <w:rPr>
@@ -1006,7 +1006,7 @@
               <w:noProof/>
             </w:rPr>
           </w:pPr>
-          <w:hyperlink w:anchor="_Toc507944435" w:history="1">
+          <w:hyperlink w:anchor="_Toc508060808" w:history="1">
             <w:r>
               <w:rPr>
                 <w:rStyle w:val="Hyperlink"/>
@@ -1049,7 +1049,7 @@
                 <w:noProof/>
                 <w:webHidden/>
               </w:rPr>
-              <w:instrText xml:space="preserve"> PAGEREF _Toc507944435 \h </w:instrText>
+              <w:instrText xml:space="preserve"> PAGEREF _Toc508060808 \h </w:instrText>
             </w:r>
             <w:r>
               <w:rPr>
@@ -1092,7 +1092,7 @@
               <w:noProof/>
             </w:rPr>
           </w:pPr>
-          <w:hyperlink w:anchor="_Toc507944436" w:history="1">
+          <w:hyperlink w:anchor="_Toc508060809" w:history="1">
             <w:r>
               <w:rPr>
                 <w:rStyle w:val="Hyperlink"/>
@@ -1135,7 +1135,7 @@
                 <w:noProof/>
                 <w:webHidden/>
               </w:rPr>
-              <w:instrText xml:space="preserve"> PAGEREF _Toc507944436 \h </w:instrText>
+              <w:instrText xml:space="preserve"> PAGEREF _Toc508060809 \h </w:instrText>
             </w:r>
             <w:r>
               <w:rPr>
@@ -1178,7 +1178,7 @@
               <w:noProof/>
             </w:rPr>
           </w:pPr>
-          <w:hyperlink w:anchor="_Toc507944437" w:history="1">
+          <w:hyperlink w:anchor="_Toc508060810" w:history="1">
             <w:r>
               <w:rPr>
                 <w:rStyle w:val="Hyperlink"/>
@@ -1221,7 +1221,7 @@
                 <w:noProof/>
                 <w:webHidden/>
               </w:rPr>
-              <w:instrText xml:space="preserve"> PAGEREF _Toc507944437 \h </w:instrText>
+              <w:instrText xml:space="preserve"> PAGEREF _Toc508060810 \h </w:instrText>
             </w:r>
             <w:r>
               <w:rPr>
@@ -1264,7 +1264,7 @@
               <w:noProof/>
             </w:rPr>
           </w:pPr>
-          <w:hyperlink w:anchor="_Toc507944438" w:history="1">
+          <w:hyperlink w:anchor="_Toc508060811" w:history="1">
             <w:r>
               <w:rPr>
                 <w:rStyle w:val="Hyperlink"/>
@@ -1307,7 +1307,7 @@
                 <w:noProof/>
                 <w:webHidden/>
               </w:rPr>
-              <w:instrText xml:space="preserve"> PAGEREF _Toc507944438 \h </w:instrText>
+              <w:instrText xml:space="preserve"> PAGEREF _Toc508060811 \h </w:instrText>
             </w:r>
             <w:r>
               <w:rPr>
@@ -1350,7 +1350,7 @@
               <w:noProof/>
             </w:rPr>
           </w:pPr>
-          <w:hyperlink w:anchor="_Toc507944439" w:history="1">
+          <w:hyperlink w:anchor="_Toc508060812" w:history="1">
             <w:r>
               <w:rPr>
                 <w:rStyle w:val="Hyperlink"/>
@@ -1393,7 +1393,7 @@
                 <w:noProof/>
                 <w:webHidden/>
               </w:rPr>
-              <w:instrText xml:space="preserve"> PAGEREF _Toc507944439 \h </w:instrText>
+              <w:instrText xml:space="preserve"> PAGEREF _Toc508060812 \h </w:instrText>
             </w:r>
             <w:r>
               <w:rPr>
@@ -1436,7 +1436,7 @@
               <w:noProof/>
             </w:rPr>
           </w:pPr>
-          <w:hyperlink w:anchor="_Toc507944440" w:history="1">
+          <w:hyperlink w:anchor="_Toc508060813" w:history="1">
             <w:r>
               <w:rPr>
                 <w:rStyle w:val="Hyperlink"/>
@@ -1479,7 +1479,7 @@
                 <w:noProof/>
                 <w:webHidden/>
               </w:rPr>
-              <w:instrText xml:space="preserve"> PAGEREF _Toc507944440 \h </w:instrText>
+              <w:instrText xml:space="preserve"> PAGEREF _Toc508060813 \h </w:instrText>
             </w:r>
             <w:r>
               <w:rPr>
@@ -1522,7 +1522,7 @@
               <w:noProof/>
             </w:rPr>
           </w:pPr>
-          <w:hyperlink w:anchor="_Toc507944441" w:history="1">
+          <w:hyperlink w:anchor="_Toc508060814" w:history="1">
             <w:r>
               <w:rPr>
                 <w:rStyle w:val="Hyperlink"/>
@@ -1565,7 +1565,7 @@
                 <w:noProof/>
                 <w:webHidden/>
               </w:rPr>
-              <w:instrText xml:space="preserve"> PAGEREF _Toc507944441 \h </w:instrText>
+              <w:instrText xml:space="preserve"> PAGEREF _Toc508060814 \h </w:instrText>
             </w:r>
             <w:r>
               <w:rPr>
@@ -1608,7 +1608,7 @@
               <w:noProof/>
             </w:rPr>
           </w:pPr>
-          <w:hyperlink w:anchor="_Toc507944442" w:history="1">
+          <w:hyperlink w:anchor="_Toc508060815" w:history="1">
             <w:r>
               <w:rPr>
                 <w:rStyle w:val="Hyperlink"/>
@@ -1651,7 +1651,7 @@
                 <w:noProof/>
                 <w:webHidden/>
               </w:rPr>
-              <w:instrText xml:space="preserve"> PAGEREF _Toc507944442 \h </w:instrText>
+              <w:instrText xml:space="preserve"> PAGEREF _Toc508060815 \h </w:instrText>
             </w:r>
             <w:r>
               <w:rPr>
@@ -1694,7 +1694,7 @@
               <w:noProof/>
             </w:rPr>
           </w:pPr>
-          <w:hyperlink w:anchor="_Toc507944443" w:history="1">
+          <w:hyperlink w:anchor="_Toc508060816" w:history="1">
             <w:r>
               <w:rPr>
                 <w:rStyle w:val="Hyperlink"/>
@@ -1737,7 +1737,7 @@
                 <w:noProof/>
                 <w:webHidden/>
               </w:rPr>
-              <w:instrText xml:space="preserve"> PAGEREF _Toc507944443 \h </w:instrText>
+              <w:instrText xml:space="preserve"> PAGEREF _Toc508060816 \h </w:instrText>
             </w:r>
             <w:r>
               <w:rPr>
@@ -1780,7 +1780,7 @@
               <w:noProof/>
             </w:rPr>
           </w:pPr>
-          <w:hyperlink w:anchor="_Toc507944444" w:history="1">
+          <w:hyperlink w:anchor="_Toc508060817" w:history="1">
             <w:r>
               <w:rPr>
                 <w:rStyle w:val="Hyperlink"/>
@@ -1823,7 +1823,7 @@
                 <w:noProof/>
                 <w:webHidden/>
               </w:rPr>
-              <w:instrText xml:space="preserve"> PAGEREF _Toc507944444 \h </w:instrText>
+              <w:instrText xml:space="preserve"> PAGEREF _Toc508060817 \h </w:instrText>
             </w:r>
             <w:r>
               <w:rPr>
@@ -1866,7 +1866,7 @@
               <w:noProof/>
             </w:rPr>
           </w:pPr>
-          <w:hyperlink w:anchor="_Toc507944445" w:history="1">
+          <w:hyperlink w:anchor="_Toc508060818" w:history="1">
             <w:r>
               <w:rPr>
                 <w:rStyle w:val="Hyperlink"/>
@@ -1909,7 +1909,7 @@
                 <w:noProof/>
                 <w:webHidden/>
               </w:rPr>
-              <w:instrText xml:space="preserve"> PAGEREF _Toc507944445 \h </w:instrText>
+              <w:instrText xml:space="preserve"> PAGEREF _Toc508060818 \h </w:instrText>
             </w:r>
             <w:r>
               <w:rPr>
@@ -1952,7 +1952,7 @@
               <w:noProof/>
             </w:rPr>
           </w:pPr>
-          <w:hyperlink w:anchor="_Toc507944446" w:history="1">
+          <w:hyperlink w:anchor="_Toc508060819" w:history="1">
             <w:r>
               <w:rPr>
                 <w:rStyle w:val="Hyperlink"/>
@@ -1995,7 +1995,7 @@
                 <w:noProof/>
                 <w:webHidden/>
               </w:rPr>
-              <w:instrText xml:space="preserve"> PAGEREF _Toc507944446 \h </w:instrText>
+              <w:instrText xml:space="preserve"> PAGEREF _Toc508060819 \h </w:instrText>
             </w:r>
             <w:r>
               <w:rPr>
@@ -2038,7 +2038,7 @@
               <w:noProof/>
             </w:rPr>
           </w:pPr>
-          <w:hyperlink w:anchor="_Toc507944447" w:history="1">
+          <w:hyperlink w:anchor="_Toc508060820" w:history="1">
             <w:r>
               <w:rPr>
                 <w:rStyle w:val="Hyperlink"/>
@@ -2081,7 +2081,7 @@
                 <w:noProof/>
                 <w:webHidden/>
               </w:rPr>
-              <w:instrText xml:space="preserve"> PAGEREF _Toc507944447 \h </w:instrText>
+              <w:instrText xml:space="preserve"> PAGEREF _Toc508060820 \h </w:instrText>
             </w:r>
             <w:r>
               <w:rPr>
@@ -2124,7 +2124,7 @@
               <w:noProof/>
             </w:rPr>
           </w:pPr>
-          <w:hyperlink w:anchor="_Toc507944448" w:history="1">
+          <w:hyperlink w:anchor="_Toc508060821" w:history="1">
             <w:r>
               <w:rPr>
                 <w:rStyle w:val="Hyperlink"/>
@@ -2167,7 +2167,7 @@
                 <w:noProof/>
                 <w:webHidden/>
               </w:rPr>
-              <w:instrText xml:space="preserve"> PAGEREF _Toc507944448 \h </w:instrText>
+              <w:instrText xml:space="preserve"> PAGEREF _Toc508060821 \h </w:instrText>
             </w:r>
             <w:r>
               <w:rPr>
@@ -2210,7 +2210,7 @@
               <w:noProof/>
             </w:rPr>
           </w:pPr>
-          <w:hyperlink w:anchor="_Toc507944449" w:history="1">
+          <w:hyperlink w:anchor="_Toc508060822" w:history="1">
             <w:r>
               <w:rPr>
                 <w:rStyle w:val="Hyperlink"/>
@@ -2255,7 +2255,7 @@
                 <w:noProof/>
                 <w:webHidden/>
               </w:rPr>
-              <w:instrText xml:space="preserve"> PAGEREF _Toc507944449 \h </w:instrText>
+              <w:instrText xml:space="preserve"> PAGEREF _Toc508060822 \h </w:instrText>
             </w:r>
             <w:r>
               <w:rPr>
@@ -2298,7 +2298,7 @@
               <w:noProof/>
             </w:rPr>
           </w:pPr>
-          <w:hyperlink w:anchor="_Toc507944450" w:history="1">
+          <w:hyperlink w:anchor="_Toc508060823" w:history="1">
             <w:r>
               <w:rPr>
                 <w:rStyle w:val="Hyperlink"/>
@@ -2341,7 +2341,7 @@
                 <w:noProof/>
                 <w:webHidden/>
               </w:rPr>
-              <w:instrText xml:space="preserve"> PAGEREF _Toc507944450 \h </w:instrText>
+              <w:instrText xml:space="preserve"> PAGEREF _Toc508060823 \h </w:instrText>
             </w:r>
             <w:r>
               <w:rPr>
@@ -2384,7 +2384,7 @@
               <w:noProof/>
             </w:rPr>
           </w:pPr>
-          <w:hyperlink w:anchor="_Toc507944451" w:history="1">
+          <w:hyperlink w:anchor="_Toc508060824" w:history="1">
             <w:r>
               <w:rPr>
                 <w:rStyle w:val="Hyperlink"/>
@@ -2427,7 +2427,7 @@
                 <w:noProof/>
                 <w:webHidden/>
               </w:rPr>
-              <w:instrText xml:space="preserve"> PAGEREF _Toc507944451 \h </w:instrText>
+              <w:instrText xml:space="preserve"> PAGEREF _Toc508060824 \h </w:instrText>
             </w:r>
             <w:r>
               <w:rPr>
@@ -2470,7 +2470,7 @@
               <w:noProof/>
             </w:rPr>
           </w:pPr>
-          <w:hyperlink w:anchor="_Toc507944452" w:history="1">
+          <w:hyperlink w:anchor="_Toc508060825" w:history="1">
             <w:r>
               <w:rPr>
                 <w:rStyle w:val="Hyperlink"/>
@@ -2513,7 +2513,7 @@
                 <w:noProof/>
                 <w:webHidden/>
               </w:rPr>
-              <w:instrText xml:space="preserve"> PAGEREF _Toc507944452 \h </w:instrText>
+              <w:instrText xml:space="preserve"> PAGEREF _Toc508060825 \h </w:instrText>
             </w:r>
             <w:r>
               <w:rPr>
@@ -2556,7 +2556,7 @@
               <w:noProof/>
             </w:rPr>
           </w:pPr>
-          <w:hyperlink w:anchor="_Toc507944453" w:history="1">
+          <w:hyperlink w:anchor="_Toc508060826" w:history="1">
             <w:r>
               <w:rPr>
                 <w:rStyle w:val="Hyperlink"/>
@@ -2599,7 +2599,7 @@
                 <w:noProof/>
                 <w:webHidden/>
               </w:rPr>
-              <w:instrText xml:space="preserve"> PAGEREF _Toc507944453 \h </w:instrText>
+              <w:instrText xml:space="preserve"> PAGEREF _Toc508060826 \h </w:instrText>
             </w:r>
             <w:r>
               <w:rPr>
@@ -2642,7 +2642,7 @@
               <w:noProof/>
             </w:rPr>
           </w:pPr>
-          <w:hyperlink w:anchor="_Toc507944454" w:history="1">
+          <w:hyperlink w:anchor="_Toc508060827" w:history="1">
             <w:r>
               <w:rPr>
                 <w:rStyle w:val="Hyperlink"/>
@@ -2685,7 +2685,7 @@
                 <w:noProof/>
                 <w:webHidden/>
               </w:rPr>
-              <w:instrText xml:space="preserve"> PAGEREF _Toc507944454 \h </w:instrText>
+              <w:instrText xml:space="preserve"> PAGEREF _Toc508060827 \h </w:instrText>
             </w:r>
             <w:r>
               <w:rPr>
@@ -2728,7 +2728,7 @@
               <w:noProof/>
             </w:rPr>
           </w:pPr>
-          <w:hyperlink w:anchor="_Toc507944455" w:history="1">
+          <w:hyperlink w:anchor="_Toc508060828" w:history="1">
             <w:r>
               <w:rPr>
                 <w:rStyle w:val="Hyperlink"/>
@@ -2771,7 +2771,7 @@
                 <w:noProof/>
                 <w:webHidden/>
               </w:rPr>
-              <w:instrText xml:space="preserve"> PAGEREF _Toc507944455 \h </w:instrText>
+              <w:instrText xml:space="preserve"> PAGEREF _Toc508060828 \h </w:instrText>
             </w:r>
             <w:r>
               <w:rPr>
@@ -2814,7 +2814,7 @@
               <w:noProof/>
             </w:rPr>
           </w:pPr>
-          <w:hyperlink w:anchor="_Toc507944456" w:history="1">
+          <w:hyperlink w:anchor="_Toc508060829" w:history="1">
             <w:r>
               <w:rPr>
                 <w:rStyle w:val="Hyperlink"/>
@@ -2857,7 +2857,7 @@
                 <w:noProof/>
                 <w:webHidden/>
               </w:rPr>
-              <w:instrText xml:space="preserve"> PAGEREF _Toc507944456 \h </w:instrText>
+              <w:instrText xml:space="preserve"> PAGEREF _Toc508060829 \h </w:instrText>
             </w:r>
             <w:r>
               <w:rPr>
@@ -2900,7 +2900,7 @@
               <w:noProof/>
             </w:rPr>
           </w:pPr>
-          <w:hyperlink w:anchor="_Toc507944457" w:history="1">
+          <w:hyperlink w:anchor="_Toc508060830" w:history="1">
             <w:r>
               <w:rPr>
                 <w:rStyle w:val="Hyperlink"/>
@@ -2943,7 +2943,7 @@
                 <w:noProof/>
                 <w:webHidden/>
               </w:rPr>
-              <w:instrText xml:space="preserve"> PAGEREF _Toc507944457 \h </w:instrText>
+              <w:instrText xml:space="preserve"> PAGEREF _Toc508060830 \h </w:instrText>
             </w:r>
             <w:r>
               <w:rPr>
@@ -2986,7 +2986,7 @@
               <w:noProof/>
             </w:rPr>
           </w:pPr>
-          <w:hyperlink w:anchor="_Toc507944458" w:history="1">
+          <w:hyperlink w:anchor="_Toc508060831" w:history="1">
             <w:r>
               <w:rPr>
                 <w:rStyle w:val="Hyperlink"/>
@@ -3029,7 +3029,7 @@
                 <w:noProof/>
                 <w:webHidden/>
               </w:rPr>
-              <w:instrText xml:space="preserve"> PAGEREF _Toc507944458 \h </w:instrText>
+              <w:instrText xml:space="preserve"> PAGEREF _Toc508060831 \h </w:instrText>
             </w:r>
             <w:r>
               <w:rPr>
@@ -3072,7 +3072,7 @@
               <w:noProof/>
             </w:rPr>
           </w:pPr>
-          <w:hyperlink w:anchor="_Toc507944459" w:history="1">
+          <w:hyperlink w:anchor="_Toc508060832" w:history="1">
             <w:r>
               <w:rPr>
                 <w:rStyle w:val="Hyperlink"/>
@@ -3115,7 +3115,7 @@
                 <w:noProof/>
                 <w:webHidden/>
               </w:rPr>
-              <w:instrText xml:space="preserve"> PAGEREF _Toc507944459 \h </w:instrText>
+              <w:instrText xml:space="preserve"> PAGEREF _Toc508060832 \h </w:instrText>
             </w:r>
             <w:r>
               <w:rPr>
@@ -3136,6 +3136,678 @@
                 <w:webHidden/>
               </w:rPr>
               <w:t>7</w:t>
+            </w:r>
+            <w:r>
+              <w:rPr>
+                <w:noProof/>
+                <w:webHidden/>
+              </w:rPr>
+              <w:fldChar w:fldCharType="end"/>
+            </w:r>
+          </w:hyperlink>
+        </w:p>
+        <w:p>
+          <w:pPr>
+            <w:pStyle w:val="TOC1"/>
+            <w:tabs>
+              <w:tab w:val="left" w:pos="440"/>
+              <w:tab w:val="right" w:leader="dot" w:pos="9350"/>
+            </w:tabs>
+            <w:rPr>
+              <w:rFonts w:cstheme="minorBidi"/>
+              <w:noProof/>
+            </w:rPr>
+          </w:pPr>
+          <w:hyperlink w:anchor="_Toc508060833" w:history="1">
+            <w:r>
+              <w:rPr>
+                <w:rStyle w:val="Hyperlink"/>
+                <w:noProof/>
+              </w:rPr>
+              <w:t>3.</w:t>
+            </w:r>
+            <w:r>
+              <w:rPr>
+                <w:rFonts w:cstheme="minorBidi"/>
+                <w:noProof/>
+              </w:rPr>
+              <w:tab/>
+            </w:r>
+            <w:r>
+              <w:rPr>
+                <w:rStyle w:val="Hyperlink"/>
+                <w:noProof/>
+              </w:rPr>
+              <w:t>User Stories</w:t>
+            </w:r>
+            <w:r>
+              <w:rPr>
+                <w:noProof/>
+                <w:webHidden/>
+              </w:rPr>
+              <w:tab/>
+            </w:r>
+            <w:r>
+              <w:rPr>
+                <w:noProof/>
+                <w:webHidden/>
+              </w:rPr>
+              <w:fldChar w:fldCharType="begin"/>
+            </w:r>
+            <w:r>
+              <w:rPr>
+                <w:noProof/>
+                <w:webHidden/>
+              </w:rPr>
+              <w:instrText xml:space="preserve"> PAGEREF _Toc508060833 \h </w:instrText>
+            </w:r>
+            <w:r>
+              <w:rPr>
+                <w:noProof/>
+                <w:webHidden/>
+              </w:rPr>
+            </w:r>
+            <w:r>
+              <w:rPr>
+                <w:noProof/>
+                <w:webHidden/>
+              </w:rPr>
+              <w:fldChar w:fldCharType="separate"/>
+            </w:r>
+            <w:r>
+              <w:rPr>
+                <w:noProof/>
+                <w:webHidden/>
+              </w:rPr>
+              <w:t>7</w:t>
+            </w:r>
+            <w:r>
+              <w:rPr>
+                <w:noProof/>
+                <w:webHidden/>
+              </w:rPr>
+              <w:fldChar w:fldCharType="end"/>
+            </w:r>
+          </w:hyperlink>
+        </w:p>
+        <w:p>
+          <w:pPr>
+            <w:pStyle w:val="TOC2"/>
+            <w:tabs>
+              <w:tab w:val="left" w:pos="880"/>
+              <w:tab w:val="right" w:leader="dot" w:pos="9350"/>
+            </w:tabs>
+            <w:rPr>
+              <w:rFonts w:cstheme="minorBidi"/>
+              <w:noProof/>
+            </w:rPr>
+          </w:pPr>
+          <w:hyperlink w:anchor="_Toc508060834" w:history="1">
+            <w:r>
+              <w:rPr>
+                <w:rStyle w:val="Hyperlink"/>
+                <w:noProof/>
+              </w:rPr>
+              <w:t>3.1.</w:t>
+            </w:r>
+            <w:r>
+              <w:rPr>
+                <w:rFonts w:cstheme="minorBidi"/>
+                <w:noProof/>
+              </w:rPr>
+              <w:tab/>
+            </w:r>
+            <w:r>
+              <w:rPr>
+                <w:rStyle w:val="Hyperlink"/>
+                <w:noProof/>
+              </w:rPr>
+              <w:t>Personas</w:t>
+            </w:r>
+            <w:r>
+              <w:rPr>
+                <w:noProof/>
+                <w:webHidden/>
+              </w:rPr>
+              <w:tab/>
+            </w:r>
+            <w:r>
+              <w:rPr>
+                <w:noProof/>
+                <w:webHidden/>
+              </w:rPr>
+              <w:fldChar w:fldCharType="begin"/>
+            </w:r>
+            <w:r>
+              <w:rPr>
+                <w:noProof/>
+                <w:webHidden/>
+              </w:rPr>
+              <w:instrText xml:space="preserve"> PAGEREF _Toc508060834 \h </w:instrText>
+            </w:r>
+            <w:r>
+              <w:rPr>
+                <w:noProof/>
+                <w:webHidden/>
+              </w:rPr>
+            </w:r>
+            <w:r>
+              <w:rPr>
+                <w:noProof/>
+                <w:webHidden/>
+              </w:rPr>
+              <w:fldChar w:fldCharType="separate"/>
+            </w:r>
+            <w:r>
+              <w:rPr>
+                <w:noProof/>
+                <w:webHidden/>
+              </w:rPr>
+              <w:t>7</w:t>
+            </w:r>
+            <w:r>
+              <w:rPr>
+                <w:noProof/>
+                <w:webHidden/>
+              </w:rPr>
+              <w:fldChar w:fldCharType="end"/>
+            </w:r>
+          </w:hyperlink>
+        </w:p>
+        <w:p>
+          <w:pPr>
+            <w:pStyle w:val="TOC3"/>
+            <w:tabs>
+              <w:tab w:val="left" w:pos="1320"/>
+              <w:tab w:val="right" w:leader="dot" w:pos="9350"/>
+            </w:tabs>
+            <w:rPr>
+              <w:rFonts w:cstheme="minorBidi"/>
+              <w:noProof/>
+            </w:rPr>
+          </w:pPr>
+          <w:hyperlink w:anchor="_Toc508060835" w:history="1">
+            <w:r>
+              <w:rPr>
+                <w:rStyle w:val="Hyperlink"/>
+                <w:noProof/>
+              </w:rPr>
+              <w:t>3.1.1.</w:t>
+            </w:r>
+            <w:r>
+              <w:rPr>
+                <w:rFonts w:cstheme="minorBidi"/>
+                <w:noProof/>
+              </w:rPr>
+              <w:tab/>
+            </w:r>
+            <w:r>
+              <w:rPr>
+                <w:rStyle w:val="Hyperlink"/>
+                <w:noProof/>
+              </w:rPr>
+              <w:t>Kyle Sang</w:t>
+            </w:r>
+            <w:r>
+              <w:rPr>
+                <w:noProof/>
+                <w:webHidden/>
+              </w:rPr>
+              <w:tab/>
+            </w:r>
+            <w:r>
+              <w:rPr>
+                <w:noProof/>
+                <w:webHidden/>
+              </w:rPr>
+              <w:fldChar w:fldCharType="begin"/>
+            </w:r>
+            <w:r>
+              <w:rPr>
+                <w:noProof/>
+                <w:webHidden/>
+              </w:rPr>
+              <w:instrText xml:space="preserve"> PAGEREF _Toc508060835 \h </w:instrText>
+            </w:r>
+            <w:r>
+              <w:rPr>
+                <w:noProof/>
+                <w:webHidden/>
+              </w:rPr>
+            </w:r>
+            <w:r>
+              <w:rPr>
+                <w:noProof/>
+                <w:webHidden/>
+              </w:rPr>
+              <w:fldChar w:fldCharType="separate"/>
+            </w:r>
+            <w:r>
+              <w:rPr>
+                <w:noProof/>
+                <w:webHidden/>
+              </w:rPr>
+              <w:t>7</w:t>
+            </w:r>
+            <w:r>
+              <w:rPr>
+                <w:noProof/>
+                <w:webHidden/>
+              </w:rPr>
+              <w:fldChar w:fldCharType="end"/>
+            </w:r>
+          </w:hyperlink>
+        </w:p>
+        <w:p>
+          <w:pPr>
+            <w:pStyle w:val="TOC3"/>
+            <w:tabs>
+              <w:tab w:val="left" w:pos="1320"/>
+              <w:tab w:val="right" w:leader="dot" w:pos="9350"/>
+            </w:tabs>
+            <w:rPr>
+              <w:rFonts w:cstheme="minorBidi"/>
+              <w:noProof/>
+            </w:rPr>
+          </w:pPr>
+          <w:hyperlink w:anchor="_Toc508060836" w:history="1">
+            <w:r>
+              <w:rPr>
+                <w:rStyle w:val="Hyperlink"/>
+                <w:noProof/>
+              </w:rPr>
+              <w:t>3.1.2.</w:t>
+            </w:r>
+            <w:r>
+              <w:rPr>
+                <w:rFonts w:cstheme="minorBidi"/>
+                <w:noProof/>
+              </w:rPr>
+              <w:tab/>
+            </w:r>
+            <w:r>
+              <w:rPr>
+                <w:rStyle w:val="Hyperlink"/>
+                <w:noProof/>
+              </w:rPr>
+              <w:t>Tracy Panwar</w:t>
+            </w:r>
+            <w:r>
+              <w:rPr>
+                <w:noProof/>
+                <w:webHidden/>
+              </w:rPr>
+              <w:tab/>
+            </w:r>
+            <w:r>
+              <w:rPr>
+                <w:noProof/>
+                <w:webHidden/>
+              </w:rPr>
+              <w:fldChar w:fldCharType="begin"/>
+            </w:r>
+            <w:r>
+              <w:rPr>
+                <w:noProof/>
+                <w:webHidden/>
+              </w:rPr>
+              <w:instrText xml:space="preserve"> PAGEREF _Toc508060836 \h </w:instrText>
+            </w:r>
+            <w:r>
+              <w:rPr>
+                <w:noProof/>
+                <w:webHidden/>
+              </w:rPr>
+            </w:r>
+            <w:r>
+              <w:rPr>
+                <w:noProof/>
+                <w:webHidden/>
+              </w:rPr>
+              <w:fldChar w:fldCharType="separate"/>
+            </w:r>
+            <w:r>
+              <w:rPr>
+                <w:noProof/>
+                <w:webHidden/>
+              </w:rPr>
+              <w:t>7</w:t>
+            </w:r>
+            <w:r>
+              <w:rPr>
+                <w:noProof/>
+                <w:webHidden/>
+              </w:rPr>
+              <w:fldChar w:fldCharType="end"/>
+            </w:r>
+          </w:hyperlink>
+        </w:p>
+        <w:p>
+          <w:pPr>
+            <w:pStyle w:val="TOC3"/>
+            <w:tabs>
+              <w:tab w:val="left" w:pos="1320"/>
+              <w:tab w:val="right" w:leader="dot" w:pos="9350"/>
+            </w:tabs>
+            <w:rPr>
+              <w:rFonts w:cstheme="minorBidi"/>
+              <w:noProof/>
+            </w:rPr>
+          </w:pPr>
+          <w:hyperlink w:anchor="_Toc508060837" w:history="1">
+            <w:r>
+              <w:rPr>
+                <w:rStyle w:val="Hyperlink"/>
+                <w:noProof/>
+              </w:rPr>
+              <w:t>3.1.3.</w:t>
+            </w:r>
+            <w:r>
+              <w:rPr>
+                <w:rFonts w:cstheme="minorBidi"/>
+                <w:noProof/>
+              </w:rPr>
+              <w:tab/>
+            </w:r>
+            <w:r>
+              <w:rPr>
+                <w:rStyle w:val="Hyperlink"/>
+                <w:noProof/>
+              </w:rPr>
+              <w:t>Dennis Cooper</w:t>
+            </w:r>
+            <w:r>
+              <w:rPr>
+                <w:noProof/>
+                <w:webHidden/>
+              </w:rPr>
+              <w:tab/>
+            </w:r>
+            <w:r>
+              <w:rPr>
+                <w:noProof/>
+                <w:webHidden/>
+              </w:rPr>
+              <w:fldChar w:fldCharType="begin"/>
+            </w:r>
+            <w:r>
+              <w:rPr>
+                <w:noProof/>
+                <w:webHidden/>
+              </w:rPr>
+              <w:instrText xml:space="preserve"> PAGEREF _Toc508060837 \h </w:instrText>
+            </w:r>
+            <w:r>
+              <w:rPr>
+                <w:noProof/>
+                <w:webHidden/>
+              </w:rPr>
+            </w:r>
+            <w:r>
+              <w:rPr>
+                <w:noProof/>
+                <w:webHidden/>
+              </w:rPr>
+              <w:fldChar w:fldCharType="separate"/>
+            </w:r>
+            <w:r>
+              <w:rPr>
+                <w:noProof/>
+                <w:webHidden/>
+              </w:rPr>
+              <w:t>7</w:t>
+            </w:r>
+            <w:r>
+              <w:rPr>
+                <w:noProof/>
+                <w:webHidden/>
+              </w:rPr>
+              <w:fldChar w:fldCharType="end"/>
+            </w:r>
+          </w:hyperlink>
+        </w:p>
+        <w:p>
+          <w:pPr>
+            <w:pStyle w:val="TOC2"/>
+            <w:tabs>
+              <w:tab w:val="left" w:pos="880"/>
+              <w:tab w:val="right" w:leader="dot" w:pos="9350"/>
+            </w:tabs>
+            <w:rPr>
+              <w:rFonts w:cstheme="minorBidi"/>
+              <w:noProof/>
+            </w:rPr>
+          </w:pPr>
+          <w:hyperlink w:anchor="_Toc508060838" w:history="1">
+            <w:r>
+              <w:rPr>
+                <w:rStyle w:val="Hyperlink"/>
+                <w:noProof/>
+              </w:rPr>
+              <w:t>3.2.</w:t>
+            </w:r>
+            <w:r>
+              <w:rPr>
+                <w:rFonts w:cstheme="minorBidi"/>
+                <w:noProof/>
+              </w:rPr>
+              <w:tab/>
+            </w:r>
+            <w:r>
+              <w:rPr>
+                <w:rStyle w:val="Hyperlink"/>
+                <w:noProof/>
+              </w:rPr>
+              <w:t>Kyle’s Story</w:t>
+            </w:r>
+            <w:r>
+              <w:rPr>
+                <w:noProof/>
+                <w:webHidden/>
+              </w:rPr>
+              <w:tab/>
+            </w:r>
+            <w:r>
+              <w:rPr>
+                <w:noProof/>
+                <w:webHidden/>
+              </w:rPr>
+              <w:fldChar w:fldCharType="begin"/>
+            </w:r>
+            <w:r>
+              <w:rPr>
+                <w:noProof/>
+                <w:webHidden/>
+              </w:rPr>
+              <w:instrText xml:space="preserve"> PAGEREF _Toc508060838 \h </w:instrText>
+            </w:r>
+            <w:r>
+              <w:rPr>
+                <w:noProof/>
+                <w:webHidden/>
+              </w:rPr>
+            </w:r>
+            <w:r>
+              <w:rPr>
+                <w:noProof/>
+                <w:webHidden/>
+              </w:rPr>
+              <w:fldChar w:fldCharType="separate"/>
+            </w:r>
+            <w:r>
+              <w:rPr>
+                <w:noProof/>
+                <w:webHidden/>
+              </w:rPr>
+              <w:t>8</w:t>
+            </w:r>
+            <w:r>
+              <w:rPr>
+                <w:noProof/>
+                <w:webHidden/>
+              </w:rPr>
+              <w:fldChar w:fldCharType="end"/>
+            </w:r>
+          </w:hyperlink>
+        </w:p>
+        <w:p>
+          <w:pPr>
+            <w:pStyle w:val="TOC2"/>
+            <w:tabs>
+              <w:tab w:val="left" w:pos="880"/>
+              <w:tab w:val="right" w:leader="dot" w:pos="9350"/>
+            </w:tabs>
+            <w:rPr>
+              <w:rFonts w:cstheme="minorBidi"/>
+              <w:noProof/>
+            </w:rPr>
+          </w:pPr>
+          <w:hyperlink w:anchor="_Toc508060839" w:history="1">
+            <w:r>
+              <w:rPr>
+                <w:rStyle w:val="Hyperlink"/>
+                <w:noProof/>
+              </w:rPr>
+              <w:t>3.3.</w:t>
+            </w:r>
+            <w:r>
+              <w:rPr>
+                <w:rFonts w:cstheme="minorBidi"/>
+                <w:noProof/>
+              </w:rPr>
+              <w:tab/>
+            </w:r>
+            <w:r>
+              <w:rPr>
+                <w:rStyle w:val="Hyperlink"/>
+                <w:noProof/>
+              </w:rPr>
+              <w:t>Tracy’s Story</w:t>
+            </w:r>
+            <w:r>
+              <w:rPr>
+                <w:noProof/>
+                <w:webHidden/>
+              </w:rPr>
+              <w:tab/>
+            </w:r>
+            <w:r>
+              <w:rPr>
+                <w:noProof/>
+                <w:webHidden/>
+              </w:rPr>
+              <w:fldChar w:fldCharType="begin"/>
+            </w:r>
+            <w:r>
+              <w:rPr>
+                <w:noProof/>
+                <w:webHidden/>
+              </w:rPr>
+              <w:instrText xml:space="preserve"> PAGEREF _Toc508060839 \h </w:instrText>
+            </w:r>
+            <w:r>
+              <w:rPr>
+                <w:noProof/>
+                <w:webHidden/>
+              </w:rPr>
+            </w:r>
+            <w:r>
+              <w:rPr>
+                <w:noProof/>
+                <w:webHidden/>
+              </w:rPr>
+              <w:fldChar w:fldCharType="separate"/>
+            </w:r>
+            <w:r>
+              <w:rPr>
+                <w:noProof/>
+                <w:webHidden/>
+              </w:rPr>
+              <w:t>8</w:t>
+            </w:r>
+            <w:r>
+              <w:rPr>
+                <w:noProof/>
+                <w:webHidden/>
+              </w:rPr>
+              <w:fldChar w:fldCharType="end"/>
+            </w:r>
+          </w:hyperlink>
+        </w:p>
+        <w:p>
+          <w:pPr>
+            <w:pStyle w:val="TOC2"/>
+            <w:tabs>
+              <w:tab w:val="left" w:pos="880"/>
+              <w:tab w:val="right" w:leader="dot" w:pos="9350"/>
+            </w:tabs>
+            <w:rPr>
+              <w:rFonts w:cstheme="minorBidi"/>
+              <w:noProof/>
+            </w:rPr>
+          </w:pPr>
+          <w:hyperlink w:anchor="_Toc508060840" w:history="1">
+            <w:r>
+              <w:rPr>
+                <w:rStyle w:val="Hyperlink"/>
+                <w:noProof/>
+              </w:rPr>
+              <w:t>3.4.</w:t>
+            </w:r>
+            <w:r>
+              <w:rPr>
+                <w:rFonts w:cstheme="minorBidi"/>
+                <w:noProof/>
+              </w:rPr>
+              <w:tab/>
+            </w:r>
+            <w:r>
+              <w:rPr>
+                <w:rStyle w:val="Hyperlink"/>
+                <w:noProof/>
+              </w:rPr>
+              <w:t>Dennis’ Story</w:t>
+            </w:r>
+            <w:r>
+              <w:rPr>
+                <w:noProof/>
+                <w:webHidden/>
+              </w:rPr>
+              <w:tab/>
+            </w:r>
+            <w:r>
+              <w:rPr>
+                <w:noProof/>
+                <w:webHidden/>
+              </w:rPr>
+              <w:fldChar w:fldCharType="begin"/>
+            </w:r>
+            <w:r>
+              <w:rPr>
+                <w:noProof/>
+                <w:webHidden/>
+              </w:rPr>
+              <w:instrText xml:space="preserve"> PAGEREF _Toc508060840 \h </w:instrText>
+            </w:r>
+            <w:r>
+              <w:rPr>
+                <w:noProof/>
+                <w:webHidden/>
+              </w:rPr>
+            </w:r>
+            <w:r>
+              <w:rPr>
+                <w:noProof/>
+                <w:webHidden/>
+              </w:rPr>
+              <w:fldChar w:fldCharType="separate"/>
+            </w:r>
+            <w:r>
+              <w:rPr>
+                <w:noProof/>
+                <w:webHidden/>
+              </w:rPr>
+              <w:t>8</w:t>
             </w:r>
             <w:r>
               <w:rPr>
@@ -3183,7 +3855,7 @@
           <w:lang w:val="tr-TR"/>
         </w:rPr>
       </w:pPr>
-      <w:bookmarkStart w:id="0" w:name="_Toc507944426"/>
+      <w:bookmarkStart w:id="0" w:name="_Toc508060799"/>
       <w:r>
         <w:rPr>
           <w:b/>
@@ -3237,14 +3909,12 @@
         </w:rPr>
         <w:t>ted by your followings which means a lot of information you can be no interested in. It is quite hard to find the information on the subjects that you are intereted in. The “wolower (</w:t>
       </w:r>
-      <w:proofErr w:type="spellStart"/>
       <w:r>
         <w:t>w</w:t>
       </w:r>
       <w:r>
         <w:t>älō-ər</w:t>
       </w:r>
-      <w:proofErr w:type="spellEnd"/>
       <w:r>
         <w:rPr>
           <w:lang w:val="tr-TR"/>
@@ -3264,7 +3934,7 @@
           <w:lang w:val="tr-TR"/>
         </w:rPr>
       </w:pPr>
-      <w:bookmarkStart w:id="1" w:name="_Toc507944427"/>
+      <w:bookmarkStart w:id="1" w:name="_Toc508060800"/>
       <w:r>
         <w:rPr>
           <w:b/>
@@ -3323,7 +3993,7 @@
           <w:lang w:val="tr-TR"/>
         </w:rPr>
       </w:pPr>
-      <w:bookmarkStart w:id="2" w:name="_Toc507944428"/>
+      <w:bookmarkStart w:id="2" w:name="_Toc508060801"/>
       <w:r>
         <w:rPr>
           <w:b/>
@@ -3574,7 +4244,7 @@
           <w:lang w:val="tr-TR"/>
         </w:rPr>
       </w:pPr>
-      <w:bookmarkStart w:id="3" w:name="_Toc507944429"/>
+      <w:bookmarkStart w:id="3" w:name="_Toc508060802"/>
       <w:r>
         <w:rPr>
           <w:b/>
@@ -3805,7 +4475,7 @@
           <w:lang w:val="tr-TR"/>
         </w:rPr>
       </w:pPr>
-      <w:bookmarkStart w:id="4" w:name="_Toc507944430"/>
+      <w:bookmarkStart w:id="4" w:name="_Toc508060803"/>
       <w:r>
         <w:rPr>
           <w:b/>
@@ -3827,7 +4497,7 @@
           <w:lang w:val="tr-TR"/>
         </w:rPr>
       </w:pPr>
-      <w:bookmarkStart w:id="5" w:name="_Toc507944431"/>
+      <w:bookmarkStart w:id="5" w:name="_Toc508060804"/>
       <w:r>
         <w:rPr>
           <w:b/>
@@ -3848,7 +4518,7 @@
           <w:lang w:val="tr-TR"/>
         </w:rPr>
       </w:pPr>
-      <w:bookmarkStart w:id="6" w:name="_Toc507944432"/>
+      <w:bookmarkStart w:id="6" w:name="_Toc508060805"/>
       <w:r>
         <w:rPr>
           <w:lang w:val="tr-TR"/>
@@ -3950,7 +4620,7 @@
           <w:lang w:val="tr-TR"/>
         </w:rPr>
       </w:pPr>
-      <w:bookmarkStart w:id="7" w:name="_Toc507944433"/>
+      <w:bookmarkStart w:id="7" w:name="_Toc508060806"/>
       <w:r>
         <w:rPr>
           <w:lang w:val="tr-TR"/>
@@ -4034,7 +4704,7 @@
           <w:lang w:val="tr-TR"/>
         </w:rPr>
       </w:pPr>
-      <w:bookmarkStart w:id="8" w:name="_Toc507944434"/>
+      <w:bookmarkStart w:id="8" w:name="_Toc508060807"/>
       <w:r>
         <w:rPr>
           <w:lang w:val="tr-TR"/>
@@ -4139,7 +4809,7 @@
           <w:lang w:val="tr-TR"/>
         </w:rPr>
       </w:pPr>
-      <w:bookmarkStart w:id="9" w:name="_Toc507944435"/>
+      <w:bookmarkStart w:id="9" w:name="_Toc508060808"/>
       <w:r>
         <w:rPr>
           <w:lang w:val="tr-TR"/>
@@ -4241,7 +4911,7 @@
           <w:lang w:val="tr-TR"/>
         </w:rPr>
       </w:pPr>
-      <w:bookmarkStart w:id="10" w:name="_Toc507944436"/>
+      <w:bookmarkStart w:id="10" w:name="_Toc508060809"/>
       <w:r>
         <w:rPr>
           <w:lang w:val="tr-TR"/>
@@ -4369,7 +5039,7 @@
           <w:lang w:val="tr-TR"/>
         </w:rPr>
       </w:pPr>
-      <w:bookmarkStart w:id="11" w:name="_Toc507944437"/>
+      <w:bookmarkStart w:id="11" w:name="_Toc508060810"/>
       <w:r>
         <w:rPr>
           <w:lang w:val="tr-TR"/>
@@ -4503,7 +5173,7 @@
           <w:lang w:val="tr-TR"/>
         </w:rPr>
       </w:pPr>
-      <w:bookmarkStart w:id="12" w:name="_Toc507944438"/>
+      <w:bookmarkStart w:id="12" w:name="_Toc508060811"/>
       <w:r>
         <w:rPr>
           <w:lang w:val="tr-TR"/>
@@ -4643,7 +5313,7 @@
           <w:lang w:val="tr-TR"/>
         </w:rPr>
       </w:pPr>
-      <w:bookmarkStart w:id="13" w:name="_Toc507944439"/>
+      <w:bookmarkStart w:id="13" w:name="_Toc508060812"/>
       <w:r>
         <w:rPr>
           <w:lang w:val="tr-TR"/>
@@ -4753,7 +5423,7 @@
           <w:lang w:val="tr-TR"/>
         </w:rPr>
       </w:pPr>
-      <w:bookmarkStart w:id="14" w:name="_Toc507944440"/>
+      <w:bookmarkStart w:id="14" w:name="_Toc508060813"/>
       <w:r>
         <w:rPr>
           <w:lang w:val="tr-TR"/>
@@ -4881,7 +5551,7 @@
           <w:lang w:val="tr-TR"/>
         </w:rPr>
       </w:pPr>
-      <w:bookmarkStart w:id="15" w:name="_Toc507944441"/>
+      <w:bookmarkStart w:id="15" w:name="_Toc508060814"/>
       <w:r>
         <w:rPr>
           <w:lang w:val="tr-TR"/>
@@ -5047,7 +5717,7 @@
           <w:lang w:val="tr-TR"/>
         </w:rPr>
       </w:pPr>
-      <w:bookmarkStart w:id="16" w:name="_Toc507944442"/>
+      <w:bookmarkStart w:id="16" w:name="_Toc508060815"/>
       <w:r>
         <w:rPr>
           <w:lang w:val="tr-TR"/>
@@ -5151,7 +5821,7 @@
           <w:lang w:val="tr-TR"/>
         </w:rPr>
       </w:pPr>
-      <w:bookmarkStart w:id="17" w:name="_Toc507944443"/>
+      <w:bookmarkStart w:id="17" w:name="_Toc508060816"/>
       <w:r>
         <w:rPr>
           <w:lang w:val="tr-TR"/>
@@ -5297,7 +5967,7 @@
           <w:lang w:val="tr-TR"/>
         </w:rPr>
       </w:pPr>
-      <w:bookmarkStart w:id="18" w:name="_Toc507944444"/>
+      <w:bookmarkStart w:id="18" w:name="_Toc508060817"/>
       <w:r>
         <w:rPr>
           <w:lang w:val="tr-TR"/>
@@ -5426,7 +6096,7 @@
           <w:lang w:val="tr-TR"/>
         </w:rPr>
       </w:pPr>
-      <w:bookmarkStart w:id="19" w:name="_Toc507944445"/>
+      <w:bookmarkStart w:id="19" w:name="_Toc508060818"/>
       <w:r>
         <w:rPr>
           <w:lang w:val="tr-TR"/>
@@ -5566,7 +6236,7 @@
           <w:lang w:val="tr-TR"/>
         </w:rPr>
       </w:pPr>
-      <w:bookmarkStart w:id="20" w:name="_Toc507944446"/>
+      <w:bookmarkStart w:id="20" w:name="_Toc508060819"/>
       <w:r>
         <w:rPr>
           <w:lang w:val="tr-TR"/>
@@ -5652,7 +6322,7 @@
           <w:lang w:val="tr-TR"/>
         </w:rPr>
       </w:pPr>
-      <w:bookmarkStart w:id="21" w:name="_Toc507944447"/>
+      <w:bookmarkStart w:id="21" w:name="_Toc508060820"/>
       <w:r>
         <w:rPr>
           <w:lang w:val="tr-TR"/>
@@ -5726,7 +6396,7 @@
           <w:lang w:val="tr-TR"/>
         </w:rPr>
       </w:pPr>
-      <w:bookmarkStart w:id="22" w:name="_Toc507944448"/>
+      <w:bookmarkStart w:id="22" w:name="_Toc508060821"/>
       <w:r>
         <w:rPr>
           <w:lang w:val="tr-TR"/>
@@ -5809,7 +6479,7 @@
           <w:lang w:val="tr-TR"/>
         </w:rPr>
       </w:pPr>
-      <w:bookmarkStart w:id="23" w:name="_Toc507944449"/>
+      <w:bookmarkStart w:id="23" w:name="_Toc508060822"/>
       <w:r>
         <w:rPr>
           <w:b/>
@@ -5830,7 +6500,7 @@
           <w:lang w:val="tr-TR"/>
         </w:rPr>
       </w:pPr>
-      <w:bookmarkStart w:id="24" w:name="_Toc507944450"/>
+      <w:bookmarkStart w:id="24" w:name="_Toc508060823"/>
       <w:r>
         <w:rPr>
           <w:lang w:val="tr-TR"/>
@@ -5908,7 +6578,7 @@
           <w:lang w:val="tr-TR"/>
         </w:rPr>
       </w:pPr>
-      <w:bookmarkStart w:id="25" w:name="_Toc507944451"/>
+      <w:bookmarkStart w:id="25" w:name="_Toc508060824"/>
       <w:r>
         <w:rPr>
           <w:lang w:val="tr-TR"/>
@@ -6022,7 +6692,7 @@
           <w:lang w:val="tr-TR"/>
         </w:rPr>
       </w:pPr>
-      <w:bookmarkStart w:id="26" w:name="_Toc507944452"/>
+      <w:bookmarkStart w:id="26" w:name="_Toc508060825"/>
       <w:r>
         <w:rPr>
           <w:lang w:val="tr-TR"/>
@@ -6088,7 +6758,7 @@
           <w:lang w:val="tr-TR"/>
         </w:rPr>
       </w:pPr>
-      <w:bookmarkStart w:id="27" w:name="_Toc507944453"/>
+      <w:bookmarkStart w:id="27" w:name="_Toc508060826"/>
       <w:r>
         <w:rPr>
           <w:lang w:val="tr-TR"/>
@@ -6142,7 +6812,7 @@
           <w:lang w:val="tr-TR"/>
         </w:rPr>
       </w:pPr>
-      <w:bookmarkStart w:id="28" w:name="_Toc507944454"/>
+      <w:bookmarkStart w:id="28" w:name="_Toc508060827"/>
       <w:r>
         <w:rPr>
           <w:lang w:val="tr-TR"/>
@@ -6227,7 +6897,7 @@
           <w:lang w:val="tr-TR"/>
         </w:rPr>
       </w:pPr>
-      <w:bookmarkStart w:id="29" w:name="_Toc507944455"/>
+      <w:bookmarkStart w:id="29" w:name="_Toc508060828"/>
       <w:r>
         <w:rPr>
           <w:lang w:val="tr-TR"/>
@@ -6332,8 +7002,6 @@
         </w:rPr>
         <w:t>,</w:t>
       </w:r>
-      <w:bookmarkStart w:id="30" w:name="_GoBack"/>
-      <w:bookmarkEnd w:id="30"/>
       <w:r>
         <w:rPr>
           <w:lang w:val="tr-TR"/>
@@ -6352,14 +7020,14 @@
           <w:lang w:val="tr-TR"/>
         </w:rPr>
       </w:pPr>
-      <w:bookmarkStart w:id="31" w:name="_Toc507944456"/>
+      <w:bookmarkStart w:id="30" w:name="_Toc508060829"/>
       <w:r>
         <w:rPr>
           <w:lang w:val="tr-TR"/>
         </w:rPr>
         <w:t>Non-functional requirement 7</w:t>
       </w:r>
-      <w:bookmarkEnd w:id="31"/>
+      <w:bookmarkEnd w:id="30"/>
     </w:p>
     <w:p>
       <w:pPr>
@@ -6406,14 +7074,14 @@
           <w:lang w:val="tr-TR"/>
         </w:rPr>
       </w:pPr>
-      <w:bookmarkStart w:id="32" w:name="_Toc507944457"/>
+      <w:bookmarkStart w:id="31" w:name="_Toc508060830"/>
       <w:r>
         <w:rPr>
           <w:lang w:val="tr-TR"/>
         </w:rPr>
         <w:t>Non-functional requirement 8</w:t>
       </w:r>
-      <w:bookmarkEnd w:id="32"/>
+      <w:bookmarkEnd w:id="31"/>
     </w:p>
     <w:p>
       <w:pPr>
@@ -6484,14 +7152,14 @@
           <w:lang w:val="tr-TR"/>
         </w:rPr>
       </w:pPr>
-      <w:bookmarkStart w:id="33" w:name="_Toc507944458"/>
+      <w:bookmarkStart w:id="32" w:name="_Toc508060831"/>
       <w:r>
         <w:rPr>
           <w:lang w:val="tr-TR"/>
         </w:rPr>
         <w:t>Non-functional requirement 9</w:t>
       </w:r>
-      <w:bookmarkEnd w:id="33"/>
+      <w:bookmarkEnd w:id="32"/>
     </w:p>
     <w:p>
       <w:pPr>
@@ -6550,49 +7218,342 @@
           <w:lang w:val="tr-TR"/>
         </w:rPr>
       </w:pPr>
-      <w:bookmarkStart w:id="34" w:name="_Toc507944459"/>
+      <w:bookmarkStart w:id="33" w:name="_Toc508060832"/>
       <w:r>
         <w:rPr>
           <w:lang w:val="tr-TR"/>
         </w:rPr>
         <w:t>Non-functional requirement 10</w:t>
       </w:r>
+      <w:bookmarkEnd w:id="33"/>
+    </w:p>
+    <w:p>
+      <w:pPr>
+        <w:spacing w:after="40"/>
+        <w:rPr>
+          <w:lang w:val="tr-TR"/>
+        </w:rPr>
+      </w:pPr>
+      <w:r>
+        <w:rPr>
+          <w:lang w:val="tr-TR"/>
+        </w:rPr>
+        <w:t>ID : NFR10</w:t>
+      </w:r>
+    </w:p>
+    <w:p>
+      <w:pPr>
+        <w:spacing w:after="40"/>
+      </w:pPr>
+      <w:r>
+        <w:rPr>
+          <w:lang w:val="tr-TR"/>
+        </w:rPr>
+        <w:t xml:space="preserve">Description </w:t>
+      </w:r>
+      <w:r>
+        <w:rPr>
+          <w:lang w:val="tr-TR"/>
+        </w:rPr>
+        <w:t>: The system shall be learning from the behaviors of the users. Every like, retweet and follow will be used as a learning parameter to display better results from the woows.</w:t>
+      </w:r>
+    </w:p>
+    <w:p>
+      <w:pPr>
+        <w:pStyle w:val="Heading1"/>
+        <w:numPr>
+          <w:ilvl w:val="0"/>
+          <w:numId w:val="3"/>
+        </w:numPr>
+      </w:pPr>
+      <w:bookmarkStart w:id="34" w:name="_Toc508060833"/>
+      <w:r>
+        <w:t>User Stories</w:t>
+      </w:r>
       <w:bookmarkEnd w:id="34"/>
     </w:p>
     <w:p>
       <w:pPr>
-        <w:spacing w:after="40"/>
-        <w:rPr>
-          <w:lang w:val="tr-TR"/>
-        </w:rPr>
-      </w:pPr>
-      <w:r>
-        <w:rPr>
-          <w:lang w:val="tr-TR"/>
-        </w:rPr>
-        <w:t>ID : NFR10</w:t>
-      </w:r>
-    </w:p>
-    <w:p>
-      <w:pPr>
-        <w:spacing w:after="40"/>
-      </w:pPr>
-      <w:r>
-        <w:rPr>
-          <w:lang w:val="tr-TR"/>
-        </w:rPr>
-        <w:t xml:space="preserve">Description </w:t>
-      </w:r>
-      <w:r>
-        <w:rPr>
-          <w:lang w:val="tr-TR"/>
-        </w:rPr>
-        <w:t>: The system shall be learning from the behaviors of the users. Every like, retweet and follow will be used as a learning parameter to display better results from the woows.</w:t>
-      </w:r>
-    </w:p>
-    <w:p>
-      <w:pPr>
-        <w:spacing w:after="40"/>
+        <w:pStyle w:val="Heading2"/>
+        <w:numPr>
+          <w:ilvl w:val="1"/>
+          <w:numId w:val="3"/>
+        </w:numPr>
+      </w:pPr>
+      <w:bookmarkStart w:id="35" w:name="_Toc508060834"/>
+      <w:r>
+        <w:t>Personas</w:t>
+      </w:r>
+      <w:bookmarkEnd w:id="35"/>
+    </w:p>
+    <w:p>
+      <w:pPr>
+        <w:pStyle w:val="Heading3"/>
+        <w:numPr>
+          <w:ilvl w:val="2"/>
+          <w:numId w:val="3"/>
+        </w:numPr>
+      </w:pPr>
+      <w:bookmarkStart w:id="36" w:name="_Toc508060835"/>
+      <w:r>
+        <w:t>Kyle</w:t>
+      </w:r>
+      <w:r>
+        <w:t xml:space="preserve"> Sang</w:t>
+      </w:r>
+      <w:bookmarkEnd w:id="36"/>
+    </w:p>
+    <w:p>
+      <w:r>
+        <w:t xml:space="preserve">Kyle </w:t>
+      </w:r>
+      <w:r>
+        <w:t xml:space="preserve">is an accountant in a startup company. He is twenty-seven years old, tall, and likes using Twitter very much. He spends </w:t>
+      </w:r>
+      <w:r>
+        <w:t xml:space="preserve">about </w:t>
+      </w:r>
+      <w:r>
+        <w:t xml:space="preserve">2 hours </w:t>
+      </w:r>
+      <w:r>
+        <w:t>on Twitter every day.</w:t>
+      </w:r>
+      <w:r>
+        <w:t xml:space="preserve"> He leverages Twitter in the almost every manner, he tweets in political topics, about football,</w:t>
+      </w:r>
+      <w:r>
+        <w:t xml:space="preserve"> he sends direct messages to his followers,</w:t>
+      </w:r>
+      <w:r>
+        <w:t xml:space="preserve"> and he follows renowned people in accounting.</w:t>
+      </w:r>
+      <w:r>
+        <w:t xml:space="preserve"> </w:t>
+      </w:r>
+      <w:r>
+        <w:t xml:space="preserve">Also, he </w:t>
+      </w:r>
+      <w:r>
+        <w:t>loves learning new things.</w:t>
+      </w:r>
+      <w:r>
+        <w:t xml:space="preserve"> </w:t>
+      </w:r>
+      <w:r>
+        <w:t>Finally</w:t>
+      </w:r>
+      <w:r>
+        <w:t xml:space="preserve">, he is an American man in London </w:t>
+      </w:r>
+      <w:r>
+        <w:sym w:font="Wingdings" w:char="F04A"/>
+      </w:r>
+    </w:p>
+    <w:p>
+      <w:pPr>
+        <w:pStyle w:val="Heading3"/>
+        <w:numPr>
+          <w:ilvl w:val="2"/>
+          <w:numId w:val="3"/>
+        </w:numPr>
+      </w:pPr>
+      <w:bookmarkStart w:id="37" w:name="_Toc508060836"/>
+      <w:r>
+        <w:t>Tracy Panwar</w:t>
+      </w:r>
+      <w:bookmarkEnd w:id="37"/>
+    </w:p>
+    <w:p>
+      <w:r>
+        <w:t>Let me introduce you</w:t>
+      </w:r>
+      <w:r>
+        <w:t>,</w:t>
+      </w:r>
+      <w:r>
+        <w:t xml:space="preserve"> Tracy. First of all, she is a mother who has 3 child</w:t>
+      </w:r>
+      <w:r>
+        <w:t>ren.</w:t>
+      </w:r>
+      <w:r>
+        <w:t xml:space="preserve"> </w:t>
+      </w:r>
+      <w:r>
+        <w:t>She got divorced h</w:t>
+      </w:r>
+      <w:r>
+        <w:t>er</w:t>
+      </w:r>
+      <w:r>
+        <w:t xml:space="preserve"> husband</w:t>
+      </w:r>
+      <w:r>
+        <w:t xml:space="preserve"> </w:t>
+      </w:r>
+      <w:r>
+        <w:t>about three years ago and s</w:t>
+      </w:r>
+      <w:r>
+        <w:t>he l</w:t>
+      </w:r>
+      <w:r>
+        <w:t xml:space="preserve">ives in Norfolk, Virginia. She is a very successful manager in </w:t>
+      </w:r>
+      <w:r>
+        <w:t>a famous</w:t>
+      </w:r>
+      <w:r>
+        <w:t xml:space="preserve"> </w:t>
+      </w:r>
+      <w:r>
+        <w:t>h</w:t>
+      </w:r>
+      <w:r>
+        <w:t>ealthcare</w:t>
+      </w:r>
+      <w:r>
+        <w:t xml:space="preserve"> company</w:t>
+      </w:r>
+      <w:r>
+        <w:t xml:space="preserve">. That’s way she has to work late hours and does not have that much time to surf on Twitter. </w:t>
+      </w:r>
+      <w:r>
+        <w:t>Because in the other times remaining from her job she takes care of her children.</w:t>
+      </w:r>
+      <w:r>
+        <w:t xml:space="preserve"> </w:t>
+      </w:r>
+    </w:p>
+    <w:p>
+      <w:pPr>
+        <w:pStyle w:val="Heading3"/>
+        <w:numPr>
+          <w:ilvl w:val="2"/>
+          <w:numId w:val="3"/>
+        </w:numPr>
+      </w:pPr>
+      <w:bookmarkStart w:id="38" w:name="_Toc508060837"/>
+      <w:r>
+        <w:t>Dennis</w:t>
+      </w:r>
+      <w:r>
+        <w:t xml:space="preserve"> Cooper</w:t>
+      </w:r>
+      <w:bookmarkEnd w:id="38"/>
+    </w:p>
+    <w:p>
+      <w:r>
+        <w:t xml:space="preserve">I think you already know that big Cooper </w:t>
+      </w:r>
+      <w:r>
+        <w:t>I</w:t>
+      </w:r>
+      <w:r>
+        <w:t xml:space="preserve">ncorporated. </w:t>
+      </w:r>
+      <w:r>
+        <w:t>Dennis is the successor of the</w:t>
+      </w:r>
+      <w:r>
+        <w:t xml:space="preserve"> high-level</w:t>
+      </w:r>
+      <w:r>
+        <w:t xml:space="preserve"> leadership of the company</w:t>
+      </w:r>
+      <w:r>
+        <w:t xml:space="preserve">, but guess can he become CEO of the company? </w:t>
+      </w:r>
+      <w:r>
+        <w:t xml:space="preserve">Well, does he want to become a CEO? Exactly no, he only wants to become a Twitter </w:t>
+      </w:r>
+      <w:r>
+        <w:t>phenomenon</w:t>
+      </w:r>
+      <w:r>
+        <w:t>.</w:t>
+      </w:r>
+      <w:r>
+        <w:t xml:space="preserve"> He spends his all time in </w:t>
+      </w:r>
+      <w:r>
+        <w:lastRenderedPageBreak/>
+        <w:t>Twitter by sharing information with his followers in the topics that he finds interesting and he</w:t>
+      </w:r>
+      <w:r>
+        <w:t xml:space="preserve"> is </w:t>
+      </w:r>
+      <w:r>
+        <w:t>consistently searching Twitter for interesting topics.</w:t>
+      </w:r>
+      <w:r>
+        <w:t xml:space="preserve"> Finally, he want</w:t>
+      </w:r>
+      <w:r>
+        <w:t>s</w:t>
+      </w:r>
+      <w:r>
+        <w:t xml:space="preserve"> to move </w:t>
+      </w:r>
+      <w:r>
+        <w:t xml:space="preserve">on </w:t>
+      </w:r>
+      <w:bookmarkStart w:id="39" w:name="_GoBack"/>
+      <w:bookmarkEnd w:id="39"/>
+      <w:r>
+        <w:t>India.</w:t>
+      </w:r>
+    </w:p>
+    <w:p>
+      <w:pPr>
+        <w:pStyle w:val="Heading2"/>
+        <w:numPr>
+          <w:ilvl w:val="1"/>
+          <w:numId w:val="3"/>
+        </w:numPr>
+      </w:pPr>
+      <w:bookmarkStart w:id="40" w:name="_Toc508060838"/>
+      <w:r>
+        <w:t>Kyle’s Story</w:t>
+      </w:r>
+      <w:bookmarkEnd w:id="40"/>
+    </w:p>
+    <w:p>
+      <w:pPr>
+        <w:pStyle w:val="Heading2"/>
+        <w:numPr>
+          <w:ilvl w:val="1"/>
+          <w:numId w:val="3"/>
+        </w:numPr>
+      </w:pPr>
+      <w:bookmarkStart w:id="41" w:name="_Toc508060839"/>
+      <w:r>
+        <w:t>Tracy</w:t>
+      </w:r>
+      <w:r>
+        <w:t>’s Story</w:t>
+      </w:r>
+      <w:bookmarkEnd w:id="41"/>
+    </w:p>
+    <w:p>
+      <w:pPr>
+        <w:pStyle w:val="Heading2"/>
+        <w:numPr>
+          <w:ilvl w:val="1"/>
+          <w:numId w:val="3"/>
+        </w:numPr>
+      </w:pPr>
+      <w:bookmarkStart w:id="42" w:name="_Toc508060840"/>
+      <w:r>
+        <w:t>Dennis’ Story</w:t>
+      </w:r>
+      <w:bookmarkEnd w:id="42"/>
+    </w:p>
+    <w:p/>
+    <w:p>
+      <w:pPr>
+        <w:pStyle w:val="Heading3"/>
       </w:pPr>
     </w:p>
     <w:sectPr>
@@ -6666,7 +7627,7 @@
           <w:rPr>
             <w:noProof/>
           </w:rPr>
-          <w:t>7</w:t>
+          <w:t>8</w:t>
         </w:r>
         <w:r>
           <w:rPr>
@@ -7067,6 +8028,92 @@
     </w:lvl>
   </w:abstractNum>
   <w:abstractNum w:abstractNumId="3" w15:restartNumberingAfterBreak="0">
+    <w:nsid w:val="05F41EB9"/>
+    <w:multiLevelType w:val="hybridMultilevel"/>
+    <w:tmpl w:val="9E0499E6"/>
+    <w:lvl w:ilvl="0" w:tplc="0409000F">
+      <w:start w:val="1"/>
+      <w:numFmt w:val="decimal"/>
+      <w:lvlText w:val="%1."/>
+      <w:lvlJc w:val="left"/>
+      <w:pPr>
+        <w:ind w:left="720" w:hanging="360"/>
+      </w:pPr>
+    </w:lvl>
+    <w:lvl w:ilvl="1" w:tplc="04090019" w:tentative="1">
+      <w:start w:val="1"/>
+      <w:numFmt w:val="lowerLetter"/>
+      <w:lvlText w:val="%2."/>
+      <w:lvlJc w:val="left"/>
+      <w:pPr>
+        <w:ind w:left="1440" w:hanging="360"/>
+      </w:pPr>
+    </w:lvl>
+    <w:lvl w:ilvl="2" w:tplc="0409001B" w:tentative="1">
+      <w:start w:val="1"/>
+      <w:numFmt w:val="lowerRoman"/>
+      <w:lvlText w:val="%3."/>
+      <w:lvlJc w:val="right"/>
+      <w:pPr>
+        <w:ind w:left="2160" w:hanging="180"/>
+      </w:pPr>
+    </w:lvl>
+    <w:lvl w:ilvl="3" w:tplc="0409000F" w:tentative="1">
+      <w:start w:val="1"/>
+      <w:numFmt w:val="decimal"/>
+      <w:lvlText w:val="%4."/>
+      <w:lvlJc w:val="left"/>
+      <w:pPr>
+        <w:ind w:left="2880" w:hanging="360"/>
+      </w:pPr>
+    </w:lvl>
+    <w:lvl w:ilvl="4" w:tplc="04090019" w:tentative="1">
+      <w:start w:val="1"/>
+      <w:numFmt w:val="lowerLetter"/>
+      <w:lvlText w:val="%5."/>
+      <w:lvlJc w:val="left"/>
+      <w:pPr>
+        <w:ind w:left="3600" w:hanging="360"/>
+      </w:pPr>
+    </w:lvl>
+    <w:lvl w:ilvl="5" w:tplc="0409001B" w:tentative="1">
+      <w:start w:val="1"/>
+      <w:numFmt w:val="lowerRoman"/>
+      <w:lvlText w:val="%6."/>
+      <w:lvlJc w:val="right"/>
+      <w:pPr>
+        <w:ind w:left="4320" w:hanging="180"/>
+      </w:pPr>
+    </w:lvl>
+    <w:lvl w:ilvl="6" w:tplc="0409000F" w:tentative="1">
+      <w:start w:val="1"/>
+      <w:numFmt w:val="decimal"/>
+      <w:lvlText w:val="%7."/>
+      <w:lvlJc w:val="left"/>
+      <w:pPr>
+        <w:ind w:left="5040" w:hanging="360"/>
+      </w:pPr>
+    </w:lvl>
+    <w:lvl w:ilvl="7" w:tplc="04090019" w:tentative="1">
+      <w:start w:val="1"/>
+      <w:numFmt w:val="lowerLetter"/>
+      <w:lvlText w:val="%8."/>
+      <w:lvlJc w:val="left"/>
+      <w:pPr>
+        <w:ind w:left="5760" w:hanging="360"/>
+      </w:pPr>
+    </w:lvl>
+    <w:lvl w:ilvl="8" w:tplc="0409001B" w:tentative="1">
+      <w:start w:val="1"/>
+      <w:numFmt w:val="lowerRoman"/>
+      <w:lvlText w:val="%9."/>
+      <w:lvlJc w:val="right"/>
+      <w:pPr>
+        <w:ind w:left="6480" w:hanging="180"/>
+      </w:pPr>
+    </w:lvl>
+  </w:abstractNum>
+  <w:abstractNum w:abstractNumId="4" w15:restartNumberingAfterBreak="0">
     <w:nsid w:val="061617AB"/>
     <w:multiLevelType w:val="multilevel"/>
     <w:tmpl w:val="FC18B528"/>
@@ -7184,7 +8231,7 @@
       </w:rPr>
     </w:lvl>
   </w:abstractNum>
-  <w:abstractNum w:abstractNumId="4" w15:restartNumberingAfterBreak="0">
+  <w:abstractNum w:abstractNumId="5" w15:restartNumberingAfterBreak="0">
     <w:nsid w:val="0A0A4DD8"/>
     <w:multiLevelType w:val="hybridMultilevel"/>
     <w:tmpl w:val="4C56F1E6"/>
@@ -7273,7 +8320,7 @@
       </w:pPr>
     </w:lvl>
   </w:abstractNum>
-  <w:abstractNum w:abstractNumId="5" w15:restartNumberingAfterBreak="0">
+  <w:abstractNum w:abstractNumId="6" w15:restartNumberingAfterBreak="0">
     <w:nsid w:val="0B266A55"/>
     <w:multiLevelType w:val="multilevel"/>
     <w:tmpl w:val="FC18B528"/>
@@ -7391,7 +8438,7 @@
       </w:rPr>
     </w:lvl>
   </w:abstractNum>
-  <w:abstractNum w:abstractNumId="6" w15:restartNumberingAfterBreak="0">
+  <w:abstractNum w:abstractNumId="7" w15:restartNumberingAfterBreak="0">
     <w:nsid w:val="0B277CCF"/>
     <w:multiLevelType w:val="multilevel"/>
     <w:tmpl w:val="FC18B528"/>
@@ -7509,7 +8556,7 @@
       </w:rPr>
     </w:lvl>
   </w:abstractNum>
-  <w:abstractNum w:abstractNumId="7" w15:restartNumberingAfterBreak="0">
+  <w:abstractNum w:abstractNumId="8" w15:restartNumberingAfterBreak="0">
     <w:nsid w:val="10721D89"/>
     <w:multiLevelType w:val="hybridMultilevel"/>
     <w:tmpl w:val="B7A4B726"/>
@@ -7622,7 +8669,7 @@
       </w:rPr>
     </w:lvl>
   </w:abstractNum>
-  <w:abstractNum w:abstractNumId="8" w15:restartNumberingAfterBreak="0">
+  <w:abstractNum w:abstractNumId="9" w15:restartNumberingAfterBreak="0">
     <w:nsid w:val="1DDF3E3B"/>
     <w:multiLevelType w:val="multilevel"/>
     <w:tmpl w:val="FC18B528"/>
@@ -7740,7 +8787,7 @@
       </w:rPr>
     </w:lvl>
   </w:abstractNum>
-  <w:abstractNum w:abstractNumId="9" w15:restartNumberingAfterBreak="0">
+  <w:abstractNum w:abstractNumId="10" w15:restartNumberingAfterBreak="0">
     <w:nsid w:val="28D119AA"/>
     <w:multiLevelType w:val="multilevel"/>
     <w:tmpl w:val="FC18B528"/>
@@ -7858,7 +8905,7 @@
       </w:rPr>
     </w:lvl>
   </w:abstractNum>
-  <w:abstractNum w:abstractNumId="10" w15:restartNumberingAfterBreak="0">
+  <w:abstractNum w:abstractNumId="11" w15:restartNumberingAfterBreak="0">
     <w:nsid w:val="2BFC1F01"/>
     <w:multiLevelType w:val="multilevel"/>
     <w:tmpl w:val="FC18B528"/>
@@ -7976,7 +9023,7 @@
       </w:rPr>
     </w:lvl>
   </w:abstractNum>
-  <w:abstractNum w:abstractNumId="11" w15:restartNumberingAfterBreak="0">
+  <w:abstractNum w:abstractNumId="12" w15:restartNumberingAfterBreak="0">
     <w:nsid w:val="37957B86"/>
     <w:multiLevelType w:val="multilevel"/>
     <w:tmpl w:val="FC18B528"/>
@@ -8094,7 +9141,7 @@
       </w:rPr>
     </w:lvl>
   </w:abstractNum>
-  <w:abstractNum w:abstractNumId="12" w15:restartNumberingAfterBreak="0">
+  <w:abstractNum w:abstractNumId="13" w15:restartNumberingAfterBreak="0">
     <w:nsid w:val="3BAD2E38"/>
     <w:multiLevelType w:val="multilevel"/>
     <w:tmpl w:val="FC18B528"/>
@@ -8212,7 +9259,7 @@
       </w:rPr>
     </w:lvl>
   </w:abstractNum>
-  <w:abstractNum w:abstractNumId="13" w15:restartNumberingAfterBreak="0">
+  <w:abstractNum w:abstractNumId="14" w15:restartNumberingAfterBreak="0">
     <w:nsid w:val="49615285"/>
     <w:multiLevelType w:val="multilevel"/>
     <w:tmpl w:val="FC18B528"/>
@@ -8330,7 +9377,7 @@
       </w:rPr>
     </w:lvl>
   </w:abstractNum>
-  <w:abstractNum w:abstractNumId="14" w15:restartNumberingAfterBreak="0">
+  <w:abstractNum w:abstractNumId="15" w15:restartNumberingAfterBreak="0">
     <w:nsid w:val="4A79580D"/>
     <w:multiLevelType w:val="hybridMultilevel"/>
     <w:tmpl w:val="13B0BA8C"/>
@@ -8443,7 +9490,7 @@
       </w:rPr>
     </w:lvl>
   </w:abstractNum>
-  <w:abstractNum w:abstractNumId="15" w15:restartNumberingAfterBreak="0">
+  <w:abstractNum w:abstractNumId="16" w15:restartNumberingAfterBreak="0">
     <w:nsid w:val="51B13205"/>
     <w:multiLevelType w:val="multilevel"/>
     <w:tmpl w:val="FC18B528"/>
@@ -8561,7 +9608,7 @@
       </w:rPr>
     </w:lvl>
   </w:abstractNum>
-  <w:abstractNum w:abstractNumId="16" w15:restartNumberingAfterBreak="0">
+  <w:abstractNum w:abstractNumId="17" w15:restartNumberingAfterBreak="0">
     <w:nsid w:val="5A263459"/>
     <w:multiLevelType w:val="multilevel"/>
     <w:tmpl w:val="FC18B528"/>
@@ -8679,7 +9726,7 @@
       </w:rPr>
     </w:lvl>
   </w:abstractNum>
-  <w:abstractNum w:abstractNumId="17" w15:restartNumberingAfterBreak="0">
+  <w:abstractNum w:abstractNumId="18" w15:restartNumberingAfterBreak="0">
     <w:nsid w:val="6C0839F2"/>
     <w:multiLevelType w:val="hybridMultilevel"/>
     <w:tmpl w:val="50285FEC"/>
@@ -8765,7 +9812,7 @@
       </w:pPr>
     </w:lvl>
   </w:abstractNum>
-  <w:abstractNum w:abstractNumId="18" w15:restartNumberingAfterBreak="0">
+  <w:abstractNum w:abstractNumId="19" w15:restartNumberingAfterBreak="0">
     <w:nsid w:val="6C9550BA"/>
     <w:multiLevelType w:val="multilevel"/>
     <w:tmpl w:val="FC18B528"/>
@@ -8883,7 +9930,7 @@
       </w:rPr>
     </w:lvl>
   </w:abstractNum>
-  <w:abstractNum w:abstractNumId="19" w15:restartNumberingAfterBreak="0">
+  <w:abstractNum w:abstractNumId="20" w15:restartNumberingAfterBreak="0">
     <w:nsid w:val="6DF22A64"/>
     <w:multiLevelType w:val="multilevel"/>
     <w:tmpl w:val="FC18B528"/>
@@ -9001,7 +10048,7 @@
       </w:rPr>
     </w:lvl>
   </w:abstractNum>
-  <w:abstractNum w:abstractNumId="20" w15:restartNumberingAfterBreak="0">
+  <w:abstractNum w:abstractNumId="21" w15:restartNumberingAfterBreak="0">
     <w:nsid w:val="70D60055"/>
     <w:multiLevelType w:val="multilevel"/>
     <w:tmpl w:val="FC18B528"/>
@@ -9119,7 +10166,7 @@
       </w:rPr>
     </w:lvl>
   </w:abstractNum>
-  <w:abstractNum w:abstractNumId="21" w15:restartNumberingAfterBreak="0">
+  <w:abstractNum w:abstractNumId="22" w15:restartNumberingAfterBreak="0">
     <w:nsid w:val="71046425"/>
     <w:multiLevelType w:val="multilevel"/>
     <w:tmpl w:val="FC18B528"/>
@@ -9237,7 +10284,7 @@
       </w:rPr>
     </w:lvl>
   </w:abstractNum>
-  <w:abstractNum w:abstractNumId="22" w15:restartNumberingAfterBreak="0">
+  <w:abstractNum w:abstractNumId="23" w15:restartNumberingAfterBreak="0">
     <w:nsid w:val="716F73AB"/>
     <w:multiLevelType w:val="multilevel"/>
     <w:tmpl w:val="FC18B528"/>
@@ -9355,7 +10402,7 @@
       </w:rPr>
     </w:lvl>
   </w:abstractNum>
-  <w:abstractNum w:abstractNumId="23" w15:restartNumberingAfterBreak="0">
+  <w:abstractNum w:abstractNumId="24" w15:restartNumberingAfterBreak="0">
     <w:nsid w:val="749A7906"/>
     <w:multiLevelType w:val="multilevel"/>
     <w:tmpl w:val="FC18B528"/>
@@ -9473,7 +10520,7 @@
       </w:rPr>
     </w:lvl>
   </w:abstractNum>
-  <w:abstractNum w:abstractNumId="24" w15:restartNumberingAfterBreak="0">
+  <w:abstractNum w:abstractNumId="25" w15:restartNumberingAfterBreak="0">
     <w:nsid w:val="74ED0A23"/>
     <w:multiLevelType w:val="multilevel"/>
     <w:tmpl w:val="FC18B528"/>
@@ -9591,7 +10638,7 @@
       </w:rPr>
     </w:lvl>
   </w:abstractNum>
-  <w:abstractNum w:abstractNumId="25" w15:restartNumberingAfterBreak="0">
+  <w:abstractNum w:abstractNumId="26" w15:restartNumberingAfterBreak="0">
     <w:nsid w:val="75284786"/>
     <w:multiLevelType w:val="multilevel"/>
     <w:tmpl w:val="FC18B528"/>
@@ -9709,7 +10756,7 @@
       </w:rPr>
     </w:lvl>
   </w:abstractNum>
-  <w:abstractNum w:abstractNumId="26" w15:restartNumberingAfterBreak="0">
+  <w:abstractNum w:abstractNumId="27" w15:restartNumberingAfterBreak="0">
     <w:nsid w:val="76BA042E"/>
     <w:multiLevelType w:val="multilevel"/>
     <w:tmpl w:val="FC18B528"/>
@@ -9827,7 +10874,7 @@
       </w:rPr>
     </w:lvl>
   </w:abstractNum>
-  <w:abstractNum w:abstractNumId="27" w15:restartNumberingAfterBreak="0">
+  <w:abstractNum w:abstractNumId="28" w15:restartNumberingAfterBreak="0">
     <w:nsid w:val="76C6694B"/>
     <w:multiLevelType w:val="multilevel"/>
     <w:tmpl w:val="FC18B528"/>
@@ -9946,88 +10993,91 @@
     </w:lvl>
   </w:abstractNum>
   <w:num w:numId="1">
+    <w:abstractNumId w:val="5"/>
+  </w:num>
+  <w:num w:numId="2">
+    <w:abstractNumId w:val="18"/>
+  </w:num>
+  <w:num w:numId="3">
+    <w:abstractNumId w:val="11"/>
+  </w:num>
+  <w:num w:numId="4">
+    <w:abstractNumId w:val="8"/>
+  </w:num>
+  <w:num w:numId="5">
+    <w:abstractNumId w:val="7"/>
+  </w:num>
+  <w:num w:numId="6">
+    <w:abstractNumId w:val="19"/>
+  </w:num>
+  <w:num w:numId="7">
+    <w:abstractNumId w:val="6"/>
+  </w:num>
+  <w:num w:numId="8">
+    <w:abstractNumId w:val="23"/>
+  </w:num>
+  <w:num w:numId="9">
+    <w:abstractNumId w:val="27"/>
+  </w:num>
+  <w:num w:numId="10">
+    <w:abstractNumId w:val="22"/>
+  </w:num>
+  <w:num w:numId="11">
     <w:abstractNumId w:val="4"/>
   </w:num>
-  <w:num w:numId="2">
+  <w:num w:numId="12">
+    <w:abstractNumId w:val="15"/>
+  </w:num>
+  <w:num w:numId="13">
+    <w:abstractNumId w:val="13"/>
+  </w:num>
+  <w:num w:numId="14">
+    <w:abstractNumId w:val="26"/>
+  </w:num>
+  <w:num w:numId="15">
+    <w:abstractNumId w:val="14"/>
+  </w:num>
+  <w:num w:numId="16">
     <w:abstractNumId w:val="17"/>
   </w:num>
-  <w:num w:numId="3">
-    <w:abstractNumId w:val="10"/>
-  </w:num>
-  <w:num w:numId="4">
-    <w:abstractNumId w:val="7"/>
-  </w:num>
-  <w:num w:numId="5">
-    <w:abstractNumId w:val="6"/>
-  </w:num>
-  <w:num w:numId="6">
-    <w:abstractNumId w:val="18"/>
-  </w:num>
-  <w:num w:numId="7">
-    <w:abstractNumId w:val="5"/>
-  </w:num>
-  <w:num w:numId="8">
-    <w:abstractNumId w:val="22"/>
-  </w:num>
-  <w:num w:numId="9">
-    <w:abstractNumId w:val="26"/>
-  </w:num>
-  <w:num w:numId="10">
-    <w:abstractNumId w:val="21"/>
-  </w:num>
-  <w:num w:numId="11">
-    <w:abstractNumId w:val="3"/>
-  </w:num>
-  <w:num w:numId="12">
-    <w:abstractNumId w:val="14"/>
-  </w:num>
-  <w:num w:numId="13">
-    <w:abstractNumId w:val="12"/>
-  </w:num>
-  <w:num w:numId="14">
-    <w:abstractNumId w:val="25"/>
-  </w:num>
-  <w:num w:numId="15">
-    <w:abstractNumId w:val="13"/>
-  </w:num>
-  <w:num w:numId="16">
-    <w:abstractNumId w:val="16"/>
-  </w:num>
   <w:num w:numId="17">
-    <w:abstractNumId w:val="8"/>
+    <w:abstractNumId w:val="9"/>
   </w:num>
   <w:num w:numId="18">
     <w:abstractNumId w:val="1"/>
   </w:num>
   <w:num w:numId="19">
-    <w:abstractNumId w:val="19"/>
+    <w:abstractNumId w:val="20"/>
   </w:num>
   <w:num w:numId="20">
-    <w:abstractNumId w:val="11"/>
+    <w:abstractNumId w:val="12"/>
   </w:num>
   <w:num w:numId="21">
-    <w:abstractNumId w:val="15"/>
+    <w:abstractNumId w:val="16"/>
   </w:num>
   <w:num w:numId="22">
     <w:abstractNumId w:val="0"/>
   </w:num>
   <w:num w:numId="23">
-    <w:abstractNumId w:val="9"/>
+    <w:abstractNumId w:val="10"/>
   </w:num>
   <w:num w:numId="24">
     <w:abstractNumId w:val="2"/>
   </w:num>
   <w:num w:numId="25">
-    <w:abstractNumId w:val="23"/>
+    <w:abstractNumId w:val="24"/>
   </w:num>
   <w:num w:numId="26">
-    <w:abstractNumId w:val="27"/>
+    <w:abstractNumId w:val="28"/>
   </w:num>
   <w:num w:numId="27">
-    <w:abstractNumId w:val="24"/>
+    <w:abstractNumId w:val="25"/>
   </w:num>
   <w:num w:numId="28">
-    <w:abstractNumId w:val="20"/>
+    <w:abstractNumId w:val="21"/>
+  </w:num>
+  <w:num w:numId="29">
+    <w:abstractNumId w:val="3"/>
   </w:num>
 </w:numbering>
 </file>
@@ -11163,7 +12213,7 @@
 </file>
 
 <file path=customXml/itemProps1.xml><?xml version="1.0" encoding="utf-8"?>
-<ds:datastoreItem xmlns:ds="http://schemas.openxmlformats.org/officeDocument/2006/customXml" ds:itemID="{E02DFEC5-C35C-4710-9717-F9F7F68BD8D0}">
+<ds:datastoreItem xmlns:ds="http://schemas.openxmlformats.org/officeDocument/2006/customXml" ds:itemID="{3D76C958-D310-474D-8D2F-1C5699EF188A}">
   <ds:schemaRefs>
     <ds:schemaRef ds:uri="http://schemas.openxmlformats.org/officeDocument/2006/bibliography"/>
   </ds:schemaRefs>
